--- a/Documentation/Documentation.docx
+++ b/Documentation/Documentation.docx
@@ -1,6 +1,6 @@
 
 <file path=word/document.xml><?xml version="1.0" encoding="utf-8"?>
-<w:document xmlns:wpc="http://schemas.microsoft.com/office/word/2010/wordprocessingCanvas" xmlns:cx="http://schemas.microsoft.com/office/drawing/2014/chartex" xmlns:cx1="http://schemas.microsoft.com/office/drawing/2015/9/8/chartex" xmlns:cx2="http://schemas.microsoft.com/office/drawing/2015/10/21/chartex" xmlns:cx3="http://schemas.microsoft.com/office/drawing/2016/5/9/chartex" xmlns:cx4="http://schemas.microsoft.com/office/drawing/2016/5/10/chartex" xmlns:cx5="http://schemas.microsoft.com/office/drawing/2016/5/11/chartex" xmlns:cx6="http://schemas.microsoft.com/office/drawing/2016/5/12/chartex" xmlns:cx7="http://schemas.microsoft.com/office/drawing/2016/5/13/chartex" xmlns:cx8="http://schemas.microsoft.com/office/drawing/2016/5/14/chartex" xmlns:mc="http://schemas.openxmlformats.org/markup-compatibility/2006" xmlns:aink="http://schemas.microsoft.com/office/drawing/2016/ink" xmlns:am3d="http://schemas.microsoft.com/office/drawing/2017/model3d" xmlns:o="urn:schemas-microsoft-com:office:office" xmlns:r="http://schemas.openxmlformats.org/officeDocument/2006/relationships" xmlns:m="http://schemas.openxmlformats.org/officeDocument/2006/math" xmlns:v="urn:schemas-microsoft-com:vml" xmlns:wp14="http://schemas.microsoft.com/office/word/2010/wordprocessingDrawing" xmlns:wp="http://schemas.openxmlformats.org/drawingml/2006/wordprocessingDrawing" xmlns:w10="urn:schemas-microsoft-com:office:word" xmlns:w="http://schemas.openxmlformats.org/wordprocessingml/2006/main" xmlns:w14="http://schemas.microsoft.com/office/word/2010/wordml" xmlns:w15="http://schemas.microsoft.com/office/word/2012/wordml" xmlns:w16cid="http://schemas.microsoft.com/office/word/2016/wordml/cid" xmlns:w16se="http://schemas.microsoft.com/office/word/2015/wordml/symex" xmlns:wpg="http://schemas.microsoft.com/office/word/2010/wordprocessingGroup" xmlns:wpi="http://schemas.microsoft.com/office/word/2010/wordprocessingInk" xmlns:wne="http://schemas.microsoft.com/office/word/2006/wordml" xmlns:wps="http://schemas.microsoft.com/office/word/2010/wordprocessingShape" mc:Ignorable="w14 w15 w16se w16cid wp14">
+<w:document xmlns:wpc="http://schemas.microsoft.com/office/word/2010/wordprocessingCanvas" xmlns:cx="http://schemas.microsoft.com/office/drawing/2014/chartex" xmlns:cx1="http://schemas.microsoft.com/office/drawing/2015/9/8/chartex" xmlns:mc="http://schemas.openxmlformats.org/markup-compatibility/2006" xmlns:o="urn:schemas-microsoft-com:office:office" xmlns:r="http://schemas.openxmlformats.org/officeDocument/2006/relationships" xmlns:m="http://schemas.openxmlformats.org/officeDocument/2006/math" xmlns:v="urn:schemas-microsoft-com:vml" xmlns:wp14="http://schemas.microsoft.com/office/word/2010/wordprocessingDrawing" xmlns:wp="http://schemas.openxmlformats.org/drawingml/2006/wordprocessingDrawing" xmlns:w10="urn:schemas-microsoft-com:office:word" xmlns:w="http://schemas.openxmlformats.org/wordprocessingml/2006/main" xmlns:w14="http://schemas.microsoft.com/office/word/2010/wordml" xmlns:w15="http://schemas.microsoft.com/office/word/2012/wordml" xmlns:w16se="http://schemas.microsoft.com/office/word/2015/wordml/symex" xmlns:wpg="http://schemas.microsoft.com/office/word/2010/wordprocessingGroup" xmlns:wpi="http://schemas.microsoft.com/office/word/2010/wordprocessingInk" xmlns:wne="http://schemas.microsoft.com/office/word/2006/wordml" xmlns:wps="http://schemas.microsoft.com/office/word/2010/wordprocessingShape" mc:Ignorable="w14 w15 w16se wp14">
   <w:body>
     <w:p>
       <w:pPr>
@@ -226,38 +226,242 @@
       <w:r>
         <w:t xml:space="preserve"> </w:t>
       </w:r>
+    </w:p>
+    <w:p>
+      <w:r>
+        <w:t>The main protagonist is our user. He has the possibilities to register or log in, in order to have access to his information.</w:t>
+      </w:r>
+    </w:p>
+    <w:p>
+      <w:r>
+        <w:t>Application components: User interface, Mobile application, Web server, Web services server, Database server.</w:t>
+      </w:r>
+    </w:p>
+    <w:p/>
+    <w:p>
+      <w:pPr>
+        <w:pStyle w:val="Heading2"/>
+      </w:pPr>
+      <w:r>
+        <w:t>UML DIAGRAMS</w:t>
+      </w:r>
+    </w:p>
+    <w:p>
+      <w:r>
+        <w:t>• Use-case diagram:  This diagram offers a general description of the system way of usage, provides an overview of the features that the system offers and shows how it interact with the user.</w:t>
+      </w:r>
+    </w:p>
+    <w:p>
+      <w:r>
+        <w:t>The user has the possibility to create a profile, to publish posts/articles, he can visualize the friends list and add new friends in list. All the operations are available, depending of the each user rights, at the graphic interface level, through hyperlinks, buttons or forms.</w:t>
+      </w:r>
+    </w:p>
+    <w:p>
+      <w:pPr>
+        <w:jc w:val="center"/>
+      </w:pPr>
+      <w:r>
+        <w:pict w14:anchorId="698F77B9">
+          <v:shapetype id="_x0000_t75" coordsize="21600,21600" o:spt="75" o:preferrelative="t" path="m@4@5l@4@11@9@11@9@5xe" filled="f" stroked="f">
+            <v:stroke joinstyle="miter"/>
+            <v:formulas>
+              <v:f eqn="if lineDrawn pixelLineWidth 0"/>
+              <v:f eqn="sum @0 1 0"/>
+              <v:f eqn="sum 0 0 @1"/>
+              <v:f eqn="prod @2 1 2"/>
+              <v:f eqn="prod @3 21600 pixelWidth"/>
+              <v:f eqn="prod @3 21600 pixelHeight"/>
+              <v:f eqn="sum @0 0 1"/>
+              <v:f eqn="prod @6 1 2"/>
+              <v:f eqn="prod @7 21600 pixelWidth"/>
+              <v:f eqn="sum @8 21600 0"/>
+              <v:f eqn="prod @7 21600 pixelHeight"/>
+              <v:f eqn="sum @10 21600 0"/>
+            </v:formulas>
+            <v:path o:extrusionok="f" gradientshapeok="t" o:connecttype="rect"/>
+            <o:lock v:ext="edit" aspectratio="t"/>
+          </v:shapetype>
+          <v:shape id="_x0000_i1025" type="#_x0000_t75" style="width:329.4pt;height:226.8pt">
+            <v:imagedata r:id="rId11" o:title="UseCase diagram"/>
+          </v:shape>
+        </w:pict>
+      </w:r>
+    </w:p>
+    <w:p/>
+    <w:p>
+      <w:r>
+        <w:lastRenderedPageBreak/>
+        <w:t>• Information-Flow Diagram: Emphasize</w:t>
+      </w:r>
+      <w:r>
+        <w:t>s</w:t>
+      </w:r>
+      <w:r>
+        <w:t xml:space="preserve"> the path the information covers from source to destination.</w:t>
+      </w:r>
+    </w:p>
+    <w:p>
+      <w:r>
+        <w:pict w14:anchorId="1F19C0A9">
+          <v:shape id="_x0000_i1028" type="#_x0000_t75" style="width:467.4pt;height:202.2pt">
+            <v:imagedata r:id="rId12" o:title="Information Flow"/>
+          </v:shape>
+        </w:pict>
+      </w:r>
+    </w:p>
+    <w:p>
+      <w:r>
+        <w:t xml:space="preserve">• Components Diagram: It shows the app components and the dependencies between them. A component is a class that represents a modular part of a system with encapsulated content. </w:t>
+      </w:r>
+      <w:proofErr w:type="spellStart"/>
+      <w:r>
+        <w:t>Utalk</w:t>
+      </w:r>
+      <w:proofErr w:type="spellEnd"/>
+      <w:r>
+        <w:t xml:space="preserve"> has as principal components a web services server, a web server and a database server. A separate component will be the mobile app. There are 5 interconnected components. This diagram has the role to present the physic structure of the code and its grouping per components using a mapping on the logic view of components.</w:t>
+      </w:r>
+    </w:p>
+    <w:p>
+      <w:r>
+        <w:t>A component can contain a source code or it can be in binary or executable form.</w:t>
+      </w:r>
+    </w:p>
+    <w:p>
+      <w:r>
+        <w:t>The diagram describe the path of the information, the relationships and dependencies between components.</w:t>
+      </w:r>
+    </w:p>
+    <w:p>
+      <w:r>
+        <w:t>The user use an interface given by the app or the web server, so he can log in.</w:t>
+      </w:r>
+    </w:p>
+    <w:p>
+      <w:r>
+        <w:t>Any action of the user is transmitted from the web services server that transmits further to the database server. There the information processing the answer is transmitted to the web services server     that will transmit to the user messages that describe the action results.</w:t>
+      </w:r>
+    </w:p>
+    <w:p>
+      <w:r>
+        <w:lastRenderedPageBreak/>
+        <w:pict w14:anchorId="4D4DD23C">
+          <v:shape id="_x0000_i1031" type="#_x0000_t75" style="width:467.4pt;height:275.4pt">
+            <v:imagedata r:id="rId13" o:title="ComponentDiagram"/>
+          </v:shape>
+        </w:pict>
+      </w:r>
+    </w:p>
+    <w:p>
+      <w:r>
+        <w:t xml:space="preserve">• </w:t>
+      </w:r>
+      <w:r>
+        <w:t>Activity diagram: It presents the actions that the user can do on the s</w:t>
+      </w:r>
+      <w:r>
+        <w:t xml:space="preserve">ite, together with the possible </w:t>
+      </w:r>
+      <w:r>
+        <w:t>transactions and the conditioning between them.</w:t>
+      </w:r>
+    </w:p>
+    <w:p/>
+    <w:p>
+      <w:r>
+        <w:pict w14:anchorId="7D61C34D">
+          <v:shape id="_x0000_i1032" type="#_x0000_t75" style="width:393.6pt;height:285.6pt">
+            <v:imagedata r:id="rId14" o:title="Activity Diagram"/>
+          </v:shape>
+        </w:pict>
+      </w:r>
+    </w:p>
+    <w:p>
+      <w:r>
+        <w:lastRenderedPageBreak/>
+        <w:t>• Sequence diagram:  It focus on the messages exchange between classes, components, subsystems or actors. The transmitted messages are organized chronologically from up to down, represented through arrows with continuous line, drawn from source to destination. Messages that represents responses are drawn using interrupted line.</w:t>
+      </w:r>
+    </w:p>
+    <w:p>
+      <w:r>
+        <w:t xml:space="preserve">The entities that exchange messages are: user, app </w:t>
+      </w:r>
+      <w:proofErr w:type="gramStart"/>
+      <w:r>
+        <w:t>( web</w:t>
+      </w:r>
+      <w:proofErr w:type="gramEnd"/>
+      <w:r>
+        <w:t xml:space="preserve"> or android ), the services server and the entire database.</w:t>
+      </w:r>
+    </w:p>
+    <w:p>
+      <w:pPr>
+        <w:jc w:val="center"/>
+      </w:pPr>
+      <w:r>
+        <w:pict w14:anchorId="2A0466DC">
+          <v:shape id="_x0000_i1034" type="#_x0000_t75" style="width:424.2pt;height:448.8pt">
+            <v:imagedata r:id="rId15" o:title="Secquence UML"/>
+          </v:shape>
+        </w:pict>
+      </w:r>
+    </w:p>
+    <w:p/>
+    <w:p>
+      <w:r>
+        <w:t xml:space="preserve">• State </w:t>
+      </w:r>
+      <w:r>
+        <w:t xml:space="preserve">machine </w:t>
+      </w:r>
+      <w:r>
+        <w:t>diagram: It shows the states sequence that the system can take, from the user point of view. At the same time, the events caused by the user that lead to state change, the final state getting reached at logout.</w:t>
+      </w:r>
+    </w:p>
+    <w:p>
+      <w:pPr>
+        <w:jc w:val="center"/>
+      </w:pPr>
+      <w:r>
+        <w:lastRenderedPageBreak/>
+        <w:pict w14:anchorId="39610842">
+          <v:shape id="_x0000_i1035" type="#_x0000_t75" style="width:6in;height:246.6pt">
+            <v:imagedata r:id="rId16" o:title="State machine UML"/>
+          </v:shape>
+        </w:pict>
+      </w:r>
+    </w:p>
+    <w:p>
+      <w:r>
+        <w:t>• Entity-Relationship diagram: This diagram displays the layout of our database which consists of 4 tables: Users (with id, name, password and profile id)</w:t>
+      </w:r>
+      <w:proofErr w:type="gramStart"/>
+      <w:r>
+        <w:t>,  Profile</w:t>
+      </w:r>
+      <w:proofErr w:type="gramEnd"/>
+      <w:r>
+        <w:t>(user-id – foreign key to users.id) one to one relationship with Users, Messages (sender-id, receiver-id – foreign key to users.id) many to one with Users, Posts(user-id – foreign key to users.id) many to one with Users.</w:t>
+      </w:r>
+    </w:p>
+    <w:p/>
+    <w:p>
+      <w:pPr>
+        <w:jc w:val="center"/>
+      </w:pPr>
+      <w:r>
+        <w:pict w14:anchorId="1F0457E1">
+          <v:shape id="_x0000_i1033" type="#_x0000_t75" style="width:260.4pt;height:283.2pt">
+            <v:imagedata r:id="rId17" o:title="ER Diagram"/>
+          </v:shape>
+        </w:pict>
+      </w:r>
       <w:bookmarkStart w:id="0" w:name="_GoBack"/>
       <w:bookmarkEnd w:id="0"/>
     </w:p>
-    <w:p>
-      <w:r>
-        <w:t>The main protagonist is our user. He has the possibilities to register or log in, in order to have access to his information.</w:t>
-      </w:r>
-    </w:p>
-    <w:p>
-      <w:r>
-        <w:t>Application components: User interface, Mobile application, Web server, Web services server, Database server.</w:t>
-      </w:r>
-    </w:p>
-    <w:p/>
-    <w:p>
-      <w:pPr>
-        <w:pStyle w:val="Heading2"/>
-      </w:pPr>
-      <w:r>
-        <w:t>UML DIAGRAMS</w:t>
-      </w:r>
-    </w:p>
-    <w:p>
-      <w:r>
-        <w:t>• Entity-Relationship diagram: This diagram displays the layout of our database which consists of 4 tables: Users (with id, name, password and profile id),  Profile(user-id – foreign key to users.id) one to one relationship with Users, Messages (sender-id, receiver-id – foreign key to users.id) many to one with Users, Posts(user-id – foreign key to users.id) many to one with Users.</w:t>
-      </w:r>
-    </w:p>
-    <w:p/>
-    <w:p/>
-    <w:p/>
     <w:sectPr>
-      <w:footerReference w:type="default" r:id="rId11"/>
+      <w:footerReference w:type="default" r:id="rId18"/>
       <w:pgSz w:w="12240" w:h="15840"/>
       <w:pgMar w:top="1440" w:right="1440" w:bottom="1440" w:left="1440" w:header="720" w:footer="720" w:gutter="0"/>
       <w:cols w:space="720"/>
@@ -269,7 +473,7 @@
 </file>
 
 <file path=word/endnotes.xml><?xml version="1.0" encoding="utf-8"?>
-<w:endnotes xmlns:wpc="http://schemas.microsoft.com/office/word/2010/wordprocessingCanvas" xmlns:cx="http://schemas.microsoft.com/office/drawing/2014/chartex" xmlns:cx1="http://schemas.microsoft.com/office/drawing/2015/9/8/chartex" xmlns:cx2="http://schemas.microsoft.com/office/drawing/2015/10/21/chartex" xmlns:cx3="http://schemas.microsoft.com/office/drawing/2016/5/9/chartex" xmlns:cx4="http://schemas.microsoft.com/office/drawing/2016/5/10/chartex" xmlns:cx5="http://schemas.microsoft.com/office/drawing/2016/5/11/chartex" xmlns:cx6="http://schemas.microsoft.com/office/drawing/2016/5/12/chartex" xmlns:cx7="http://schemas.microsoft.com/office/drawing/2016/5/13/chartex" xmlns:cx8="http://schemas.microsoft.com/office/drawing/2016/5/14/chartex" xmlns:mc="http://schemas.openxmlformats.org/markup-compatibility/2006" xmlns:aink="http://schemas.microsoft.com/office/drawing/2016/ink" xmlns:am3d="http://schemas.microsoft.com/office/drawing/2017/model3d" xmlns:o="urn:schemas-microsoft-com:office:office" xmlns:r="http://schemas.openxmlformats.org/officeDocument/2006/relationships" xmlns:m="http://schemas.openxmlformats.org/officeDocument/2006/math" xmlns:v="urn:schemas-microsoft-com:vml" xmlns:wp14="http://schemas.microsoft.com/office/word/2010/wordprocessingDrawing" xmlns:wp="http://schemas.openxmlformats.org/drawingml/2006/wordprocessingDrawing" xmlns:w10="urn:schemas-microsoft-com:office:word" xmlns:w="http://schemas.openxmlformats.org/wordprocessingml/2006/main" xmlns:w14="http://schemas.microsoft.com/office/word/2010/wordml" xmlns:w15="http://schemas.microsoft.com/office/word/2012/wordml" xmlns:w16cid="http://schemas.microsoft.com/office/word/2016/wordml/cid" xmlns:w16se="http://schemas.microsoft.com/office/word/2015/wordml/symex" xmlns:wpg="http://schemas.microsoft.com/office/word/2010/wordprocessingGroup" xmlns:wpi="http://schemas.microsoft.com/office/word/2010/wordprocessingInk" xmlns:wne="http://schemas.microsoft.com/office/word/2006/wordml" xmlns:wps="http://schemas.microsoft.com/office/word/2010/wordprocessingShape" mc:Ignorable="w14 w15 w16se w16cid wp14">
+<w:endnotes xmlns:wpc="http://schemas.microsoft.com/office/word/2010/wordprocessingCanvas" xmlns:cx="http://schemas.microsoft.com/office/drawing/2014/chartex" xmlns:cx1="http://schemas.microsoft.com/office/drawing/2015/9/8/chartex" xmlns:mc="http://schemas.openxmlformats.org/markup-compatibility/2006" xmlns:o="urn:schemas-microsoft-com:office:office" xmlns:r="http://schemas.openxmlformats.org/officeDocument/2006/relationships" xmlns:m="http://schemas.openxmlformats.org/officeDocument/2006/math" xmlns:v="urn:schemas-microsoft-com:vml" xmlns:wp14="http://schemas.microsoft.com/office/word/2010/wordprocessingDrawing" xmlns:wp="http://schemas.openxmlformats.org/drawingml/2006/wordprocessingDrawing" xmlns:w10="urn:schemas-microsoft-com:office:word" xmlns:w="http://schemas.openxmlformats.org/wordprocessingml/2006/main" xmlns:w14="http://schemas.microsoft.com/office/word/2010/wordml" xmlns:w15="http://schemas.microsoft.com/office/word/2012/wordml" xmlns:w16se="http://schemas.microsoft.com/office/word/2015/wordml/symex" xmlns:wpg="http://schemas.microsoft.com/office/word/2010/wordprocessingGroup" xmlns:wpi="http://schemas.microsoft.com/office/word/2010/wordprocessingInk" xmlns:wne="http://schemas.microsoft.com/office/word/2006/wordml" xmlns:wps="http://schemas.microsoft.com/office/word/2010/wordprocessingShape" mc:Ignorable="w14 w15 w16se wp14">
   <w:endnote w:type="separator" w:id="-1">
     <w:p>
       <w:pPr>
@@ -294,7 +498,7 @@
 </file>
 
 <file path=word/footer1.xml><?xml version="1.0" encoding="utf-8"?>
-<w:ftr xmlns:wpc="http://schemas.microsoft.com/office/word/2010/wordprocessingCanvas" xmlns:cx="http://schemas.microsoft.com/office/drawing/2014/chartex" xmlns:cx1="http://schemas.microsoft.com/office/drawing/2015/9/8/chartex" xmlns:cx2="http://schemas.microsoft.com/office/drawing/2015/10/21/chartex" xmlns:cx3="http://schemas.microsoft.com/office/drawing/2016/5/9/chartex" xmlns:cx4="http://schemas.microsoft.com/office/drawing/2016/5/10/chartex" xmlns:cx5="http://schemas.microsoft.com/office/drawing/2016/5/11/chartex" xmlns:cx6="http://schemas.microsoft.com/office/drawing/2016/5/12/chartex" xmlns:cx7="http://schemas.microsoft.com/office/drawing/2016/5/13/chartex" xmlns:cx8="http://schemas.microsoft.com/office/drawing/2016/5/14/chartex" xmlns:mc="http://schemas.openxmlformats.org/markup-compatibility/2006" xmlns:aink="http://schemas.microsoft.com/office/drawing/2016/ink" xmlns:am3d="http://schemas.microsoft.com/office/drawing/2017/model3d" xmlns:o="urn:schemas-microsoft-com:office:office" xmlns:r="http://schemas.openxmlformats.org/officeDocument/2006/relationships" xmlns:m="http://schemas.openxmlformats.org/officeDocument/2006/math" xmlns:v="urn:schemas-microsoft-com:vml" xmlns:wp14="http://schemas.microsoft.com/office/word/2010/wordprocessingDrawing" xmlns:wp="http://schemas.openxmlformats.org/drawingml/2006/wordprocessingDrawing" xmlns:w10="urn:schemas-microsoft-com:office:word" xmlns:w="http://schemas.openxmlformats.org/wordprocessingml/2006/main" xmlns:w14="http://schemas.microsoft.com/office/word/2010/wordml" xmlns:w15="http://schemas.microsoft.com/office/word/2012/wordml" xmlns:w16cid="http://schemas.microsoft.com/office/word/2016/wordml/cid" xmlns:w16se="http://schemas.microsoft.com/office/word/2015/wordml/symex" xmlns:wpg="http://schemas.microsoft.com/office/word/2010/wordprocessingGroup" xmlns:wpi="http://schemas.microsoft.com/office/word/2010/wordprocessingInk" xmlns:wne="http://schemas.microsoft.com/office/word/2006/wordml" xmlns:wps="http://schemas.microsoft.com/office/word/2010/wordprocessingShape" mc:Ignorable="w14 w15 w16se w16cid wp14">
+<w:ftr xmlns:wpc="http://schemas.microsoft.com/office/word/2010/wordprocessingCanvas" xmlns:cx="http://schemas.microsoft.com/office/drawing/2014/chartex" xmlns:cx1="http://schemas.microsoft.com/office/drawing/2015/9/8/chartex" xmlns:mc="http://schemas.openxmlformats.org/markup-compatibility/2006" xmlns:o="urn:schemas-microsoft-com:office:office" xmlns:r="http://schemas.openxmlformats.org/officeDocument/2006/relationships" xmlns:m="http://schemas.openxmlformats.org/officeDocument/2006/math" xmlns:v="urn:schemas-microsoft-com:vml" xmlns:wp14="http://schemas.microsoft.com/office/word/2010/wordprocessingDrawing" xmlns:wp="http://schemas.openxmlformats.org/drawingml/2006/wordprocessingDrawing" xmlns:w10="urn:schemas-microsoft-com:office:word" xmlns:w="http://schemas.openxmlformats.org/wordprocessingml/2006/main" xmlns:w14="http://schemas.microsoft.com/office/word/2010/wordml" xmlns:w15="http://schemas.microsoft.com/office/word/2012/wordml" xmlns:w16se="http://schemas.microsoft.com/office/word/2015/wordml/symex" xmlns:wpg="http://schemas.microsoft.com/office/word/2010/wordprocessingGroup" xmlns:wpi="http://schemas.microsoft.com/office/word/2010/wordprocessingInk" xmlns:wne="http://schemas.microsoft.com/office/word/2006/wordml" xmlns:wps="http://schemas.microsoft.com/office/word/2010/wordprocessingShape" mc:Ignorable="w14 w15 w16se wp14">
   <w:sdt>
     <w:sdtPr>
       <w:id w:val="-1375527538"/>
@@ -341,7 +545,7 @@
 </file>
 
 <file path=word/footnotes.xml><?xml version="1.0" encoding="utf-8"?>
-<w:footnotes xmlns:wpc="http://schemas.microsoft.com/office/word/2010/wordprocessingCanvas" xmlns:cx="http://schemas.microsoft.com/office/drawing/2014/chartex" xmlns:cx1="http://schemas.microsoft.com/office/drawing/2015/9/8/chartex" xmlns:cx2="http://schemas.microsoft.com/office/drawing/2015/10/21/chartex" xmlns:cx3="http://schemas.microsoft.com/office/drawing/2016/5/9/chartex" xmlns:cx4="http://schemas.microsoft.com/office/drawing/2016/5/10/chartex" xmlns:cx5="http://schemas.microsoft.com/office/drawing/2016/5/11/chartex" xmlns:cx6="http://schemas.microsoft.com/office/drawing/2016/5/12/chartex" xmlns:cx7="http://schemas.microsoft.com/office/drawing/2016/5/13/chartex" xmlns:cx8="http://schemas.microsoft.com/office/drawing/2016/5/14/chartex" xmlns:mc="http://schemas.openxmlformats.org/markup-compatibility/2006" xmlns:aink="http://schemas.microsoft.com/office/drawing/2016/ink" xmlns:am3d="http://schemas.microsoft.com/office/drawing/2017/model3d" xmlns:o="urn:schemas-microsoft-com:office:office" xmlns:r="http://schemas.openxmlformats.org/officeDocument/2006/relationships" xmlns:m="http://schemas.openxmlformats.org/officeDocument/2006/math" xmlns:v="urn:schemas-microsoft-com:vml" xmlns:wp14="http://schemas.microsoft.com/office/word/2010/wordprocessingDrawing" xmlns:wp="http://schemas.openxmlformats.org/drawingml/2006/wordprocessingDrawing" xmlns:w10="urn:schemas-microsoft-com:office:word" xmlns:w="http://schemas.openxmlformats.org/wordprocessingml/2006/main" xmlns:w14="http://schemas.microsoft.com/office/word/2010/wordml" xmlns:w15="http://schemas.microsoft.com/office/word/2012/wordml" xmlns:w16cid="http://schemas.microsoft.com/office/word/2016/wordml/cid" xmlns:w16se="http://schemas.microsoft.com/office/word/2015/wordml/symex" xmlns:wpg="http://schemas.microsoft.com/office/word/2010/wordprocessingGroup" xmlns:wpi="http://schemas.microsoft.com/office/word/2010/wordprocessingInk" xmlns:wne="http://schemas.microsoft.com/office/word/2006/wordml" xmlns:wps="http://schemas.microsoft.com/office/word/2010/wordprocessingShape" mc:Ignorable="w14 w15 w16se w16cid wp14">
+<w:footnotes xmlns:wpc="http://schemas.microsoft.com/office/word/2010/wordprocessingCanvas" xmlns:cx="http://schemas.microsoft.com/office/drawing/2014/chartex" xmlns:cx1="http://schemas.microsoft.com/office/drawing/2015/9/8/chartex" xmlns:mc="http://schemas.openxmlformats.org/markup-compatibility/2006" xmlns:o="urn:schemas-microsoft-com:office:office" xmlns:r="http://schemas.openxmlformats.org/officeDocument/2006/relationships" xmlns:m="http://schemas.openxmlformats.org/officeDocument/2006/math" xmlns:v="urn:schemas-microsoft-com:vml" xmlns:wp14="http://schemas.microsoft.com/office/word/2010/wordprocessingDrawing" xmlns:wp="http://schemas.openxmlformats.org/drawingml/2006/wordprocessingDrawing" xmlns:w10="urn:schemas-microsoft-com:office:word" xmlns:w="http://schemas.openxmlformats.org/wordprocessingml/2006/main" xmlns:w14="http://schemas.microsoft.com/office/word/2010/wordml" xmlns:w15="http://schemas.microsoft.com/office/word/2012/wordml" xmlns:w16se="http://schemas.microsoft.com/office/word/2015/wordml/symex" xmlns:wpg="http://schemas.microsoft.com/office/word/2010/wordprocessingGroup" xmlns:wpi="http://schemas.microsoft.com/office/word/2010/wordprocessingInk" xmlns:wne="http://schemas.microsoft.com/office/word/2006/wordml" xmlns:wps="http://schemas.microsoft.com/office/word/2010/wordprocessingShape" mc:Ignorable="w14 w15 w16se wp14">
   <w:footnote w:type="separator" w:id="-1">
     <w:p>
       <w:pPr>
@@ -366,7 +570,7 @@
 </file>
 
 <file path=word/numbering.xml><?xml version="1.0" encoding="utf-8"?>
-<w:numbering xmlns:wpc="http://schemas.microsoft.com/office/word/2010/wordprocessingCanvas" xmlns:cx="http://schemas.microsoft.com/office/drawing/2014/chartex" xmlns:cx1="http://schemas.microsoft.com/office/drawing/2015/9/8/chartex" xmlns:cx2="http://schemas.microsoft.com/office/drawing/2015/10/21/chartex" xmlns:cx3="http://schemas.microsoft.com/office/drawing/2016/5/9/chartex" xmlns:cx4="http://schemas.microsoft.com/office/drawing/2016/5/10/chartex" xmlns:cx5="http://schemas.microsoft.com/office/drawing/2016/5/11/chartex" xmlns:cx6="http://schemas.microsoft.com/office/drawing/2016/5/12/chartex" xmlns:cx7="http://schemas.microsoft.com/office/drawing/2016/5/13/chartex" xmlns:cx8="http://schemas.microsoft.com/office/drawing/2016/5/14/chartex" xmlns:mc="http://schemas.openxmlformats.org/markup-compatibility/2006" xmlns:aink="http://schemas.microsoft.com/office/drawing/2016/ink" xmlns:am3d="http://schemas.microsoft.com/office/drawing/2017/model3d" xmlns:o="urn:schemas-microsoft-com:office:office" xmlns:r="http://schemas.openxmlformats.org/officeDocument/2006/relationships" xmlns:m="http://schemas.openxmlformats.org/officeDocument/2006/math" xmlns:v="urn:schemas-microsoft-com:vml" xmlns:wp14="http://schemas.microsoft.com/office/word/2010/wordprocessingDrawing" xmlns:wp="http://schemas.openxmlformats.org/drawingml/2006/wordprocessingDrawing" xmlns:w10="urn:schemas-microsoft-com:office:word" xmlns:w="http://schemas.openxmlformats.org/wordprocessingml/2006/main" xmlns:w14="http://schemas.microsoft.com/office/word/2010/wordml" xmlns:w15="http://schemas.microsoft.com/office/word/2012/wordml" xmlns:w16cid="http://schemas.microsoft.com/office/word/2016/wordml/cid" xmlns:w16se="http://schemas.microsoft.com/office/word/2015/wordml/symex" xmlns:wpg="http://schemas.microsoft.com/office/word/2010/wordprocessingGroup" xmlns:wpi="http://schemas.microsoft.com/office/word/2010/wordprocessingInk" xmlns:wne="http://schemas.microsoft.com/office/word/2006/wordml" xmlns:wps="http://schemas.microsoft.com/office/word/2010/wordprocessingShape" mc:Ignorable="w14 w15 w16se w16cid wp14">
+<w:numbering xmlns:wpc="http://schemas.microsoft.com/office/word/2010/wordprocessingCanvas" xmlns:cx="http://schemas.microsoft.com/office/drawing/2014/chartex" xmlns:cx1="http://schemas.microsoft.com/office/drawing/2015/9/8/chartex" xmlns:mc="http://schemas.openxmlformats.org/markup-compatibility/2006" xmlns:o="urn:schemas-microsoft-com:office:office" xmlns:r="http://schemas.openxmlformats.org/officeDocument/2006/relationships" xmlns:m="http://schemas.openxmlformats.org/officeDocument/2006/math" xmlns:v="urn:schemas-microsoft-com:vml" xmlns:wp14="http://schemas.microsoft.com/office/word/2010/wordprocessingDrawing" xmlns:wp="http://schemas.openxmlformats.org/drawingml/2006/wordprocessingDrawing" xmlns:w10="urn:schemas-microsoft-com:office:word" xmlns:w="http://schemas.openxmlformats.org/wordprocessingml/2006/main" xmlns:w14="http://schemas.microsoft.com/office/word/2010/wordml" xmlns:w15="http://schemas.microsoft.com/office/word/2012/wordml" xmlns:w16se="http://schemas.microsoft.com/office/word/2015/wordml/symex" xmlns:wpg="http://schemas.microsoft.com/office/word/2010/wordprocessingGroup" xmlns:wpi="http://schemas.microsoft.com/office/word/2010/wordprocessingInk" xmlns:wne="http://schemas.microsoft.com/office/word/2006/wordml" xmlns:wps="http://schemas.microsoft.com/office/word/2010/wordprocessingShape" mc:Ignorable="w14 w15 w16se wp14">
   <w:abstractNum w:abstractNumId="0" w15:restartNumberingAfterBreak="0">
     <w:nsid w:val="FFFFFF7C"/>
     <w:multiLevelType w:val="singleLevel"/>
@@ -1418,7 +1622,7 @@
 </file>
 
 <file path=word/styles.xml><?xml version="1.0" encoding="utf-8"?>
-<w:styles xmlns:mc="http://schemas.openxmlformats.org/markup-compatibility/2006" xmlns:r="http://schemas.openxmlformats.org/officeDocument/2006/relationships" xmlns:w="http://schemas.openxmlformats.org/wordprocessingml/2006/main" xmlns:w14="http://schemas.microsoft.com/office/word/2010/wordml" xmlns:w15="http://schemas.microsoft.com/office/word/2012/wordml" xmlns:w16cid="http://schemas.microsoft.com/office/word/2016/wordml/cid" xmlns:w16se="http://schemas.microsoft.com/office/word/2015/wordml/symex" mc:Ignorable="w14 w15 w16se w16cid">
+<w:styles xmlns:mc="http://schemas.openxmlformats.org/markup-compatibility/2006" xmlns:r="http://schemas.openxmlformats.org/officeDocument/2006/relationships" xmlns:w="http://schemas.openxmlformats.org/wordprocessingml/2006/main" xmlns:w14="http://schemas.microsoft.com/office/word/2010/wordml" xmlns:w15="http://schemas.microsoft.com/office/word/2012/wordml" xmlns:w16se="http://schemas.microsoft.com/office/word/2015/wordml/symex" mc:Ignorable="w14 w15 w16se">
   <w:docDefaults>
     <w:rPrDefault>
       <w:rPr>
@@ -1434,7 +1638,7 @@
       </w:pPr>
     </w:pPrDefault>
   </w:docDefaults>
-  <w:latentStyles w:defLockedState="0" w:defUIPriority="99" w:defSemiHidden="0" w:defUnhideWhenUsed="0" w:defQFormat="0" w:count="375">
+  <w:latentStyles w:defLockedState="0" w:defUIPriority="99" w:defSemiHidden="0" w:defUnhideWhenUsed="0" w:defQFormat="0" w:count="371">
     <w:lsdException w:name="Normal" w:uiPriority="0" w:qFormat="1"/>
     <w:lsdException w:name="heading 1" w:uiPriority="9" w:qFormat="1"/>
     <w:lsdException w:name="heading 2" w:semiHidden="1" w:uiPriority="9" w:unhideWhenUsed="1" w:qFormat="1"/>
@@ -1806,10 +2010,6 @@
     <w:lsdException w:name="List Table 5 Dark Accent 6" w:uiPriority="50"/>
     <w:lsdException w:name="List Table 6 Colorful Accent 6" w:uiPriority="51"/>
     <w:lsdException w:name="List Table 7 Colorful Accent 6" w:uiPriority="52"/>
-    <w:lsdException w:name="Mention" w:semiHidden="1" w:unhideWhenUsed="1"/>
-    <w:lsdException w:name="Smart Hyperlink" w:semiHidden="1" w:unhideWhenUsed="1"/>
-    <w:lsdException w:name="Hashtag" w:semiHidden="1" w:unhideWhenUsed="1"/>
-    <w:lsdException w:name="Unresolved Mention" w:semiHidden="1" w:unhideWhenUsed="1"/>
   </w:latentStyles>
   <w:style w:type="paragraph" w:default="1" w:styleId="Normal">
     <w:name w:val="Normal"/>
@@ -3072,141 +3272,6 @@
 </file>
 
 <file path=customXml/item1.xml><?xml version="1.0" encoding="utf-8"?>
-<?mso-contentType ?>
-<FormTemplates xmlns="http://schemas.microsoft.com/sharepoint/v3/contenttype/forms">
-  <Display>DocumentLibraryForm</Display>
-  <Edit>AssetEditForm</Edit>
-  <New>DocumentLibraryForm</New>
-</FormTemplates>
-</file>
-
-<file path=customXml/item2.xml><?xml version="1.0" encoding="utf-8"?>
-<p:properties xmlns:p="http://schemas.microsoft.com/office/2006/metadata/properties" xmlns:xsi="http://www.w3.org/2001/XMLSchema-instance" xmlns:pc="http://schemas.microsoft.com/office/infopath/2007/PartnerControls">
-  <documentManagement>
-    <APDescription xmlns="4873beb7-5857-4685-be1f-d57550cc96cc" xsi:nil="true"/>
-    <AssetExpire xmlns="4873beb7-5857-4685-be1f-d57550cc96cc">2029-01-01T08:00:00+00:00</AssetExpire>
-    <CampaignTagsTaxHTField0 xmlns="4873beb7-5857-4685-be1f-d57550cc96cc">
-      <Terms xmlns="http://schemas.microsoft.com/office/infopath/2007/PartnerControls"/>
-    </CampaignTagsTaxHTField0>
-    <IntlLangReviewDate xmlns="4873beb7-5857-4685-be1f-d57550cc96cc" xsi:nil="true"/>
-    <TPFriendlyName xmlns="4873beb7-5857-4685-be1f-d57550cc96cc" xsi:nil="true"/>
-    <IntlLangReview xmlns="4873beb7-5857-4685-be1f-d57550cc96cc">false</IntlLangReview>
-    <LocLastLocAttemptVersionLookup xmlns="4873beb7-5857-4685-be1f-d57550cc96cc">864570</LocLastLocAttemptVersionLookup>
-    <PolicheckWords xmlns="4873beb7-5857-4685-be1f-d57550cc96cc" xsi:nil="true"/>
-    <SubmitterId xmlns="4873beb7-5857-4685-be1f-d57550cc96cc" xsi:nil="true"/>
-    <AcquiredFrom xmlns="4873beb7-5857-4685-be1f-d57550cc96cc">Internal MS</AcquiredFrom>
-    <EditorialStatus xmlns="4873beb7-5857-4685-be1f-d57550cc96cc">Complete</EditorialStatus>
-    <Markets xmlns="4873beb7-5857-4685-be1f-d57550cc96cc"/>
-    <OriginAsset xmlns="4873beb7-5857-4685-be1f-d57550cc96cc" xsi:nil="true"/>
-    <AssetStart xmlns="4873beb7-5857-4685-be1f-d57550cc96cc">2012-11-01T04:53:00+00:00</AssetStart>
-    <FriendlyTitle xmlns="4873beb7-5857-4685-be1f-d57550cc96cc" xsi:nil="true"/>
-    <MarketSpecific xmlns="4873beb7-5857-4685-be1f-d57550cc96cc">false</MarketSpecific>
-    <TPNamespace xmlns="4873beb7-5857-4685-be1f-d57550cc96cc" xsi:nil="true"/>
-    <PublishStatusLookup xmlns="4873beb7-5857-4685-be1f-d57550cc96cc">
-      <Value>1655138</Value>
-    </PublishStatusLookup>
-    <APAuthor xmlns="4873beb7-5857-4685-be1f-d57550cc96cc">
-      <UserInfo>
-        <DisplayName>MIDDLEEAST\v-keerth</DisplayName>
-        <AccountId>2799</AccountId>
-        <AccountType/>
-      </UserInfo>
-    </APAuthor>
-    <TPCommandLine xmlns="4873beb7-5857-4685-be1f-d57550cc96cc" xsi:nil="true"/>
-    <IntlLangReviewer xmlns="4873beb7-5857-4685-be1f-d57550cc96cc" xsi:nil="true"/>
-    <OpenTemplate xmlns="4873beb7-5857-4685-be1f-d57550cc96cc">true</OpenTemplate>
-    <CSXSubmissionDate xmlns="4873beb7-5857-4685-be1f-d57550cc96cc" xsi:nil="true"/>
-    <TaxCatchAll xmlns="4873beb7-5857-4685-be1f-d57550cc96cc"/>
-    <Manager xmlns="4873beb7-5857-4685-be1f-d57550cc96cc" xsi:nil="true"/>
-    <NumericId xmlns="4873beb7-5857-4685-be1f-d57550cc96cc" xsi:nil="true"/>
-    <ParentAssetId xmlns="4873beb7-5857-4685-be1f-d57550cc96cc" xsi:nil="true"/>
-    <OriginalSourceMarket xmlns="4873beb7-5857-4685-be1f-d57550cc96cc" xsi:nil="true"/>
-    <ApprovalStatus xmlns="4873beb7-5857-4685-be1f-d57550cc96cc">InProgress</ApprovalStatus>
-    <TPComponent xmlns="4873beb7-5857-4685-be1f-d57550cc96cc" xsi:nil="true"/>
-    <EditorialTags xmlns="4873beb7-5857-4685-be1f-d57550cc96cc" xsi:nil="true"/>
-    <TPExecutable xmlns="4873beb7-5857-4685-be1f-d57550cc96cc" xsi:nil="true"/>
-    <TPLaunchHelpLink xmlns="4873beb7-5857-4685-be1f-d57550cc96cc" xsi:nil="true"/>
-    <LocComments xmlns="4873beb7-5857-4685-be1f-d57550cc96cc" xsi:nil="true"/>
-    <LocRecommendedHandoff xmlns="4873beb7-5857-4685-be1f-d57550cc96cc" xsi:nil="true"/>
-    <SourceTitle xmlns="4873beb7-5857-4685-be1f-d57550cc96cc" xsi:nil="true"/>
-    <CSXUpdate xmlns="4873beb7-5857-4685-be1f-d57550cc96cc">false</CSXUpdate>
-    <IntlLocPriority xmlns="4873beb7-5857-4685-be1f-d57550cc96cc" xsi:nil="true"/>
-    <UAProjectedTotalWords xmlns="4873beb7-5857-4685-be1f-d57550cc96cc" xsi:nil="true"/>
-    <AssetType xmlns="4873beb7-5857-4685-be1f-d57550cc96cc">TP</AssetType>
-    <MachineTranslated xmlns="4873beb7-5857-4685-be1f-d57550cc96cc">false</MachineTranslated>
-    <OutputCachingOn xmlns="4873beb7-5857-4685-be1f-d57550cc96cc">false</OutputCachingOn>
-    <TemplateStatus xmlns="4873beb7-5857-4685-be1f-d57550cc96cc">Complete</TemplateStatus>
-    <IsSearchable xmlns="4873beb7-5857-4685-be1f-d57550cc96cc">true</IsSearchable>
-    <ContentItem xmlns="4873beb7-5857-4685-be1f-d57550cc96cc" xsi:nil="true"/>
-    <HandoffToMSDN xmlns="4873beb7-5857-4685-be1f-d57550cc96cc" xsi:nil="true"/>
-    <ShowIn xmlns="4873beb7-5857-4685-be1f-d57550cc96cc">Show everywhere</ShowIn>
-    <ThumbnailAssetId xmlns="4873beb7-5857-4685-be1f-d57550cc96cc" xsi:nil="true"/>
-    <UALocComments xmlns="4873beb7-5857-4685-be1f-d57550cc96cc" xsi:nil="true"/>
-    <UALocRecommendation xmlns="4873beb7-5857-4685-be1f-d57550cc96cc">Localize</UALocRecommendation>
-    <LastModifiedDateTime xmlns="4873beb7-5857-4685-be1f-d57550cc96cc" xsi:nil="true"/>
-    <LegacyData xmlns="4873beb7-5857-4685-be1f-d57550cc96cc" xsi:nil="true"/>
-    <LocManualTestRequired xmlns="4873beb7-5857-4685-be1f-d57550cc96cc">false</LocManualTestRequired>
-    <LocMarketGroupTiers2 xmlns="4873beb7-5857-4685-be1f-d57550cc96cc" xsi:nil="true"/>
-    <ClipArtFilename xmlns="4873beb7-5857-4685-be1f-d57550cc96cc" xsi:nil="true"/>
-    <TPApplication xmlns="4873beb7-5857-4685-be1f-d57550cc96cc" xsi:nil="true"/>
-    <CSXHash xmlns="4873beb7-5857-4685-be1f-d57550cc96cc" xsi:nil="true"/>
-    <DirectSourceMarket xmlns="4873beb7-5857-4685-be1f-d57550cc96cc" xsi:nil="true"/>
-    <PrimaryImageGen xmlns="4873beb7-5857-4685-be1f-d57550cc96cc">true</PrimaryImageGen>
-    <PlannedPubDate xmlns="4873beb7-5857-4685-be1f-d57550cc96cc" xsi:nil="true"/>
-    <CSXSubmissionMarket xmlns="4873beb7-5857-4685-be1f-d57550cc96cc" xsi:nil="true"/>
-    <Downloads xmlns="4873beb7-5857-4685-be1f-d57550cc96cc">0</Downloads>
-    <ArtSampleDocs xmlns="4873beb7-5857-4685-be1f-d57550cc96cc" xsi:nil="true"/>
-    <TrustLevel xmlns="4873beb7-5857-4685-be1f-d57550cc96cc">1 Microsoft Managed Content</TrustLevel>
-    <BlockPublish xmlns="4873beb7-5857-4685-be1f-d57550cc96cc">false</BlockPublish>
-    <TPLaunchHelpLinkType xmlns="4873beb7-5857-4685-be1f-d57550cc96cc">Template</TPLaunchHelpLinkType>
-    <LocalizationTagsTaxHTField0 xmlns="4873beb7-5857-4685-be1f-d57550cc96cc">
-      <Terms xmlns="http://schemas.microsoft.com/office/infopath/2007/PartnerControls"/>
-    </LocalizationTagsTaxHTField0>
-    <BusinessGroup xmlns="4873beb7-5857-4685-be1f-d57550cc96cc" xsi:nil="true"/>
-    <Providers xmlns="4873beb7-5857-4685-be1f-d57550cc96cc" xsi:nil="true"/>
-    <TemplateTemplateType xmlns="4873beb7-5857-4685-be1f-d57550cc96cc">Word Document Template</TemplateTemplateType>
-    <TimesCloned xmlns="4873beb7-5857-4685-be1f-d57550cc96cc" xsi:nil="true"/>
-    <TPAppVersion xmlns="4873beb7-5857-4685-be1f-d57550cc96cc" xsi:nil="true"/>
-    <VoteCount xmlns="4873beb7-5857-4685-be1f-d57550cc96cc" xsi:nil="true"/>
-    <AverageRating xmlns="4873beb7-5857-4685-be1f-d57550cc96cc" xsi:nil="true"/>
-    <FeatureTagsTaxHTField0 xmlns="4873beb7-5857-4685-be1f-d57550cc96cc">
-      <Terms xmlns="http://schemas.microsoft.com/office/infopath/2007/PartnerControls"/>
-    </FeatureTagsTaxHTField0>
-    <Provider xmlns="4873beb7-5857-4685-be1f-d57550cc96cc" xsi:nil="true"/>
-    <UACurrentWords xmlns="4873beb7-5857-4685-be1f-d57550cc96cc" xsi:nil="true"/>
-    <AssetId xmlns="4873beb7-5857-4685-be1f-d57550cc96cc">TP103749966</AssetId>
-    <TPClientViewer xmlns="4873beb7-5857-4685-be1f-d57550cc96cc" xsi:nil="true"/>
-    <DSATActionTaken xmlns="4873beb7-5857-4685-be1f-d57550cc96cc" xsi:nil="true"/>
-    <APEditor xmlns="4873beb7-5857-4685-be1f-d57550cc96cc">
-      <UserInfo>
-        <DisplayName/>
-        <AccountId xsi:nil="true"/>
-        <AccountType/>
-      </UserInfo>
-    </APEditor>
-    <TPInstallLocation xmlns="4873beb7-5857-4685-be1f-d57550cc96cc" xsi:nil="true"/>
-    <OOCacheId xmlns="4873beb7-5857-4685-be1f-d57550cc96cc" xsi:nil="true"/>
-    <IsDeleted xmlns="4873beb7-5857-4685-be1f-d57550cc96cc">false</IsDeleted>
-    <PublishTargets xmlns="4873beb7-5857-4685-be1f-d57550cc96cc">OfficeOnlineVNext</PublishTargets>
-    <ApprovalLog xmlns="4873beb7-5857-4685-be1f-d57550cc96cc" xsi:nil="true"/>
-    <BugNumber xmlns="4873beb7-5857-4685-be1f-d57550cc96cc" xsi:nil="true"/>
-    <CrawlForDependencies xmlns="4873beb7-5857-4685-be1f-d57550cc96cc">false</CrawlForDependencies>
-    <InternalTagsTaxHTField0 xmlns="4873beb7-5857-4685-be1f-d57550cc96cc">
-      <Terms xmlns="http://schemas.microsoft.com/office/infopath/2007/PartnerControls"/>
-    </InternalTagsTaxHTField0>
-    <LastHandOff xmlns="4873beb7-5857-4685-be1f-d57550cc96cc" xsi:nil="true"/>
-    <Milestone xmlns="4873beb7-5857-4685-be1f-d57550cc96cc" xsi:nil="true"/>
-    <OriginalRelease xmlns="4873beb7-5857-4685-be1f-d57550cc96cc">15</OriginalRelease>
-    <RecommendationsModifier xmlns="4873beb7-5857-4685-be1f-d57550cc96cc" xsi:nil="true"/>
-    <ScenarioTagsTaxHTField0 xmlns="4873beb7-5857-4685-be1f-d57550cc96cc">
-      <Terms xmlns="http://schemas.microsoft.com/office/infopath/2007/PartnerControls"/>
-    </ScenarioTagsTaxHTField0>
-    <UANotes xmlns="4873beb7-5857-4685-be1f-d57550cc96cc" xsi:nil="true"/>
-  </documentManagement>
-</p:properties>
-</file>
-
-<file path=customXml/item3.xml><?xml version="1.0" encoding="utf-8"?>
 <ct:contentTypeSchema xmlns:ct="http://schemas.microsoft.com/office/2006/metadata/contentType" xmlns:ma="http://schemas.microsoft.com/office/2006/metadata/properties/metaAttributes" ct:_="" ma:_="" ma:contentTypeName="TemplateFile" ma:contentTypeID="0x0101006EDDDB5EE6D98C44930B742096920B300400F5B6D36B3EF94B4E9A635CDF2A18F5B8" ma:contentTypeVersion="72" ma:contentTypeDescription="Create a new document." ma:contentTypeScope="" ma:versionID="a23e56308344d904b51738559c3d67c9">
   <xsd:schema xmlns:xsd="http://www.w3.org/2001/XMLSchema" xmlns:xs="http://www.w3.org/2001/XMLSchema" xmlns:p="http://schemas.microsoft.com/office/2006/metadata/properties" xmlns:ns2="4873beb7-5857-4685-be1f-d57550cc96cc" targetNamespace="http://schemas.microsoft.com/office/2006/metadata/properties" ma:root="true" ma:fieldsID="cd0908cc4600e77bf5da051303e00c8d" ns2:_="">
     <xsd:import namespace="4873beb7-5857-4685-be1f-d57550cc96cc"/>
@@ -4246,6 +4311,141 @@
 </ct:contentTypeSchema>
 </file>
 
+<file path=customXml/item2.xml><?xml version="1.0" encoding="utf-8"?>
+<p:properties xmlns:p="http://schemas.microsoft.com/office/2006/metadata/properties" xmlns:xsi="http://www.w3.org/2001/XMLSchema-instance" xmlns:pc="http://schemas.microsoft.com/office/infopath/2007/PartnerControls">
+  <documentManagement>
+    <APDescription xmlns="4873beb7-5857-4685-be1f-d57550cc96cc" xsi:nil="true"/>
+    <AssetExpire xmlns="4873beb7-5857-4685-be1f-d57550cc96cc">2029-01-01T08:00:00+00:00</AssetExpire>
+    <CampaignTagsTaxHTField0 xmlns="4873beb7-5857-4685-be1f-d57550cc96cc">
+      <Terms xmlns="http://schemas.microsoft.com/office/infopath/2007/PartnerControls"/>
+    </CampaignTagsTaxHTField0>
+    <IntlLangReviewDate xmlns="4873beb7-5857-4685-be1f-d57550cc96cc" xsi:nil="true"/>
+    <TPFriendlyName xmlns="4873beb7-5857-4685-be1f-d57550cc96cc" xsi:nil="true"/>
+    <IntlLangReview xmlns="4873beb7-5857-4685-be1f-d57550cc96cc">false</IntlLangReview>
+    <LocLastLocAttemptVersionLookup xmlns="4873beb7-5857-4685-be1f-d57550cc96cc">864570</LocLastLocAttemptVersionLookup>
+    <PolicheckWords xmlns="4873beb7-5857-4685-be1f-d57550cc96cc" xsi:nil="true"/>
+    <SubmitterId xmlns="4873beb7-5857-4685-be1f-d57550cc96cc" xsi:nil="true"/>
+    <AcquiredFrom xmlns="4873beb7-5857-4685-be1f-d57550cc96cc">Internal MS</AcquiredFrom>
+    <EditorialStatus xmlns="4873beb7-5857-4685-be1f-d57550cc96cc">Complete</EditorialStatus>
+    <Markets xmlns="4873beb7-5857-4685-be1f-d57550cc96cc"/>
+    <OriginAsset xmlns="4873beb7-5857-4685-be1f-d57550cc96cc" xsi:nil="true"/>
+    <AssetStart xmlns="4873beb7-5857-4685-be1f-d57550cc96cc">2012-11-01T04:53:00+00:00</AssetStart>
+    <FriendlyTitle xmlns="4873beb7-5857-4685-be1f-d57550cc96cc" xsi:nil="true"/>
+    <MarketSpecific xmlns="4873beb7-5857-4685-be1f-d57550cc96cc">false</MarketSpecific>
+    <TPNamespace xmlns="4873beb7-5857-4685-be1f-d57550cc96cc" xsi:nil="true"/>
+    <PublishStatusLookup xmlns="4873beb7-5857-4685-be1f-d57550cc96cc">
+      <Value>1655138</Value>
+    </PublishStatusLookup>
+    <APAuthor xmlns="4873beb7-5857-4685-be1f-d57550cc96cc">
+      <UserInfo>
+        <DisplayName>MIDDLEEAST\v-keerth</DisplayName>
+        <AccountId>2799</AccountId>
+        <AccountType/>
+      </UserInfo>
+    </APAuthor>
+    <TPCommandLine xmlns="4873beb7-5857-4685-be1f-d57550cc96cc" xsi:nil="true"/>
+    <IntlLangReviewer xmlns="4873beb7-5857-4685-be1f-d57550cc96cc" xsi:nil="true"/>
+    <OpenTemplate xmlns="4873beb7-5857-4685-be1f-d57550cc96cc">true</OpenTemplate>
+    <CSXSubmissionDate xmlns="4873beb7-5857-4685-be1f-d57550cc96cc" xsi:nil="true"/>
+    <TaxCatchAll xmlns="4873beb7-5857-4685-be1f-d57550cc96cc"/>
+    <Manager xmlns="4873beb7-5857-4685-be1f-d57550cc96cc" xsi:nil="true"/>
+    <NumericId xmlns="4873beb7-5857-4685-be1f-d57550cc96cc" xsi:nil="true"/>
+    <ParentAssetId xmlns="4873beb7-5857-4685-be1f-d57550cc96cc" xsi:nil="true"/>
+    <OriginalSourceMarket xmlns="4873beb7-5857-4685-be1f-d57550cc96cc" xsi:nil="true"/>
+    <ApprovalStatus xmlns="4873beb7-5857-4685-be1f-d57550cc96cc">InProgress</ApprovalStatus>
+    <TPComponent xmlns="4873beb7-5857-4685-be1f-d57550cc96cc" xsi:nil="true"/>
+    <EditorialTags xmlns="4873beb7-5857-4685-be1f-d57550cc96cc" xsi:nil="true"/>
+    <TPExecutable xmlns="4873beb7-5857-4685-be1f-d57550cc96cc" xsi:nil="true"/>
+    <TPLaunchHelpLink xmlns="4873beb7-5857-4685-be1f-d57550cc96cc" xsi:nil="true"/>
+    <LocComments xmlns="4873beb7-5857-4685-be1f-d57550cc96cc" xsi:nil="true"/>
+    <LocRecommendedHandoff xmlns="4873beb7-5857-4685-be1f-d57550cc96cc" xsi:nil="true"/>
+    <SourceTitle xmlns="4873beb7-5857-4685-be1f-d57550cc96cc" xsi:nil="true"/>
+    <CSXUpdate xmlns="4873beb7-5857-4685-be1f-d57550cc96cc">false</CSXUpdate>
+    <IntlLocPriority xmlns="4873beb7-5857-4685-be1f-d57550cc96cc" xsi:nil="true"/>
+    <UAProjectedTotalWords xmlns="4873beb7-5857-4685-be1f-d57550cc96cc" xsi:nil="true"/>
+    <AssetType xmlns="4873beb7-5857-4685-be1f-d57550cc96cc">TP</AssetType>
+    <MachineTranslated xmlns="4873beb7-5857-4685-be1f-d57550cc96cc">false</MachineTranslated>
+    <OutputCachingOn xmlns="4873beb7-5857-4685-be1f-d57550cc96cc">false</OutputCachingOn>
+    <TemplateStatus xmlns="4873beb7-5857-4685-be1f-d57550cc96cc">Complete</TemplateStatus>
+    <IsSearchable xmlns="4873beb7-5857-4685-be1f-d57550cc96cc">true</IsSearchable>
+    <ContentItem xmlns="4873beb7-5857-4685-be1f-d57550cc96cc" xsi:nil="true"/>
+    <HandoffToMSDN xmlns="4873beb7-5857-4685-be1f-d57550cc96cc" xsi:nil="true"/>
+    <ShowIn xmlns="4873beb7-5857-4685-be1f-d57550cc96cc">Show everywhere</ShowIn>
+    <ThumbnailAssetId xmlns="4873beb7-5857-4685-be1f-d57550cc96cc" xsi:nil="true"/>
+    <UALocComments xmlns="4873beb7-5857-4685-be1f-d57550cc96cc" xsi:nil="true"/>
+    <UALocRecommendation xmlns="4873beb7-5857-4685-be1f-d57550cc96cc">Localize</UALocRecommendation>
+    <LastModifiedDateTime xmlns="4873beb7-5857-4685-be1f-d57550cc96cc" xsi:nil="true"/>
+    <LegacyData xmlns="4873beb7-5857-4685-be1f-d57550cc96cc" xsi:nil="true"/>
+    <LocManualTestRequired xmlns="4873beb7-5857-4685-be1f-d57550cc96cc">false</LocManualTestRequired>
+    <LocMarketGroupTiers2 xmlns="4873beb7-5857-4685-be1f-d57550cc96cc" xsi:nil="true"/>
+    <ClipArtFilename xmlns="4873beb7-5857-4685-be1f-d57550cc96cc" xsi:nil="true"/>
+    <TPApplication xmlns="4873beb7-5857-4685-be1f-d57550cc96cc" xsi:nil="true"/>
+    <CSXHash xmlns="4873beb7-5857-4685-be1f-d57550cc96cc" xsi:nil="true"/>
+    <DirectSourceMarket xmlns="4873beb7-5857-4685-be1f-d57550cc96cc" xsi:nil="true"/>
+    <PrimaryImageGen xmlns="4873beb7-5857-4685-be1f-d57550cc96cc">true</PrimaryImageGen>
+    <PlannedPubDate xmlns="4873beb7-5857-4685-be1f-d57550cc96cc" xsi:nil="true"/>
+    <CSXSubmissionMarket xmlns="4873beb7-5857-4685-be1f-d57550cc96cc" xsi:nil="true"/>
+    <Downloads xmlns="4873beb7-5857-4685-be1f-d57550cc96cc">0</Downloads>
+    <ArtSampleDocs xmlns="4873beb7-5857-4685-be1f-d57550cc96cc" xsi:nil="true"/>
+    <TrustLevel xmlns="4873beb7-5857-4685-be1f-d57550cc96cc">1 Microsoft Managed Content</TrustLevel>
+    <BlockPublish xmlns="4873beb7-5857-4685-be1f-d57550cc96cc">false</BlockPublish>
+    <TPLaunchHelpLinkType xmlns="4873beb7-5857-4685-be1f-d57550cc96cc">Template</TPLaunchHelpLinkType>
+    <LocalizationTagsTaxHTField0 xmlns="4873beb7-5857-4685-be1f-d57550cc96cc">
+      <Terms xmlns="http://schemas.microsoft.com/office/infopath/2007/PartnerControls"/>
+    </LocalizationTagsTaxHTField0>
+    <BusinessGroup xmlns="4873beb7-5857-4685-be1f-d57550cc96cc" xsi:nil="true"/>
+    <Providers xmlns="4873beb7-5857-4685-be1f-d57550cc96cc" xsi:nil="true"/>
+    <TemplateTemplateType xmlns="4873beb7-5857-4685-be1f-d57550cc96cc">Word Document Template</TemplateTemplateType>
+    <TimesCloned xmlns="4873beb7-5857-4685-be1f-d57550cc96cc" xsi:nil="true"/>
+    <TPAppVersion xmlns="4873beb7-5857-4685-be1f-d57550cc96cc" xsi:nil="true"/>
+    <VoteCount xmlns="4873beb7-5857-4685-be1f-d57550cc96cc" xsi:nil="true"/>
+    <AverageRating xmlns="4873beb7-5857-4685-be1f-d57550cc96cc" xsi:nil="true"/>
+    <FeatureTagsTaxHTField0 xmlns="4873beb7-5857-4685-be1f-d57550cc96cc">
+      <Terms xmlns="http://schemas.microsoft.com/office/infopath/2007/PartnerControls"/>
+    </FeatureTagsTaxHTField0>
+    <Provider xmlns="4873beb7-5857-4685-be1f-d57550cc96cc" xsi:nil="true"/>
+    <UACurrentWords xmlns="4873beb7-5857-4685-be1f-d57550cc96cc" xsi:nil="true"/>
+    <AssetId xmlns="4873beb7-5857-4685-be1f-d57550cc96cc">TP103749966</AssetId>
+    <TPClientViewer xmlns="4873beb7-5857-4685-be1f-d57550cc96cc" xsi:nil="true"/>
+    <DSATActionTaken xmlns="4873beb7-5857-4685-be1f-d57550cc96cc" xsi:nil="true"/>
+    <APEditor xmlns="4873beb7-5857-4685-be1f-d57550cc96cc">
+      <UserInfo>
+        <DisplayName/>
+        <AccountId xsi:nil="true"/>
+        <AccountType/>
+      </UserInfo>
+    </APEditor>
+    <TPInstallLocation xmlns="4873beb7-5857-4685-be1f-d57550cc96cc" xsi:nil="true"/>
+    <OOCacheId xmlns="4873beb7-5857-4685-be1f-d57550cc96cc" xsi:nil="true"/>
+    <IsDeleted xmlns="4873beb7-5857-4685-be1f-d57550cc96cc">false</IsDeleted>
+    <PublishTargets xmlns="4873beb7-5857-4685-be1f-d57550cc96cc">OfficeOnlineVNext</PublishTargets>
+    <ApprovalLog xmlns="4873beb7-5857-4685-be1f-d57550cc96cc" xsi:nil="true"/>
+    <BugNumber xmlns="4873beb7-5857-4685-be1f-d57550cc96cc" xsi:nil="true"/>
+    <CrawlForDependencies xmlns="4873beb7-5857-4685-be1f-d57550cc96cc">false</CrawlForDependencies>
+    <InternalTagsTaxHTField0 xmlns="4873beb7-5857-4685-be1f-d57550cc96cc">
+      <Terms xmlns="http://schemas.microsoft.com/office/infopath/2007/PartnerControls"/>
+    </InternalTagsTaxHTField0>
+    <LastHandOff xmlns="4873beb7-5857-4685-be1f-d57550cc96cc" xsi:nil="true"/>
+    <Milestone xmlns="4873beb7-5857-4685-be1f-d57550cc96cc" xsi:nil="true"/>
+    <OriginalRelease xmlns="4873beb7-5857-4685-be1f-d57550cc96cc">15</OriginalRelease>
+    <RecommendationsModifier xmlns="4873beb7-5857-4685-be1f-d57550cc96cc" xsi:nil="true"/>
+    <ScenarioTagsTaxHTField0 xmlns="4873beb7-5857-4685-be1f-d57550cc96cc">
+      <Terms xmlns="http://schemas.microsoft.com/office/infopath/2007/PartnerControls"/>
+    </ScenarioTagsTaxHTField0>
+    <UANotes xmlns="4873beb7-5857-4685-be1f-d57550cc96cc" xsi:nil="true"/>
+  </documentManagement>
+</p:properties>
+</file>
+
+<file path=customXml/item3.xml><?xml version="1.0" encoding="utf-8"?>
+<?mso-contentType ?>
+<FormTemplates xmlns="http://schemas.microsoft.com/sharepoint/v3/contenttype/forms">
+  <Display>DocumentLibraryForm</Display>
+  <Edit>AssetEditForm</Edit>
+  <New>DocumentLibraryForm</New>
+</FormTemplates>
+</file>
+
 <file path=customXml/item4.xml><?xml version="1.0" encoding="utf-8"?>
 <b:Sources xmlns:b="http://schemas.openxmlformats.org/officeDocument/2006/bibliography" SelectedStyle="\APA.XSL" StyleName="APA">
   <b:Source>
@@ -4300,24 +4500,6 @@
 </file>
 
 <file path=customXml/itemProps1.xml><?xml version="1.0" encoding="utf-8"?>
-<ds:datastoreItem xmlns:ds="http://schemas.openxmlformats.org/officeDocument/2006/customXml" ds:itemID="{FF740C13-C6A2-43D3-86C5-4CBB969C2CB1}">
-  <ds:schemaRefs>
-    <ds:schemaRef ds:uri="http://schemas.microsoft.com/sharepoint/v3/contenttype/forms"/>
-  </ds:schemaRefs>
-</ds:datastoreItem>
-</file>
-
-<file path=customXml/itemProps2.xml><?xml version="1.0" encoding="utf-8"?>
-<ds:datastoreItem xmlns:ds="http://schemas.openxmlformats.org/officeDocument/2006/customXml" ds:itemID="{83AE4ADC-D632-40A7-A0C1-0481BB069C4F}">
-  <ds:schemaRefs>
-    <ds:schemaRef ds:uri="http://schemas.microsoft.com/office/2006/metadata/properties"/>
-    <ds:schemaRef ds:uri="http://schemas.microsoft.com/office/infopath/2007/PartnerControls"/>
-    <ds:schemaRef ds:uri="4873beb7-5857-4685-be1f-d57550cc96cc"/>
-  </ds:schemaRefs>
-</ds:datastoreItem>
-</file>
-
-<file path=customXml/itemProps3.xml><?xml version="1.0" encoding="utf-8"?>
 <ds:datastoreItem xmlns:ds="http://schemas.openxmlformats.org/officeDocument/2006/customXml" ds:itemID="{88FF2527-3592-4DBF-9FD9-FEA06E5BF9A7}">
   <ds:schemaRefs>
     <ds:schemaRef ds:uri="http://schemas.microsoft.com/office/2006/metadata/contentType"/>
@@ -4335,8 +4517,26 @@
 </ds:datastoreItem>
 </file>
 
+<file path=customXml/itemProps2.xml><?xml version="1.0" encoding="utf-8"?>
+<ds:datastoreItem xmlns:ds="http://schemas.openxmlformats.org/officeDocument/2006/customXml" ds:itemID="{83AE4ADC-D632-40A7-A0C1-0481BB069C4F}">
+  <ds:schemaRefs>
+    <ds:schemaRef ds:uri="http://schemas.microsoft.com/office/2006/metadata/properties"/>
+    <ds:schemaRef ds:uri="http://schemas.microsoft.com/office/infopath/2007/PartnerControls"/>
+    <ds:schemaRef ds:uri="4873beb7-5857-4685-be1f-d57550cc96cc"/>
+  </ds:schemaRefs>
+</ds:datastoreItem>
+</file>
+
+<file path=customXml/itemProps3.xml><?xml version="1.0" encoding="utf-8"?>
+<ds:datastoreItem xmlns:ds="http://schemas.openxmlformats.org/officeDocument/2006/customXml" ds:itemID="{FF740C13-C6A2-43D3-86C5-4CBB969C2CB1}">
+  <ds:schemaRefs>
+    <ds:schemaRef ds:uri="http://schemas.microsoft.com/sharepoint/v3/contenttype/forms"/>
+  </ds:schemaRefs>
+</ds:datastoreItem>
+</file>
+
 <file path=customXml/itemProps4.xml><?xml version="1.0" encoding="utf-8"?>
-<ds:datastoreItem xmlns:ds="http://schemas.openxmlformats.org/officeDocument/2006/customXml" ds:itemID="{15285F9E-6C22-45C1-8B98-E7CA145A44B7}">
+<ds:datastoreItem xmlns:ds="http://schemas.openxmlformats.org/officeDocument/2006/customXml" ds:itemID="{1F7A445E-219D-4547-B550-F41E5EA486A5}">
   <ds:schemaRefs>
     <ds:schemaRef ds:uri="http://schemas.openxmlformats.org/officeDocument/2006/bibliography"/>
   </ds:schemaRefs>

--- a/Documentation/Documentation.docx
+++ b/Documentation/Documentation.docx
@@ -24,11 +24,9 @@
       </w:r>
     </w:p>
     <w:p>
-      <w:proofErr w:type="gramStart"/>
       <w:r>
         <w:t>Team :</w:t>
       </w:r>
-      <w:proofErr w:type="gramEnd"/>
     </w:p>
     <w:p>
       <w:r>
@@ -60,9 +58,15 @@
     <w:p>
       <w:pPr>
         <w:pStyle w:val="Heading2"/>
+        <w:tabs>
+          <w:tab w:val="left" w:pos="5460"/>
+        </w:tabs>
       </w:pPr>
       <w:r>
         <w:t>Specifications and requirements</w:t>
+      </w:r>
+      <w:r>
+        <w:tab/>
       </w:r>
     </w:p>
     <w:p/>
@@ -154,18 +158,10 @@
         <w:t>Sublime</w:t>
       </w:r>
       <w:r>
-        <w:t xml:space="preserve"> and Notepad+</w:t>
-      </w:r>
-      <w:proofErr w:type="gramStart"/>
-      <w:r>
-        <w:t xml:space="preserve">+ </w:t>
-      </w:r>
-      <w:r>
-        <w:t xml:space="preserve"> –</w:t>
-      </w:r>
-      <w:proofErr w:type="gramEnd"/>
-      <w:r>
-        <w:t xml:space="preserve"> text editor</w:t>
+        <w:t xml:space="preserve"> and Notepad++ </w:t>
+      </w:r>
+      <w:r>
+        <w:t xml:space="preserve"> – text editor</w:t>
       </w:r>
     </w:p>
     <w:p>
@@ -192,15 +188,7 @@
     <w:p>
       <w:r>
         <w:tab/>
-        <w:t>-</w:t>
-      </w:r>
-      <w:proofErr w:type="spellStart"/>
-      <w:r>
-        <w:t>Github</w:t>
-      </w:r>
-      <w:proofErr w:type="spellEnd"/>
-      <w:r>
-        <w:t xml:space="preserve"> – Project management</w:t>
+        <w:t>-Github – Project management</w:t>
       </w:r>
     </w:p>
     <w:p>
@@ -303,7 +291,7 @@
     <w:p>
       <w:r>
         <w:pict w14:anchorId="1F19C0A9">
-          <v:shape id="_x0000_i1028" type="#_x0000_t75" style="width:467.4pt;height:202.2pt">
+          <v:shape id="_x0000_i1026" type="#_x0000_t75" style="width:467.4pt;height:202.2pt">
             <v:imagedata r:id="rId12" o:title="Information Flow"/>
           </v:shape>
         </w:pict>
@@ -311,15 +299,7 @@
     </w:p>
     <w:p>
       <w:r>
-        <w:t xml:space="preserve">• Components Diagram: It shows the app components and the dependencies between them. A component is a class that represents a modular part of a system with encapsulated content. </w:t>
-      </w:r>
-      <w:proofErr w:type="spellStart"/>
-      <w:r>
-        <w:t>Utalk</w:t>
-      </w:r>
-      <w:proofErr w:type="spellEnd"/>
-      <w:r>
-        <w:t xml:space="preserve"> has as principal components a web services server, a web server and a database server. A separate component will be the mobile app. There are 5 interconnected components. This diagram has the role to present the physic structure of the code and its grouping per components using a mapping on the logic view of components.</w:t>
+        <w:t>• Components Diagram: It shows the app components and the dependencies between them. A component is a class that represents a modular part of a system with encapsulated content. Utalk has as principal components a web services server, a web server and a database server. A separate component will be the mobile app. There are 5 interconnected components. This diagram has the role to present the physic structure of the code and its grouping per components using a mapping on the logic view of components.</w:t>
       </w:r>
     </w:p>
     <w:p>
@@ -339,14 +319,20 @@
     </w:p>
     <w:p>
       <w:r>
-        <w:t>Any action of the user is transmitted from the web services server that transmits further to the database server. There the information processing the answer is transmitted to the web services server     that will transmit to the user messages that describe the action results.</w:t>
+        <w:t xml:space="preserve">Any action of the user is transmitted from the web services server that transmits further to the database server. There the information processing the answer is transmitted to the web services server     </w:t>
+      </w:r>
+      <w:r>
+        <w:t>w</w:t>
+      </w:r>
+      <w:r>
+        <w:t>hat will transmit to the user messages that describe the action results.</w:t>
       </w:r>
     </w:p>
     <w:p>
       <w:r>
         <w:lastRenderedPageBreak/>
         <w:pict w14:anchorId="4D4DD23C">
-          <v:shape id="_x0000_i1031" type="#_x0000_t75" style="width:467.4pt;height:275.4pt">
+          <v:shape id="_x0000_i1027" type="#_x0000_t75" style="width:467.4pt;height:275.4pt">
             <v:imagedata r:id="rId13" o:title="ComponentDiagram"/>
           </v:shape>
         </w:pict>
@@ -370,7 +356,7 @@
     <w:p>
       <w:r>
         <w:pict w14:anchorId="7D61C34D">
-          <v:shape id="_x0000_i1032" type="#_x0000_t75" style="width:393.6pt;height:285.6pt">
+          <v:shape id="_x0000_i1028" type="#_x0000_t75" style="width:393.6pt;height:285.6pt">
             <v:imagedata r:id="rId14" o:title="Activity Diagram"/>
           </v:shape>
         </w:pict>
@@ -384,15 +370,7 @@
     </w:p>
     <w:p>
       <w:r>
-        <w:t xml:space="preserve">The entities that exchange messages are: user, app </w:t>
-      </w:r>
-      <w:proofErr w:type="gramStart"/>
-      <w:r>
-        <w:t>( web</w:t>
-      </w:r>
-      <w:proofErr w:type="gramEnd"/>
-      <w:r>
-        <w:t xml:space="preserve"> or android ), the services server and the entire database.</w:t>
+        <w:t>The entities that exchange messages are: user, app ( web or android ), the services server and the entire database.</w:t>
       </w:r>
     </w:p>
     <w:p>
@@ -401,7 +379,7 @@
       </w:pPr>
       <w:r>
         <w:pict w14:anchorId="2A0466DC">
-          <v:shape id="_x0000_i1034" type="#_x0000_t75" style="width:424.2pt;height:448.8pt">
+          <v:shape id="_x0000_i1029" type="#_x0000_t75" style="width:424.2pt;height:448.8pt">
             <v:imagedata r:id="rId15" o:title="Secquence UML"/>
           </v:shape>
         </w:pict>
@@ -426,7 +404,7 @@
       <w:r>
         <w:lastRenderedPageBreak/>
         <w:pict w14:anchorId="39610842">
-          <v:shape id="_x0000_i1035" type="#_x0000_t75" style="width:6in;height:246.6pt">
+          <v:shape id="_x0000_i1030" type="#_x0000_t75" style="width:6in;height:246.6pt">
             <v:imagedata r:id="rId16" o:title="State machine UML"/>
           </v:shape>
         </w:pict>
@@ -434,15 +412,7 @@
     </w:p>
     <w:p>
       <w:r>
-        <w:t>• Entity-Relationship diagram: This diagram displays the layout of our database which consists of 4 tables: Users (with id, name, password and profile id)</w:t>
-      </w:r>
-      <w:proofErr w:type="gramStart"/>
-      <w:r>
-        <w:t>,  Profile</w:t>
-      </w:r>
-      <w:proofErr w:type="gramEnd"/>
-      <w:r>
-        <w:t>(user-id – foreign key to users.id) one to one relationship with Users, Messages (sender-id, receiver-id – foreign key to users.id) many to one with Users, Posts(user-id – foreign key to users.id) many to one with Users.</w:t>
+        <w:t>• Entity-Relationship diagram: This diagram displays the layout of our database which consists of 4 tables: Users (with id, name, password and profile id),  Profile(user-id – foreign key to users.id) one to one relationship with Users, Messages (sender-id, receiver-id – foreign key to users.id) many to one with Users, Posts(user-id – foreign key to users.id) many to one with Users.</w:t>
       </w:r>
     </w:p>
     <w:p/>
@@ -452,13 +422,321 @@
       </w:pPr>
       <w:r>
         <w:pict w14:anchorId="1F0457E1">
-          <v:shape id="_x0000_i1033" type="#_x0000_t75" style="width:260.4pt;height:283.2pt">
+          <v:shape id="_x0000_i1031" type="#_x0000_t75" style="width:260.4pt;height:283.2pt">
             <v:imagedata r:id="rId17" o:title="ER Diagram"/>
           </v:shape>
         </w:pict>
       </w:r>
+    </w:p>
+    <w:p>
+      <w:pPr>
+        <w:pStyle w:val="Heading2"/>
+      </w:pPr>
+      <w:r>
+        <w:lastRenderedPageBreak/>
+        <w:t>DATABASE</w:t>
+      </w:r>
+    </w:p>
+    <w:p>
+      <w:r>
+        <w:t>Connection with the database has been made using the file the module services.</w:t>
+      </w:r>
+      <w:r>
+        <w:t xml:space="preserve"> DatabaseConnection as the name implies produces the methods used for linking the application to the database. It contains the following methods: </w:t>
+      </w:r>
+      <w:r>
+        <w:t xml:space="preserve">setUpBasicDataSource, </w:t>
+      </w:r>
+      <w:r>
+        <w:t>getConnection, initDatabase, checkIfTableExists, createTable</w:t>
+      </w:r>
+      <w:r>
+        <w:t>.</w:t>
+      </w:r>
+    </w:p>
+    <w:p>
+      <w:r>
+        <w:t xml:space="preserve"> This module also makes the logic of this connection, implementing functions like : getById </w:t>
+      </w:r>
+      <w:r>
+        <w:t>–</w:t>
+      </w:r>
+      <w:r>
+        <w:t xml:space="preserve"> </w:t>
+      </w:r>
+      <w:r>
+        <w:t>as the name says it makes a request for an entity based on its id, getAll – get all the entities, create – for the creating profiles, update- for updating elements in tables, delete- for deleting an entity based on its id.</w:t>
+      </w:r>
+    </w:p>
+    <w:p>
+      <w:r>
+        <w:t>CRUD</w:t>
+      </w:r>
+      <w:r>
+        <w:t xml:space="preserve"> (Create, Read, Update, Delete)</w:t>
+      </w:r>
+      <w:r>
+        <w:t xml:space="preserve"> </w:t>
+      </w:r>
+      <w:r>
+        <w:t>has been made inside repository module . We used CrudRepository interface in order to define the functions :  create, getById, getAll, update, delete, deleteAll. Inside of this module we also have other functions who ease the work with the database.</w:t>
+      </w:r>
+      <w:r>
+        <w:t xml:space="preserve"> These can be found in module ProfileUtils.</w:t>
+      </w:r>
+    </w:p>
+    <w:p>
+      <w:r>
+        <w:t>Our database consists of 4 tables: Users (with id, name, password and profile id),  Profile(user-id – foreign key to users.id) one to one relationship with Users, Messages (sender-id, receiver-id – foreign key to users.id) many to one with Users, Posts(user-id – foreign key to users.id) many to one with Users.</w:t>
+      </w:r>
+    </w:p>
+    <w:p>
+      <w:r>
+        <w:t>The database that we use is Oracle SQL.</w:t>
+      </w:r>
+      <w:r>
+        <w:t xml:space="preserve"> </w:t>
+      </w:r>
+      <w:r>
+        <w:rPr>
+          <w:rFonts w:cs="Arial"/>
+          <w:color w:val="222222"/>
+          <w:shd w:val="clear" w:color="auto" w:fill="FFFFFF"/>
+        </w:rPr>
+        <w:t>Oracle Database is a proprietary multi-model database management system produced and marketed by Oracle Corporation. It is a database commonly used for running online transaction processing, data warehousing and mixed database workloads</w:t>
+      </w:r>
+    </w:p>
+    <w:p/>
+    <w:p/>
+    <w:p/>
+    <w:p>
+      <w:pPr>
+        <w:pStyle w:val="Heading2"/>
+      </w:pPr>
+      <w:r>
+        <w:t>Web Services</w:t>
+      </w:r>
+    </w:p>
+    <w:p>
+      <w:r>
+        <w:t>Using Spring</w:t>
+      </w:r>
+      <w:r>
+        <w:t xml:space="preserve"> Framework</w:t>
+      </w:r>
+      <w:r>
+        <w:t xml:space="preserve"> we defined functions</w:t>
+      </w:r>
+      <w:r>
+        <w:t xml:space="preserve"> inside of module controller</w:t>
+      </w:r>
+      <w:r>
+        <w:t>. This module is used for allocating the resource profiles and it is also used for calling methods GET, POST, PUT, DELETE</w:t>
+      </w:r>
+      <w:r>
+        <w:t xml:space="preserve"> </w:t>
+      </w:r>
+      <w:r>
+        <w:t>.</w:t>
+      </w:r>
+    </w:p>
+    <w:p>
+      <w:r>
+        <w:t>Controller</w:t>
+      </w:r>
+      <w:r>
+        <w:t xml:space="preserve"> use several methods like: </w:t>
+      </w:r>
+      <w:r>
+        <w:t xml:space="preserve">getProfiles and getProfileById that used </w:t>
+      </w:r>
+      <w:r>
+        <w:t>Get (</w:t>
+      </w:r>
+      <w:r>
+        <w:t>annotation @GetMapping was used, it also produces a string in json format), createProfile that use Post (annotation @PostMapping w</w:t>
+      </w:r>
+      <w:r>
+        <w:t>as used, it also consumes a stri</w:t>
+      </w:r>
+      <w:r>
+        <w:t>ng in json format) , updateProfile that use Put (annotation @PutMapping was used, a string in json format), deleteProfile that use Delete (annotation @DeleteMapping was used).</w:t>
+      </w:r>
+    </w:p>
+    <w:p>
+      <w:r>
+        <w:t xml:space="preserve">The module services also contains class Application that extends SpringBootServletInitializer in order to realize the application </w:t>
+      </w:r>
+      <w:r>
+        <w:t>in accordance with</w:t>
+      </w:r>
+      <w:r>
+        <w:t xml:space="preserve"> Spring Framework functionality.</w:t>
+      </w:r>
+    </w:p>
+    <w:p>
+      <w:r>
+        <w:t xml:space="preserve">These functions call </w:t>
+      </w:r>
+      <w:r>
+        <w:t>methods</w:t>
+      </w:r>
+      <w:r>
+        <w:t xml:space="preserve"> belonging to profileServices field</w:t>
+      </w:r>
+      <w:r>
+        <w:t>, procedure</w:t>
+      </w:r>
+      <w:r>
+        <w:t xml:space="preserve"> that follow the flow</w:t>
+      </w:r>
+      <w:r>
+        <w:t>: controller – services – repository.</w:t>
+      </w:r>
+      <w:r>
+        <w:t xml:space="preserve"> This can be explained as it follows: the frontend </w:t>
+      </w:r>
+      <w:r>
+        <w:t>makes a request, and this way</w:t>
+      </w:r>
+      <w:r>
+        <w:t xml:space="preserve"> functions</w:t>
+      </w:r>
+      <w:r>
+        <w:t xml:space="preserve"> are called</w:t>
+      </w:r>
+      <w:r>
+        <w:t xml:space="preserve"> from controller (</w:t>
+      </w:r>
+      <w:r>
+        <w:t xml:space="preserve">this module allocate the resource profile and when it is </w:t>
+      </w:r>
+      <w:r>
+        <w:lastRenderedPageBreak/>
+        <w:t>needed it calls the functions within it ), the</w:t>
+      </w:r>
+      <w:r>
+        <w:t>n</w:t>
+      </w:r>
+      <w:r>
+        <w:t xml:space="preserve"> this module, through its methods, calls functions from services ( which </w:t>
+      </w:r>
+      <w:r>
+        <w:t xml:space="preserve">realize the connection with the database and its logic ), the last step being for repository functions to be called in order to implement the CRUD logic. </w:t>
+      </w:r>
+    </w:p>
+    <w:p>
+      <w:r>
+        <w:t>Then all this road is followed from the end (repository) to the start (frontend).</w:t>
+      </w:r>
+    </w:p>
+    <w:p/>
+    <w:p/>
+    <w:p/>
+    <w:p>
+      <w:pPr>
+        <w:pStyle w:val="Heading2"/>
+      </w:pPr>
+      <w:r>
+        <w:t>Web Server</w:t>
+      </w:r>
+    </w:p>
+    <w:p>
+      <w:pPr>
+        <w:rPr>
+          <w:rFonts w:cs="Helvetica"/>
+          <w:color w:val="444950"/>
+        </w:rPr>
+      </w:pPr>
+      <w:r>
+        <w:rPr>
+          <w:rFonts w:cs="Helvetica"/>
+          <w:color w:val="444950"/>
+        </w:rPr>
+        <w:t>For web server we used Angular.It is JavaScript Framework for building web applications and apps in JavaScript, HTML, and TypeScript, which is a superset of JavaScript. The code is written in TypeScript, which compiles to JavaScript and displays the same in the browser. We used this framework because of several advantages: it is easy to start the server you only use the ng serve command, it is fast and it is easy to work with.</w:t>
+      </w:r>
+    </w:p>
+    <w:p>
+      <w:r>
+        <w:rPr>
+          <w:rFonts w:cs="Helvetica"/>
+          <w:color w:val="444950"/>
+        </w:rPr>
+        <w:t>We used Java Server Pages (JSP) for creating Contact web page. JSP is a technology for developing Webpages that supports dynamic content. This helps us insert java code in HTML pages by making use of special JSP tags, most of which start with &lt;% and end with %&gt;.</w:t>
+      </w:r>
+    </w:p>
+    <w:p>
+      <w:r>
+        <w:t>For formatting our frontend pages we used HTML5,</w:t>
+      </w:r>
+      <w:r>
+        <w:t xml:space="preserve"> </w:t>
+      </w:r>
+      <w:r>
+        <w:t>CSS and also JavaScript in order to create functionality.</w:t>
+      </w:r>
+    </w:p>
+    <w:p/>
+    <w:p>
+      <w:pPr>
+        <w:pStyle w:val="Heading2"/>
+      </w:pPr>
+      <w:r>
+        <w:t>FUTURE FUNCTIONALITIES</w:t>
+      </w:r>
+    </w:p>
+    <w:p>
+      <w:r>
+        <w:rPr>
+          <w:rFonts w:cs="Helvetica"/>
+          <w:color w:val="444950"/>
+        </w:rPr>
+        <w:t>In the next stage we want to expand the application.</w:t>
+      </w:r>
+      <w:r>
+        <w:rPr>
+          <w:rFonts w:cs="Helvetica"/>
+          <w:color w:val="444950"/>
+        </w:rPr>
+        <w:t xml:space="preserve"> </w:t>
+      </w:r>
+      <w:r>
+        <w:rPr>
+          <w:rFonts w:cs="Helvetica"/>
+          <w:color w:val="444950"/>
+        </w:rPr>
+        <w:t xml:space="preserve">We are going to create login logic on the site, Posts page, Message send/receive and </w:t>
+      </w:r>
+      <w:r>
+        <w:rPr>
+          <w:rFonts w:cs="Helvetica"/>
+          <w:color w:val="444950"/>
+        </w:rPr>
+        <w:t xml:space="preserve">deploying </w:t>
+      </w:r>
       <w:bookmarkStart w:id="0" w:name="_GoBack"/>
       <w:bookmarkEnd w:id="0"/>
+      <w:r>
+        <w:rPr>
+          <w:rFonts w:cs="Helvetica"/>
+          <w:color w:val="444950"/>
+        </w:rPr>
+        <w:t>a desktop application or mobile application.</w:t>
+      </w:r>
+    </w:p>
+    <w:p/>
+    <w:p>
+      <w:r>
+        <w:t xml:space="preserve"> </w:t>
+      </w:r>
+    </w:p>
+    <w:p/>
+    <w:p/>
+    <w:p/>
+    <w:p>
+      <w:pPr>
+        <w:jc w:val="center"/>
+      </w:pPr>
     </w:p>
     <w:sectPr>
       <w:footerReference w:type="default" r:id="rId18"/>
@@ -517,6 +795,16 @@
         <w:pPr>
           <w:pStyle w:val="Footer"/>
         </w:pPr>
+      </w:p>
+      <w:p>
+        <w:pPr>
+          <w:pStyle w:val="Footer"/>
+        </w:pPr>
+      </w:p>
+      <w:p>
+        <w:pPr>
+          <w:pStyle w:val="Footer"/>
+        </w:pPr>
         <w:r>
           <w:fldChar w:fldCharType="begin"/>
         </w:r>
@@ -530,7 +818,7 @@
           <w:rPr>
             <w:noProof/>
           </w:rPr>
-          <w:t>2</w:t>
+          <w:t>4</w:t>
         </w:r>
         <w:r>
           <w:rPr>
@@ -4536,7 +4824,7 @@
 </file>
 
 <file path=customXml/itemProps4.xml><?xml version="1.0" encoding="utf-8"?>
-<ds:datastoreItem xmlns:ds="http://schemas.openxmlformats.org/officeDocument/2006/customXml" ds:itemID="{1F7A445E-219D-4547-B550-F41E5EA486A5}">
+<ds:datastoreItem xmlns:ds="http://schemas.openxmlformats.org/officeDocument/2006/customXml" ds:itemID="{F4DF3DCB-5682-4331-B2AF-C58AE514BE48}">
   <ds:schemaRefs>
     <ds:schemaRef ds:uri="http://schemas.openxmlformats.org/officeDocument/2006/bibliography"/>
   </ds:schemaRefs>

--- a/Documentation/Documentation.docx
+++ b/Documentation/Documentation.docx
@@ -81,30 +81,40 @@
     <w:p>
       <w:r>
         <w:tab/>
+      </w:r>
+      <w:r>
         <w:t>-database server</w:t>
       </w:r>
     </w:p>
     <w:p>
       <w:r>
         <w:tab/>
+      </w:r>
+      <w:r>
         <w:t>-web services server</w:t>
       </w:r>
     </w:p>
     <w:p>
       <w:r>
         <w:tab/>
+      </w:r>
+      <w:r>
         <w:t>-web server</w:t>
       </w:r>
     </w:p>
     <w:p>
       <w:r>
         <w:tab/>
+      </w:r>
+      <w:r>
         <w:t>-web client(browser)</w:t>
       </w:r>
     </w:p>
     <w:p>
       <w:r>
         <w:tab/>
+      </w:r>
+      <w:r>
         <w:t>-mobile app</w:t>
       </w:r>
     </w:p>
@@ -116,18 +126,24 @@
     <w:p>
       <w:r>
         <w:tab/>
+      </w:r>
+      <w:r>
         <w:t>-Personal profile – Register, Create and Edit profile</w:t>
       </w:r>
     </w:p>
     <w:p>
       <w:r>
         <w:tab/>
+      </w:r>
+      <w:r>
         <w:t>-Friends list – Add, remove, search friends</w:t>
       </w:r>
     </w:p>
     <w:p>
       <w:r>
         <w:tab/>
+      </w:r>
+      <w:r>
         <w:t>-Messaging – Send and post messages</w:t>
       </w:r>
     </w:p>
@@ -140,6 +156,8 @@
       <w:r>
         <w:lastRenderedPageBreak/>
         <w:tab/>
+      </w:r>
+      <w:r>
         <w:t xml:space="preserve">-Visual Studio </w:t>
       </w:r>
       <w:r>
@@ -167,18 +185,24 @@
     <w:p>
       <w:r>
         <w:tab/>
+      </w:r>
+      <w:r>
         <w:t>-IntelliJ/Eclipse – Java IDE</w:t>
       </w:r>
     </w:p>
     <w:p>
       <w:r>
         <w:tab/>
+      </w:r>
+      <w:r>
         <w:t xml:space="preserve">-ApacheTomcat 8.5 – server </w:t>
       </w:r>
     </w:p>
     <w:p>
       <w:r>
         <w:tab/>
+      </w:r>
+      <w:r>
         <w:t>-</w:t>
       </w:r>
       <w:r>
@@ -188,12 +212,16 @@
     <w:p>
       <w:r>
         <w:tab/>
+      </w:r>
+      <w:r>
         <w:t>-Github – Project management</w:t>
       </w:r>
     </w:p>
     <w:p>
       <w:r>
         <w:tab/>
+      </w:r>
+      <w:r>
         <w:t>-</w:t>
       </w:r>
       <w:r>
@@ -250,7 +278,7 @@
       </w:pPr>
       <w:r>
         <w:pict w14:anchorId="698F77B9">
-          <v:shapetype id="_x0000_t75" coordsize="21600,21600" o:spt="75" o:preferrelative="t" path="m@4@5l@4@11@9@11@9@5xe" filled="f" stroked="f">
+          <v:shapetype id="_x0000_t75" coordsize="21600,21600" filled="f" stroked="f" o:spt="75" o:preferrelative="t" path="m@4@5l@4@11@9@11@9@5xe">
             <v:stroke joinstyle="miter"/>
             <v:formulas>
               <v:f eqn="if lineDrawn pixelLineWidth 0"/>
@@ -266,11 +294,11 @@
               <v:f eqn="prod @7 21600 pixelHeight"/>
               <v:f eqn="sum @10 21600 0"/>
             </v:formulas>
-            <v:path o:extrusionok="f" gradientshapeok="t" o:connecttype="rect"/>
+            <v:path gradientshapeok="t" o:connecttype="rect" o:extrusionok="f"/>
             <o:lock v:ext="edit" aspectratio="t"/>
           </v:shapetype>
-          <v:shape id="_x0000_i1025" type="#_x0000_t75" style="width:329.4pt;height:226.8pt">
-            <v:imagedata r:id="rId11" o:title="UseCase diagram"/>
+          <v:shape id="_x0000_i1025" style="width:329.4pt;height:226.8pt" type="#_x0000_t75">
+            <v:imagedata o:title="UseCase diagram" r:id="rId11"/>
           </v:shape>
         </w:pict>
       </w:r>
@@ -291,8 +319,8 @@
     <w:p>
       <w:r>
         <w:pict w14:anchorId="1F19C0A9">
-          <v:shape id="_x0000_i1026" type="#_x0000_t75" style="width:467.4pt;height:202.2pt">
-            <v:imagedata r:id="rId12" o:title="Information Flow"/>
+          <v:shape id="_x0000_i1026" style="width:467.4pt;height:202.2pt" type="#_x0000_t75">
+            <v:imagedata o:title="Information Flow" r:id="rId12"/>
           </v:shape>
         </w:pict>
       </w:r>
@@ -332,8 +360,8 @@
       <w:r>
         <w:lastRenderedPageBreak/>
         <w:pict w14:anchorId="4D4DD23C">
-          <v:shape id="_x0000_i1027" type="#_x0000_t75" style="width:467.4pt;height:275.4pt">
-            <v:imagedata r:id="rId13" o:title="ComponentDiagram"/>
+          <v:shape id="_x0000_i1027" style="width:467.4pt;height:275.4pt" type="#_x0000_t75">
+            <v:imagedata o:title="ComponentDiagram" r:id="rId13"/>
           </v:shape>
         </w:pict>
       </w:r>
@@ -356,8 +384,8 @@
     <w:p>
       <w:r>
         <w:pict w14:anchorId="7D61C34D">
-          <v:shape id="_x0000_i1028" type="#_x0000_t75" style="width:393.6pt;height:285.6pt">
-            <v:imagedata r:id="rId14" o:title="Activity Diagram"/>
+          <v:shape id="_x0000_i1028" style="width:393.6pt;height:285.6pt" type="#_x0000_t75">
+            <v:imagedata o:title="Activity Diagram" r:id="rId14"/>
           </v:shape>
         </w:pict>
       </w:r>
@@ -379,8 +407,8 @@
       </w:pPr>
       <w:r>
         <w:pict w14:anchorId="2A0466DC">
-          <v:shape id="_x0000_i1029" type="#_x0000_t75" style="width:424.2pt;height:448.8pt">
-            <v:imagedata r:id="rId15" o:title="Secquence UML"/>
+          <v:shape id="_x0000_i1029" style="width:424.2pt;height:448.8pt" type="#_x0000_t75">
+            <v:imagedata o:title="Secquence UML" r:id="rId15"/>
           </v:shape>
         </w:pict>
       </w:r>
@@ -404,8 +432,8 @@
       <w:r>
         <w:lastRenderedPageBreak/>
         <w:pict w14:anchorId="39610842">
-          <v:shape id="_x0000_i1030" type="#_x0000_t75" style="width:6in;height:246.6pt">
-            <v:imagedata r:id="rId16" o:title="State machine UML"/>
+          <v:shape id="_x0000_i1030" style="width:6in;height:246.6pt" type="#_x0000_t75">
+            <v:imagedata o:title="State machine UML" r:id="rId16"/>
           </v:shape>
         </w:pict>
       </w:r>
@@ -422,8 +450,8 @@
       </w:pPr>
       <w:r>
         <w:pict w14:anchorId="1F0457E1">
-          <v:shape id="_x0000_i1031" type="#_x0000_t75" style="width:260.4pt;height:283.2pt">
-            <v:imagedata r:id="rId17" o:title="ER Diagram"/>
+          <v:shape id="_x0000_i1031" style="width:260.4pt;height:283.2pt" type="#_x0000_t75">
+            <v:imagedata o:title="ER Diagram" r:id="rId17"/>
           </v:shape>
         </w:pict>
       </w:r>
@@ -714,7 +742,7 @@
         </w:rPr>
         <w:t xml:space="preserve">deploying </w:t>
       </w:r>
-      <w:bookmarkStart w:id="0" w:name="_GoBack"/>
+      <w:bookmarkStart w:name="_GoBack" w:id="0"/>
       <w:bookmarkEnd w:id="0"/>
       <w:r>
         <w:rPr>
@@ -726,9 +754,685 @@
     </w:p>
     <w:p/>
     <w:p>
-      <w:r>
+      <w:pPr>
+        <w:pStyle w:val="Normal"/>
+      </w:pPr>
+      <w:r>
+        <w:rPr/>
         <w:t xml:space="preserve"> </w:t>
       </w:r>
+    </w:p>
+    <w:p>
+      <w:pPr>
+        <w:pStyle w:val="Heading2"/>
+      </w:pPr>
+      <w:r>
+        <w:rPr/>
+        <w:t xml:space="preserve"> THE LAST STAGE </w:t>
+      </w:r>
+    </w:p>
+    <w:p>
+      <w:pPr>
+        <w:pStyle w:val="Normal"/>
+        <w:rPr>
+          <w:rFonts w:ascii="Corbel" w:hAnsi="Corbel" w:eastAsia="Corbel" w:cs="Corbel"/>
+          <w:noProof w:val="0"/>
+          <w:color w:val="444444"/>
+          <w:sz w:val="22"/>
+          <w:szCs w:val="22"/>
+          <w:lang w:val="en-US"/>
+        </w:rPr>
+      </w:pPr>
+      <w:r>
+        <w:rPr>
+          <w:b w:val="1"/>
+          <w:bCs w:val="1"/>
+        </w:rPr>
+        <w:t xml:space="preserve">Difficulties: </w:t>
+      </w:r>
+      <w:proofErr w:type="gramStart"/>
+      <w:r>
+        <w:rPr>
+          <w:b w:val="0"/>
+          <w:bCs w:val="0"/>
+        </w:rPr>
+        <w:t>connection  and</w:t>
+      </w:r>
+      <w:proofErr w:type="gramEnd"/>
+      <w:r>
+        <w:rPr>
+          <w:b w:val="0"/>
+          <w:bCs w:val="0"/>
+        </w:rPr>
+        <w:t xml:space="preserve"> population with the database,</w:t>
+      </w:r>
+      <w:r>
+        <w:rPr>
+          <w:b w:val="0"/>
+          <w:bCs w:val="0"/>
+        </w:rPr>
+        <w:t xml:space="preserve"> framing</w:t>
+      </w:r>
+      <w:r>
+        <w:rPr>
+          <w:rFonts w:ascii="Corbel" w:hAnsi="Corbel" w:eastAsia="Corbel" w:cs="Corbel"/>
+          <w:noProof w:val="0"/>
+          <w:sz w:val="22"/>
+          <w:szCs w:val="22"/>
+          <w:lang w:val="en-US"/>
+        </w:rPr>
+        <w:t xml:space="preserve"> multiple components into the page</w:t>
+      </w:r>
+      <w:r>
+        <w:rPr>
+          <w:b w:val="0"/>
+          <w:bCs w:val="0"/>
+        </w:rPr>
+        <w:t xml:space="preserve">  </w:t>
+      </w:r>
+      <w:r>
+        <w:rPr>
+          <w:rFonts w:ascii="Corbel" w:hAnsi="Corbel" w:eastAsia="Corbel" w:cs="Corbel"/>
+          <w:b w:val="1"/>
+          <w:bCs w:val="1"/>
+          <w:noProof w:val="0"/>
+          <w:sz w:val="22"/>
+          <w:szCs w:val="22"/>
+          <w:lang w:val="en-US"/>
+        </w:rPr>
+        <w:t xml:space="preserve">Design patterns:  </w:t>
+      </w:r>
+      <w:r>
+        <w:rPr>
+          <w:rFonts w:ascii="Corbel" w:hAnsi="Corbel" w:eastAsia="Corbel" w:cs="Corbel"/>
+          <w:b w:val="0"/>
+          <w:bCs w:val="0"/>
+          <w:noProof w:val="0"/>
+          <w:sz w:val="22"/>
+          <w:szCs w:val="22"/>
+          <w:lang w:val="en-US"/>
+        </w:rPr>
+        <w:t xml:space="preserve">we use Singleton for connection with the database.  </w:t>
+      </w:r>
+      <w:r>
+        <w:rPr>
+          <w:rFonts w:ascii="Corbel" w:hAnsi="Corbel" w:eastAsia="Corbel" w:cs="Corbel"/>
+          <w:noProof w:val="0"/>
+          <w:color w:val="444444"/>
+          <w:sz w:val="22"/>
+          <w:szCs w:val="22"/>
+          <w:lang w:val="en-US"/>
+        </w:rPr>
+        <w:t xml:space="preserve">Make the class of the single instance object responsible for creation, initialization, access, and enforcement. Declare the instance as a private static data member. Provide a public static member function that encapsulates all initialization code, and provides access to the </w:t>
+      </w:r>
+      <w:proofErr w:type="spellStart"/>
+      <w:r>
+        <w:rPr>
+          <w:rFonts w:ascii="Corbel" w:hAnsi="Corbel" w:eastAsia="Corbel" w:cs="Corbel"/>
+          <w:noProof w:val="0"/>
+          <w:color w:val="444444"/>
+          <w:sz w:val="22"/>
+          <w:szCs w:val="22"/>
+          <w:lang w:val="en-US"/>
+        </w:rPr>
+        <w:t>instance.The</w:t>
+      </w:r>
+      <w:proofErr w:type="spellEnd"/>
+      <w:r>
+        <w:rPr>
+          <w:rFonts w:ascii="Corbel" w:hAnsi="Corbel" w:eastAsia="Corbel" w:cs="Corbel"/>
+          <w:noProof w:val="0"/>
+          <w:color w:val="444444"/>
+          <w:sz w:val="22"/>
+          <w:szCs w:val="22"/>
+          <w:lang w:val="en-US"/>
+        </w:rPr>
+        <w:t xml:space="preserve"> client calls the accessor function (using the class name and scope resolution operator) whenever a reference to the single instance is required.</w:t>
+      </w:r>
+    </w:p>
+    <w:p>
+      <w:pPr>
+        <w:pStyle w:val="Normal"/>
+        <w:rPr>
+          <w:rFonts w:ascii="Corbel" w:hAnsi="Corbel" w:eastAsia="Corbel" w:cs="Corbel"/>
+          <w:b w:val="1"/>
+          <w:bCs w:val="1"/>
+          <w:noProof w:val="0"/>
+          <w:sz w:val="22"/>
+          <w:szCs w:val="22"/>
+          <w:lang w:val="en-US"/>
+        </w:rPr>
+      </w:pPr>
+      <w:r>
+        <w:rPr>
+          <w:rFonts w:ascii="Corbel" w:hAnsi="Corbel" w:eastAsia="Corbel" w:cs="Corbel"/>
+          <w:b w:val="1"/>
+          <w:bCs w:val="1"/>
+          <w:noProof w:val="0"/>
+          <w:sz w:val="22"/>
+          <w:szCs w:val="22"/>
+          <w:lang w:val="en-US"/>
+        </w:rPr>
+        <w:t>The contribution of each member:</w:t>
+      </w:r>
+    </w:p>
+    <w:p>
+      <w:pPr>
+        <w:pStyle w:val="ListParagraph"/>
+        <w:numPr>
+          <w:ilvl w:val="0"/>
+          <w:numId w:val="20"/>
+        </w:numPr>
+        <w:rPr>
+          <w:b w:val="1"/>
+          <w:bCs w:val="1"/>
+          <w:noProof w:val="0"/>
+          <w:sz w:val="22"/>
+          <w:szCs w:val="22"/>
+          <w:lang w:val="en-US"/>
+        </w:rPr>
+      </w:pPr>
+      <w:proofErr w:type="spellStart"/>
+      <w:r>
+        <w:rPr>
+          <w:rFonts w:ascii="Corbel" w:hAnsi="Corbel" w:eastAsia="Corbel" w:cs="Corbel"/>
+          <w:b w:val="0"/>
+          <w:bCs w:val="0"/>
+          <w:noProof w:val="0"/>
+          <w:sz w:val="22"/>
+          <w:szCs w:val="22"/>
+          <w:lang w:val="en-US"/>
+        </w:rPr>
+        <w:t>Blejusca</w:t>
+      </w:r>
+      <w:proofErr w:type="spellEnd"/>
+      <w:r>
+        <w:rPr>
+          <w:rFonts w:ascii="Corbel" w:hAnsi="Corbel" w:eastAsia="Corbel" w:cs="Corbel"/>
+          <w:b w:val="0"/>
+          <w:bCs w:val="0"/>
+          <w:noProof w:val="0"/>
+          <w:sz w:val="22"/>
+          <w:szCs w:val="22"/>
+          <w:lang w:val="en-US"/>
+        </w:rPr>
+        <w:t xml:space="preserve"> Oana-Maria: posts </w:t>
+      </w:r>
+      <w:r>
+        <w:rPr>
+          <w:rFonts w:ascii="Corbel" w:hAnsi="Corbel" w:eastAsia="Corbel" w:cs="Corbel"/>
+          <w:b w:val="0"/>
+          <w:bCs w:val="0"/>
+          <w:noProof w:val="0"/>
+          <w:sz w:val="22"/>
+          <w:szCs w:val="22"/>
+          <w:lang w:val="en-US"/>
+        </w:rPr>
+        <w:t>component;</w:t>
+      </w:r>
+    </w:p>
+    <w:p>
+      <w:pPr>
+        <w:pStyle w:val="ListParagraph"/>
+        <w:numPr>
+          <w:ilvl w:val="0"/>
+          <w:numId w:val="20"/>
+        </w:numPr>
+        <w:rPr>
+          <w:b w:val="1"/>
+          <w:bCs w:val="1"/>
+          <w:noProof w:val="0"/>
+          <w:sz w:val="22"/>
+          <w:szCs w:val="22"/>
+          <w:lang w:val="en-US"/>
+        </w:rPr>
+      </w:pPr>
+      <w:proofErr w:type="spellStart"/>
+      <w:r>
+        <w:rPr>
+          <w:rFonts w:ascii="Corbel" w:hAnsi="Corbel" w:eastAsia="Corbel" w:cs="Corbel"/>
+          <w:b w:val="0"/>
+          <w:bCs w:val="0"/>
+          <w:noProof w:val="0"/>
+          <w:sz w:val="22"/>
+          <w:szCs w:val="22"/>
+          <w:lang w:val="en-US"/>
+        </w:rPr>
+        <w:t>Amariei</w:t>
+      </w:r>
+      <w:proofErr w:type="spellEnd"/>
+      <w:r>
+        <w:rPr>
+          <w:rFonts w:ascii="Corbel" w:hAnsi="Corbel" w:eastAsia="Corbel" w:cs="Corbel"/>
+          <w:b w:val="0"/>
+          <w:bCs w:val="0"/>
+          <w:noProof w:val="0"/>
+          <w:sz w:val="22"/>
+          <w:szCs w:val="22"/>
+          <w:lang w:val="en-US"/>
+        </w:rPr>
+        <w:t xml:space="preserve"> Marinel: profiles and login compenents;</w:t>
+      </w:r>
+    </w:p>
+    <w:p>
+      <w:pPr>
+        <w:pStyle w:val="ListParagraph"/>
+        <w:numPr>
+          <w:ilvl w:val="0"/>
+          <w:numId w:val="20"/>
+        </w:numPr>
+        <w:rPr>
+          <w:b w:val="1"/>
+          <w:bCs w:val="1"/>
+          <w:noProof w:val="0"/>
+          <w:sz w:val="22"/>
+          <w:szCs w:val="22"/>
+          <w:lang w:val="en-US"/>
+        </w:rPr>
+      </w:pPr>
+      <w:r>
+        <w:rPr>
+          <w:rFonts w:ascii="Corbel" w:hAnsi="Corbel" w:eastAsia="Corbel" w:cs="Corbel"/>
+          <w:b w:val="0"/>
+          <w:bCs w:val="0"/>
+          <w:noProof w:val="0"/>
+          <w:sz w:val="22"/>
+          <w:szCs w:val="22"/>
+          <w:lang w:val="en-US"/>
+        </w:rPr>
+        <w:t xml:space="preserve">Ciobanu Denis: </w:t>
+      </w:r>
+      <w:proofErr w:type="gramStart"/>
+      <w:r>
+        <w:rPr>
+          <w:rFonts w:ascii="Corbel" w:hAnsi="Corbel" w:eastAsia="Corbel" w:cs="Corbel"/>
+          <w:b w:val="0"/>
+          <w:bCs w:val="0"/>
+          <w:noProof w:val="0"/>
+          <w:sz w:val="22"/>
+          <w:szCs w:val="22"/>
+          <w:lang w:val="en-US"/>
+        </w:rPr>
+        <w:t>friends</w:t>
+      </w:r>
+      <w:proofErr w:type="gramEnd"/>
+      <w:r>
+        <w:rPr>
+          <w:rFonts w:ascii="Corbel" w:hAnsi="Corbel" w:eastAsia="Corbel" w:cs="Corbel"/>
+          <w:b w:val="0"/>
+          <w:bCs w:val="0"/>
+          <w:noProof w:val="0"/>
+          <w:sz w:val="22"/>
+          <w:szCs w:val="22"/>
+          <w:lang w:val="en-US"/>
+        </w:rPr>
+        <w:t xml:space="preserve"> component.</w:t>
+      </w:r>
+    </w:p>
+    <w:p>
+      <w:pPr>
+        <w:pStyle w:val="Normal"/>
+        <w:ind w:left="0"/>
+      </w:pPr>
+      <w:r>
+        <w:rPr>
+          <w:rFonts w:ascii="Corbel" w:hAnsi="Corbel" w:eastAsia="Corbel" w:cs="Corbel"/>
+          <w:b w:val="1"/>
+          <w:bCs w:val="1"/>
+          <w:noProof w:val="0"/>
+          <w:sz w:val="22"/>
+          <w:szCs w:val="22"/>
+          <w:lang w:val="en-US"/>
+        </w:rPr>
+        <w:t>Critical appreciation of members by the leader:</w:t>
+      </w:r>
+    </w:p>
+    <w:p>
+      <w:pPr>
+        <w:pStyle w:val="ListParagraph"/>
+        <w:numPr>
+          <w:ilvl w:val="0"/>
+          <w:numId w:val="22"/>
+        </w:numPr>
+        <w:rPr>
+          <w:b w:val="1"/>
+          <w:bCs w:val="1"/>
+          <w:noProof w:val="0"/>
+          <w:sz w:val="22"/>
+          <w:szCs w:val="22"/>
+          <w:lang w:val="en-US"/>
+        </w:rPr>
+      </w:pPr>
+      <w:proofErr w:type="spellStart"/>
+      <w:r>
+        <w:rPr>
+          <w:rFonts w:ascii="Corbel" w:hAnsi="Corbel" w:eastAsia="Corbel" w:cs="Corbel"/>
+          <w:b w:val="0"/>
+          <w:bCs w:val="0"/>
+          <w:noProof w:val="0"/>
+          <w:sz w:val="22"/>
+          <w:szCs w:val="22"/>
+          <w:lang w:val="en-US"/>
+        </w:rPr>
+        <w:t>Blejusca</w:t>
+      </w:r>
+      <w:proofErr w:type="spellEnd"/>
+      <w:r>
+        <w:rPr>
+          <w:rFonts w:ascii="Corbel" w:hAnsi="Corbel" w:eastAsia="Corbel" w:cs="Corbel"/>
+          <w:b w:val="0"/>
+          <w:bCs w:val="0"/>
+          <w:noProof w:val="0"/>
+          <w:sz w:val="22"/>
+          <w:szCs w:val="22"/>
+          <w:lang w:val="en-US"/>
+        </w:rPr>
+        <w:t xml:space="preserve"> Oana</w:t>
+      </w:r>
+      <w:r>
+        <w:rPr>
+          <w:rFonts w:ascii="Corbel" w:hAnsi="Corbel" w:eastAsia="Corbel" w:cs="Corbel"/>
+          <w:b w:val="1"/>
+          <w:bCs w:val="1"/>
+          <w:noProof w:val="0"/>
+          <w:sz w:val="22"/>
+          <w:szCs w:val="22"/>
+          <w:lang w:val="en-US"/>
+        </w:rPr>
+        <w:t xml:space="preserve">: </w:t>
+      </w:r>
+      <w:proofErr w:type="spellStart"/>
+      <w:r>
+        <w:rPr>
+          <w:rFonts w:ascii="Corbel" w:hAnsi="Corbel" w:eastAsia="Corbel" w:cs="Corbel" w:asciiTheme="majorAscii" w:hAnsiTheme="majorAscii" w:eastAsiaTheme="majorAscii" w:cstheme="majorAscii"/>
+          <w:noProof w:val="0"/>
+          <w:color w:val="444950"/>
+          <w:sz w:val="22"/>
+          <w:szCs w:val="22"/>
+          <w:lang w:val="en-US"/>
+        </w:rPr>
+        <w:t>Teamworker</w:t>
+      </w:r>
+      <w:proofErr w:type="spellEnd"/>
+      <w:r>
+        <w:rPr>
+          <w:rFonts w:ascii="Corbel" w:hAnsi="Corbel" w:eastAsia="Corbel" w:cs="Corbel" w:asciiTheme="majorAscii" w:hAnsiTheme="majorAscii" w:eastAsiaTheme="majorAscii" w:cstheme="majorAscii"/>
+          <w:noProof w:val="0"/>
+          <w:color w:val="444950"/>
+          <w:sz w:val="22"/>
+          <w:szCs w:val="22"/>
+          <w:lang w:val="en-US"/>
+        </w:rPr>
+        <w:t>, with strengths in research and perseverance who has been much involved in the development of the project</w:t>
+      </w:r>
+    </w:p>
+    <w:p>
+      <w:pPr>
+        <w:pStyle w:val="ListParagraph"/>
+        <w:numPr>
+          <w:ilvl w:val="0"/>
+          <w:numId w:val="22"/>
+        </w:numPr>
+        <w:rPr>
+          <w:b w:val="1"/>
+          <w:bCs w:val="1"/>
+          <w:noProof w:val="0"/>
+          <w:sz w:val="22"/>
+          <w:szCs w:val="22"/>
+          <w:lang w:val="en-US"/>
+        </w:rPr>
+      </w:pPr>
+      <w:r>
+        <w:rPr>
+          <w:rFonts w:ascii="Corbel" w:hAnsi="Corbel" w:eastAsia="Corbel" w:cs="Corbel"/>
+          <w:b w:val="0"/>
+          <w:bCs w:val="0"/>
+          <w:noProof w:val="0"/>
+          <w:sz w:val="22"/>
+          <w:szCs w:val="22"/>
+          <w:lang w:val="en-US"/>
+        </w:rPr>
+        <w:t>Ciobanu Denis</w:t>
+      </w:r>
+      <w:r>
+        <w:rPr>
+          <w:rFonts w:ascii="Corbel" w:hAnsi="Corbel" w:eastAsia="Corbel" w:cs="Corbel"/>
+          <w:b w:val="1"/>
+          <w:bCs w:val="1"/>
+          <w:noProof w:val="0"/>
+          <w:sz w:val="22"/>
+          <w:szCs w:val="22"/>
+          <w:lang w:val="en-US"/>
+        </w:rPr>
+        <w:t>:</w:t>
+      </w:r>
+      <w:r>
+        <w:rPr>
+          <w:rFonts w:ascii="Corbel" w:hAnsi="Corbel" w:eastAsia="Corbel" w:cs="Corbel" w:asciiTheme="majorAscii" w:hAnsiTheme="majorAscii" w:eastAsiaTheme="majorAscii" w:cstheme="majorAscii"/>
+          <w:b w:val="1"/>
+          <w:bCs w:val="1"/>
+          <w:noProof w:val="0"/>
+          <w:sz w:val="22"/>
+          <w:szCs w:val="22"/>
+          <w:lang w:val="en-US"/>
+        </w:rPr>
+        <w:t xml:space="preserve"> </w:t>
+      </w:r>
+      <w:r>
+        <w:rPr>
+          <w:rFonts w:ascii="Corbel" w:hAnsi="Corbel" w:eastAsia="Corbel" w:cs="Corbel" w:asciiTheme="majorAscii" w:hAnsiTheme="majorAscii" w:eastAsiaTheme="majorAscii" w:cstheme="majorAscii"/>
+          <w:noProof w:val="0"/>
+          <w:color w:val="444950"/>
+          <w:sz w:val="22"/>
+          <w:szCs w:val="22"/>
+          <w:lang w:val="en-US"/>
+        </w:rPr>
+        <w:t>Knows how and when to impose his point of view, eager to do the hard work and contribute with new ideas.</w:t>
+      </w:r>
+    </w:p>
+    <w:p>
+      <w:pPr>
+        <w:pStyle w:val="Normal"/>
+        <w:ind w:left="0"/>
+        <w:rPr>
+          <w:rFonts w:ascii="Corbel" w:hAnsi="Corbel" w:eastAsia="Corbel" w:cs="Corbel"/>
+          <w:b w:val="1"/>
+          <w:bCs w:val="1"/>
+          <w:noProof w:val="0"/>
+          <w:sz w:val="22"/>
+          <w:szCs w:val="22"/>
+          <w:lang w:val="en-US"/>
+        </w:rPr>
+      </w:pPr>
+      <w:r>
+        <w:rPr>
+          <w:rFonts w:ascii="Corbel" w:hAnsi="Corbel" w:eastAsia="Corbel" w:cs="Corbel"/>
+          <w:b w:val="1"/>
+          <w:bCs w:val="1"/>
+          <w:noProof w:val="0"/>
+          <w:sz w:val="22"/>
+          <w:szCs w:val="22"/>
+          <w:lang w:val="en-US"/>
+        </w:rPr>
+        <w:t>Critical appreciation of the leader by each team member</w:t>
+      </w:r>
+    </w:p>
+    <w:p>
+      <w:pPr>
+        <w:pStyle w:val="ListParagraph"/>
+        <w:numPr>
+          <w:ilvl w:val="0"/>
+          <w:numId w:val="22"/>
+        </w:numPr>
+        <w:rPr>
+          <w:b w:val="1"/>
+          <w:bCs w:val="1"/>
+          <w:noProof w:val="0"/>
+          <w:sz w:val="22"/>
+          <w:szCs w:val="22"/>
+          <w:lang w:val="en-US"/>
+        </w:rPr>
+      </w:pPr>
+      <w:proofErr w:type="spellStart"/>
+      <w:r>
+        <w:rPr>
+          <w:rFonts w:ascii="Corbel" w:hAnsi="Corbel" w:eastAsia="Corbel" w:cs="Corbel"/>
+          <w:b w:val="0"/>
+          <w:bCs w:val="0"/>
+          <w:noProof w:val="0"/>
+          <w:sz w:val="22"/>
+          <w:szCs w:val="22"/>
+          <w:lang w:val="en-US"/>
+        </w:rPr>
+        <w:t>Blejusca</w:t>
+      </w:r>
+      <w:proofErr w:type="spellEnd"/>
+      <w:r>
+        <w:rPr>
+          <w:rFonts w:ascii="Corbel" w:hAnsi="Corbel" w:eastAsia="Corbel" w:cs="Corbel"/>
+          <w:b w:val="0"/>
+          <w:bCs w:val="0"/>
+          <w:noProof w:val="0"/>
+          <w:sz w:val="22"/>
+          <w:szCs w:val="22"/>
+          <w:lang w:val="en-US"/>
+        </w:rPr>
+        <w:t xml:space="preserve"> Oana</w:t>
+      </w:r>
+      <w:r>
+        <w:rPr>
+          <w:rFonts w:ascii="Corbel" w:hAnsi="Corbel" w:eastAsia="Corbel" w:cs="Corbel"/>
+          <w:b w:val="1"/>
+          <w:bCs w:val="1"/>
+          <w:noProof w:val="0"/>
+          <w:sz w:val="22"/>
+          <w:szCs w:val="22"/>
+          <w:lang w:val="en-US"/>
+        </w:rPr>
+        <w:t>:</w:t>
+      </w:r>
+    </w:p>
+    <w:p>
+      <w:pPr>
+        <w:pStyle w:val="ListParagraph"/>
+        <w:numPr>
+          <w:ilvl w:val="0"/>
+          <w:numId w:val="22"/>
+        </w:numPr>
+        <w:rPr>
+          <w:b w:val="1"/>
+          <w:bCs w:val="1"/>
+          <w:noProof w:val="0"/>
+          <w:sz w:val="22"/>
+          <w:szCs w:val="22"/>
+          <w:lang w:val="en-US"/>
+        </w:rPr>
+      </w:pPr>
+      <w:r>
+        <w:rPr>
+          <w:rFonts w:ascii="Corbel" w:hAnsi="Corbel" w:eastAsia="Corbel" w:cs="Corbel"/>
+          <w:b w:val="0"/>
+          <w:bCs w:val="0"/>
+          <w:noProof w:val="0"/>
+          <w:sz w:val="22"/>
+          <w:szCs w:val="22"/>
+          <w:lang w:val="en-US"/>
+        </w:rPr>
+        <w:t>Ciobanu Denis</w:t>
+      </w:r>
+      <w:r>
+        <w:rPr>
+          <w:rFonts w:ascii="Corbel" w:hAnsi="Corbel" w:eastAsia="Corbel" w:cs="Corbel"/>
+          <w:b w:val="1"/>
+          <w:bCs w:val="1"/>
+          <w:noProof w:val="0"/>
+          <w:sz w:val="22"/>
+          <w:szCs w:val="22"/>
+          <w:lang w:val="en-US"/>
+        </w:rPr>
+        <w:t>:</w:t>
+      </w:r>
+    </w:p>
+    <w:p>
+      <w:pPr>
+        <w:pStyle w:val="Normal"/>
+        <w:ind w:left="0"/>
+        <w:rPr>
+          <w:rFonts w:ascii="Corbel" w:hAnsi="Corbel" w:eastAsia="Corbel" w:cs="Corbel"/>
+          <w:b w:val="1"/>
+          <w:bCs w:val="1"/>
+          <w:noProof w:val="0"/>
+          <w:sz w:val="22"/>
+          <w:szCs w:val="22"/>
+          <w:lang w:val="en-US"/>
+        </w:rPr>
+      </w:pPr>
+      <w:r>
+        <w:rPr>
+          <w:rFonts w:ascii="Corbel" w:hAnsi="Corbel" w:eastAsia="Corbel" w:cs="Corbel"/>
+          <w:b w:val="1"/>
+          <w:bCs w:val="1"/>
+          <w:noProof w:val="0"/>
+          <w:sz w:val="22"/>
+          <w:szCs w:val="22"/>
+          <w:lang w:val="en-US"/>
+        </w:rPr>
+        <w:t>Conclusions:</w:t>
+      </w:r>
+    </w:p>
+    <w:p>
+      <w:pPr>
+        <w:pStyle w:val="Normal"/>
+        <w:ind w:left="0"/>
+      </w:pPr>
+      <w:r>
+        <w:rPr>
+          <w:rFonts w:ascii="Corbel" w:hAnsi="Corbel" w:eastAsia="Corbel" w:cs="Corbel"/>
+          <w:noProof w:val="0"/>
+          <w:sz w:val="22"/>
+          <w:szCs w:val="22"/>
+          <w:lang w:val="en-US"/>
+        </w:rPr>
+        <w:t>From our point of view, it was a rather complex project to accomplish, from which we had to learn a lot of new stuff.</w:t>
+      </w:r>
+    </w:p>
+    <w:p>
+      <w:pPr>
+        <w:pStyle w:val="Normal"/>
+        <w:ind w:left="360"/>
+        <w:rPr>
+          <w:rFonts w:ascii="Corbel" w:hAnsi="Corbel" w:eastAsia="Corbel" w:cs="Corbel"/>
+          <w:b w:val="1"/>
+          <w:bCs w:val="1"/>
+          <w:noProof w:val="0"/>
+          <w:sz w:val="22"/>
+          <w:szCs w:val="22"/>
+          <w:lang w:val="en-US"/>
+        </w:rPr>
+      </w:pPr>
+    </w:p>
+    <w:p>
+      <w:pPr>
+        <w:pStyle w:val="Normal"/>
+        <w:rPr>
+          <w:rFonts w:ascii="Corbel" w:hAnsi="Corbel" w:eastAsia="Corbel" w:cs="Corbel"/>
+          <w:b w:val="0"/>
+          <w:bCs w:val="0"/>
+          <w:noProof w:val="0"/>
+          <w:sz w:val="22"/>
+          <w:szCs w:val="22"/>
+          <w:lang w:val="en-US"/>
+        </w:rPr>
+      </w:pPr>
+    </w:p>
+    <w:p>
+      <w:pPr>
+        <w:pStyle w:val="Normal"/>
+        <w:rPr>
+          <w:b w:val="0"/>
+          <w:bCs w:val="0"/>
+        </w:rPr>
+      </w:pPr>
     </w:p>
     <w:p/>
     <w:p/>
@@ -740,7 +1444,7 @@
     </w:p>
     <w:sectPr>
       <w:footerReference w:type="default" r:id="rId18"/>
-      <w:pgSz w:w="12240" w:h="15840"/>
+      <w:pgSz w:w="12240" w:h="15840" w:orient="portrait"/>
       <w:pgMar w:top="1440" w:right="1440" w:bottom="1440" w:left="1440" w:header="720" w:footer="720" w:gutter="0"/>
       <w:cols w:space="720"/>
       <w:titlePg/>
@@ -859,6 +1563,450 @@
 
 <file path=word/numbering.xml><?xml version="1.0" encoding="utf-8"?>
 <w:numbering xmlns:wpc="http://schemas.microsoft.com/office/word/2010/wordprocessingCanvas" xmlns:cx="http://schemas.microsoft.com/office/drawing/2014/chartex" xmlns:cx1="http://schemas.microsoft.com/office/drawing/2015/9/8/chartex" xmlns:mc="http://schemas.openxmlformats.org/markup-compatibility/2006" xmlns:o="urn:schemas-microsoft-com:office:office" xmlns:r="http://schemas.openxmlformats.org/officeDocument/2006/relationships" xmlns:m="http://schemas.openxmlformats.org/officeDocument/2006/math" xmlns:v="urn:schemas-microsoft-com:vml" xmlns:wp14="http://schemas.microsoft.com/office/word/2010/wordprocessingDrawing" xmlns:wp="http://schemas.openxmlformats.org/drawingml/2006/wordprocessingDrawing" xmlns:w10="urn:schemas-microsoft-com:office:word" xmlns:w="http://schemas.openxmlformats.org/wordprocessingml/2006/main" xmlns:w14="http://schemas.microsoft.com/office/word/2010/wordml" xmlns:w15="http://schemas.microsoft.com/office/word/2012/wordml" xmlns:w16se="http://schemas.microsoft.com/office/word/2015/wordml/symex" xmlns:wpg="http://schemas.microsoft.com/office/word/2010/wordprocessingGroup" xmlns:wpi="http://schemas.microsoft.com/office/word/2010/wordprocessingInk" xmlns:wne="http://schemas.microsoft.com/office/word/2006/wordml" xmlns:wps="http://schemas.microsoft.com/office/word/2010/wordprocessingShape" mc:Ignorable="w14 w15 w16se wp14">
+  <w:abstractNum xmlns:w="http://schemas.openxmlformats.org/wordprocessingml/2006/main" w:abstractNumId="22">
+    <w:multiLevelType xmlns:w="http://schemas.openxmlformats.org/wordprocessingml/2006/main" w:val="hybridMultilevel"/>
+    <w:lvl xmlns:w="http://schemas.openxmlformats.org/wordprocessingml/2006/main" w:ilvl="0">
+      <w:start w:val="1"/>
+      <w:numFmt w:val="bullet"/>
+      <w:lvlText w:val=""/>
+      <w:lvlJc w:val="left"/>
+      <w:pPr>
+        <w:ind w:left="720" w:hanging="360"/>
+      </w:pPr>
+      <w:rPr>
+        <w:rFonts w:hint="default" w:ascii="Symbol" w:hAnsi="Symbol"/>
+      </w:rPr>
+    </w:lvl>
+    <w:lvl xmlns:w="http://schemas.openxmlformats.org/wordprocessingml/2006/main" w:ilvl="1">
+      <w:start w:val="1"/>
+      <w:numFmt w:val="bullet"/>
+      <w:lvlText w:val="o"/>
+      <w:lvlJc w:val="left"/>
+      <w:pPr>
+        <w:ind w:left="1440" w:hanging="360"/>
+      </w:pPr>
+      <w:rPr>
+        <w:rFonts w:hint="default" w:ascii="Courier New" w:hAnsi="Courier New"/>
+      </w:rPr>
+    </w:lvl>
+    <w:lvl xmlns:w="http://schemas.openxmlformats.org/wordprocessingml/2006/main" w:ilvl="2">
+      <w:start w:val="1"/>
+      <w:numFmt w:val="bullet"/>
+      <w:lvlText w:val=""/>
+      <w:lvlJc w:val="left"/>
+      <w:pPr>
+        <w:ind w:left="2160" w:hanging="360"/>
+      </w:pPr>
+      <w:rPr>
+        <w:rFonts w:hint="default" w:ascii="Wingdings" w:hAnsi="Wingdings"/>
+      </w:rPr>
+    </w:lvl>
+    <w:lvl xmlns:w="http://schemas.openxmlformats.org/wordprocessingml/2006/main" w:ilvl="3">
+      <w:start w:val="1"/>
+      <w:numFmt w:val="bullet"/>
+      <w:lvlText w:val=""/>
+      <w:lvlJc w:val="left"/>
+      <w:pPr>
+        <w:ind w:left="2880" w:hanging="360"/>
+      </w:pPr>
+      <w:rPr>
+        <w:rFonts w:hint="default" w:ascii="Symbol" w:hAnsi="Symbol"/>
+      </w:rPr>
+    </w:lvl>
+    <w:lvl xmlns:w="http://schemas.openxmlformats.org/wordprocessingml/2006/main" w:ilvl="4">
+      <w:start w:val="1"/>
+      <w:numFmt w:val="bullet"/>
+      <w:lvlText w:val="o"/>
+      <w:lvlJc w:val="left"/>
+      <w:pPr>
+        <w:ind w:left="3600" w:hanging="360"/>
+      </w:pPr>
+      <w:rPr>
+        <w:rFonts w:hint="default" w:ascii="Courier New" w:hAnsi="Courier New"/>
+      </w:rPr>
+    </w:lvl>
+    <w:lvl xmlns:w="http://schemas.openxmlformats.org/wordprocessingml/2006/main" w:ilvl="5">
+      <w:start w:val="1"/>
+      <w:numFmt w:val="bullet"/>
+      <w:lvlText w:val=""/>
+      <w:lvlJc w:val="left"/>
+      <w:pPr>
+        <w:ind w:left="4320" w:hanging="360"/>
+      </w:pPr>
+      <w:rPr>
+        <w:rFonts w:hint="default" w:ascii="Wingdings" w:hAnsi="Wingdings"/>
+      </w:rPr>
+    </w:lvl>
+    <w:lvl xmlns:w="http://schemas.openxmlformats.org/wordprocessingml/2006/main" w:ilvl="6">
+      <w:start w:val="1"/>
+      <w:numFmt w:val="bullet"/>
+      <w:lvlText w:val=""/>
+      <w:lvlJc w:val="left"/>
+      <w:pPr>
+        <w:ind w:left="5040" w:hanging="360"/>
+      </w:pPr>
+      <w:rPr>
+        <w:rFonts w:hint="default" w:ascii="Symbol" w:hAnsi="Symbol"/>
+      </w:rPr>
+    </w:lvl>
+    <w:lvl xmlns:w="http://schemas.openxmlformats.org/wordprocessingml/2006/main" w:ilvl="7">
+      <w:start w:val="1"/>
+      <w:numFmt w:val="bullet"/>
+      <w:lvlText w:val="o"/>
+      <w:lvlJc w:val="left"/>
+      <w:pPr>
+        <w:ind w:left="5760" w:hanging="360"/>
+      </w:pPr>
+      <w:rPr>
+        <w:rFonts w:hint="default" w:ascii="Courier New" w:hAnsi="Courier New"/>
+      </w:rPr>
+    </w:lvl>
+    <w:lvl xmlns:w="http://schemas.openxmlformats.org/wordprocessingml/2006/main" w:ilvl="8">
+      <w:start w:val="1"/>
+      <w:numFmt w:val="bullet"/>
+      <w:lvlText w:val=""/>
+      <w:lvlJc w:val="left"/>
+      <w:pPr>
+        <w:ind w:left="6480" w:hanging="360"/>
+      </w:pPr>
+      <w:rPr>
+        <w:rFonts w:hint="default" w:ascii="Wingdings" w:hAnsi="Wingdings"/>
+      </w:rPr>
+    </w:lvl>
+  </w:abstractNum>
+  <w:abstractNum xmlns:w="http://schemas.openxmlformats.org/wordprocessingml/2006/main" w:abstractNumId="21">
+    <w:multiLevelType xmlns:w="http://schemas.openxmlformats.org/wordprocessingml/2006/main" w:val="hybridMultilevel"/>
+    <w:lvl xmlns:w="http://schemas.openxmlformats.org/wordprocessingml/2006/main" w:ilvl="0">
+      <w:start w:val="1"/>
+      <w:numFmt w:val="bullet"/>
+      <w:lvlText w:val=""/>
+      <w:lvlJc w:val="left"/>
+      <w:pPr>
+        <w:ind w:left="720" w:hanging="360"/>
+      </w:pPr>
+      <w:rPr>
+        <w:rFonts w:hint="default" w:ascii="Symbol" w:hAnsi="Symbol"/>
+      </w:rPr>
+    </w:lvl>
+    <w:lvl xmlns:w="http://schemas.openxmlformats.org/wordprocessingml/2006/main" w:ilvl="1">
+      <w:start w:val="1"/>
+      <w:numFmt w:val="bullet"/>
+      <w:lvlText w:val="o"/>
+      <w:lvlJc w:val="left"/>
+      <w:pPr>
+        <w:ind w:left="1440" w:hanging="360"/>
+      </w:pPr>
+      <w:rPr>
+        <w:rFonts w:hint="default" w:ascii="Courier New" w:hAnsi="Courier New"/>
+      </w:rPr>
+    </w:lvl>
+    <w:lvl xmlns:w="http://schemas.openxmlformats.org/wordprocessingml/2006/main" w:ilvl="2">
+      <w:start w:val="1"/>
+      <w:numFmt w:val="bullet"/>
+      <w:lvlText w:val=""/>
+      <w:lvlJc w:val="left"/>
+      <w:pPr>
+        <w:ind w:left="2160" w:hanging="360"/>
+      </w:pPr>
+      <w:rPr>
+        <w:rFonts w:hint="default" w:ascii="Wingdings" w:hAnsi="Wingdings"/>
+      </w:rPr>
+    </w:lvl>
+    <w:lvl xmlns:w="http://schemas.openxmlformats.org/wordprocessingml/2006/main" w:ilvl="3">
+      <w:start w:val="1"/>
+      <w:numFmt w:val="bullet"/>
+      <w:lvlText w:val=""/>
+      <w:lvlJc w:val="left"/>
+      <w:pPr>
+        <w:ind w:left="2880" w:hanging="360"/>
+      </w:pPr>
+      <w:rPr>
+        <w:rFonts w:hint="default" w:ascii="Symbol" w:hAnsi="Symbol"/>
+      </w:rPr>
+    </w:lvl>
+    <w:lvl xmlns:w="http://schemas.openxmlformats.org/wordprocessingml/2006/main" w:ilvl="4">
+      <w:start w:val="1"/>
+      <w:numFmt w:val="bullet"/>
+      <w:lvlText w:val="o"/>
+      <w:lvlJc w:val="left"/>
+      <w:pPr>
+        <w:ind w:left="3600" w:hanging="360"/>
+      </w:pPr>
+      <w:rPr>
+        <w:rFonts w:hint="default" w:ascii="Courier New" w:hAnsi="Courier New"/>
+      </w:rPr>
+    </w:lvl>
+    <w:lvl xmlns:w="http://schemas.openxmlformats.org/wordprocessingml/2006/main" w:ilvl="5">
+      <w:start w:val="1"/>
+      <w:numFmt w:val="bullet"/>
+      <w:lvlText w:val=""/>
+      <w:lvlJc w:val="left"/>
+      <w:pPr>
+        <w:ind w:left="4320" w:hanging="360"/>
+      </w:pPr>
+      <w:rPr>
+        <w:rFonts w:hint="default" w:ascii="Wingdings" w:hAnsi="Wingdings"/>
+      </w:rPr>
+    </w:lvl>
+    <w:lvl xmlns:w="http://schemas.openxmlformats.org/wordprocessingml/2006/main" w:ilvl="6">
+      <w:start w:val="1"/>
+      <w:numFmt w:val="bullet"/>
+      <w:lvlText w:val=""/>
+      <w:lvlJc w:val="left"/>
+      <w:pPr>
+        <w:ind w:left="5040" w:hanging="360"/>
+      </w:pPr>
+      <w:rPr>
+        <w:rFonts w:hint="default" w:ascii="Symbol" w:hAnsi="Symbol"/>
+      </w:rPr>
+    </w:lvl>
+    <w:lvl xmlns:w="http://schemas.openxmlformats.org/wordprocessingml/2006/main" w:ilvl="7">
+      <w:start w:val="1"/>
+      <w:numFmt w:val="bullet"/>
+      <w:lvlText w:val="o"/>
+      <w:lvlJc w:val="left"/>
+      <w:pPr>
+        <w:ind w:left="5760" w:hanging="360"/>
+      </w:pPr>
+      <w:rPr>
+        <w:rFonts w:hint="default" w:ascii="Courier New" w:hAnsi="Courier New"/>
+      </w:rPr>
+    </w:lvl>
+    <w:lvl xmlns:w="http://schemas.openxmlformats.org/wordprocessingml/2006/main" w:ilvl="8">
+      <w:start w:val="1"/>
+      <w:numFmt w:val="bullet"/>
+      <w:lvlText w:val=""/>
+      <w:lvlJc w:val="left"/>
+      <w:pPr>
+        <w:ind w:left="6480" w:hanging="360"/>
+      </w:pPr>
+      <w:rPr>
+        <w:rFonts w:hint="default" w:ascii="Wingdings" w:hAnsi="Wingdings"/>
+      </w:rPr>
+    </w:lvl>
+  </w:abstractNum>
+  <w:abstractNum xmlns:w="http://schemas.openxmlformats.org/wordprocessingml/2006/main" w:abstractNumId="20">
+    <w:multiLevelType xmlns:w="http://schemas.openxmlformats.org/wordprocessingml/2006/main" w:val="hybridMultilevel"/>
+    <w:lvl xmlns:w="http://schemas.openxmlformats.org/wordprocessingml/2006/main" w:ilvl="0">
+      <w:start w:val="1"/>
+      <w:numFmt w:val="bullet"/>
+      <w:lvlText w:val=""/>
+      <w:lvlJc w:val="left"/>
+      <w:pPr>
+        <w:ind w:left="720" w:hanging="360"/>
+      </w:pPr>
+      <w:rPr>
+        <w:rFonts w:hint="default" w:ascii="Symbol" w:hAnsi="Symbol"/>
+      </w:rPr>
+    </w:lvl>
+    <w:lvl xmlns:w="http://schemas.openxmlformats.org/wordprocessingml/2006/main" w:ilvl="1">
+      <w:start w:val="1"/>
+      <w:numFmt w:val="bullet"/>
+      <w:lvlText w:val="o"/>
+      <w:lvlJc w:val="left"/>
+      <w:pPr>
+        <w:ind w:left="1440" w:hanging="360"/>
+      </w:pPr>
+      <w:rPr>
+        <w:rFonts w:hint="default" w:ascii="Courier New" w:hAnsi="Courier New"/>
+      </w:rPr>
+    </w:lvl>
+    <w:lvl xmlns:w="http://schemas.openxmlformats.org/wordprocessingml/2006/main" w:ilvl="2">
+      <w:start w:val="1"/>
+      <w:numFmt w:val="bullet"/>
+      <w:lvlText w:val=""/>
+      <w:lvlJc w:val="left"/>
+      <w:pPr>
+        <w:ind w:left="2160" w:hanging="360"/>
+      </w:pPr>
+      <w:rPr>
+        <w:rFonts w:hint="default" w:ascii="Wingdings" w:hAnsi="Wingdings"/>
+      </w:rPr>
+    </w:lvl>
+    <w:lvl xmlns:w="http://schemas.openxmlformats.org/wordprocessingml/2006/main" w:ilvl="3">
+      <w:start w:val="1"/>
+      <w:numFmt w:val="bullet"/>
+      <w:lvlText w:val=""/>
+      <w:lvlJc w:val="left"/>
+      <w:pPr>
+        <w:ind w:left="2880" w:hanging="360"/>
+      </w:pPr>
+      <w:rPr>
+        <w:rFonts w:hint="default" w:ascii="Symbol" w:hAnsi="Symbol"/>
+      </w:rPr>
+    </w:lvl>
+    <w:lvl xmlns:w="http://schemas.openxmlformats.org/wordprocessingml/2006/main" w:ilvl="4">
+      <w:start w:val="1"/>
+      <w:numFmt w:val="bullet"/>
+      <w:lvlText w:val="o"/>
+      <w:lvlJc w:val="left"/>
+      <w:pPr>
+        <w:ind w:left="3600" w:hanging="360"/>
+      </w:pPr>
+      <w:rPr>
+        <w:rFonts w:hint="default" w:ascii="Courier New" w:hAnsi="Courier New"/>
+      </w:rPr>
+    </w:lvl>
+    <w:lvl xmlns:w="http://schemas.openxmlformats.org/wordprocessingml/2006/main" w:ilvl="5">
+      <w:start w:val="1"/>
+      <w:numFmt w:val="bullet"/>
+      <w:lvlText w:val=""/>
+      <w:lvlJc w:val="left"/>
+      <w:pPr>
+        <w:ind w:left="4320" w:hanging="360"/>
+      </w:pPr>
+      <w:rPr>
+        <w:rFonts w:hint="default" w:ascii="Wingdings" w:hAnsi="Wingdings"/>
+      </w:rPr>
+    </w:lvl>
+    <w:lvl xmlns:w="http://schemas.openxmlformats.org/wordprocessingml/2006/main" w:ilvl="6">
+      <w:start w:val="1"/>
+      <w:numFmt w:val="bullet"/>
+      <w:lvlText w:val=""/>
+      <w:lvlJc w:val="left"/>
+      <w:pPr>
+        <w:ind w:left="5040" w:hanging="360"/>
+      </w:pPr>
+      <w:rPr>
+        <w:rFonts w:hint="default" w:ascii="Symbol" w:hAnsi="Symbol"/>
+      </w:rPr>
+    </w:lvl>
+    <w:lvl xmlns:w="http://schemas.openxmlformats.org/wordprocessingml/2006/main" w:ilvl="7">
+      <w:start w:val="1"/>
+      <w:numFmt w:val="bullet"/>
+      <w:lvlText w:val="o"/>
+      <w:lvlJc w:val="left"/>
+      <w:pPr>
+        <w:ind w:left="5760" w:hanging="360"/>
+      </w:pPr>
+      <w:rPr>
+        <w:rFonts w:hint="default" w:ascii="Courier New" w:hAnsi="Courier New"/>
+      </w:rPr>
+    </w:lvl>
+    <w:lvl xmlns:w="http://schemas.openxmlformats.org/wordprocessingml/2006/main" w:ilvl="8">
+      <w:start w:val="1"/>
+      <w:numFmt w:val="bullet"/>
+      <w:lvlText w:val=""/>
+      <w:lvlJc w:val="left"/>
+      <w:pPr>
+        <w:ind w:left="6480" w:hanging="360"/>
+      </w:pPr>
+      <w:rPr>
+        <w:rFonts w:hint="default" w:ascii="Wingdings" w:hAnsi="Wingdings"/>
+      </w:rPr>
+    </w:lvl>
+  </w:abstractNum>
+  <w:abstractNum xmlns:w="http://schemas.openxmlformats.org/wordprocessingml/2006/main" w:abstractNumId="19">
+    <w:multiLevelType xmlns:w="http://schemas.openxmlformats.org/wordprocessingml/2006/main" w:val="hybridMultilevel"/>
+    <w:lvl xmlns:w="http://schemas.openxmlformats.org/wordprocessingml/2006/main" w:ilvl="0">
+      <w:start w:val="1"/>
+      <w:numFmt w:val="bullet"/>
+      <w:lvlText w:val=""/>
+      <w:lvlJc w:val="left"/>
+      <w:pPr>
+        <w:ind w:left="720" w:hanging="360"/>
+      </w:pPr>
+      <w:rPr>
+        <w:rFonts w:hint="default" w:ascii="Symbol" w:hAnsi="Symbol"/>
+      </w:rPr>
+    </w:lvl>
+    <w:lvl xmlns:w="http://schemas.openxmlformats.org/wordprocessingml/2006/main" w:ilvl="1">
+      <w:start w:val="1"/>
+      <w:numFmt w:val="bullet"/>
+      <w:lvlText w:val="o"/>
+      <w:lvlJc w:val="left"/>
+      <w:pPr>
+        <w:ind w:left="1440" w:hanging="360"/>
+      </w:pPr>
+      <w:rPr>
+        <w:rFonts w:hint="default" w:ascii="Courier New" w:hAnsi="Courier New"/>
+      </w:rPr>
+    </w:lvl>
+    <w:lvl xmlns:w="http://schemas.openxmlformats.org/wordprocessingml/2006/main" w:ilvl="2">
+      <w:start w:val="1"/>
+      <w:numFmt w:val="bullet"/>
+      <w:lvlText w:val=""/>
+      <w:lvlJc w:val="left"/>
+      <w:pPr>
+        <w:ind w:left="2160" w:hanging="360"/>
+      </w:pPr>
+      <w:rPr>
+        <w:rFonts w:hint="default" w:ascii="Wingdings" w:hAnsi="Wingdings"/>
+      </w:rPr>
+    </w:lvl>
+    <w:lvl xmlns:w="http://schemas.openxmlformats.org/wordprocessingml/2006/main" w:ilvl="3">
+      <w:start w:val="1"/>
+      <w:numFmt w:val="bullet"/>
+      <w:lvlText w:val=""/>
+      <w:lvlJc w:val="left"/>
+      <w:pPr>
+        <w:ind w:left="2880" w:hanging="360"/>
+      </w:pPr>
+      <w:rPr>
+        <w:rFonts w:hint="default" w:ascii="Symbol" w:hAnsi="Symbol"/>
+      </w:rPr>
+    </w:lvl>
+    <w:lvl xmlns:w="http://schemas.openxmlformats.org/wordprocessingml/2006/main" w:ilvl="4">
+      <w:start w:val="1"/>
+      <w:numFmt w:val="bullet"/>
+      <w:lvlText w:val="o"/>
+      <w:lvlJc w:val="left"/>
+      <w:pPr>
+        <w:ind w:left="3600" w:hanging="360"/>
+      </w:pPr>
+      <w:rPr>
+        <w:rFonts w:hint="default" w:ascii="Courier New" w:hAnsi="Courier New"/>
+      </w:rPr>
+    </w:lvl>
+    <w:lvl xmlns:w="http://schemas.openxmlformats.org/wordprocessingml/2006/main" w:ilvl="5">
+      <w:start w:val="1"/>
+      <w:numFmt w:val="bullet"/>
+      <w:lvlText w:val=""/>
+      <w:lvlJc w:val="left"/>
+      <w:pPr>
+        <w:ind w:left="4320" w:hanging="360"/>
+      </w:pPr>
+      <w:rPr>
+        <w:rFonts w:hint="default" w:ascii="Wingdings" w:hAnsi="Wingdings"/>
+      </w:rPr>
+    </w:lvl>
+    <w:lvl xmlns:w="http://schemas.openxmlformats.org/wordprocessingml/2006/main" w:ilvl="6">
+      <w:start w:val="1"/>
+      <w:numFmt w:val="bullet"/>
+      <w:lvlText w:val=""/>
+      <w:lvlJc w:val="left"/>
+      <w:pPr>
+        <w:ind w:left="5040" w:hanging="360"/>
+      </w:pPr>
+      <w:rPr>
+        <w:rFonts w:hint="default" w:ascii="Symbol" w:hAnsi="Symbol"/>
+      </w:rPr>
+    </w:lvl>
+    <w:lvl xmlns:w="http://schemas.openxmlformats.org/wordprocessingml/2006/main" w:ilvl="7">
+      <w:start w:val="1"/>
+      <w:numFmt w:val="bullet"/>
+      <w:lvlText w:val="o"/>
+      <w:lvlJc w:val="left"/>
+      <w:pPr>
+        <w:ind w:left="5760" w:hanging="360"/>
+      </w:pPr>
+      <w:rPr>
+        <w:rFonts w:hint="default" w:ascii="Courier New" w:hAnsi="Courier New"/>
+      </w:rPr>
+    </w:lvl>
+    <w:lvl xmlns:w="http://schemas.openxmlformats.org/wordprocessingml/2006/main" w:ilvl="8">
+      <w:start w:val="1"/>
+      <w:numFmt w:val="bullet"/>
+      <w:lvlText w:val=""/>
+      <w:lvlJc w:val="left"/>
+      <w:pPr>
+        <w:ind w:left="6480" w:hanging="360"/>
+      </w:pPr>
+      <w:rPr>
+        <w:rFonts w:hint="default" w:ascii="Wingdings" w:hAnsi="Wingdings"/>
+      </w:rPr>
+    </w:lvl>
+  </w:abstractNum>
   <w:abstractNum w:abstractNumId="0" w15:restartNumberingAfterBreak="0">
     <w:nsid w:val="FFFFFF7C"/>
     <w:multiLevelType w:val="singleLevel"/>
@@ -943,7 +2091,7 @@
         <w:ind w:left="1800" w:hanging="360"/>
       </w:pPr>
       <w:rPr>
-        <w:rFonts w:ascii="Symbol" w:hAnsi="Symbol" w:hint="default"/>
+        <w:rFonts w:hint="default" w:ascii="Symbol" w:hAnsi="Symbol"/>
       </w:rPr>
     </w:lvl>
   </w:abstractNum>
@@ -963,7 +2111,7 @@
         <w:ind w:left="1440" w:hanging="360"/>
       </w:pPr>
       <w:rPr>
-        <w:rFonts w:ascii="Symbol" w:hAnsi="Symbol" w:hint="default"/>
+        <w:rFonts w:hint="default" w:ascii="Symbol" w:hAnsi="Symbol"/>
       </w:rPr>
     </w:lvl>
   </w:abstractNum>
@@ -983,7 +2131,7 @@
         <w:ind w:left="1080" w:hanging="360"/>
       </w:pPr>
       <w:rPr>
-        <w:rFonts w:ascii="Symbol" w:hAnsi="Symbol" w:hint="default"/>
+        <w:rFonts w:hint="default" w:ascii="Symbol" w:hAnsi="Symbol"/>
       </w:rPr>
     </w:lvl>
   </w:abstractNum>
@@ -1003,7 +2151,7 @@
         <w:ind w:left="720" w:hanging="360"/>
       </w:pPr>
       <w:rPr>
-        <w:rFonts w:ascii="Symbol" w:hAnsi="Symbol" w:hint="default"/>
+        <w:rFonts w:hint="default" w:ascii="Symbol" w:hAnsi="Symbol"/>
       </w:rPr>
     </w:lvl>
   </w:abstractNum>
@@ -1040,7 +2188,7 @@
         <w:ind w:left="360" w:hanging="360"/>
       </w:pPr>
       <w:rPr>
-        <w:rFonts w:ascii="Symbol" w:hAnsi="Symbol" w:hint="default"/>
+        <w:rFonts w:hint="default" w:ascii="Symbol" w:hAnsi="Symbol"/>
       </w:rPr>
     </w:lvl>
   </w:abstractNum>
@@ -1228,7 +2376,7 @@
         <w:ind w:left="720" w:hanging="360"/>
       </w:pPr>
       <w:rPr>
-        <w:rFonts w:ascii="Corbel" w:eastAsiaTheme="minorEastAsia" w:hAnsi="Corbel" w:cstheme="minorBidi" w:hint="default"/>
+        <w:rFonts w:hint="default" w:ascii="Corbel" w:hAnsi="Corbel" w:eastAsiaTheme="minorEastAsia" w:cstheme="minorBidi"/>
       </w:rPr>
     </w:lvl>
     <w:lvl w:ilvl="1" w:tplc="04090003" w:tentative="1">
@@ -1240,7 +2388,7 @@
         <w:ind w:left="1440" w:hanging="360"/>
       </w:pPr>
       <w:rPr>
-        <w:rFonts w:ascii="Courier New" w:hAnsi="Courier New" w:cs="Courier New" w:hint="default"/>
+        <w:rFonts w:hint="default" w:ascii="Courier New" w:hAnsi="Courier New" w:cs="Courier New"/>
       </w:rPr>
     </w:lvl>
     <w:lvl w:ilvl="2" w:tplc="04090005" w:tentative="1">
@@ -1252,7 +2400,7 @@
         <w:ind w:left="2160" w:hanging="360"/>
       </w:pPr>
       <w:rPr>
-        <w:rFonts w:ascii="Wingdings" w:hAnsi="Wingdings" w:hint="default"/>
+        <w:rFonts w:hint="default" w:ascii="Wingdings" w:hAnsi="Wingdings"/>
       </w:rPr>
     </w:lvl>
     <w:lvl w:ilvl="3" w:tplc="04090001" w:tentative="1">
@@ -1264,7 +2412,7 @@
         <w:ind w:left="2880" w:hanging="360"/>
       </w:pPr>
       <w:rPr>
-        <w:rFonts w:ascii="Symbol" w:hAnsi="Symbol" w:hint="default"/>
+        <w:rFonts w:hint="default" w:ascii="Symbol" w:hAnsi="Symbol"/>
       </w:rPr>
     </w:lvl>
     <w:lvl w:ilvl="4" w:tplc="04090003" w:tentative="1">
@@ -1276,7 +2424,7 @@
         <w:ind w:left="3600" w:hanging="360"/>
       </w:pPr>
       <w:rPr>
-        <w:rFonts w:ascii="Courier New" w:hAnsi="Courier New" w:cs="Courier New" w:hint="default"/>
+        <w:rFonts w:hint="default" w:ascii="Courier New" w:hAnsi="Courier New" w:cs="Courier New"/>
       </w:rPr>
     </w:lvl>
     <w:lvl w:ilvl="5" w:tplc="04090005" w:tentative="1">
@@ -1288,7 +2436,7 @@
         <w:ind w:left="4320" w:hanging="360"/>
       </w:pPr>
       <w:rPr>
-        <w:rFonts w:ascii="Wingdings" w:hAnsi="Wingdings" w:hint="default"/>
+        <w:rFonts w:hint="default" w:ascii="Wingdings" w:hAnsi="Wingdings"/>
       </w:rPr>
     </w:lvl>
     <w:lvl w:ilvl="6" w:tplc="04090001" w:tentative="1">
@@ -1300,7 +2448,7 @@
         <w:ind w:left="5040" w:hanging="360"/>
       </w:pPr>
       <w:rPr>
-        <w:rFonts w:ascii="Symbol" w:hAnsi="Symbol" w:hint="default"/>
+        <w:rFonts w:hint="default" w:ascii="Symbol" w:hAnsi="Symbol"/>
       </w:rPr>
     </w:lvl>
     <w:lvl w:ilvl="7" w:tplc="04090003" w:tentative="1">
@@ -1312,7 +2460,7 @@
         <w:ind w:left="5760" w:hanging="360"/>
       </w:pPr>
       <w:rPr>
-        <w:rFonts w:ascii="Courier New" w:hAnsi="Courier New" w:cs="Courier New" w:hint="default"/>
+        <w:rFonts w:hint="default" w:ascii="Courier New" w:hAnsi="Courier New" w:cs="Courier New"/>
       </w:rPr>
     </w:lvl>
     <w:lvl w:ilvl="8" w:tplc="04090005" w:tentative="1">
@@ -1324,7 +2472,7 @@
         <w:ind w:left="6480" w:hanging="360"/>
       </w:pPr>
       <w:rPr>
-        <w:rFonts w:ascii="Wingdings" w:hAnsi="Wingdings" w:hint="default"/>
+        <w:rFonts w:hint="default" w:ascii="Wingdings" w:hAnsi="Wingdings"/>
       </w:rPr>
     </w:lvl>
   </w:abstractNum>
@@ -1849,6 +2997,18 @@
       </w:pPr>
     </w:lvl>
   </w:abstractNum>
+  <w:num w:numId="23">
+    <w:abstractNumId w:val="22"/>
+  </w:num>
+  <w:num w:numId="22">
+    <w:abstractNumId w:val="21"/>
+  </w:num>
+  <w:num w:numId="21">
+    <w:abstractNumId w:val="20"/>
+  </w:num>
+  <w:num w:numId="20">
+    <w:abstractNumId w:val="19"/>
+  </w:num>
   <w:num w:numId="1">
     <w:abstractNumId w:val="14"/>
   </w:num>
@@ -1910,11 +3070,11 @@
 </file>
 
 <file path=word/styles.xml><?xml version="1.0" encoding="utf-8"?>
-<w:styles xmlns:mc="http://schemas.openxmlformats.org/markup-compatibility/2006" xmlns:r="http://schemas.openxmlformats.org/officeDocument/2006/relationships" xmlns:w="http://schemas.openxmlformats.org/wordprocessingml/2006/main" xmlns:w14="http://schemas.microsoft.com/office/word/2010/wordml" xmlns:w15="http://schemas.microsoft.com/office/word/2012/wordml" xmlns:w16se="http://schemas.microsoft.com/office/word/2015/wordml/symex" mc:Ignorable="w14 w15 w16se">
+<w:styles xmlns:wp14="http://schemas.microsoft.com/office/word/2010/wordprocessingDrawing" xmlns:mc="http://schemas.openxmlformats.org/markup-compatibility/2006" xmlns:r="http://schemas.openxmlformats.org/officeDocument/2006/relationships" xmlns:w="http://schemas.openxmlformats.org/wordprocessingml/2006/main" xmlns:w14="http://schemas.microsoft.com/office/word/2010/wordml" xmlns:w15="http://schemas.microsoft.com/office/word/2012/wordml" xmlns:w16se="http://schemas.microsoft.com/office/word/2015/wordml/symex" mc:Ignorable="w14 w15 w16se wp14">
   <w:docDefaults>
     <w:rPrDefault>
       <w:rPr>
-        <w:rFonts w:asciiTheme="minorHAnsi" w:eastAsiaTheme="minorEastAsia" w:hAnsiTheme="minorHAnsi" w:cstheme="minorBidi"/>
+        <w:rFonts w:asciiTheme="minorHAnsi" w:hAnsiTheme="minorHAnsi" w:eastAsiaTheme="minorEastAsia" w:cstheme="minorBidi"/>
         <w:sz w:val="22"/>
         <w:szCs w:val="22"/>
         <w:lang w:val="en-US" w:eastAsia="ja-JP" w:bidi="ar-SA"/>
@@ -1929,14 +3089,14 @@
   <w:latentStyles w:defLockedState="0" w:defUIPriority="99" w:defSemiHidden="0" w:defUnhideWhenUsed="0" w:defQFormat="0" w:count="371">
     <w:lsdException w:name="Normal" w:uiPriority="0" w:qFormat="1"/>
     <w:lsdException w:name="heading 1" w:uiPriority="9" w:qFormat="1"/>
-    <w:lsdException w:name="heading 2" w:semiHidden="1" w:uiPriority="9" w:unhideWhenUsed="1" w:qFormat="1"/>
-    <w:lsdException w:name="heading 3" w:semiHidden="1" w:uiPriority="9" w:unhideWhenUsed="1" w:qFormat="1"/>
-    <w:lsdException w:name="heading 4" w:semiHidden="1" w:uiPriority="9" w:unhideWhenUsed="1" w:qFormat="1"/>
-    <w:lsdException w:name="heading 5" w:semiHidden="1" w:uiPriority="9" w:unhideWhenUsed="1" w:qFormat="1"/>
-    <w:lsdException w:name="heading 6" w:semiHidden="1" w:uiPriority="9" w:unhideWhenUsed="1" w:qFormat="1"/>
-    <w:lsdException w:name="heading 7" w:semiHidden="1" w:uiPriority="9" w:unhideWhenUsed="1" w:qFormat="1"/>
-    <w:lsdException w:name="heading 8" w:semiHidden="1" w:uiPriority="9" w:unhideWhenUsed="1" w:qFormat="1"/>
-    <w:lsdException w:name="heading 9" w:semiHidden="1" w:uiPriority="9" w:unhideWhenUsed="1" w:qFormat="1"/>
+    <w:lsdException w:name="heading 2" w:uiPriority="9" w:semiHidden="1" w:unhideWhenUsed="1" w:qFormat="1"/>
+    <w:lsdException w:name="heading 3" w:uiPriority="9" w:semiHidden="1" w:unhideWhenUsed="1" w:qFormat="1"/>
+    <w:lsdException w:name="heading 4" w:uiPriority="9" w:semiHidden="1" w:unhideWhenUsed="1" w:qFormat="1"/>
+    <w:lsdException w:name="heading 5" w:uiPriority="9" w:semiHidden="1" w:unhideWhenUsed="1" w:qFormat="1"/>
+    <w:lsdException w:name="heading 6" w:uiPriority="9" w:semiHidden="1" w:unhideWhenUsed="1" w:qFormat="1"/>
+    <w:lsdException w:name="heading 7" w:uiPriority="9" w:semiHidden="1" w:unhideWhenUsed="1" w:qFormat="1"/>
+    <w:lsdException w:name="heading 8" w:uiPriority="9" w:semiHidden="1" w:unhideWhenUsed="1" w:qFormat="1"/>
+    <w:lsdException w:name="heading 9" w:uiPriority="9" w:semiHidden="1" w:unhideWhenUsed="1" w:qFormat="1"/>
     <w:lsdException w:name="index 1" w:semiHidden="1" w:unhideWhenUsed="1"/>
     <w:lsdException w:name="index 2" w:semiHidden="1" w:unhideWhenUsed="1"/>
     <w:lsdException w:name="index 3" w:semiHidden="1" w:unhideWhenUsed="1"/>
@@ -1946,22 +3106,22 @@
     <w:lsdException w:name="index 7" w:semiHidden="1" w:unhideWhenUsed="1"/>
     <w:lsdException w:name="index 8" w:semiHidden="1" w:unhideWhenUsed="1"/>
     <w:lsdException w:name="index 9" w:semiHidden="1" w:unhideWhenUsed="1"/>
-    <w:lsdException w:name="toc 1" w:semiHidden="1" w:uiPriority="39" w:unhideWhenUsed="1"/>
-    <w:lsdException w:name="toc 2" w:semiHidden="1" w:uiPriority="39" w:unhideWhenUsed="1"/>
-    <w:lsdException w:name="toc 3" w:semiHidden="1" w:uiPriority="39" w:unhideWhenUsed="1"/>
-    <w:lsdException w:name="toc 4" w:semiHidden="1" w:uiPriority="39" w:unhideWhenUsed="1"/>
-    <w:lsdException w:name="toc 5" w:semiHidden="1" w:uiPriority="39" w:unhideWhenUsed="1"/>
-    <w:lsdException w:name="toc 6" w:semiHidden="1" w:uiPriority="39" w:unhideWhenUsed="1"/>
-    <w:lsdException w:name="toc 7" w:semiHidden="1" w:uiPriority="39" w:unhideWhenUsed="1"/>
-    <w:lsdException w:name="toc 8" w:semiHidden="1" w:uiPriority="39" w:unhideWhenUsed="1"/>
-    <w:lsdException w:name="toc 9" w:semiHidden="1" w:uiPriority="39" w:unhideWhenUsed="1"/>
+    <w:lsdException w:name="toc 1" w:uiPriority="39" w:semiHidden="1" w:unhideWhenUsed="1"/>
+    <w:lsdException w:name="toc 2" w:uiPriority="39" w:semiHidden="1" w:unhideWhenUsed="1"/>
+    <w:lsdException w:name="toc 3" w:uiPriority="39" w:semiHidden="1" w:unhideWhenUsed="1"/>
+    <w:lsdException w:name="toc 4" w:uiPriority="39" w:semiHidden="1" w:unhideWhenUsed="1"/>
+    <w:lsdException w:name="toc 5" w:uiPriority="39" w:semiHidden="1" w:unhideWhenUsed="1"/>
+    <w:lsdException w:name="toc 6" w:uiPriority="39" w:semiHidden="1" w:unhideWhenUsed="1"/>
+    <w:lsdException w:name="toc 7" w:uiPriority="39" w:semiHidden="1" w:unhideWhenUsed="1"/>
+    <w:lsdException w:name="toc 8" w:uiPriority="39" w:semiHidden="1" w:unhideWhenUsed="1"/>
+    <w:lsdException w:name="toc 9" w:uiPriority="39" w:semiHidden="1" w:unhideWhenUsed="1"/>
     <w:lsdException w:name="Normal Indent" w:semiHidden="1" w:unhideWhenUsed="1"/>
     <w:lsdException w:name="footnote text" w:semiHidden="1" w:unhideWhenUsed="1"/>
     <w:lsdException w:name="annotation text" w:semiHidden="1" w:unhideWhenUsed="1"/>
     <w:lsdException w:name="header" w:semiHidden="1" w:unhideWhenUsed="1"/>
     <w:lsdException w:name="footer" w:semiHidden="1" w:unhideWhenUsed="1"/>
     <w:lsdException w:name="index heading" w:semiHidden="1" w:unhideWhenUsed="1"/>
-    <w:lsdException w:name="caption" w:semiHidden="1" w:uiPriority="35" w:unhideWhenUsed="1" w:qFormat="1"/>
+    <w:lsdException w:name="caption" w:uiPriority="35" w:semiHidden="1" w:unhideWhenUsed="1" w:qFormat="1"/>
     <w:lsdException w:name="table of figures" w:semiHidden="1" w:unhideWhenUsed="1"/>
     <w:lsdException w:name="envelope address" w:semiHidden="1" w:unhideWhenUsed="1"/>
     <w:lsdException w:name="envelope return" w:semiHidden="1" w:unhideWhenUsed="1"/>
@@ -1992,7 +3152,7 @@
     <w:lsdException w:name="Title" w:uiPriority="10" w:qFormat="1"/>
     <w:lsdException w:name="Closing" w:semiHidden="1" w:unhideWhenUsed="1"/>
     <w:lsdException w:name="Signature" w:semiHidden="1" w:unhideWhenUsed="1"/>
-    <w:lsdException w:name="Default Paragraph Font" w:semiHidden="1" w:uiPriority="1" w:unhideWhenUsed="1"/>
+    <w:lsdException w:name="Default Paragraph Font" w:uiPriority="1" w:semiHidden="1" w:unhideWhenUsed="1"/>
     <w:lsdException w:name="Body Text" w:semiHidden="1" w:unhideWhenUsed="1"/>
     <w:lsdException w:name="Body Text Indent" w:semiHidden="1" w:unhideWhenUsed="1"/>
     <w:lsdException w:name="List Continue" w:semiHidden="1" w:unhideWhenUsed="1"/>
@@ -2001,7 +3161,7 @@
     <w:lsdException w:name="List Continue 4" w:semiHidden="1" w:unhideWhenUsed="1"/>
     <w:lsdException w:name="List Continue 5" w:semiHidden="1" w:unhideWhenUsed="1"/>
     <w:lsdException w:name="Message Header" w:semiHidden="1" w:unhideWhenUsed="1"/>
-    <w:lsdException w:name="Subtitle" w:semiHidden="1" w:uiPriority="11" w:unhideWhenUsed="1" w:qFormat="1"/>
+    <w:lsdException w:name="Subtitle" w:uiPriority="11" w:semiHidden="1" w:unhideWhenUsed="1" w:qFormat="1"/>
     <w:lsdException w:name="Salutation" w:semiHidden="1" w:unhideWhenUsed="1"/>
     <w:lsdException w:name="Date" w:semiHidden="1" w:unhideWhenUsed="1"/>
     <w:lsdException w:name="Body Text First Indent" w:semiHidden="1" w:unhideWhenUsed="1"/>
@@ -2014,8 +3174,8 @@
     <w:lsdException w:name="Block Text" w:semiHidden="1" w:unhideWhenUsed="1"/>
     <w:lsdException w:name="Hyperlink" w:semiHidden="1" w:unhideWhenUsed="1"/>
     <w:lsdException w:name="FollowedHyperlink" w:semiHidden="1" w:unhideWhenUsed="1"/>
-    <w:lsdException w:name="Strong" w:semiHidden="1" w:uiPriority="22" w:unhideWhenUsed="1" w:qFormat="1"/>
-    <w:lsdException w:name="Emphasis" w:semiHidden="1" w:uiPriority="20" w:unhideWhenUsed="1" w:qFormat="1"/>
+    <w:lsdException w:name="Strong" w:uiPriority="22" w:semiHidden="1" w:unhideWhenUsed="1" w:qFormat="1"/>
+    <w:lsdException w:name="Emphasis" w:uiPriority="20" w:semiHidden="1" w:unhideWhenUsed="1" w:qFormat="1"/>
     <w:lsdException w:name="Document Map" w:semiHidden="1" w:unhideWhenUsed="1"/>
     <w:lsdException w:name="Plain Text" w:semiHidden="1" w:unhideWhenUsed="1"/>
     <w:lsdException w:name="E-mail Signature" w:semiHidden="1" w:unhideWhenUsed="1"/>
@@ -2084,7 +3244,7 @@
     <w:lsdException w:name="Table Grid" w:uiPriority="1"/>
     <w:lsdException w:name="Table Theme" w:semiHidden="1" w:unhideWhenUsed="1"/>
     <w:lsdException w:name="Placeholder Text" w:semiHidden="1"/>
-    <w:lsdException w:name="No Spacing" w:semiHidden="1" w:uiPriority="1" w:unhideWhenUsed="1"/>
+    <w:lsdException w:name="No Spacing" w:uiPriority="1" w:semiHidden="1" w:unhideWhenUsed="1"/>
     <w:lsdException w:name="Light Shading" w:uiPriority="60"/>
     <w:lsdException w:name="Light List" w:uiPriority="61"/>
     <w:lsdException w:name="Light Grid" w:uiPriority="62"/>
@@ -2106,9 +3266,9 @@
     <w:lsdException w:name="Medium Shading 2 Accent 1" w:uiPriority="64"/>
     <w:lsdException w:name="Medium List 1 Accent 1" w:uiPriority="65"/>
     <w:lsdException w:name="Revision" w:semiHidden="1"/>
-    <w:lsdException w:name="List Paragraph" w:semiHidden="1" w:uiPriority="34" w:unhideWhenUsed="1" w:qFormat="1"/>
-    <w:lsdException w:name="Quote" w:semiHidden="1" w:uiPriority="29" w:unhideWhenUsed="1" w:qFormat="1"/>
-    <w:lsdException w:name="Intense Quote" w:semiHidden="1" w:uiPriority="30" w:unhideWhenUsed="1" w:qFormat="1"/>
+    <w:lsdException w:name="List Paragraph" w:uiPriority="34" w:semiHidden="1" w:unhideWhenUsed="1" w:qFormat="1"/>
+    <w:lsdException w:name="Quote" w:uiPriority="29" w:semiHidden="1" w:unhideWhenUsed="1" w:qFormat="1"/>
+    <w:lsdException w:name="Intense Quote" w:uiPriority="30" w:semiHidden="1" w:unhideWhenUsed="1" w:qFormat="1"/>
     <w:lsdException w:name="Medium List 2 Accent 1" w:uiPriority="66"/>
     <w:lsdException w:name="Medium Grid 1 Accent 1" w:uiPriority="67"/>
     <w:lsdException w:name="Medium Grid 2 Accent 1" w:uiPriority="68"/>
@@ -2187,13 +3347,13 @@
     <w:lsdException w:name="Colorful Shading Accent 6" w:uiPriority="71"/>
     <w:lsdException w:name="Colorful List Accent 6" w:uiPriority="72"/>
     <w:lsdException w:name="Colorful Grid Accent 6" w:uiPriority="73"/>
-    <w:lsdException w:name="Subtle Emphasis" w:semiHidden="1" w:uiPriority="19" w:unhideWhenUsed="1" w:qFormat="1"/>
-    <w:lsdException w:name="Intense Emphasis" w:semiHidden="1" w:uiPriority="21" w:unhideWhenUsed="1" w:qFormat="1"/>
-    <w:lsdException w:name="Subtle Reference" w:semiHidden="1" w:uiPriority="31" w:unhideWhenUsed="1" w:qFormat="1"/>
-    <w:lsdException w:name="Intense Reference" w:semiHidden="1" w:uiPriority="32" w:unhideWhenUsed="1" w:qFormat="1"/>
-    <w:lsdException w:name="Book Title" w:semiHidden="1" w:uiPriority="33" w:unhideWhenUsed="1" w:qFormat="1"/>
-    <w:lsdException w:name="Bibliography" w:semiHidden="1" w:uiPriority="37" w:unhideWhenUsed="1"/>
-    <w:lsdException w:name="TOC Heading" w:semiHidden="1" w:uiPriority="39" w:unhideWhenUsed="1" w:qFormat="1"/>
+    <w:lsdException w:name="Subtle Emphasis" w:uiPriority="19" w:semiHidden="1" w:unhideWhenUsed="1" w:qFormat="1"/>
+    <w:lsdException w:name="Intense Emphasis" w:uiPriority="21" w:semiHidden="1" w:unhideWhenUsed="1" w:qFormat="1"/>
+    <w:lsdException w:name="Subtle Reference" w:uiPriority="31" w:semiHidden="1" w:unhideWhenUsed="1" w:qFormat="1"/>
+    <w:lsdException w:name="Intense Reference" w:uiPriority="32" w:semiHidden="1" w:unhideWhenUsed="1" w:qFormat="1"/>
+    <w:lsdException w:name="Book Title" w:uiPriority="33" w:semiHidden="1" w:unhideWhenUsed="1" w:qFormat="1"/>
+    <w:lsdException w:name="Bibliography" w:uiPriority="37" w:semiHidden="1" w:unhideWhenUsed="1"/>
+    <w:lsdException w:name="TOC Heading" w:uiPriority="39" w:semiHidden="1" w:unhideWhenUsed="1" w:qFormat="1"/>
     <w:lsdException w:name="Plain Table 1" w:uiPriority="41"/>
     <w:lsdException w:name="Plain Table 2" w:uiPriority="42"/>
     <w:lsdException w:name="Plain Table 3" w:uiPriority="43"/>
@@ -2299,7 +3459,7 @@
     <w:lsdException w:name="List Table 6 Colorful Accent 6" w:uiPriority="51"/>
     <w:lsdException w:name="List Table 7 Colorful Accent 6" w:uiPriority="52"/>
   </w:latentStyles>
-  <w:style w:type="paragraph" w:default="1" w:styleId="Normal">
+  <w:style w:type="paragraph" w:styleId="Normal" w:default="1">
     <w:name w:val="Normal"/>
     <w:qFormat/>
     <w:rsid w:val="004E1AED"/>
@@ -2314,17 +3474,17 @@
     <w:rsid w:val="00A1310C"/>
     <w:pPr>
       <w:pBdr>
-        <w:top w:val="single" w:sz="24" w:space="0" w:color="0673A5" w:themeColor="text2" w:themeShade="BF"/>
-        <w:left w:val="single" w:sz="24" w:space="0" w:color="0673A5" w:themeColor="text2" w:themeShade="BF"/>
-        <w:bottom w:val="single" w:sz="24" w:space="0" w:color="0673A5" w:themeColor="text2" w:themeShade="BF"/>
-        <w:right w:val="single" w:sz="24" w:space="0" w:color="0673A5" w:themeColor="text2" w:themeShade="BF"/>
+        <w:top w:val="single" w:color="0673A5" w:themeColor="text2" w:themeShade="BF" w:sz="24" w:space="0"/>
+        <w:left w:val="single" w:color="0673A5" w:themeColor="text2" w:themeShade="BF" w:sz="24" w:space="0"/>
+        <w:bottom w:val="single" w:color="0673A5" w:themeColor="text2" w:themeShade="BF" w:sz="24" w:space="0"/>
+        <w:right w:val="single" w:color="0673A5" w:themeColor="text2" w:themeShade="BF" w:sz="24" w:space="0"/>
       </w:pBdr>
       <w:shd w:val="clear" w:color="auto" w:fill="0673A5" w:themeFill="text2" w:themeFillShade="BF"/>
       <w:spacing w:after="0"/>
       <w:outlineLvl w:val="0"/>
     </w:pPr>
     <w:rPr>
-      <w:rFonts w:asciiTheme="majorHAnsi" w:eastAsiaTheme="majorEastAsia" w:hAnsiTheme="majorHAnsi" w:cstheme="majorBidi"/>
+      <w:rFonts w:asciiTheme="majorHAnsi" w:hAnsiTheme="majorHAnsi" w:eastAsiaTheme="majorEastAsia" w:cstheme="majorBidi"/>
       <w:caps/>
       <w:color w:val="FFFFFF" w:themeColor="background1"/>
       <w:spacing w:val="15"/>
@@ -2341,17 +3501,17 @@
     <w:rsid w:val="00D47A97"/>
     <w:pPr>
       <w:pBdr>
-        <w:top w:val="single" w:sz="24" w:space="0" w:color="C9ECFC" w:themeColor="text2" w:themeTint="33"/>
-        <w:left w:val="single" w:sz="24" w:space="0" w:color="C9ECFC" w:themeColor="text2" w:themeTint="33"/>
-        <w:bottom w:val="single" w:sz="24" w:space="0" w:color="C9ECFC" w:themeColor="text2" w:themeTint="33"/>
-        <w:right w:val="single" w:sz="24" w:space="0" w:color="C9ECFC" w:themeColor="text2" w:themeTint="33"/>
+        <w:top w:val="single" w:color="C9ECFC" w:themeColor="text2" w:themeTint="33" w:sz="24" w:space="0"/>
+        <w:left w:val="single" w:color="C9ECFC" w:themeColor="text2" w:themeTint="33" w:sz="24" w:space="0"/>
+        <w:bottom w:val="single" w:color="C9ECFC" w:themeColor="text2" w:themeTint="33" w:sz="24" w:space="0"/>
+        <w:right w:val="single" w:color="C9ECFC" w:themeColor="text2" w:themeTint="33" w:sz="24" w:space="0"/>
       </w:pBdr>
       <w:shd w:val="clear" w:color="auto" w:fill="C9ECFC" w:themeFill="text2" w:themeFillTint="33"/>
       <w:spacing w:after="0"/>
       <w:outlineLvl w:val="1"/>
     </w:pPr>
     <w:rPr>
-      <w:rFonts w:asciiTheme="majorHAnsi" w:eastAsiaTheme="majorEastAsia" w:hAnsiTheme="majorHAnsi" w:cstheme="majorBidi"/>
+      <w:rFonts w:asciiTheme="majorHAnsi" w:hAnsiTheme="majorHAnsi" w:eastAsiaTheme="majorEastAsia" w:cstheme="majorBidi"/>
       <w:caps/>
       <w:spacing w:val="15"/>
     </w:rPr>
@@ -2368,13 +3528,13 @@
     <w:rsid w:val="00D47A97"/>
     <w:pPr>
       <w:pBdr>
-        <w:top w:val="single" w:sz="6" w:space="2" w:color="099BDD" w:themeColor="text2"/>
+        <w:top w:val="single" w:color="099BDD" w:themeColor="text2" w:sz="6" w:space="2"/>
       </w:pBdr>
       <w:spacing w:before="300" w:after="0"/>
       <w:outlineLvl w:val="2"/>
     </w:pPr>
     <w:rPr>
-      <w:rFonts w:asciiTheme="majorHAnsi" w:eastAsiaTheme="majorEastAsia" w:hAnsiTheme="majorHAnsi" w:cstheme="majorBidi"/>
+      <w:rFonts w:asciiTheme="majorHAnsi" w:hAnsiTheme="majorHAnsi" w:eastAsiaTheme="majorEastAsia" w:cstheme="majorBidi"/>
       <w:caps/>
       <w:color w:val="044D6E" w:themeColor="text2" w:themeShade="80"/>
       <w:spacing w:val="15"/>
@@ -2392,13 +3552,13 @@
     <w:rsid w:val="00D47A97"/>
     <w:pPr>
       <w:pBdr>
-        <w:top w:val="dotted" w:sz="6" w:space="2" w:color="099BDD" w:themeColor="text2"/>
+        <w:top w:val="dotted" w:color="099BDD" w:themeColor="text2" w:sz="6" w:space="2"/>
       </w:pBdr>
       <w:spacing w:before="200" w:after="0"/>
       <w:outlineLvl w:val="3"/>
     </w:pPr>
     <w:rPr>
-      <w:rFonts w:asciiTheme="majorHAnsi" w:eastAsiaTheme="majorEastAsia" w:hAnsiTheme="majorHAnsi" w:cstheme="majorBidi"/>
+      <w:rFonts w:asciiTheme="majorHAnsi" w:hAnsiTheme="majorHAnsi" w:eastAsiaTheme="majorEastAsia" w:cstheme="majorBidi"/>
       <w:caps/>
       <w:color w:val="0673A5" w:themeColor="text2" w:themeShade="BF"/>
       <w:spacing w:val="10"/>
@@ -2416,13 +3576,13 @@
     <w:rsid w:val="00D47A97"/>
     <w:pPr>
       <w:pBdr>
-        <w:bottom w:val="single" w:sz="6" w:space="1" w:color="099BDD" w:themeColor="text2"/>
+        <w:bottom w:val="single" w:color="099BDD" w:themeColor="text2" w:sz="6" w:space="1"/>
       </w:pBdr>
       <w:spacing w:before="200" w:after="0"/>
       <w:outlineLvl w:val="4"/>
     </w:pPr>
     <w:rPr>
-      <w:rFonts w:asciiTheme="majorHAnsi" w:eastAsiaTheme="majorEastAsia" w:hAnsiTheme="majorHAnsi" w:cstheme="majorBidi"/>
+      <w:rFonts w:asciiTheme="majorHAnsi" w:hAnsiTheme="majorHAnsi" w:eastAsiaTheme="majorEastAsia" w:cstheme="majorBidi"/>
       <w:caps/>
       <w:color w:val="0673A5" w:themeColor="text2" w:themeShade="BF"/>
       <w:spacing w:val="10"/>
@@ -2440,13 +3600,13 @@
     <w:rsid w:val="00D47A97"/>
     <w:pPr>
       <w:pBdr>
-        <w:bottom w:val="dotted" w:sz="6" w:space="1" w:color="099BDD" w:themeColor="text2"/>
+        <w:bottom w:val="dotted" w:color="099BDD" w:themeColor="text2" w:sz="6" w:space="1"/>
       </w:pBdr>
       <w:spacing w:before="200" w:after="0"/>
       <w:outlineLvl w:val="5"/>
     </w:pPr>
     <w:rPr>
-      <w:rFonts w:asciiTheme="majorHAnsi" w:eastAsiaTheme="majorEastAsia" w:hAnsiTheme="majorHAnsi" w:cstheme="majorBidi"/>
+      <w:rFonts w:asciiTheme="majorHAnsi" w:hAnsiTheme="majorHAnsi" w:eastAsiaTheme="majorEastAsia" w:cstheme="majorBidi"/>
       <w:caps/>
       <w:color w:val="0673A5" w:themeColor="text2" w:themeShade="BF"/>
       <w:spacing w:val="10"/>
@@ -2467,7 +3627,7 @@
       <w:outlineLvl w:val="6"/>
     </w:pPr>
     <w:rPr>
-      <w:rFonts w:asciiTheme="majorHAnsi" w:eastAsiaTheme="majorEastAsia" w:hAnsiTheme="majorHAnsi" w:cstheme="majorBidi"/>
+      <w:rFonts w:asciiTheme="majorHAnsi" w:hAnsiTheme="majorHAnsi" w:eastAsiaTheme="majorEastAsia" w:cstheme="majorBidi"/>
       <w:caps/>
       <w:color w:val="0673A5" w:themeColor="text2" w:themeShade="BF"/>
       <w:spacing w:val="10"/>
@@ -2488,7 +3648,7 @@
       <w:outlineLvl w:val="7"/>
     </w:pPr>
     <w:rPr>
-      <w:rFonts w:asciiTheme="majorHAnsi" w:eastAsiaTheme="majorEastAsia" w:hAnsiTheme="majorHAnsi" w:cstheme="majorBidi"/>
+      <w:rFonts w:asciiTheme="majorHAnsi" w:hAnsiTheme="majorHAnsi" w:eastAsiaTheme="majorEastAsia" w:cstheme="majorBidi"/>
       <w:caps/>
       <w:spacing w:val="10"/>
       <w:szCs w:val="18"/>
@@ -2509,7 +3669,7 @@
       <w:outlineLvl w:val="8"/>
     </w:pPr>
     <w:rPr>
-      <w:rFonts w:asciiTheme="majorHAnsi" w:eastAsiaTheme="majorEastAsia" w:hAnsiTheme="majorHAnsi" w:cstheme="majorBidi"/>
+      <w:rFonts w:asciiTheme="majorHAnsi" w:hAnsiTheme="majorHAnsi" w:eastAsiaTheme="majorEastAsia" w:cstheme="majorBidi"/>
       <w:i/>
       <w:iCs/>
       <w:caps/>
@@ -2517,13 +3677,13 @@
       <w:szCs w:val="18"/>
     </w:rPr>
   </w:style>
-  <w:style w:type="character" w:default="1" w:styleId="DefaultParagraphFont">
+  <w:style w:type="character" w:styleId="DefaultParagraphFont" w:default="1">
     <w:name w:val="Default Paragraph Font"/>
     <w:uiPriority w:val="1"/>
     <w:semiHidden/>
     <w:unhideWhenUsed/>
   </w:style>
-  <w:style w:type="table" w:default="1" w:styleId="TableNormal">
+  <w:style w:type="table" w:styleId="TableNormal" w:default="1">
     <w:name w:val="Normal Table"/>
     <w:uiPriority w:val="99"/>
     <w:semiHidden/>
@@ -2538,45 +3698,45 @@
       </w:tblCellMar>
     </w:tblPr>
   </w:style>
-  <w:style w:type="numbering" w:default="1" w:styleId="NoList">
+  <w:style w:type="numbering" w:styleId="NoList" w:default="1">
     <w:name w:val="No List"/>
     <w:uiPriority w:val="99"/>
     <w:semiHidden/>
     <w:unhideWhenUsed/>
   </w:style>
-  <w:style w:type="character" w:customStyle="1" w:styleId="Heading1Char">
+  <w:style w:type="character" w:styleId="Heading1Char" w:customStyle="1">
     <w:name w:val="Heading 1 Char"/>
     <w:basedOn w:val="DefaultParagraphFont"/>
     <w:link w:val="Heading1"/>
     <w:uiPriority w:val="9"/>
     <w:rsid w:val="00A1310C"/>
     <w:rPr>
-      <w:rFonts w:asciiTheme="majorHAnsi" w:eastAsiaTheme="majorEastAsia" w:hAnsiTheme="majorHAnsi" w:cstheme="majorBidi"/>
+      <w:rFonts w:asciiTheme="majorHAnsi" w:hAnsiTheme="majorHAnsi" w:eastAsiaTheme="majorEastAsia" w:cstheme="majorBidi"/>
       <w:caps/>
       <w:color w:val="FFFFFF" w:themeColor="background1"/>
       <w:spacing w:val="15"/>
       <w:shd w:val="clear" w:color="auto" w:fill="0673A5" w:themeFill="text2" w:themeFillShade="BF"/>
     </w:rPr>
   </w:style>
-  <w:style w:type="character" w:customStyle="1" w:styleId="Heading2Char">
+  <w:style w:type="character" w:styleId="Heading2Char" w:customStyle="1">
     <w:name w:val="Heading 2 Char"/>
     <w:basedOn w:val="DefaultParagraphFont"/>
     <w:link w:val="Heading2"/>
     <w:uiPriority w:val="9"/>
     <w:rPr>
-      <w:rFonts w:asciiTheme="majorHAnsi" w:eastAsiaTheme="majorEastAsia" w:hAnsiTheme="majorHAnsi" w:cstheme="majorBidi"/>
+      <w:rFonts w:asciiTheme="majorHAnsi" w:hAnsiTheme="majorHAnsi" w:eastAsiaTheme="majorEastAsia" w:cstheme="majorBidi"/>
       <w:caps/>
       <w:spacing w:val="15"/>
       <w:shd w:val="clear" w:color="auto" w:fill="C9ECFC" w:themeFill="text2" w:themeFillTint="33"/>
     </w:rPr>
   </w:style>
-  <w:style w:type="character" w:customStyle="1" w:styleId="Heading3Char">
+  <w:style w:type="character" w:styleId="Heading3Char" w:customStyle="1">
     <w:name w:val="Heading 3 Char"/>
     <w:basedOn w:val="DefaultParagraphFont"/>
     <w:link w:val="Heading3"/>
     <w:uiPriority w:val="9"/>
     <w:rPr>
-      <w:rFonts w:asciiTheme="majorHAnsi" w:eastAsiaTheme="majorEastAsia" w:hAnsiTheme="majorHAnsi" w:cstheme="majorBidi"/>
+      <w:rFonts w:asciiTheme="majorHAnsi" w:hAnsiTheme="majorHAnsi" w:eastAsiaTheme="majorEastAsia" w:cstheme="majorBidi"/>
       <w:caps/>
       <w:color w:val="044D6E" w:themeColor="text2" w:themeShade="80"/>
       <w:spacing w:val="15"/>
@@ -2591,12 +3751,12 @@
     </w:pPr>
     <w:tblPr>
       <w:tblBorders>
-        <w:top w:val="single" w:sz="4" w:space="0" w:color="2C2C2C" w:themeColor="text1"/>
-        <w:left w:val="single" w:sz="4" w:space="0" w:color="2C2C2C" w:themeColor="text1"/>
-        <w:bottom w:val="single" w:sz="4" w:space="0" w:color="2C2C2C" w:themeColor="text1"/>
-        <w:right w:val="single" w:sz="4" w:space="0" w:color="2C2C2C" w:themeColor="text1"/>
-        <w:insideH w:val="single" w:sz="4" w:space="0" w:color="2C2C2C" w:themeColor="text1"/>
-        <w:insideV w:val="single" w:sz="4" w:space="0" w:color="2C2C2C" w:themeColor="text1"/>
+        <w:top w:val="single" w:color="2C2C2C" w:themeColor="text1" w:sz="4" w:space="0"/>
+        <w:left w:val="single" w:color="2C2C2C" w:themeColor="text1" w:sz="4" w:space="0"/>
+        <w:bottom w:val="single" w:color="2C2C2C" w:themeColor="text1" w:sz="4" w:space="0"/>
+        <w:right w:val="single" w:color="2C2C2C" w:themeColor="text1" w:sz="4" w:space="0"/>
+        <w:insideH w:val="single" w:color="2C2C2C" w:themeColor="text1" w:sz="4" w:space="0"/>
+        <w:insideV w:val="single" w:color="2C2C2C" w:themeColor="text1" w:sz="4" w:space="0"/>
       </w:tblBorders>
     </w:tblPr>
   </w:style>
@@ -2611,7 +3771,7 @@
       <w:spacing w:before="0" w:after="0"/>
     </w:pPr>
     <w:rPr>
-      <w:rFonts w:asciiTheme="majorHAnsi" w:eastAsiaTheme="majorEastAsia" w:hAnsiTheme="majorHAnsi" w:cstheme="majorBidi"/>
+      <w:rFonts w:asciiTheme="majorHAnsi" w:hAnsiTheme="majorHAnsi" w:eastAsiaTheme="majorEastAsia" w:cstheme="majorBidi"/>
       <w:caps/>
       <w:color w:val="0673A5" w:themeColor="text2" w:themeShade="BF"/>
       <w:spacing w:val="10"/>
@@ -2619,14 +3779,14 @@
       <w:szCs w:val="52"/>
     </w:rPr>
   </w:style>
-  <w:style w:type="character" w:customStyle="1" w:styleId="TitleChar">
+  <w:style w:type="character" w:styleId="TitleChar" w:customStyle="1">
     <w:name w:val="Title Char"/>
     <w:basedOn w:val="DefaultParagraphFont"/>
     <w:link w:val="Title"/>
     <w:uiPriority w:val="1"/>
     <w:rsid w:val="00A1310C"/>
     <w:rPr>
-      <w:rFonts w:asciiTheme="majorHAnsi" w:eastAsiaTheme="majorEastAsia" w:hAnsiTheme="majorHAnsi" w:cstheme="majorBidi"/>
+      <w:rFonts w:asciiTheme="majorHAnsi" w:hAnsiTheme="majorHAnsi" w:eastAsiaTheme="majorEastAsia" w:cstheme="majorBidi"/>
       <w:caps/>
       <w:color w:val="0673A5" w:themeColor="text2" w:themeShade="BF"/>
       <w:spacing w:val="10"/>
@@ -2654,7 +3814,7 @@
       <w:color w:val="404040" w:themeColor="text1" w:themeTint="E6"/>
     </w:rPr>
   </w:style>
-  <w:style w:type="character" w:customStyle="1" w:styleId="SubtitleChar">
+  <w:style w:type="character" w:styleId="SubtitleChar" w:customStyle="1">
     <w:name w:val="Subtitle Char"/>
     <w:basedOn w:val="DefaultParagraphFont"/>
     <w:link w:val="Subtitle"/>
@@ -2691,8 +3851,8 @@
     <w:rsid w:val="004E1AED"/>
     <w:pPr>
       <w:pBdr>
-        <w:top w:val="single" w:sz="4" w:space="10" w:color="806000" w:themeColor="accent1" w:themeShade="80"/>
-        <w:bottom w:val="single" w:sz="4" w:space="10" w:color="806000" w:themeColor="accent1" w:themeShade="80"/>
+        <w:top w:val="single" w:color="806000" w:themeColor="accent1" w:themeShade="80" w:sz="4" w:space="10"/>
+        <w:bottom w:val="single" w:color="806000" w:themeColor="accent1" w:themeShade="80" w:sz="4" w:space="10"/>
       </w:pBdr>
       <w:spacing w:before="360" w:after="360"/>
       <w:ind w:left="864" w:right="864"/>
@@ -2704,7 +3864,7 @@
       <w:color w:val="806000" w:themeColor="accent1" w:themeShade="80"/>
     </w:rPr>
   </w:style>
-  <w:style w:type="character" w:customStyle="1" w:styleId="IntenseQuoteChar">
+  <w:style w:type="character" w:styleId="IntenseQuoteChar" w:customStyle="1">
     <w:name w:val="Intense Quote Char"/>
     <w:basedOn w:val="DefaultParagraphFont"/>
     <w:link w:val="IntenseQuote"/>
@@ -2734,55 +3894,55 @@
       <w:spacing w:val="5"/>
     </w:rPr>
   </w:style>
-  <w:style w:type="character" w:customStyle="1" w:styleId="Heading4Char">
+  <w:style w:type="character" w:styleId="Heading4Char" w:customStyle="1">
     <w:name w:val="Heading 4 Char"/>
     <w:basedOn w:val="DefaultParagraphFont"/>
     <w:link w:val="Heading4"/>
     <w:uiPriority w:val="9"/>
     <w:rPr>
-      <w:rFonts w:asciiTheme="majorHAnsi" w:eastAsiaTheme="majorEastAsia" w:hAnsiTheme="majorHAnsi" w:cstheme="majorBidi"/>
+      <w:rFonts w:asciiTheme="majorHAnsi" w:hAnsiTheme="majorHAnsi" w:eastAsiaTheme="majorEastAsia" w:cstheme="majorBidi"/>
       <w:caps/>
       <w:color w:val="0673A5" w:themeColor="text2" w:themeShade="BF"/>
       <w:spacing w:val="10"/>
     </w:rPr>
   </w:style>
-  <w:style w:type="character" w:customStyle="1" w:styleId="Heading5Char">
+  <w:style w:type="character" w:styleId="Heading5Char" w:customStyle="1">
     <w:name w:val="Heading 5 Char"/>
     <w:basedOn w:val="DefaultParagraphFont"/>
     <w:link w:val="Heading5"/>
     <w:uiPriority w:val="9"/>
     <w:rPr>
-      <w:rFonts w:asciiTheme="majorHAnsi" w:eastAsiaTheme="majorEastAsia" w:hAnsiTheme="majorHAnsi" w:cstheme="majorBidi"/>
+      <w:rFonts w:asciiTheme="majorHAnsi" w:hAnsiTheme="majorHAnsi" w:eastAsiaTheme="majorEastAsia" w:cstheme="majorBidi"/>
       <w:caps/>
       <w:color w:val="0673A5" w:themeColor="text2" w:themeShade="BF"/>
       <w:spacing w:val="10"/>
     </w:rPr>
   </w:style>
-  <w:style w:type="character" w:customStyle="1" w:styleId="Heading6Char">
+  <w:style w:type="character" w:styleId="Heading6Char" w:customStyle="1">
     <w:name w:val="Heading 6 Char"/>
     <w:basedOn w:val="DefaultParagraphFont"/>
     <w:link w:val="Heading6"/>
     <w:uiPriority w:val="9"/>
     <w:rPr>
-      <w:rFonts w:asciiTheme="majorHAnsi" w:eastAsiaTheme="majorEastAsia" w:hAnsiTheme="majorHAnsi" w:cstheme="majorBidi"/>
+      <w:rFonts w:asciiTheme="majorHAnsi" w:hAnsiTheme="majorHAnsi" w:eastAsiaTheme="majorEastAsia" w:cstheme="majorBidi"/>
       <w:caps/>
       <w:color w:val="0673A5" w:themeColor="text2" w:themeShade="BF"/>
       <w:spacing w:val="10"/>
     </w:rPr>
   </w:style>
-  <w:style w:type="character" w:customStyle="1" w:styleId="Heading7Char">
+  <w:style w:type="character" w:styleId="Heading7Char" w:customStyle="1">
     <w:name w:val="Heading 7 Char"/>
     <w:basedOn w:val="DefaultParagraphFont"/>
     <w:link w:val="Heading7"/>
     <w:uiPriority w:val="9"/>
     <w:rPr>
-      <w:rFonts w:asciiTheme="majorHAnsi" w:eastAsiaTheme="majorEastAsia" w:hAnsiTheme="majorHAnsi" w:cstheme="majorBidi"/>
+      <w:rFonts w:asciiTheme="majorHAnsi" w:hAnsiTheme="majorHAnsi" w:eastAsiaTheme="majorEastAsia" w:cstheme="majorBidi"/>
       <w:caps/>
       <w:color w:val="0673A5" w:themeColor="text2" w:themeShade="BF"/>
       <w:spacing w:val="10"/>
     </w:rPr>
   </w:style>
-  <w:style w:type="character" w:customStyle="1" w:styleId="Heading8Char">
+  <w:style w:type="character" w:styleId="Heading8Char" w:customStyle="1">
     <w:name w:val="Heading 8 Char"/>
     <w:basedOn w:val="DefaultParagraphFont"/>
     <w:link w:val="Heading8"/>
@@ -2790,13 +3950,13 @@
     <w:semiHidden/>
     <w:rsid w:val="00D47A97"/>
     <w:rPr>
-      <w:rFonts w:asciiTheme="majorHAnsi" w:eastAsiaTheme="majorEastAsia" w:hAnsiTheme="majorHAnsi" w:cstheme="majorBidi"/>
+      <w:rFonts w:asciiTheme="majorHAnsi" w:hAnsiTheme="majorHAnsi" w:eastAsiaTheme="majorEastAsia" w:cstheme="majorBidi"/>
       <w:caps/>
       <w:spacing w:val="10"/>
       <w:szCs w:val="18"/>
     </w:rPr>
   </w:style>
-  <w:style w:type="character" w:customStyle="1" w:styleId="Heading9Char">
+  <w:style w:type="character" w:styleId="Heading9Char" w:customStyle="1">
     <w:name w:val="Heading 9 Char"/>
     <w:basedOn w:val="DefaultParagraphFont"/>
     <w:link w:val="Heading9"/>
@@ -2804,7 +3964,7 @@
     <w:semiHidden/>
     <w:rsid w:val="00D47A97"/>
     <w:rPr>
-      <w:rFonts w:asciiTheme="majorHAnsi" w:eastAsiaTheme="majorEastAsia" w:hAnsiTheme="majorHAnsi" w:cstheme="majorBidi"/>
+      <w:rFonts w:asciiTheme="majorHAnsi" w:hAnsiTheme="majorHAnsi" w:eastAsiaTheme="majorEastAsia" w:cstheme="majorBidi"/>
       <w:i/>
       <w:iCs/>
       <w:caps/>
@@ -2856,7 +4016,7 @@
       <w:szCs w:val="18"/>
     </w:rPr>
   </w:style>
-  <w:style w:type="character" w:customStyle="1" w:styleId="BalloonTextChar">
+  <w:style w:type="character" w:styleId="BalloonTextChar" w:customStyle="1">
     <w:name w:val="Balloon Text Char"/>
     <w:basedOn w:val="DefaultParagraphFont"/>
     <w:link w:val="BalloonText"/>
@@ -2883,7 +4043,7 @@
       <w:szCs w:val="16"/>
     </w:rPr>
   </w:style>
-  <w:style w:type="character" w:customStyle="1" w:styleId="BodyText3Char">
+  <w:style w:type="character" w:styleId="BodyText3Char" w:customStyle="1">
     <w:name w:val="Body Text 3 Char"/>
     <w:basedOn w:val="DefaultParagraphFont"/>
     <w:link w:val="BodyText3"/>
@@ -2910,7 +4070,7 @@
       <w:szCs w:val="16"/>
     </w:rPr>
   </w:style>
-  <w:style w:type="character" w:customStyle="1" w:styleId="BodyTextIndent3Char">
+  <w:style w:type="character" w:styleId="BodyTextIndent3Char" w:customStyle="1">
     <w:name w:val="Body Text Indent 3 Char"/>
     <w:basedOn w:val="DefaultParagraphFont"/>
     <w:link w:val="BodyTextIndent3"/>
@@ -2948,7 +4108,7 @@
       <w:szCs w:val="20"/>
     </w:rPr>
   </w:style>
-  <w:style w:type="character" w:customStyle="1" w:styleId="CommentTextChar">
+  <w:style w:type="character" w:styleId="CommentTextChar" w:customStyle="1">
     <w:name w:val="Comment Text Char"/>
     <w:basedOn w:val="DefaultParagraphFont"/>
     <w:link w:val="CommentText"/>
@@ -2973,7 +4133,7 @@
       <w:bCs/>
     </w:rPr>
   </w:style>
-  <w:style w:type="character" w:customStyle="1" w:styleId="CommentSubjectChar">
+  <w:style w:type="character" w:styleId="CommentSubjectChar" w:customStyle="1">
     <w:name w:val="Comment Subject Char"/>
     <w:basedOn w:val="CommentTextChar"/>
     <w:link w:val="CommentSubject"/>
@@ -3002,7 +4162,7 @@
       <w:szCs w:val="16"/>
     </w:rPr>
   </w:style>
-  <w:style w:type="character" w:customStyle="1" w:styleId="DocumentMapChar">
+  <w:style w:type="character" w:styleId="DocumentMapChar" w:customStyle="1">
     <w:name w:val="Document Map Char"/>
     <w:basedOn w:val="DefaultParagraphFont"/>
     <w:link w:val="DocumentMap"/>
@@ -3029,7 +4189,7 @@
       <w:szCs w:val="20"/>
     </w:rPr>
   </w:style>
-  <w:style w:type="character" w:customStyle="1" w:styleId="EndnoteTextChar">
+  <w:style w:type="character" w:styleId="EndnoteTextChar" w:customStyle="1">
     <w:name w:val="Endnote Text Char"/>
     <w:basedOn w:val="DefaultParagraphFont"/>
     <w:link w:val="EndnoteText"/>
@@ -3051,7 +4211,7 @@
       <w:spacing w:before="0" w:after="0" w:line="240" w:lineRule="auto"/>
     </w:pPr>
     <w:rPr>
-      <w:rFonts w:asciiTheme="majorHAnsi" w:eastAsiaTheme="majorEastAsia" w:hAnsiTheme="majorHAnsi" w:cstheme="majorBidi"/>
+      <w:rFonts w:asciiTheme="majorHAnsi" w:hAnsiTheme="majorHAnsi" w:eastAsiaTheme="majorEastAsia" w:cstheme="majorBidi"/>
       <w:szCs w:val="20"/>
     </w:rPr>
   </w:style>
@@ -3070,7 +4230,7 @@
       <w:szCs w:val="20"/>
     </w:rPr>
   </w:style>
-  <w:style w:type="character" w:customStyle="1" w:styleId="FootnoteTextChar">
+  <w:style w:type="character" w:styleId="FootnoteTextChar" w:customStyle="1">
     <w:name w:val="Footnote Text Char"/>
     <w:basedOn w:val="DefaultParagraphFont"/>
     <w:link w:val="FootnoteText"/>
@@ -3123,7 +4283,7 @@
       <w:szCs w:val="20"/>
     </w:rPr>
   </w:style>
-  <w:style w:type="character" w:customStyle="1" w:styleId="HTMLPreformattedChar">
+  <w:style w:type="character" w:styleId="HTMLPreformattedChar" w:customStyle="1">
     <w:name w:val="HTML Preformatted Char"/>
     <w:basedOn w:val="DefaultParagraphFont"/>
     <w:link w:val="HTMLPreformatted"/>
@@ -3174,7 +4334,7 @@
       <w:szCs w:val="20"/>
     </w:rPr>
   </w:style>
-  <w:style w:type="character" w:customStyle="1" w:styleId="MacroTextChar">
+  <w:style w:type="character" w:styleId="MacroTextChar" w:customStyle="1">
     <w:name w:val="Macro Text Char"/>
     <w:basedOn w:val="DefaultParagraphFont"/>
     <w:link w:val="MacroText"/>
@@ -3202,7 +4362,7 @@
       <w:szCs w:val="21"/>
     </w:rPr>
   </w:style>
-  <w:style w:type="character" w:customStyle="1" w:styleId="PlainTextChar">
+  <w:style w:type="character" w:styleId="PlainTextChar" w:customStyle="1">
     <w:name w:val="Plain Text Char"/>
     <w:basedOn w:val="DefaultParagraphFont"/>
     <w:link w:val="PlainText"/>
@@ -3223,10 +4383,10 @@
     <w:rsid w:val="00A1310C"/>
     <w:pPr>
       <w:pBdr>
-        <w:top w:val="single" w:sz="2" w:space="10" w:color="806000" w:themeColor="accent1" w:themeShade="80" w:shadow="1"/>
-        <w:left w:val="single" w:sz="2" w:space="10" w:color="806000" w:themeColor="accent1" w:themeShade="80" w:shadow="1"/>
-        <w:bottom w:val="single" w:sz="2" w:space="10" w:color="806000" w:themeColor="accent1" w:themeShade="80" w:shadow="1"/>
-        <w:right w:val="single" w:sz="2" w:space="10" w:color="806000" w:themeColor="accent1" w:themeShade="80" w:shadow="1"/>
+        <w:top w:val="single" w:color="806000" w:themeColor="accent1" w:themeShade="80" w:sz="2" w:space="10" w:shadow="1"/>
+        <w:left w:val="single" w:color="806000" w:themeColor="accent1" w:themeShade="80" w:sz="2" w:space="10" w:shadow="1"/>
+        <w:bottom w:val="single" w:color="806000" w:themeColor="accent1" w:themeShade="80" w:sz="2" w:space="10" w:shadow="1"/>
+        <w:right w:val="single" w:color="806000" w:themeColor="accent1" w:themeShade="80" w:sz="2" w:space="10" w:shadow="1"/>
       </w:pBdr>
       <w:ind w:left="1152" w:right="1152"/>
     </w:pPr>
@@ -3257,7 +4417,7 @@
       <w:spacing w:before="0" w:after="0" w:line="240" w:lineRule="auto"/>
     </w:pPr>
   </w:style>
-  <w:style w:type="character" w:customStyle="1" w:styleId="HeaderChar">
+  <w:style w:type="character" w:styleId="HeaderChar" w:customStyle="1">
     <w:name w:val="Header Char"/>
     <w:basedOn w:val="DefaultParagraphFont"/>
     <w:link w:val="Header"/>
@@ -3275,7 +4435,7 @@
       <w:spacing w:before="0" w:after="0" w:line="240" w:lineRule="auto"/>
     </w:pPr>
   </w:style>
-  <w:style w:type="character" w:customStyle="1" w:styleId="FooterChar">
+  <w:style w:type="character" w:styleId="FooterChar" w:customStyle="1">
     <w:name w:val="Footer Char"/>
     <w:basedOn w:val="DefaultParagraphFont"/>
     <w:link w:val="Footer"/>
@@ -3295,6 +4455,39 @@
     </w:pPr>
   </w:style>
 </w:styles>
+</file>
+
+<file path=word/glossary/document.xml><?xml version="1.0" encoding="utf-8"?>
+<w:glossaryDocument xmlns:w14="http://schemas.microsoft.com/office/word/2010/wordml" xmlns:w="http://schemas.openxmlformats.org/wordprocessingml/2006/main">
+  <w:docParts>
+    <w:docPart>
+      <w:docPartPr>
+        <w:name w:val="DefaultPlaceholder_1081868574"/>
+        <w:category>
+          <w:name w:val="General"/>
+          <w:gallery w:val="placeholder"/>
+        </w:category>
+        <w:types>
+          <w:type w:val="bbPlcHdr"/>
+        </w:types>
+        <w:behaviors>
+          <w:behavior w:val="content"/>
+        </w:behaviors>
+        <w:guid w:val="{65a40b35-565e-4902-a562-c411c4f9bae2}"/>
+      </w:docPartPr>
+      <w:docPartBody>
+        <w:p>
+          <w:r>
+            <w:rPr>
+              <w:rStyle w:val="PlaceholderText"/>
+            </w:rPr>
+            <w:t/>
+          </w:r>
+        </w:p>
+      </w:docPartBody>
+    </w:docPart>
+  </w:docParts>
+</w:glossaryDocument>
 </file>
 
 <file path=word/theme/theme1.xml><?xml version="1.0" encoding="utf-8"?>

--- a/Documentation/Documentation.docx
+++ b/Documentation/Documentation.docx
@@ -1309,7 +1309,26 @@
           <w:szCs w:val="22"/>
           <w:lang w:val="en-US"/>
         </w:rPr>
-        <w:t>:</w:t>
+        <w:t xml:space="preserve">: </w:t>
+      </w:r>
+      <w:r>
+        <w:rPr>
+          <w:rFonts w:ascii="Corbel" w:hAnsi="Corbel" w:eastAsia="Corbel" w:cs="Corbel"/>
+          <w:b w:val="1"/>
+          <w:bCs w:val="1"/>
+          <w:noProof w:val="0"/>
+          <w:sz w:val="22"/>
+          <w:szCs w:val="22"/>
+          <w:lang w:val="en-US"/>
+        </w:rPr>
+        <w:t xml:space="preserve"> </w:t>
+      </w:r>
+      <w:r>
+        <w:rPr>
+          <w:noProof w:val="0"/>
+          <w:lang w:val="en-US"/>
+        </w:rPr>
+        <w:t>Communication is one of Marinel's strengths. Leads a team by facilitating open communication and trying to bring the best results from each member of the team.</w:t>
       </w:r>
     </w:p>
     <w:p>
@@ -1351,6 +1370,25 @@
           <w:lang w:val="en-US"/>
         </w:rPr>
         <w:t>:</w:t>
+      </w:r>
+      <w:r>
+        <w:rPr>
+          <w:rFonts w:ascii="Corbel" w:hAnsi="Corbel" w:eastAsia="Corbel" w:cs="Corbel"/>
+          <w:b w:val="1"/>
+          <w:bCs w:val="1"/>
+          <w:noProof w:val="0"/>
+          <w:sz w:val="22"/>
+          <w:szCs w:val="22"/>
+          <w:lang w:val="en-US"/>
+        </w:rPr>
+        <w:t xml:space="preserve"> </w:t>
+      </w:r>
+      <w:r>
+        <w:rPr>
+          <w:noProof w:val="0"/>
+          <w:lang w:val="en-US"/>
+        </w:rPr>
+        <w:t>Team leader in the true sense of word. He is the very definition of capability and hardwork. Task distribution and every stage prior preparations went smoothly precisely due to his efforts.</w:t>
       </w:r>
     </w:p>
     <w:p>

--- a/Documentation/Documentation.docx
+++ b/Documentation/Documentation.docx
@@ -1421,8 +1421,88 @@
     <w:p>
       <w:pPr>
         <w:pStyle w:val="Normal"/>
-        <w:ind w:left="0"/>
-      </w:pPr>
+        <w:ind w:left="0" w:firstLine="720"/>
+        <w:rPr>
+          <w:rFonts w:ascii="Corbel" w:hAnsi="Corbel" w:eastAsia="Corbel" w:cs="Corbel" w:asciiTheme="majorAscii" w:hAnsiTheme="majorAscii" w:eastAsiaTheme="majorAscii" w:cstheme="majorAscii"/>
+          <w:noProof w:val="0"/>
+          <w:color w:val="444950"/>
+          <w:sz w:val="22"/>
+          <w:szCs w:val="22"/>
+          <w:lang w:val="en-US"/>
+        </w:rPr>
+      </w:pPr>
+      <w:proofErr w:type="spellStart"/>
+      <w:r>
+        <w:rPr>
+          <w:rFonts w:ascii="Corbel" w:hAnsi="Corbel" w:eastAsia="Corbel" w:cs="Corbel" w:asciiTheme="majorAscii" w:hAnsiTheme="majorAscii" w:eastAsiaTheme="majorAscii" w:cstheme="majorAscii"/>
+          <w:noProof w:val="0"/>
+          <w:color w:val="444950"/>
+          <w:sz w:val="22"/>
+          <w:szCs w:val="22"/>
+          <w:lang w:val="en-US"/>
+        </w:rPr>
+        <w:t>Utalk</w:t>
+      </w:r>
+      <w:proofErr w:type="spellEnd"/>
+      <w:r>
+        <w:rPr>
+          <w:rFonts w:ascii="Corbel" w:hAnsi="Corbel" w:eastAsia="Corbel" w:cs="Corbel" w:asciiTheme="majorAscii" w:hAnsiTheme="majorAscii" w:eastAsiaTheme="majorAscii" w:cstheme="majorAscii"/>
+          <w:noProof w:val="0"/>
+          <w:color w:val="444950"/>
+          <w:sz w:val="22"/>
+          <w:szCs w:val="22"/>
+          <w:lang w:val="en-US"/>
+        </w:rPr>
+        <w:t xml:space="preserve"> represented an opportunity. We, the three members of the team, </w:t>
+      </w:r>
+      <w:proofErr w:type="spellStart"/>
+      <w:r>
+        <w:rPr>
+          <w:rFonts w:ascii="Corbel" w:hAnsi="Corbel" w:eastAsia="Corbel" w:cs="Corbel" w:asciiTheme="majorAscii" w:hAnsiTheme="majorAscii" w:eastAsiaTheme="majorAscii" w:cstheme="majorAscii"/>
+          <w:noProof w:val="0"/>
+          <w:color w:val="444950"/>
+          <w:sz w:val="22"/>
+          <w:szCs w:val="22"/>
+          <w:lang w:val="en-US"/>
+        </w:rPr>
+        <w:t>succeded</w:t>
+      </w:r>
+      <w:proofErr w:type="spellEnd"/>
+      <w:r>
+        <w:rPr>
+          <w:rFonts w:ascii="Corbel" w:hAnsi="Corbel" w:eastAsia="Corbel" w:cs="Corbel" w:asciiTheme="majorAscii" w:hAnsiTheme="majorAscii" w:eastAsiaTheme="majorAscii" w:cstheme="majorAscii"/>
+          <w:noProof w:val="0"/>
+          <w:color w:val="444950"/>
+          <w:sz w:val="22"/>
+          <w:szCs w:val="22"/>
+          <w:lang w:val="en-US"/>
+        </w:rPr>
+        <w:t xml:space="preserve"> to create an </w:t>
+      </w:r>
+      <w:proofErr w:type="spellStart"/>
+      <w:r>
+        <w:rPr>
+          <w:rFonts w:ascii="Corbel" w:hAnsi="Corbel" w:eastAsia="Corbel" w:cs="Corbel" w:asciiTheme="majorAscii" w:hAnsiTheme="majorAscii" w:eastAsiaTheme="majorAscii" w:cstheme="majorAscii"/>
+          <w:noProof w:val="0"/>
+          <w:color w:val="444950"/>
+          <w:sz w:val="22"/>
+          <w:szCs w:val="22"/>
+          <w:lang w:val="en-US"/>
+        </w:rPr>
+        <w:t>applcation</w:t>
+      </w:r>
+      <w:proofErr w:type="spellEnd"/>
+      <w:r>
+        <w:rPr>
+          <w:rFonts w:ascii="Corbel" w:hAnsi="Corbel" w:eastAsia="Corbel" w:cs="Corbel" w:asciiTheme="majorAscii" w:hAnsiTheme="majorAscii" w:eastAsiaTheme="majorAscii" w:cstheme="majorAscii"/>
+          <w:noProof w:val="0"/>
+          <w:color w:val="444950"/>
+          <w:sz w:val="22"/>
+          <w:szCs w:val="22"/>
+          <w:lang w:val="en-US"/>
+        </w:rPr>
+        <w:t xml:space="preserve"> using very different technologies which help us to achieve a deeper understanding of how a website work and how it is done. Besides that, learning to work as a team helped us to somewhat visualize the environment present in a company and thus it helped with getting us prepared for the future.</w:t>
+      </w:r>
       <w:r>
         <w:rPr>
           <w:rFonts w:ascii="Corbel" w:hAnsi="Corbel" w:eastAsia="Corbel" w:cs="Corbel"/>
@@ -1431,8 +1511,161 @@
           <w:szCs w:val="22"/>
           <w:lang w:val="en-US"/>
         </w:rPr>
-        <w:t>From our point of view, it was a rather complex project to accomplish, from which we had to learn a lot of new stuff.</w:t>
-      </w:r>
+        <w:t xml:space="preserve"> </w:t>
+      </w:r>
+      <w:r>
+        <w:rPr>
+          <w:rFonts w:ascii="Corbel" w:hAnsi="Corbel" w:eastAsia="Corbel" w:cs="Corbel"/>
+          <w:noProof w:val="0"/>
+          <w:sz w:val="22"/>
+          <w:szCs w:val="22"/>
+          <w:lang w:val="en-US"/>
+        </w:rPr>
+        <w:t>From our point of view, it was a rather complex project to accomplish, from which we had to learn a lot of new stuff</w:t>
+      </w:r>
+      <w:r>
+        <w:rPr>
+          <w:rFonts w:ascii="Corbel" w:hAnsi="Corbel" w:eastAsia="Corbel" w:cs="Corbel"/>
+          <w:noProof w:val="0"/>
+          <w:sz w:val="22"/>
+          <w:szCs w:val="22"/>
+          <w:lang w:val="en-US"/>
+        </w:rPr>
+        <w:t>.</w:t>
+      </w:r>
+    </w:p>
+    <w:p>
+      <w:pPr>
+        <w:pStyle w:val="Normal"/>
+        <w:ind w:left="0"/>
+        <w:rPr>
+          <w:rFonts w:ascii="Corbel" w:hAnsi="Corbel" w:eastAsia="Corbel" w:cs="Corbel" w:asciiTheme="majorAscii" w:hAnsiTheme="majorAscii" w:eastAsiaTheme="majorAscii" w:cstheme="majorAscii"/>
+          <w:b w:val="1"/>
+          <w:bCs w:val="1"/>
+          <w:noProof w:val="0"/>
+          <w:color w:val="212121"/>
+          <w:sz w:val="22"/>
+          <w:szCs w:val="22"/>
+          <w:lang w:val="en"/>
+        </w:rPr>
+      </w:pPr>
+      <w:r>
+        <w:rPr>
+          <w:rFonts w:ascii="Corbel" w:hAnsi="Corbel" w:eastAsia="Corbel" w:cs="Corbel" w:asciiTheme="majorAscii" w:hAnsiTheme="majorAscii" w:eastAsiaTheme="majorAscii" w:cstheme="majorAscii"/>
+          <w:b w:val="1"/>
+          <w:bCs w:val="1"/>
+          <w:noProof w:val="0"/>
+          <w:color w:val="212121"/>
+          <w:sz w:val="22"/>
+          <w:szCs w:val="22"/>
+          <w:lang w:val="en"/>
+        </w:rPr>
+        <w:t>Ways to expand the app:</w:t>
+      </w:r>
+    </w:p>
+    <w:p>
+      <w:r>
+        <w:rPr>
+          <w:rFonts w:cs="Helvetica"/>
+          <w:color w:val="444950"/>
+        </w:rPr>
+        <w:t xml:space="preserve">In the </w:t>
+      </w:r>
+      <w:r>
+        <w:rPr>
+          <w:rFonts w:cs="Helvetica"/>
+          <w:color w:val="444950"/>
+        </w:rPr>
+        <w:t>future</w:t>
+      </w:r>
+      <w:r>
+        <w:rPr>
+          <w:rFonts w:cs="Helvetica"/>
+          <w:color w:val="444950"/>
+        </w:rPr>
+        <w:t xml:space="preserve"> we want to expand the application.</w:t>
+      </w:r>
+      <w:r>
+        <w:rPr>
+          <w:rFonts w:cs="Helvetica"/>
+          <w:color w:val="444950"/>
+        </w:rPr>
+        <w:t xml:space="preserve"> </w:t>
+      </w:r>
+      <w:r>
+        <w:rPr>
+          <w:rFonts w:cs="Helvetica"/>
+          <w:color w:val="444950"/>
+        </w:rPr>
+        <w:t>We are going to create Message</w:t>
+      </w:r>
+      <w:r>
+        <w:rPr>
+          <w:rFonts w:cs="Helvetica"/>
+          <w:color w:val="444950"/>
+        </w:rPr>
+        <w:t>s</w:t>
+      </w:r>
+      <w:r>
+        <w:rPr>
+          <w:rFonts w:cs="Helvetica"/>
+          <w:color w:val="444950"/>
+        </w:rPr>
+        <w:t xml:space="preserve"> send/receive and deploying a</w:t>
+      </w:r>
+      <w:r>
+        <w:rPr>
+          <w:rFonts w:cs="Helvetica"/>
+          <w:color w:val="444950"/>
+        </w:rPr>
+        <w:t xml:space="preserve"> </w:t>
+      </w:r>
+      <w:r>
+        <w:rPr>
+          <w:rFonts w:cs="Helvetica"/>
+          <w:color w:val="444950"/>
+        </w:rPr>
+        <w:t>mobile application.</w:t>
+      </w:r>
+      <w:r>
+        <w:rPr>
+          <w:rFonts w:cs="Helvetica"/>
+          <w:color w:val="444950"/>
+        </w:rPr>
+        <w:t xml:space="preserve"> </w:t>
+      </w:r>
+    </w:p>
+    <w:p>
+      <w:pPr>
+        <w:pStyle w:val="Normal"/>
+        <w:ind w:left="0"/>
+        <w:rPr>
+          <w:rFonts w:ascii="Corbel" w:hAnsi="Corbel" w:eastAsia="Corbel" w:cs="Corbel" w:asciiTheme="majorAscii" w:hAnsiTheme="majorAscii" w:eastAsiaTheme="majorAscii" w:cstheme="majorAscii"/>
+          <w:b w:val="1"/>
+          <w:bCs w:val="1"/>
+          <w:noProof w:val="0"/>
+          <w:color w:val="212121"/>
+          <w:sz w:val="22"/>
+          <w:szCs w:val="22"/>
+          <w:lang w:val="en"/>
+        </w:rPr>
+      </w:pPr>
+    </w:p>
+    <w:p>
+      <w:pPr>
+        <w:pStyle w:val="Normal"/>
+        <w:ind w:left="0"/>
+        <w:rPr>
+          <w:rFonts w:ascii="Corbel" w:hAnsi="Corbel" w:eastAsia="Corbel" w:cs="Corbel" w:asciiTheme="majorAscii" w:hAnsiTheme="majorAscii" w:eastAsiaTheme="majorAscii" w:cstheme="majorAscii"/>
+          <w:b w:val="1"/>
+          <w:bCs w:val="1"/>
+          <w:noProof w:val="0"/>
+          <w:color w:val="212121"/>
+          <w:sz w:val="22"/>
+          <w:szCs w:val="22"/>
+          <w:lang w:val="en"/>
+        </w:rPr>
+      </w:pPr>
     </w:p>
     <w:p>
       <w:pPr>

--- a/Documentation/Documentation.docx
+++ b/Documentation/Documentation.docx
@@ -1,6 +1,6 @@
 
 <file path=word/document.xml><?xml version="1.0" encoding="utf-8"?>
-<w:document xmlns:wpc="http://schemas.microsoft.com/office/word/2010/wordprocessingCanvas" xmlns:cx="http://schemas.microsoft.com/office/drawing/2014/chartex" xmlns:cx1="http://schemas.microsoft.com/office/drawing/2015/9/8/chartex" xmlns:mc="http://schemas.openxmlformats.org/markup-compatibility/2006" xmlns:o="urn:schemas-microsoft-com:office:office" xmlns:r="http://schemas.openxmlformats.org/officeDocument/2006/relationships" xmlns:m="http://schemas.openxmlformats.org/officeDocument/2006/math" xmlns:v="urn:schemas-microsoft-com:vml" xmlns:wp14="http://schemas.microsoft.com/office/word/2010/wordprocessingDrawing" xmlns:wp="http://schemas.openxmlformats.org/drawingml/2006/wordprocessingDrawing" xmlns:w10="urn:schemas-microsoft-com:office:word" xmlns:w="http://schemas.openxmlformats.org/wordprocessingml/2006/main" xmlns:w14="http://schemas.microsoft.com/office/word/2010/wordml" xmlns:w15="http://schemas.microsoft.com/office/word/2012/wordml" xmlns:w16se="http://schemas.microsoft.com/office/word/2015/wordml/symex" xmlns:wpg="http://schemas.microsoft.com/office/word/2010/wordprocessingGroup" xmlns:wpi="http://schemas.microsoft.com/office/word/2010/wordprocessingInk" xmlns:wne="http://schemas.microsoft.com/office/word/2006/wordml" xmlns:wps="http://schemas.microsoft.com/office/word/2010/wordprocessingShape" mc:Ignorable="w14 w15 w16se wp14">
+<w:document xmlns:wpc="http://schemas.microsoft.com/office/word/2010/wordprocessingCanvas" xmlns:cx="http://schemas.microsoft.com/office/drawing/2014/chartex" xmlns:cx1="http://schemas.microsoft.com/office/drawing/2015/9/8/chartex" xmlns:cx2="http://schemas.microsoft.com/office/drawing/2015/10/21/chartex" xmlns:cx3="http://schemas.microsoft.com/office/drawing/2016/5/9/chartex" xmlns:cx4="http://schemas.microsoft.com/office/drawing/2016/5/10/chartex" xmlns:cx5="http://schemas.microsoft.com/office/drawing/2016/5/11/chartex" xmlns:cx6="http://schemas.microsoft.com/office/drawing/2016/5/12/chartex" xmlns:cx7="http://schemas.microsoft.com/office/drawing/2016/5/13/chartex" xmlns:cx8="http://schemas.microsoft.com/office/drawing/2016/5/14/chartex" xmlns:mc="http://schemas.openxmlformats.org/markup-compatibility/2006" xmlns:aink="http://schemas.microsoft.com/office/drawing/2016/ink" xmlns:am3d="http://schemas.microsoft.com/office/drawing/2017/model3d" xmlns:o="urn:schemas-microsoft-com:office:office" xmlns:r="http://schemas.openxmlformats.org/officeDocument/2006/relationships" xmlns:m="http://schemas.openxmlformats.org/officeDocument/2006/math" xmlns:v="urn:schemas-microsoft-com:vml" xmlns:wp14="http://schemas.microsoft.com/office/word/2010/wordprocessingDrawing" xmlns:wp="http://schemas.openxmlformats.org/drawingml/2006/wordprocessingDrawing" xmlns:w10="urn:schemas-microsoft-com:office:word" xmlns:w="http://schemas.openxmlformats.org/wordprocessingml/2006/main" xmlns:w14="http://schemas.microsoft.com/office/word/2010/wordml" xmlns:w15="http://schemas.microsoft.com/office/word/2012/wordml" xmlns:w16cid="http://schemas.microsoft.com/office/word/2016/wordml/cid" xmlns:w16se="http://schemas.microsoft.com/office/word/2015/wordml/symex" xmlns:wpg="http://schemas.microsoft.com/office/word/2010/wordprocessingGroup" xmlns:wpi="http://schemas.microsoft.com/office/word/2010/wordprocessingInk" xmlns:wne="http://schemas.microsoft.com/office/word/2006/wordml" xmlns:wps="http://schemas.microsoft.com/office/word/2010/wordprocessingShape" mc:Ignorable="w14 w15 w16se w16cid wp14">
   <w:body>
     <w:p>
       <w:pPr>
@@ -24,9 +24,11 @@
       </w:r>
     </w:p>
     <w:p>
+      <w:proofErr w:type="gramStart"/>
       <w:r>
         <w:t>Team :</w:t>
       </w:r>
+      <w:proofErr w:type="gramEnd"/>
     </w:p>
     <w:p>
       <w:r>
@@ -34,14 +36,26 @@
       </w:r>
     </w:p>
     <w:p>
-      <w:r>
-        <w:t>Blejusca Oana</w:t>
-      </w:r>
+      <w:proofErr w:type="spellStart"/>
+      <w:r>
+        <w:t>Blejusca</w:t>
+      </w:r>
+      <w:proofErr w:type="spellEnd"/>
+      <w:r>
+        <w:t xml:space="preserve"> </w:t>
+      </w:r>
+      <w:proofErr w:type="spellStart"/>
+      <w:r>
+        <w:t>Oana</w:t>
+      </w:r>
+      <w:proofErr w:type="spellEnd"/>
     </w:p>
     <w:p>
       <w:r>
         <w:t>Ciobanu Denis</w:t>
       </w:r>
+      <w:bookmarkStart w:name="_GoBack" w:id="0"/>
+      <w:bookmarkEnd w:id="0"/>
     </w:p>
     <w:p/>
     <w:p>
@@ -176,10 +190,18 @@
         <w:t>Sublime</w:t>
       </w:r>
       <w:r>
-        <w:t xml:space="preserve"> and Notepad++ </w:t>
-      </w:r>
-      <w:r>
-        <w:t xml:space="preserve"> – text editor</w:t>
+        <w:t xml:space="preserve"> and Notepad+</w:t>
+      </w:r>
+      <w:proofErr w:type="gramStart"/>
+      <w:r>
+        <w:t xml:space="preserve">+ </w:t>
+      </w:r>
+      <w:r>
+        <w:t xml:space="preserve"> –</w:t>
+      </w:r>
+      <w:proofErr w:type="gramEnd"/>
+      <w:r>
+        <w:t xml:space="preserve"> text editor</w:t>
       </w:r>
     </w:p>
     <w:p>
@@ -195,7 +217,15 @@
         <w:tab/>
       </w:r>
       <w:r>
-        <w:t xml:space="preserve">-ApacheTomcat 8.5 – server </w:t>
+        <w:t>-</w:t>
+      </w:r>
+      <w:proofErr w:type="spellStart"/>
+      <w:r>
+        <w:t>ApacheTomcat</w:t>
+      </w:r>
+      <w:proofErr w:type="spellEnd"/>
+      <w:r>
+        <w:t xml:space="preserve"> 8.5 – server </w:t>
       </w:r>
     </w:p>
     <w:p>
@@ -205,8 +235,13 @@
       <w:r>
         <w:t>-</w:t>
       </w:r>
-      <w:r>
-        <w:t>MySql – Database server</w:t>
+      <w:proofErr w:type="spellStart"/>
+      <w:r>
+        <w:t>MySql</w:t>
+      </w:r>
+      <w:proofErr w:type="spellEnd"/>
+      <w:r>
+        <w:t xml:space="preserve"> – Database server</w:t>
       </w:r>
     </w:p>
     <w:p>
@@ -214,7 +249,15 @@
         <w:tab/>
       </w:r>
       <w:r>
-        <w:t>-Github – Project management</w:t>
+        <w:t>-</w:t>
+      </w:r>
+      <w:proofErr w:type="spellStart"/>
+      <w:r>
+        <w:t>Github</w:t>
+      </w:r>
+      <w:proofErr w:type="spellEnd"/>
+      <w:r>
+        <w:t xml:space="preserve"> – Project management</w:t>
       </w:r>
     </w:p>
     <w:p>
@@ -266,10 +309,44 @@
       <w:r>
         <w:t>• Use-case diagram:  This diagram offers a general description of the system way of usage, provides an overview of the features that the system offers and shows how it interact with the user.</w:t>
       </w:r>
-    </w:p>
-    <w:p>
-      <w:r>
-        <w:t>The user has the possibility to create a profile, to publish posts/articles, he can visualize the friends list and add new friends in list. All the operations are available, depending of the each user rights, at the graphic interface level, through hyperlinks, buttons or forms.</w:t>
+      <w:sdt>
+        <w:sdtPr>
+          <w:id w:val="-651669672"/>
+          <w:citation/>
+        </w:sdtPr>
+        <w:sdtContent>
+          <w:r>
+            <w:fldChar w:fldCharType="begin"/>
+          </w:r>
+          <w:r>
+            <w:instrText xml:space="preserve"> CITATION sma19 \l 1033 </w:instrText>
+          </w:r>
+          <w:r>
+            <w:fldChar w:fldCharType="separate"/>
+          </w:r>
+          <w:r>
+            <w:rPr>
+              <w:noProof/>
+            </w:rPr>
+            <w:t xml:space="preserve"> (smartdraw)</w:t>
+          </w:r>
+          <w:r>
+            <w:fldChar w:fldCharType="end"/>
+          </w:r>
+        </w:sdtContent>
+      </w:sdt>
+    </w:p>
+    <w:p>
+      <w:r>
+        <w:t xml:space="preserve">The user has the possibility to create a profile, to publish posts/articles, he can visualize the friends list and add new friends in list. All the operations are available, depending of </w:t>
+      </w:r>
+      <w:proofErr w:type="gramStart"/>
+      <w:r>
+        <w:t>the each</w:t>
+      </w:r>
+      <w:proofErr w:type="gramEnd"/>
+      <w:r>
+        <w:t xml:space="preserve"> user rights, at the graphic interface level, through hyperlinks, buttons or forms.</w:t>
       </w:r>
     </w:p>
     <w:p>
@@ -297,7 +374,7 @@
             <v:path gradientshapeok="t" o:connecttype="rect" o:extrusionok="f"/>
             <o:lock v:ext="edit" aspectratio="t"/>
           </v:shapetype>
-          <v:shape id="_x0000_i1025" style="width:329.4pt;height:226.8pt" type="#_x0000_t75">
+          <v:shape id="_x0000_i1025" style="width:329.25pt;height:227.25pt" type="#_x0000_t75">
             <v:imagedata o:title="UseCase diagram" r:id="rId11"/>
           </v:shape>
         </w:pict>
@@ -319,7 +396,7 @@
     <w:p>
       <w:r>
         <w:pict w14:anchorId="1F19C0A9">
-          <v:shape id="_x0000_i1026" style="width:467.4pt;height:202.2pt" type="#_x0000_t75">
+          <v:shape id="_x0000_i1026" style="width:467.25pt;height:202.5pt" type="#_x0000_t75">
             <v:imagedata o:title="Information Flow" r:id="rId12"/>
           </v:shape>
         </w:pict>
@@ -327,7 +404,15 @@
     </w:p>
     <w:p>
       <w:r>
-        <w:t>• Components Diagram: It shows the app components and the dependencies between them. A component is a class that represents a modular part of a system with encapsulated content. Utalk has as principal components a web services server, a web server and a database server. A separate component will be the mobile app. There are 5 interconnected components. This diagram has the role to present the physic structure of the code and its grouping per components using a mapping on the logic view of components.</w:t>
+        <w:t xml:space="preserve">• Components Diagram: It shows the app components and the dependencies between them. A component is a class that represents a modular part of a system with encapsulated content. </w:t>
+      </w:r>
+      <w:proofErr w:type="spellStart"/>
+      <w:r>
+        <w:t>Utalk</w:t>
+      </w:r>
+      <w:proofErr w:type="spellEnd"/>
+      <w:r>
+        <w:t xml:space="preserve"> has as principal components a web services server, a web server and a database server. A separate component will be the mobile app. There are 5 interconnected components. This diagram has the role to present the physic structure of the code and its grouping per components using a mapping on the logic view of components.</w:t>
       </w:r>
     </w:p>
     <w:p>
@@ -337,12 +422,28 @@
     </w:p>
     <w:p>
       <w:r>
-        <w:t>The diagram describe the path of the information, the relationships and dependencies between components.</w:t>
-      </w:r>
-    </w:p>
-    <w:p>
-      <w:r>
-        <w:t>The user use an interface given by the app or the web server, so he can log in.</w:t>
+        <w:t xml:space="preserve">The diagram </w:t>
+      </w:r>
+      <w:proofErr w:type="gramStart"/>
+      <w:r>
+        <w:t>describe</w:t>
+      </w:r>
+      <w:proofErr w:type="gramEnd"/>
+      <w:r>
+        <w:t xml:space="preserve"> the path of the information, the relationships and dependencies between components.</w:t>
+      </w:r>
+    </w:p>
+    <w:p>
+      <w:r>
+        <w:t xml:space="preserve">The user </w:t>
+      </w:r>
+      <w:proofErr w:type="gramStart"/>
+      <w:r>
+        <w:t>use</w:t>
+      </w:r>
+      <w:proofErr w:type="gramEnd"/>
+      <w:r>
+        <w:t xml:space="preserve"> an interface given by the app or the web server, so he can log in.</w:t>
       </w:r>
     </w:p>
     <w:p>
@@ -360,7 +461,7 @@
       <w:r>
         <w:lastRenderedPageBreak/>
         <w:pict w14:anchorId="4D4DD23C">
-          <v:shape id="_x0000_i1027" style="width:467.4pt;height:275.4pt" type="#_x0000_t75">
+          <v:shape id="_x0000_i1027" style="width:467.25pt;height:275.25pt" type="#_x0000_t75">
             <v:imagedata o:title="ComponentDiagram" r:id="rId13"/>
           </v:shape>
         </w:pict>
@@ -384,7 +485,7 @@
     <w:p>
       <w:r>
         <w:pict w14:anchorId="7D61C34D">
-          <v:shape id="_x0000_i1028" style="width:393.6pt;height:285.6pt" type="#_x0000_t75">
+          <v:shape id="_x0000_i1028" style="width:393.75pt;height:285.75pt" type="#_x0000_t75">
             <v:imagedata o:title="Activity Diagram" r:id="rId14"/>
           </v:shape>
         </w:pict>
@@ -398,7 +499,15 @@
     </w:p>
     <w:p>
       <w:r>
-        <w:t>The entities that exchange messages are: user, app ( web or android ), the services server and the entire database.</w:t>
+        <w:t xml:space="preserve">The entities that exchange messages are: user, app </w:t>
+      </w:r>
+      <w:proofErr w:type="gramStart"/>
+      <w:r>
+        <w:t>( web</w:t>
+      </w:r>
+      <w:proofErr w:type="gramEnd"/>
+      <w:r>
+        <w:t xml:space="preserve"> or android ), the services server and the entire database.</w:t>
       </w:r>
     </w:p>
     <w:p>
@@ -407,7 +516,7 @@
       </w:pPr>
       <w:r>
         <w:pict w14:anchorId="2A0466DC">
-          <v:shape id="_x0000_i1029" style="width:424.2pt;height:448.8pt" type="#_x0000_t75">
+          <v:shape id="_x0000_i1029" style="width:424.5pt;height:448.5pt" type="#_x0000_t75">
             <v:imagedata o:title="Secquence UML" r:id="rId15"/>
           </v:shape>
         </w:pict>
@@ -432,7 +541,7 @@
       <w:r>
         <w:lastRenderedPageBreak/>
         <w:pict w14:anchorId="39610842">
-          <v:shape id="_x0000_i1030" style="width:6in;height:246.6pt" type="#_x0000_t75">
+          <v:shape id="_x0000_i1030" style="width:6in;height:246.75pt" type="#_x0000_t75">
             <v:imagedata o:title="State machine UML" r:id="rId16"/>
           </v:shape>
         </w:pict>
@@ -450,7 +559,7 @@
       </w:pPr>
       <w:r>
         <w:pict w14:anchorId="1F0457E1">
-          <v:shape id="_x0000_i1031" style="width:260.4pt;height:283.2pt" type="#_x0000_t75">
+          <v:shape id="_x0000_i1031" style="width:260.25pt;height:283.5pt" type="#_x0000_t75">
             <v:imagedata o:title="ER Diagram" r:id="rId17"/>
           </v:shape>
         </w:pict>
@@ -470,21 +579,94 @@
         <w:t>Connection with the database has been made using the file the module services.</w:t>
       </w:r>
       <w:r>
-        <w:t xml:space="preserve"> DatabaseConnection as the name implies produces the methods used for linking the application to the database. It contains the following methods: </w:t>
-      </w:r>
-      <w:r>
-        <w:t xml:space="preserve">setUpBasicDataSource, </w:t>
-      </w:r>
-      <w:r>
-        <w:t>getConnection, initDatabase, checkIfTableExists, createTable</w:t>
-      </w:r>
+        <w:t xml:space="preserve"> </w:t>
+      </w:r>
+      <w:proofErr w:type="spellStart"/>
+      <w:r>
+        <w:t>DatabaseConnection</w:t>
+      </w:r>
+      <w:proofErr w:type="spellEnd"/>
+      <w:r>
+        <w:t xml:space="preserve"> as the name implies produces the methods used for linking the application to the database. It contains the following methods: </w:t>
+      </w:r>
+      <w:proofErr w:type="spellStart"/>
+      <w:r>
+        <w:t>setUpBasicDataSource</w:t>
+      </w:r>
+      <w:proofErr w:type="spellEnd"/>
+      <w:r>
+        <w:t xml:space="preserve">, </w:t>
+      </w:r>
+      <w:proofErr w:type="spellStart"/>
+      <w:r>
+        <w:t>getConnection</w:t>
+      </w:r>
+      <w:proofErr w:type="spellEnd"/>
+      <w:r>
+        <w:t xml:space="preserve">, </w:t>
+      </w:r>
+      <w:proofErr w:type="spellStart"/>
+      <w:r>
+        <w:t>initDatabase</w:t>
+      </w:r>
+      <w:proofErr w:type="spellEnd"/>
+      <w:r>
+        <w:t xml:space="preserve">, </w:t>
+      </w:r>
+      <w:proofErr w:type="spellStart"/>
+      <w:r>
+        <w:t>checkIfTableExists</w:t>
+      </w:r>
+      <w:proofErr w:type="spellEnd"/>
+      <w:r>
+        <w:t xml:space="preserve">, </w:t>
+      </w:r>
+      <w:proofErr w:type="spellStart"/>
+      <w:r>
+        <w:t>createTable</w:t>
+      </w:r>
+      <w:proofErr w:type="spellEnd"/>
       <w:r>
         <w:t>.</w:t>
       </w:r>
-    </w:p>
-    <w:p>
-      <w:r>
-        <w:t xml:space="preserve"> This module also makes the logic of this connection, implementing functions like : getById </w:t>
+      <w:sdt>
+        <w:sdtPr>
+          <w:id w:val="-1634391203"/>
+          <w:citation/>
+        </w:sdtPr>
+        <w:sdtContent>
+          <w:r>
+            <w:fldChar w:fldCharType="begin"/>
+          </w:r>
+          <w:r>
+            <w:instrText xml:space="preserve"> CITATION Abr \l 1033 </w:instrText>
+          </w:r>
+          <w:r>
+            <w:fldChar w:fldCharType="separate"/>
+          </w:r>
+          <w:r>
+            <w:rPr>
+              <w:noProof/>
+            </w:rPr>
+            <w:t xml:space="preserve"> (Abraham Silberschatz)</w:t>
+          </w:r>
+          <w:r>
+            <w:fldChar w:fldCharType="end"/>
+          </w:r>
+        </w:sdtContent>
+      </w:sdt>
+    </w:p>
+    <w:p>
+      <w:r>
+        <w:t xml:space="preserve"> This module also makes the logic of this connection, implementing functions like : </w:t>
+      </w:r>
+      <w:proofErr w:type="spellStart"/>
+      <w:r>
+        <w:t>getById</w:t>
+      </w:r>
+      <w:proofErr w:type="spellEnd"/>
+      <w:r>
+        <w:t xml:space="preserve"> </w:t>
       </w:r>
       <w:r>
         <w:t>–</w:t>
@@ -493,7 +675,15 @@
         <w:t xml:space="preserve"> </w:t>
       </w:r>
       <w:r>
-        <w:t>as the name says it makes a request for an entity based on its id, getAll – get all the entities, create – for the creating profiles, update- for updating elements in tables, delete- for deleting an entity based on its id.</w:t>
+        <w:t xml:space="preserve">as the name says it makes a request for an entity based on its id, </w:t>
+      </w:r>
+      <w:proofErr w:type="spellStart"/>
+      <w:r>
+        <w:t>getAll</w:t>
+      </w:r>
+      <w:proofErr w:type="spellEnd"/>
+      <w:r>
+        <w:t xml:space="preserve"> – get all the entities, create – for the creating profiles, update- for updating elements in tables, delete- for deleting an entity based on its id.</w:t>
       </w:r>
     </w:p>
     <w:p>
@@ -507,10 +697,66 @@
         <w:t xml:space="preserve"> </w:t>
       </w:r>
       <w:r>
-        <w:t>has been made inside repository module . We used CrudRepository interface in order to define the functions :  create, getById, getAll, update, delete, deleteAll. Inside of this module we also have other functions who ease the work with the database.</w:t>
-      </w:r>
-      <w:r>
-        <w:t xml:space="preserve"> These can be found in module ProfileUtils.</w:t>
+        <w:t xml:space="preserve">has been made inside repository </w:t>
+      </w:r>
+      <w:proofErr w:type="gramStart"/>
+      <w:r>
+        <w:t>module .</w:t>
+      </w:r>
+      <w:proofErr w:type="gramEnd"/>
+      <w:r>
+        <w:t xml:space="preserve"> We used </w:t>
+      </w:r>
+      <w:proofErr w:type="spellStart"/>
+      <w:r>
+        <w:t>CrudRepository</w:t>
+      </w:r>
+      <w:proofErr w:type="spellEnd"/>
+      <w:r>
+        <w:t xml:space="preserve"> interface in order to define the </w:t>
+      </w:r>
+      <w:proofErr w:type="gramStart"/>
+      <w:r>
+        <w:t>functions :</w:t>
+      </w:r>
+      <w:proofErr w:type="gramEnd"/>
+      <w:r>
+        <w:t xml:space="preserve">  create, </w:t>
+      </w:r>
+      <w:proofErr w:type="spellStart"/>
+      <w:r>
+        <w:t>getById</w:t>
+      </w:r>
+      <w:proofErr w:type="spellEnd"/>
+      <w:r>
+        <w:t xml:space="preserve">, </w:t>
+      </w:r>
+      <w:proofErr w:type="spellStart"/>
+      <w:r>
+        <w:t>getAll</w:t>
+      </w:r>
+      <w:proofErr w:type="spellEnd"/>
+      <w:r>
+        <w:t xml:space="preserve">, update, delete, </w:t>
+      </w:r>
+      <w:proofErr w:type="spellStart"/>
+      <w:r>
+        <w:t>deleteAll</w:t>
+      </w:r>
+      <w:proofErr w:type="spellEnd"/>
+      <w:r>
+        <w:t>. Inside of this module we also have other functions who ease the work with the database.</w:t>
+      </w:r>
+      <w:r>
+        <w:t xml:space="preserve"> These can be found in module </w:t>
+      </w:r>
+      <w:proofErr w:type="spellStart"/>
+      <w:r>
+        <w:t>ProfileUtils</w:t>
+      </w:r>
+      <w:proofErr w:type="spellEnd"/>
+      <w:r>
+        <w:t>.</w:t>
       </w:r>
     </w:p>
     <w:p>
@@ -550,8 +796,13 @@
         <w:t>Using Spring</w:t>
       </w:r>
       <w:r>
-        <w:t xml:space="preserve"> Framework</w:t>
-      </w:r>
+        <w:t xml:space="preserve"> </w:t>
+      </w:r>
+      <w:proofErr w:type="gramStart"/>
+      <w:r>
+        <w:t>Framework</w:t>
+      </w:r>
+      <w:proofErr w:type="gramEnd"/>
       <w:r>
         <w:t xml:space="preserve"> we defined functions</w:t>
       </w:r>
@@ -559,7 +810,11 @@
         <w:t xml:space="preserve"> inside of module controller</w:t>
       </w:r>
       <w:r>
-        <w:t>. This module is used for allocating the resource profiles and it is also used for calling methods GET, POST, PUT, DELETE</w:t>
+        <w:t xml:space="preserve">. This module is used for allocating the resource profiles and it is also used for calling methods GET, POST, PUT, </w:t>
+      </w:r>
+      <w:proofErr w:type="gramStart"/>
+      <w:r>
+        <w:t>DELETE</w:t>
       </w:r>
       <w:r>
         <w:t xml:space="preserve"> </w:t>
@@ -567,6 +822,33 @@
       <w:r>
         <w:t>.</w:t>
       </w:r>
+      <w:proofErr w:type="gramEnd"/>
+      <w:sdt>
+        <w:sdtPr>
+          <w:id w:val="-1834371597"/>
+          <w:citation/>
+        </w:sdtPr>
+        <w:sdtContent>
+          <w:r>
+            <w:fldChar w:fldCharType="begin"/>
+          </w:r>
+          <w:r>
+            <w:instrText xml:space="preserve"> CITATION Mar13 \l 1033 </w:instrText>
+          </w:r>
+          <w:r>
+            <w:fldChar w:fldCharType="separate"/>
+          </w:r>
+          <w:r>
+            <w:rPr>
+              <w:noProof/>
+            </w:rPr>
+            <w:t xml:space="preserve"> (Kalin)</w:t>
+          </w:r>
+          <w:r>
+            <w:fldChar w:fldCharType="end"/>
+          </w:r>
+        </w:sdtContent>
+      </w:sdt>
     </w:p>
     <w:p>
       <w:r>
@@ -575,25 +857,110 @@
       <w:r>
         <w:t xml:space="preserve"> use several methods like: </w:t>
       </w:r>
-      <w:r>
-        <w:t xml:space="preserve">getProfiles and getProfileById that used </w:t>
+      <w:proofErr w:type="spellStart"/>
+      <w:r>
+        <w:t>getProfiles</w:t>
+      </w:r>
+      <w:proofErr w:type="spellEnd"/>
+      <w:r>
+        <w:t xml:space="preserve"> and </w:t>
+      </w:r>
+      <w:proofErr w:type="spellStart"/>
+      <w:r>
+        <w:t>getProfileById</w:t>
+      </w:r>
+      <w:proofErr w:type="spellEnd"/>
+      <w:r>
+        <w:t xml:space="preserve"> that used </w:t>
       </w:r>
       <w:r>
         <w:t>Get (</w:t>
       </w:r>
       <w:r>
-        <w:t>annotation @GetMapping was used, it also produces a string in json format), createProfile that use Post (annotation @PostMapping w</w:t>
+        <w:t>annotation @</w:t>
+      </w:r>
+      <w:proofErr w:type="spellStart"/>
+      <w:r>
+        <w:t>GetMapping</w:t>
+      </w:r>
+      <w:proofErr w:type="spellEnd"/>
+      <w:r>
+        <w:t xml:space="preserve"> was used, it also produces a string in json format), </w:t>
+      </w:r>
+      <w:proofErr w:type="spellStart"/>
+      <w:r>
+        <w:t>createProfile</w:t>
+      </w:r>
+      <w:proofErr w:type="spellEnd"/>
+      <w:r>
+        <w:t xml:space="preserve"> that use Post (annotation @</w:t>
+      </w:r>
+      <w:proofErr w:type="spellStart"/>
+      <w:r>
+        <w:t>PostMapping</w:t>
+      </w:r>
+      <w:proofErr w:type="spellEnd"/>
+      <w:r>
+        <w:t xml:space="preserve"> w</w:t>
       </w:r>
       <w:r>
         <w:t>as used, it also consumes a stri</w:t>
       </w:r>
       <w:r>
-        <w:t>ng in json format) , updateProfile that use Put (annotation @PutMapping was used, a string in json format), deleteProfile that use Delete (annotation @DeleteMapping was used).</w:t>
-      </w:r>
-    </w:p>
-    <w:p>
-      <w:r>
-        <w:t xml:space="preserve">The module services also contains class Application that extends SpringBootServletInitializer in order to realize the application </w:t>
+        <w:t xml:space="preserve">ng in json format) , </w:t>
+      </w:r>
+      <w:proofErr w:type="spellStart"/>
+      <w:r>
+        <w:t>updateProfile</w:t>
+      </w:r>
+      <w:proofErr w:type="spellEnd"/>
+      <w:r>
+        <w:t xml:space="preserve"> that use Put (annotation @</w:t>
+      </w:r>
+      <w:proofErr w:type="spellStart"/>
+      <w:r>
+        <w:t>PutMapping</w:t>
+      </w:r>
+      <w:proofErr w:type="spellEnd"/>
+      <w:r>
+        <w:t xml:space="preserve"> was used, a string in json format), </w:t>
+      </w:r>
+      <w:proofErr w:type="spellStart"/>
+      <w:r>
+        <w:t>deleteProfile</w:t>
+      </w:r>
+      <w:proofErr w:type="spellEnd"/>
+      <w:r>
+        <w:t xml:space="preserve"> that use Delete (annotation @</w:t>
+      </w:r>
+      <w:proofErr w:type="spellStart"/>
+      <w:r>
+        <w:t>DeleteMapping</w:t>
+      </w:r>
+      <w:proofErr w:type="spellEnd"/>
+      <w:r>
+        <w:t xml:space="preserve"> was used).</w:t>
+      </w:r>
+    </w:p>
+    <w:p>
+      <w:r>
+        <w:t xml:space="preserve">The module services also </w:t>
+      </w:r>
+      <w:proofErr w:type="gramStart"/>
+      <w:r>
+        <w:t>contains</w:t>
+      </w:r>
+      <w:proofErr w:type="gramEnd"/>
+      <w:r>
+        <w:t xml:space="preserve"> class Application that extends </w:t>
+      </w:r>
+      <w:proofErr w:type="spellStart"/>
+      <w:r>
+        <w:t>SpringBootServletInitializer</w:t>
+      </w:r>
+      <w:proofErr w:type="spellEnd"/>
+      <w:r>
+        <w:t xml:space="preserve"> in order to realize the application </w:t>
       </w:r>
       <w:r>
         <w:t>in accordance with</w:t>
@@ -610,7 +977,15 @@
         <w:t>methods</w:t>
       </w:r>
       <w:r>
-        <w:t xml:space="preserve"> belonging to profileServices field</w:t>
+        <w:t xml:space="preserve"> belonging to </w:t>
+      </w:r>
+      <w:proofErr w:type="spellStart"/>
+      <w:r>
+        <w:t>profileServices</w:t>
+      </w:r>
+      <w:proofErr w:type="spellEnd"/>
+      <w:r>
+        <w:t xml:space="preserve"> field</w:t>
       </w:r>
       <w:r>
         <w:t>, procedure</w:t>
@@ -681,139 +1056,774 @@
           <w:rFonts w:cs="Helvetica"/>
           <w:color w:val="444950"/>
         </w:rPr>
-        <w:t>For web server we used Angular.It is JavaScript Framework for building web applications and apps in JavaScript, HTML, and TypeScript, which is a superset of JavaScript. The code is written in TypeScript, which compiles to JavaScript and displays the same in the browser. We used this framework because of several advantages: it is easy to start the server you only use the ng serve command, it is fast and it is easy to work with.</w:t>
-      </w:r>
-    </w:p>
-    <w:p>
+        <w:t>For web server we used Angular.</w:t>
+      </w:r>
       <w:r>
         <w:rPr>
           <w:rFonts w:cs="Helvetica"/>
           <w:color w:val="444950"/>
         </w:rPr>
-        <w:t>We used Java Server Pages (JSP) for creating Contact web page. JSP is a technology for developing Webpages that supports dynamic content. This helps us insert java code in HTML pages by making use of special JSP tags, most of which start with &lt;% and end with %&gt;.</w:t>
-      </w:r>
-    </w:p>
-    <w:p>
-      <w:r>
-        <w:t>For formatting our frontend pages we used HTML5,</w:t>
-      </w:r>
-      <w:r>
         <w:t xml:space="preserve"> </w:t>
       </w:r>
-      <w:r>
-        <w:t>CSS and also JavaScript in order to create functionality.</w:t>
-      </w:r>
-    </w:p>
-    <w:p/>
-    <w:p>
-      <w:pPr>
-        <w:pStyle w:val="Heading2"/>
-      </w:pPr>
-      <w:r>
-        <w:t>FUTURE FUNCTIONALITIES</w:t>
-      </w:r>
-    </w:p>
-    <w:p>
       <w:r>
         <w:rPr>
           <w:rFonts w:cs="Helvetica"/>
           <w:color w:val="444950"/>
         </w:rPr>
-        <w:t>In the next stage we want to expand the application.</w:t>
-      </w:r>
+        <w:t>It is JavaScript Framework for building web applications and apps in JavaScript, HTML, and TypeScript, which is a superset of JavaScript. The code is written in TypeScript, which compiles to JavaScript and displays the same in the browser. We used this framework because of several advantages: it is easy to start the server you only use the ng serve command, it is fast and it is easy to work with.</w:t>
+      </w:r>
+      <w:sdt>
+        <w:sdtPr>
+          <w:rPr>
+            <w:rFonts w:cs="Helvetica"/>
+            <w:color w:val="444950"/>
+          </w:rPr>
+          <w:id w:val="474888960"/>
+          <w:citation/>
+        </w:sdtPr>
+        <w:sdtContent>
+          <w:r>
+            <w:rPr>
+              <w:rFonts w:cs="Helvetica"/>
+              <w:color w:val="444950"/>
+            </w:rPr>
+            <w:fldChar w:fldCharType="begin"/>
+          </w:r>
+          <w:r>
+            <w:rPr>
+              <w:rFonts w:cs="Helvetica"/>
+              <w:color w:val="444950"/>
+            </w:rPr>
+            <w:instrText xml:space="preserve"> CITATION Bru03 \l 1033 </w:instrText>
+          </w:r>
+          <w:r>
+            <w:rPr>
+              <w:rFonts w:cs="Helvetica"/>
+              <w:color w:val="444950"/>
+            </w:rPr>
+            <w:fldChar w:fldCharType="separate"/>
+          </w:r>
+          <w:r>
+            <w:rPr>
+              <w:rFonts w:cs="Helvetica"/>
+              <w:noProof/>
+              <w:color w:val="444950"/>
+            </w:rPr>
+            <w:t xml:space="preserve"> </w:t>
+          </w:r>
+          <w:r>
+            <w:rPr>
+              <w:rFonts w:cs="Helvetica"/>
+              <w:noProof/>
+              <w:color w:val="444950"/>
+            </w:rPr>
+            <w:t>(Perry.)</w:t>
+          </w:r>
+          <w:r>
+            <w:rPr>
+              <w:rFonts w:cs="Helvetica"/>
+              <w:color w:val="444950"/>
+            </w:rPr>
+            <w:fldChar w:fldCharType="end"/>
+          </w:r>
+        </w:sdtContent>
+      </w:sdt>
+    </w:p>
+    <w:p>
       <w:r>
         <w:rPr>
           <w:rFonts w:cs="Helvetica"/>
           <w:color w:val="444950"/>
         </w:rPr>
+        <w:t>We used Java Server Pages (JSP) for creating Contact web page. JSP is a technology for developing Webpages that supports dynamic content. This helps us insert java code in HTML pages by making use of special JSP tags, most of which start with &lt;% and end with %&gt;.</w:t>
+      </w:r>
+    </w:p>
+    <w:p>
+      <w:r>
+        <w:t xml:space="preserve">For formatting our frontend </w:t>
+      </w:r>
+      <w:proofErr w:type="gramStart"/>
+      <w:r>
+        <w:t>pages</w:t>
+      </w:r>
+      <w:proofErr w:type="gramEnd"/>
+      <w:r>
+        <w:t xml:space="preserve"> we used HTML5,</w:t>
+      </w:r>
+      <w:r>
         <w:t xml:space="preserve"> </w:t>
       </w:r>
+      <w:r>
+        <w:t>CSS and also JavaScript in order to create functionality.</w:t>
+      </w:r>
+    </w:p>
+    <w:p/>
+    <w:p>
+      <w:pPr>
+        <w:pStyle w:val="Heading2"/>
+      </w:pPr>
+      <w:r>
+        <w:t>FUTURE FUNCTIONALITIES</w:t>
+      </w:r>
+    </w:p>
+    <w:p>
       <w:r>
         <w:rPr>
           <w:rFonts w:cs="Helvetica"/>
           <w:color w:val="444950"/>
         </w:rPr>
-        <w:t xml:space="preserve">We are going to create login logic on the site, Posts page, Message send/receive and </w:t>
+        <w:t>In the next stage we want to expand the application.</w:t>
       </w:r>
       <w:r>
         <w:rPr>
           <w:rFonts w:cs="Helvetica"/>
           <w:color w:val="444950"/>
         </w:rPr>
-        <w:t xml:space="preserve">deploying </w:t>
-      </w:r>
-      <w:bookmarkStart w:name="_GoBack" w:id="0"/>
-      <w:bookmarkEnd w:id="0"/>
+        <w:t xml:space="preserve"> </w:t>
+      </w:r>
       <w:r>
         <w:rPr>
           <w:rFonts w:cs="Helvetica"/>
           <w:color w:val="444950"/>
         </w:rPr>
+        <w:t xml:space="preserve">We are going to create login logic on the site, Posts page, Message send/receive and </w:t>
+      </w:r>
+      <w:r>
+        <w:rPr>
+          <w:rFonts w:cs="Helvetica"/>
+          <w:color w:val="444950"/>
+        </w:rPr>
+        <w:t xml:space="preserve">deploying </w:t>
+      </w:r>
+      <w:r>
+        <w:rPr>
+          <w:rFonts w:cs="Helvetica"/>
+          <w:color w:val="444950"/>
+        </w:rPr>
         <w:t>a desktop application or mobile application.</w:t>
       </w:r>
     </w:p>
     <w:p/>
     <w:p>
+      <w:r>
+        <w:t xml:space="preserve"> </w:t>
+      </w:r>
+    </w:p>
+    <w:p>
+      <w:pPr>
+        <w:pStyle w:val="Heading2"/>
+      </w:pPr>
+      <w:r>
+        <w:t xml:space="preserve"> THE LAST STAGE </w:t>
+      </w:r>
+    </w:p>
+    <w:p>
+      <w:pPr>
+        <w:rPr>
+          <w:rFonts w:ascii="Corbel" w:hAnsi="Corbel" w:eastAsia="Corbel" w:cs="Corbel"/>
+          <w:color w:val="444444"/>
+        </w:rPr>
+      </w:pPr>
+      <w:r>
+        <w:rPr>
+          <w:b/>
+          <w:bCs/>
+        </w:rPr>
+        <w:t xml:space="preserve">Difficulties: </w:t>
+      </w:r>
+      <w:proofErr w:type="gramStart"/>
+      <w:r>
+        <w:t>connection  and</w:t>
+      </w:r>
+      <w:proofErr w:type="gramEnd"/>
+      <w:r>
+        <w:t xml:space="preserve"> population with the database, framing</w:t>
+      </w:r>
+      <w:r>
+        <w:rPr>
+          <w:rFonts w:ascii="Corbel" w:hAnsi="Corbel" w:eastAsia="Corbel" w:cs="Corbel"/>
+        </w:rPr>
+        <w:t xml:space="preserve"> multiple components into the page</w:t>
+      </w:r>
+      <w:r>
+        <w:t xml:space="preserve">  </w:t>
+      </w:r>
+      <w:r>
+        <w:rPr>
+          <w:rFonts w:ascii="Corbel" w:hAnsi="Corbel" w:eastAsia="Corbel" w:cs="Corbel"/>
+          <w:b/>
+          <w:bCs/>
+        </w:rPr>
+        <w:t xml:space="preserve">Design patterns:  </w:t>
+      </w:r>
+      <w:r>
+        <w:rPr>
+          <w:rFonts w:ascii="Corbel" w:hAnsi="Corbel" w:eastAsia="Corbel" w:cs="Corbel"/>
+        </w:rPr>
+        <w:t xml:space="preserve">we use Singleton for connection with the database.  </w:t>
+      </w:r>
+      <w:r>
+        <w:rPr>
+          <w:rFonts w:ascii="Corbel" w:hAnsi="Corbel" w:eastAsia="Corbel" w:cs="Corbel"/>
+          <w:color w:val="444444"/>
+        </w:rPr>
+        <w:t>Make the class of the single instance object responsible for creation, initialization, access, and enforcement. Declare the instance as a private static data member. Provide a public static member function that encapsulates all initialization code, and provides access to the instance.</w:t>
+      </w:r>
+      <w:r>
+        <w:rPr>
+          <w:rFonts w:ascii="Corbel" w:hAnsi="Corbel" w:eastAsia="Corbel" w:cs="Corbel"/>
+          <w:color w:val="444444"/>
+        </w:rPr>
+        <w:t xml:space="preserve"> </w:t>
+      </w:r>
+      <w:r>
+        <w:rPr>
+          <w:rFonts w:ascii="Corbel" w:hAnsi="Corbel" w:eastAsia="Corbel" w:cs="Corbel"/>
+          <w:color w:val="444444"/>
+        </w:rPr>
+        <w:t>The client calls the accessor function (using the class name and scope resolution operator) whenever a reference to the single instance is required.</w:t>
+      </w:r>
+      <w:sdt>
+        <w:sdtPr>
+          <w:rPr>
+            <w:rFonts w:ascii="Corbel" w:hAnsi="Corbel" w:eastAsia="Corbel" w:cs="Corbel"/>
+            <w:color w:val="444444"/>
+          </w:rPr>
+          <w:id w:val="-65034391"/>
+          <w:citation/>
+        </w:sdtPr>
+        <w:sdtContent>
+          <w:r>
+            <w:rPr>
+              <w:rFonts w:ascii="Corbel" w:hAnsi="Corbel" w:eastAsia="Corbel" w:cs="Corbel"/>
+              <w:color w:val="444444"/>
+            </w:rPr>
+            <w:fldChar w:fldCharType="begin"/>
+          </w:r>
+          <w:r>
+            <w:rPr>
+              <w:rFonts w:ascii="Corbel" w:hAnsi="Corbel" w:eastAsia="Corbel" w:cs="Corbel"/>
+              <w:color w:val="444444"/>
+            </w:rPr>
+            <w:instrText xml:space="preserve"> CITATION Eri06 \l 1033 </w:instrText>
+          </w:r>
+          <w:r>
+            <w:rPr>
+              <w:rFonts w:ascii="Corbel" w:hAnsi="Corbel" w:eastAsia="Corbel" w:cs="Corbel"/>
+              <w:color w:val="444444"/>
+            </w:rPr>
+            <w:fldChar w:fldCharType="separate"/>
+          </w:r>
+          <w:r>
+            <w:rPr>
+              <w:rFonts w:ascii="Corbel" w:hAnsi="Corbel" w:eastAsia="Corbel" w:cs="Corbel"/>
+              <w:noProof/>
+              <w:color w:val="444444"/>
+            </w:rPr>
+            <w:t xml:space="preserve"> </w:t>
+          </w:r>
+          <w:r>
+            <w:rPr>
+              <w:rFonts w:ascii="Corbel" w:hAnsi="Corbel" w:eastAsia="Corbel" w:cs="Corbel"/>
+              <w:noProof/>
+              <w:color w:val="444444"/>
+            </w:rPr>
+            <w:t>(Erich Gamma)</w:t>
+          </w:r>
+          <w:r>
+            <w:rPr>
+              <w:rFonts w:ascii="Corbel" w:hAnsi="Corbel" w:eastAsia="Corbel" w:cs="Corbel"/>
+              <w:color w:val="444444"/>
+            </w:rPr>
+            <w:fldChar w:fldCharType="end"/>
+          </w:r>
+        </w:sdtContent>
+      </w:sdt>
+    </w:p>
+    <w:p>
+      <w:pPr>
+        <w:rPr>
+          <w:rFonts w:ascii="Corbel" w:hAnsi="Corbel" w:eastAsia="Corbel" w:cs="Corbel"/>
+          <w:b/>
+          <w:bCs/>
+        </w:rPr>
+      </w:pPr>
+      <w:r>
+        <w:rPr>
+          <w:rFonts w:ascii="Corbel" w:hAnsi="Corbel" w:eastAsia="Corbel" w:cs="Corbel"/>
+          <w:b/>
+          <w:bCs/>
+        </w:rPr>
+        <w:lastRenderedPageBreak/>
+        <w:t>The contribution of each member:</w:t>
+      </w:r>
+    </w:p>
+    <w:p>
+      <w:pPr>
+        <w:pStyle w:val="ListParagraph"/>
+        <w:numPr>
+          <w:ilvl w:val="0"/>
+          <w:numId w:val="4"/>
+        </w:numPr>
+        <w:rPr>
+          <w:b/>
+          <w:bCs/>
+        </w:rPr>
+      </w:pPr>
+      <w:proofErr w:type="spellStart"/>
+      <w:r>
+        <w:rPr>
+          <w:rFonts w:ascii="Corbel" w:hAnsi="Corbel" w:eastAsia="Corbel" w:cs="Corbel"/>
+        </w:rPr>
+        <w:t>Blejusca</w:t>
+      </w:r>
+      <w:proofErr w:type="spellEnd"/>
+      <w:r>
+        <w:rPr>
+          <w:rFonts w:ascii="Corbel" w:hAnsi="Corbel" w:eastAsia="Corbel" w:cs="Corbel"/>
+        </w:rPr>
+        <w:t xml:space="preserve"> </w:t>
+      </w:r>
+      <w:proofErr w:type="spellStart"/>
+      <w:r>
+        <w:rPr>
+          <w:rFonts w:ascii="Corbel" w:hAnsi="Corbel" w:eastAsia="Corbel" w:cs="Corbel"/>
+        </w:rPr>
+        <w:t>Oana</w:t>
+      </w:r>
+      <w:proofErr w:type="spellEnd"/>
+      <w:r>
+        <w:rPr>
+          <w:rFonts w:ascii="Corbel" w:hAnsi="Corbel" w:eastAsia="Corbel" w:cs="Corbel"/>
+        </w:rPr>
+        <w:t>-Maria: posts component;</w:t>
+      </w:r>
+    </w:p>
+    <w:p>
+      <w:pPr>
+        <w:pStyle w:val="ListParagraph"/>
+        <w:numPr>
+          <w:ilvl w:val="0"/>
+          <w:numId w:val="4"/>
+        </w:numPr>
+        <w:rPr>
+          <w:b/>
+          <w:bCs/>
+        </w:rPr>
+      </w:pPr>
+      <w:r>
+        <w:rPr>
+          <w:rFonts w:ascii="Corbel" w:hAnsi="Corbel" w:eastAsia="Corbel" w:cs="Corbel"/>
+        </w:rPr>
+        <w:t>Amariei Marinel: profiles and login comp</w:t>
+      </w:r>
+      <w:r>
+        <w:rPr>
+          <w:rFonts w:ascii="Corbel" w:hAnsi="Corbel" w:eastAsia="Corbel" w:cs="Corbel"/>
+        </w:rPr>
+        <w:t>o</w:t>
+      </w:r>
+      <w:r>
+        <w:rPr>
+          <w:rFonts w:ascii="Corbel" w:hAnsi="Corbel" w:eastAsia="Corbel" w:cs="Corbel"/>
+        </w:rPr>
+        <w:t>nents;</w:t>
+      </w:r>
+    </w:p>
+    <w:p>
+      <w:pPr>
+        <w:pStyle w:val="ListParagraph"/>
+        <w:numPr>
+          <w:ilvl w:val="0"/>
+          <w:numId w:val="4"/>
+        </w:numPr>
+        <w:rPr>
+          <w:b/>
+          <w:bCs/>
+        </w:rPr>
+      </w:pPr>
+      <w:r>
+        <w:rPr>
+          <w:rFonts w:ascii="Corbel" w:hAnsi="Corbel" w:eastAsia="Corbel" w:cs="Corbel"/>
+        </w:rPr>
+        <w:t xml:space="preserve">Ciobanu Denis: </w:t>
+      </w:r>
+      <w:proofErr w:type="gramStart"/>
+      <w:r>
+        <w:rPr>
+          <w:rFonts w:ascii="Corbel" w:hAnsi="Corbel" w:eastAsia="Corbel" w:cs="Corbel"/>
+        </w:rPr>
+        <w:t>friends</w:t>
+      </w:r>
+      <w:proofErr w:type="gramEnd"/>
+      <w:r>
+        <w:rPr>
+          <w:rFonts w:ascii="Corbel" w:hAnsi="Corbel" w:eastAsia="Corbel" w:cs="Corbel"/>
+        </w:rPr>
+        <w:t xml:space="preserve"> component</w:t>
+      </w:r>
+    </w:p>
+    <w:p>
+      <w:r>
+        <w:rPr>
+          <w:rFonts w:ascii="Corbel" w:hAnsi="Corbel" w:eastAsia="Corbel" w:cs="Corbel"/>
+          <w:b/>
+          <w:bCs/>
+        </w:rPr>
+        <w:t>Critical appreciation of members by the leader:</w:t>
+      </w:r>
+    </w:p>
+    <w:p>
+      <w:pPr>
+        <w:pStyle w:val="ListParagraph"/>
+        <w:numPr>
+          <w:ilvl w:val="0"/>
+          <w:numId w:val="2"/>
+        </w:numPr>
+        <w:rPr>
+          <w:b/>
+          <w:bCs/>
+        </w:rPr>
+      </w:pPr>
+      <w:proofErr w:type="spellStart"/>
+      <w:r>
+        <w:rPr>
+          <w:rFonts w:ascii="Corbel" w:hAnsi="Corbel" w:eastAsia="Corbel" w:cs="Corbel"/>
+        </w:rPr>
+        <w:t>Blejusca</w:t>
+      </w:r>
+      <w:proofErr w:type="spellEnd"/>
+      <w:r>
+        <w:rPr>
+          <w:rFonts w:ascii="Corbel" w:hAnsi="Corbel" w:eastAsia="Corbel" w:cs="Corbel"/>
+        </w:rPr>
+        <w:t xml:space="preserve"> </w:t>
+      </w:r>
+      <w:proofErr w:type="spellStart"/>
+      <w:r>
+        <w:rPr>
+          <w:rFonts w:ascii="Corbel" w:hAnsi="Corbel" w:eastAsia="Corbel" w:cs="Corbel"/>
+        </w:rPr>
+        <w:t>Oana</w:t>
+      </w:r>
+      <w:proofErr w:type="spellEnd"/>
+      <w:r>
+        <w:rPr>
+          <w:rFonts w:ascii="Corbel" w:hAnsi="Corbel" w:eastAsia="Corbel" w:cs="Corbel"/>
+          <w:b/>
+          <w:bCs/>
+        </w:rPr>
+        <w:t xml:space="preserve">: </w:t>
+      </w:r>
+      <w:proofErr w:type="spellStart"/>
+      <w:r>
+        <w:rPr>
+          <w:rFonts w:asciiTheme="majorHAnsi" w:hAnsiTheme="majorHAnsi" w:eastAsiaTheme="majorEastAsia" w:cstheme="majorBidi"/>
+          <w:color w:val="444950"/>
+        </w:rPr>
+        <w:t>Teamworker</w:t>
+      </w:r>
+      <w:proofErr w:type="spellEnd"/>
+      <w:r>
+        <w:rPr>
+          <w:rFonts w:asciiTheme="majorHAnsi" w:hAnsiTheme="majorHAnsi" w:eastAsiaTheme="majorEastAsia" w:cstheme="majorBidi"/>
+          <w:color w:val="444950"/>
+        </w:rPr>
+        <w:t>, with strengths in research and perseverance who has been much involved in the development of the project</w:t>
+      </w:r>
+    </w:p>
+    <w:p>
+      <w:pPr>
+        <w:pStyle w:val="ListParagraph"/>
+        <w:numPr>
+          <w:ilvl w:val="0"/>
+          <w:numId w:val="2"/>
+        </w:numPr>
+        <w:rPr>
+          <w:b/>
+          <w:bCs/>
+        </w:rPr>
+      </w:pPr>
+      <w:r>
+        <w:rPr>
+          <w:rFonts w:ascii="Corbel" w:hAnsi="Corbel" w:eastAsia="Corbel" w:cs="Corbel"/>
+        </w:rPr>
+        <w:t>Ciobanu Denis</w:t>
+      </w:r>
+      <w:r>
+        <w:rPr>
+          <w:rFonts w:ascii="Corbel" w:hAnsi="Corbel" w:eastAsia="Corbel" w:cs="Corbel"/>
+          <w:b/>
+          <w:bCs/>
+        </w:rPr>
+        <w:t>:</w:t>
+      </w:r>
+      <w:r>
+        <w:rPr>
+          <w:rFonts w:asciiTheme="majorHAnsi" w:hAnsiTheme="majorHAnsi" w:eastAsiaTheme="majorEastAsia" w:cstheme="majorBidi"/>
+          <w:b/>
+          <w:bCs/>
+        </w:rPr>
+        <w:t xml:space="preserve"> </w:t>
+      </w:r>
+      <w:r>
+        <w:rPr>
+          <w:rFonts w:asciiTheme="majorHAnsi" w:hAnsiTheme="majorHAnsi" w:eastAsiaTheme="majorEastAsia" w:cstheme="majorBidi"/>
+          <w:color w:val="444950"/>
+        </w:rPr>
+        <w:t xml:space="preserve">Knows how </w:t>
+      </w:r>
+      <w:proofErr w:type="gramStart"/>
+      <w:r>
+        <w:rPr>
+          <w:rFonts w:asciiTheme="majorHAnsi" w:hAnsiTheme="majorHAnsi" w:eastAsiaTheme="majorEastAsia" w:cstheme="majorBidi"/>
+          <w:color w:val="444950"/>
+        </w:rPr>
+        <w:t>and</w:t>
+      </w:r>
+      <w:r>
+        <w:rPr>
+          <w:rFonts w:asciiTheme="majorHAnsi" w:hAnsiTheme="majorHAnsi" w:eastAsiaTheme="majorEastAsia" w:cstheme="majorBidi"/>
+          <w:color w:val="444950"/>
+        </w:rPr>
+        <w:t xml:space="preserve"> </w:t>
+      </w:r>
+      <w:r>
+        <w:rPr>
+          <w:rFonts w:asciiTheme="majorHAnsi" w:hAnsiTheme="majorHAnsi" w:eastAsiaTheme="majorEastAsia" w:cstheme="majorBidi"/>
+          <w:color w:val="444950"/>
+        </w:rPr>
+        <w:t xml:space="preserve"> when</w:t>
+      </w:r>
+      <w:proofErr w:type="gramEnd"/>
+      <w:r>
+        <w:rPr>
+          <w:rFonts w:asciiTheme="majorHAnsi" w:hAnsiTheme="majorHAnsi" w:eastAsiaTheme="majorEastAsia" w:cstheme="majorBidi"/>
+          <w:color w:val="444950"/>
+        </w:rPr>
+        <w:t xml:space="preserve"> to impose his point of view, eager to do the hard work and contribute with new ideas.</w:t>
+      </w:r>
+    </w:p>
+    <w:p>
+      <w:pPr>
+        <w:rPr>
+          <w:rFonts w:ascii="Corbel" w:hAnsi="Corbel" w:eastAsia="Corbel" w:cs="Corbel"/>
+          <w:b/>
+          <w:bCs/>
+        </w:rPr>
+      </w:pPr>
+      <w:r>
+        <w:rPr>
+          <w:rFonts w:ascii="Corbel" w:hAnsi="Corbel" w:eastAsia="Corbel" w:cs="Corbel"/>
+          <w:b/>
+          <w:bCs/>
+        </w:rPr>
+        <w:t>Critical appreciation of the leader by each team member</w:t>
+      </w:r>
+    </w:p>
+    <w:p>
+      <w:pPr>
+        <w:pStyle w:val="ListParagraph"/>
+        <w:numPr>
+          <w:ilvl w:val="0"/>
+          <w:numId w:val="2"/>
+        </w:numPr>
+        <w:rPr>
+          <w:b/>
+          <w:bCs/>
+        </w:rPr>
+      </w:pPr>
+      <w:proofErr w:type="spellStart"/>
+      <w:r>
+        <w:rPr>
+          <w:rFonts w:ascii="Corbel" w:hAnsi="Corbel" w:eastAsia="Corbel" w:cs="Corbel"/>
+        </w:rPr>
+        <w:t>Blejusca</w:t>
+      </w:r>
+      <w:proofErr w:type="spellEnd"/>
+      <w:r>
+        <w:rPr>
+          <w:rFonts w:ascii="Corbel" w:hAnsi="Corbel" w:eastAsia="Corbel" w:cs="Corbel"/>
+        </w:rPr>
+        <w:t xml:space="preserve"> </w:t>
+      </w:r>
+      <w:proofErr w:type="spellStart"/>
+      <w:r>
+        <w:rPr>
+          <w:rFonts w:ascii="Corbel" w:hAnsi="Corbel" w:eastAsia="Corbel" w:cs="Corbel"/>
+        </w:rPr>
+        <w:t>Oana</w:t>
+      </w:r>
+      <w:proofErr w:type="spellEnd"/>
+      <w:r>
+        <w:rPr>
+          <w:rFonts w:ascii="Corbel" w:hAnsi="Corbel" w:eastAsia="Corbel" w:cs="Corbel"/>
+          <w:b/>
+          <w:bCs/>
+        </w:rPr>
+        <w:t xml:space="preserve">:  </w:t>
+      </w:r>
+      <w:r>
+        <w:t xml:space="preserve">Communication is one of </w:t>
+      </w:r>
+      <w:proofErr w:type="spellStart"/>
+      <w:r>
+        <w:t>Marinel's</w:t>
+      </w:r>
+      <w:proofErr w:type="spellEnd"/>
+      <w:r>
+        <w:t xml:space="preserve"> strengths. Leads a team by facilitating open communication and trying to bring the best results from each member of the team.</w:t>
+      </w:r>
+    </w:p>
+    <w:p>
+      <w:pPr>
+        <w:pStyle w:val="ListParagraph"/>
+        <w:numPr>
+          <w:ilvl w:val="0"/>
+          <w:numId w:val="2"/>
+        </w:numPr>
+        <w:rPr>
+          <w:b/>
+          <w:bCs/>
+        </w:rPr>
+      </w:pPr>
+      <w:r>
+        <w:rPr>
+          <w:rFonts w:ascii="Corbel" w:hAnsi="Corbel" w:eastAsia="Corbel" w:cs="Corbel"/>
+        </w:rPr>
+        <w:t>Ciobanu Denis</w:t>
+      </w:r>
+      <w:r>
+        <w:rPr>
+          <w:rFonts w:ascii="Corbel" w:hAnsi="Corbel" w:eastAsia="Corbel" w:cs="Corbel"/>
+          <w:b/>
+          <w:bCs/>
+        </w:rPr>
+        <w:t xml:space="preserve">: </w:t>
+      </w:r>
+      <w:r>
+        <w:t xml:space="preserve">Team leader in the true sense of word. He is the very definition of capability and </w:t>
+      </w:r>
+      <w:proofErr w:type="spellStart"/>
+      <w:r>
+        <w:t>hardwork</w:t>
+      </w:r>
+      <w:proofErr w:type="spellEnd"/>
+      <w:r>
+        <w:t xml:space="preserve">. Task distribution and every stage prior </w:t>
+      </w:r>
+      <w:proofErr w:type="gramStart"/>
+      <w:r>
+        <w:t>preparations</w:t>
+      </w:r>
+      <w:proofErr w:type="gramEnd"/>
+      <w:r>
+        <w:t xml:space="preserve"> went smoothly precisely due to his efforts.</w:t>
+      </w:r>
+    </w:p>
+    <w:p>
+      <w:pPr>
+        <w:rPr>
+          <w:rFonts w:ascii="Corbel" w:hAnsi="Corbel" w:eastAsia="Corbel" w:cs="Corbel"/>
+          <w:b/>
+          <w:bCs/>
+        </w:rPr>
+      </w:pPr>
+      <w:r>
+        <w:rPr>
+          <w:rFonts w:ascii="Corbel" w:hAnsi="Corbel" w:eastAsia="Corbel" w:cs="Corbel"/>
+          <w:b/>
+          <w:bCs/>
+        </w:rPr>
+        <w:t>Conclusions:</w:t>
+      </w:r>
+    </w:p>
+    <w:p>
+      <w:pPr>
+        <w:ind w:firstLine="720"/>
+        <w:rPr>
+          <w:rFonts w:asciiTheme="majorHAnsi" w:hAnsiTheme="majorHAnsi" w:eastAsiaTheme="majorEastAsia" w:cstheme="majorBidi"/>
+          <w:color w:val="444950"/>
+        </w:rPr>
+      </w:pPr>
+      <w:proofErr w:type="spellStart"/>
+      <w:r>
+        <w:rPr>
+          <w:rFonts w:asciiTheme="majorHAnsi" w:hAnsiTheme="majorHAnsi" w:eastAsiaTheme="majorEastAsia" w:cstheme="majorBidi"/>
+          <w:color w:val="444950"/>
+        </w:rPr>
+        <w:t>Utalk</w:t>
+      </w:r>
+      <w:proofErr w:type="spellEnd"/>
+      <w:r>
+        <w:rPr>
+          <w:rFonts w:asciiTheme="majorHAnsi" w:hAnsiTheme="majorHAnsi" w:eastAsiaTheme="majorEastAsia" w:cstheme="majorBidi"/>
+          <w:color w:val="444950"/>
+        </w:rPr>
+        <w:t xml:space="preserve"> represented an opportunity. We, the three members of the team, </w:t>
+      </w:r>
+      <w:proofErr w:type="spellStart"/>
+      <w:r>
+        <w:rPr>
+          <w:rFonts w:asciiTheme="majorHAnsi" w:hAnsiTheme="majorHAnsi" w:eastAsiaTheme="majorEastAsia" w:cstheme="majorBidi"/>
+          <w:color w:val="444950"/>
+        </w:rPr>
+        <w:t>succeded</w:t>
+      </w:r>
+      <w:proofErr w:type="spellEnd"/>
+      <w:r>
+        <w:rPr>
+          <w:rFonts w:asciiTheme="majorHAnsi" w:hAnsiTheme="majorHAnsi" w:eastAsiaTheme="majorEastAsia" w:cstheme="majorBidi"/>
+          <w:color w:val="444950"/>
+        </w:rPr>
+        <w:t xml:space="preserve"> to create an appl</w:t>
+      </w:r>
+      <w:r>
+        <w:rPr>
+          <w:rFonts w:asciiTheme="majorHAnsi" w:hAnsiTheme="majorHAnsi" w:eastAsiaTheme="majorEastAsia" w:cstheme="majorBidi"/>
+          <w:color w:val="444950"/>
+        </w:rPr>
+        <w:t>i</w:t>
+      </w:r>
+      <w:r>
+        <w:rPr>
+          <w:rFonts w:asciiTheme="majorHAnsi" w:hAnsiTheme="majorHAnsi" w:eastAsiaTheme="majorEastAsia" w:cstheme="majorBidi"/>
+          <w:color w:val="444950"/>
+        </w:rPr>
+        <w:t>cation using very different technologies which help us to achieve a deeper understanding of how a website work and how it is done. Besides that, learning to work as a team helped us to somewhat visualize the environment present in a company and thus it helped with getting us prepared for the future.</w:t>
+      </w:r>
+      <w:r>
+        <w:rPr>
+          <w:rFonts w:ascii="Corbel" w:hAnsi="Corbel" w:eastAsia="Corbel" w:cs="Corbel"/>
+        </w:rPr>
+        <w:t xml:space="preserve"> From our point of view, it was a rather complex project to accomplish, from which we had to learn a lot of new stuff.</w:t>
+      </w:r>
+    </w:p>
+    <w:p>
+      <w:pPr>
+        <w:rPr>
+          <w:rFonts w:asciiTheme="majorHAnsi" w:hAnsiTheme="majorHAnsi" w:eastAsiaTheme="majorEastAsia" w:cstheme="majorBidi"/>
+          <w:b/>
+          <w:bCs/>
+          <w:color w:val="212121"/>
+          <w:lang w:val="en"/>
+        </w:rPr>
+      </w:pPr>
+      <w:r>
+        <w:rPr>
+          <w:rFonts w:asciiTheme="majorHAnsi" w:hAnsiTheme="majorHAnsi" w:eastAsiaTheme="majorEastAsia" w:cstheme="majorBidi"/>
+          <w:b/>
+          <w:bCs/>
+          <w:color w:val="212121"/>
+          <w:lang w:val="en"/>
+        </w:rPr>
+        <w:t>Ways to expand the app:</w:t>
+      </w:r>
+    </w:p>
+    <w:p>
       <w:pPr>
         <w:pStyle w:val="Normal"/>
-      </w:pPr>
-      <w:r>
-        <w:rPr/>
-        <w:t xml:space="preserve"> </w:t>
-      </w:r>
-    </w:p>
-    <w:p>
-      <w:pPr>
-        <w:pStyle w:val="Heading2"/>
-      </w:pPr>
-      <w:r>
-        <w:rPr/>
-        <w:t xml:space="preserve"> THE LAST STAGE </w:t>
-      </w:r>
-    </w:p>
-    <w:p>
-      <w:pPr>
-        <w:pStyle w:val="Normal"/>
-        <w:rPr>
-          <w:rFonts w:ascii="Corbel" w:hAnsi="Corbel" w:eastAsia="Corbel" w:cs="Corbel"/>
-          <w:noProof w:val="0"/>
-          <w:color w:val="444444"/>
-          <w:sz w:val="22"/>
-          <w:szCs w:val="22"/>
-          <w:lang w:val="en-US"/>
-        </w:rPr>
-      </w:pPr>
-      <w:r>
-        <w:rPr>
-          <w:b w:val="1"/>
-          <w:bCs w:val="1"/>
-        </w:rPr>
-        <w:t xml:space="preserve">Difficulties: </w:t>
-      </w:r>
-      <w:proofErr w:type="gramStart"/>
-      <w:r>
-        <w:rPr>
-          <w:b w:val="0"/>
-          <w:bCs w:val="0"/>
-        </w:rPr>
-        <w:t>connection  and</w:t>
-      </w:r>
-      <w:proofErr w:type="gramEnd"/>
-      <w:r>
-        <w:rPr>
-          <w:b w:val="0"/>
-          <w:bCs w:val="0"/>
-        </w:rPr>
-        <w:t xml:space="preserve"> population with the database,</w:t>
-      </w:r>
-      <w:r>
-        <w:rPr>
-          <w:b w:val="0"/>
-          <w:bCs w:val="0"/>
-        </w:rPr>
-        <w:t xml:space="preserve"> framing</w:t>
-      </w:r>
-      <w:r>
+        <w:spacing w:before="120" w:after="200" w:line="264" w:lineRule="auto"/>
         <w:rPr>
           <w:rFonts w:ascii="Corbel" w:hAnsi="Corbel" w:eastAsia="Corbel" w:cs="Corbel"/>
           <w:noProof w:val="0"/>
@@ -821,893 +1831,331 @@
           <w:szCs w:val="22"/>
           <w:lang w:val="en-US"/>
         </w:rPr>
-        <w:t xml:space="preserve"> multiple components into the page</w:t>
-      </w:r>
-      <w:r>
-        <w:rPr>
-          <w:b w:val="0"/>
-          <w:bCs w:val="0"/>
-        </w:rPr>
-        <w:t xml:space="preserve">  </w:t>
+      </w:pPr>
+      <w:r>
+        <w:rPr>
+          <w:rFonts w:cs="Helvetica"/>
+          <w:color w:val="444950"/>
+        </w:rPr>
+        <w:t xml:space="preserve">In the future we want to expand the application. We are going to create Messages send/receive and deploying a mobile application. </w:t>
       </w:r>
       <w:r>
         <w:rPr>
           <w:rFonts w:ascii="Corbel" w:hAnsi="Corbel" w:eastAsia="Corbel" w:cs="Corbel"/>
-          <w:b w:val="1"/>
-          <w:bCs w:val="1"/>
-          <w:noProof w:val="0"/>
-          <w:sz w:val="22"/>
-          <w:szCs w:val="22"/>
-          <w:lang w:val="en-US"/>
-        </w:rPr>
-        <w:t xml:space="preserve">Design patterns:  </w:t>
-      </w:r>
-      <w:r>
-        <w:rPr>
-          <w:rFonts w:ascii="Corbel" w:hAnsi="Corbel" w:eastAsia="Corbel" w:cs="Corbel"/>
-          <w:b w:val="0"/>
-          <w:bCs w:val="0"/>
-          <w:noProof w:val="0"/>
-          <w:sz w:val="22"/>
-          <w:szCs w:val="22"/>
-          <w:lang w:val="en-US"/>
-        </w:rPr>
-        <w:t xml:space="preserve">we use Singleton for connection with the database.  </w:t>
-      </w:r>
-      <w:r>
-        <w:rPr>
-          <w:rFonts w:ascii="Corbel" w:hAnsi="Corbel" w:eastAsia="Corbel" w:cs="Corbel"/>
-          <w:noProof w:val="0"/>
-          <w:color w:val="444444"/>
-          <w:sz w:val="22"/>
-          <w:szCs w:val="22"/>
-          <w:lang w:val="en-US"/>
-        </w:rPr>
-        <w:t xml:space="preserve">Make the class of the single instance object responsible for creation, initialization, access, and enforcement. Declare the instance as a private static data member. Provide a public static member function that encapsulates all initialization code, and provides access to the </w:t>
-      </w:r>
-      <w:proofErr w:type="spellStart"/>
-      <w:r>
-        <w:rPr>
-          <w:rFonts w:ascii="Corbel" w:hAnsi="Corbel" w:eastAsia="Corbel" w:cs="Corbel"/>
-          <w:noProof w:val="0"/>
-          <w:color w:val="444444"/>
-          <w:sz w:val="22"/>
-          <w:szCs w:val="22"/>
-          <w:lang w:val="en-US"/>
-        </w:rPr>
-        <w:t>instance.The</w:t>
-      </w:r>
-      <w:proofErr w:type="spellEnd"/>
-      <w:r>
-        <w:rPr>
-          <w:rFonts w:ascii="Corbel" w:hAnsi="Corbel" w:eastAsia="Corbel" w:cs="Corbel"/>
-          <w:noProof w:val="0"/>
-          <w:color w:val="444444"/>
-          <w:sz w:val="22"/>
-          <w:szCs w:val="22"/>
-          <w:lang w:val="en-US"/>
-        </w:rPr>
-        <w:t xml:space="preserve"> client calls the accessor function (using the class name and scope resolution operator) whenever a reference to the single instance is required.</w:t>
-      </w:r>
-    </w:p>
-    <w:p>
-      <w:pPr>
-        <w:pStyle w:val="Normal"/>
-        <w:rPr>
-          <w:rFonts w:ascii="Corbel" w:hAnsi="Corbel" w:eastAsia="Corbel" w:cs="Corbel"/>
-          <w:b w:val="1"/>
-          <w:bCs w:val="1"/>
-          <w:noProof w:val="0"/>
-          <w:sz w:val="22"/>
-          <w:szCs w:val="22"/>
-          <w:lang w:val="en-US"/>
-        </w:rPr>
-      </w:pPr>
-      <w:r>
-        <w:rPr>
-          <w:rFonts w:ascii="Corbel" w:hAnsi="Corbel" w:eastAsia="Corbel" w:cs="Corbel"/>
-          <w:b w:val="1"/>
-          <w:bCs w:val="1"/>
-          <w:noProof w:val="0"/>
-          <w:sz w:val="22"/>
-          <w:szCs w:val="22"/>
-          <w:lang w:val="en-US"/>
-        </w:rPr>
-        <w:t>The contribution of each member:</w:t>
-      </w:r>
-    </w:p>
-    <w:p>
-      <w:pPr>
-        <w:pStyle w:val="ListParagraph"/>
-        <w:numPr>
-          <w:ilvl w:val="0"/>
-          <w:numId w:val="20"/>
-        </w:numPr>
-        <w:rPr>
-          <w:b w:val="1"/>
-          <w:bCs w:val="1"/>
-          <w:noProof w:val="0"/>
-          <w:sz w:val="22"/>
-          <w:szCs w:val="22"/>
-          <w:lang w:val="en-US"/>
-        </w:rPr>
-      </w:pPr>
-      <w:proofErr w:type="spellStart"/>
-      <w:r>
-        <w:rPr>
-          <w:rFonts w:ascii="Corbel" w:hAnsi="Corbel" w:eastAsia="Corbel" w:cs="Corbel"/>
-          <w:b w:val="0"/>
-          <w:bCs w:val="0"/>
-          <w:noProof w:val="0"/>
-          <w:sz w:val="22"/>
-          <w:szCs w:val="22"/>
-          <w:lang w:val="en-US"/>
-        </w:rPr>
-        <w:t>Blejusca</w:t>
-      </w:r>
-      <w:proofErr w:type="spellEnd"/>
-      <w:r>
-        <w:rPr>
-          <w:rFonts w:ascii="Corbel" w:hAnsi="Corbel" w:eastAsia="Corbel" w:cs="Corbel"/>
-          <w:b w:val="0"/>
-          <w:bCs w:val="0"/>
-          <w:noProof w:val="0"/>
-          <w:sz w:val="22"/>
-          <w:szCs w:val="22"/>
-          <w:lang w:val="en-US"/>
-        </w:rPr>
-        <w:t xml:space="preserve"> Oana-Maria: posts </w:t>
-      </w:r>
-      <w:r>
-        <w:rPr>
-          <w:rFonts w:ascii="Corbel" w:hAnsi="Corbel" w:eastAsia="Corbel" w:cs="Corbel"/>
-          <w:b w:val="0"/>
-          <w:bCs w:val="0"/>
-          <w:noProof w:val="0"/>
-          <w:sz w:val="22"/>
-          <w:szCs w:val="22"/>
-          <w:lang w:val="en-US"/>
-        </w:rPr>
-        <w:t>component;</w:t>
-      </w:r>
-    </w:p>
-    <w:p>
-      <w:pPr>
-        <w:pStyle w:val="ListParagraph"/>
-        <w:numPr>
-          <w:ilvl w:val="0"/>
-          <w:numId w:val="20"/>
-        </w:numPr>
-        <w:rPr>
-          <w:b w:val="1"/>
-          <w:bCs w:val="1"/>
-          <w:noProof w:val="0"/>
-          <w:sz w:val="22"/>
-          <w:szCs w:val="22"/>
-          <w:lang w:val="en-US"/>
-        </w:rPr>
-      </w:pPr>
-      <w:proofErr w:type="spellStart"/>
-      <w:r>
-        <w:rPr>
-          <w:rFonts w:ascii="Corbel" w:hAnsi="Corbel" w:eastAsia="Corbel" w:cs="Corbel"/>
-          <w:b w:val="0"/>
-          <w:bCs w:val="0"/>
-          <w:noProof w:val="0"/>
-          <w:sz w:val="22"/>
-          <w:szCs w:val="22"/>
-          <w:lang w:val="en-US"/>
-        </w:rPr>
-        <w:t>Amariei</w:t>
-      </w:r>
-      <w:proofErr w:type="spellEnd"/>
-      <w:r>
-        <w:rPr>
-          <w:rFonts w:ascii="Corbel" w:hAnsi="Corbel" w:eastAsia="Corbel" w:cs="Corbel"/>
-          <w:b w:val="0"/>
-          <w:bCs w:val="0"/>
-          <w:noProof w:val="0"/>
-          <w:sz w:val="22"/>
-          <w:szCs w:val="22"/>
-          <w:lang w:val="en-US"/>
-        </w:rPr>
-        <w:t xml:space="preserve"> Marinel: profiles and login compenents;</w:t>
-      </w:r>
-    </w:p>
-    <w:p>
-      <w:pPr>
-        <w:pStyle w:val="ListParagraph"/>
-        <w:numPr>
-          <w:ilvl w:val="0"/>
-          <w:numId w:val="20"/>
-        </w:numPr>
-        <w:rPr>
-          <w:b w:val="1"/>
-          <w:bCs w:val="1"/>
-          <w:noProof w:val="0"/>
-          <w:sz w:val="22"/>
-          <w:szCs w:val="22"/>
-          <w:lang w:val="en-US"/>
-        </w:rPr>
-      </w:pPr>
-      <w:r>
-        <w:rPr>
-          <w:rFonts w:ascii="Corbel" w:hAnsi="Corbel" w:eastAsia="Corbel" w:cs="Corbel"/>
-          <w:b w:val="0"/>
-          <w:bCs w:val="0"/>
-          <w:noProof w:val="0"/>
-          <w:sz w:val="22"/>
-          <w:szCs w:val="22"/>
-          <w:lang w:val="en-US"/>
-        </w:rPr>
-        <w:t xml:space="preserve">Ciobanu Denis: </w:t>
-      </w:r>
-      <w:proofErr w:type="gramStart"/>
-      <w:r>
-        <w:rPr>
-          <w:rFonts w:ascii="Corbel" w:hAnsi="Corbel" w:eastAsia="Corbel" w:cs="Corbel"/>
-          <w:b w:val="0"/>
-          <w:bCs w:val="0"/>
-          <w:noProof w:val="0"/>
-          <w:sz w:val="22"/>
-          <w:szCs w:val="22"/>
-          <w:lang w:val="en-US"/>
-        </w:rPr>
-        <w:t>friends</w:t>
-      </w:r>
-      <w:proofErr w:type="gramEnd"/>
-      <w:r>
-        <w:rPr>
-          <w:rFonts w:ascii="Corbel" w:hAnsi="Corbel" w:eastAsia="Corbel" w:cs="Corbel"/>
-          <w:b w:val="0"/>
-          <w:bCs w:val="0"/>
-          <w:noProof w:val="0"/>
-          <w:sz w:val="22"/>
-          <w:szCs w:val="22"/>
-          <w:lang w:val="en-US"/>
-        </w:rPr>
-        <w:t xml:space="preserve"> component.</w:t>
-      </w:r>
-    </w:p>
-    <w:p>
-      <w:pPr>
-        <w:pStyle w:val="Normal"/>
-        <w:ind w:left="0"/>
-      </w:pPr>
-      <w:r>
-        <w:rPr>
-          <w:rFonts w:ascii="Corbel" w:hAnsi="Corbel" w:eastAsia="Corbel" w:cs="Corbel"/>
-          <w:b w:val="1"/>
-          <w:bCs w:val="1"/>
-          <w:noProof w:val="0"/>
-          <w:sz w:val="22"/>
-          <w:szCs w:val="22"/>
-          <w:lang w:val="en-US"/>
-        </w:rPr>
-        <w:t>Critical appreciation of members by the leader:</w:t>
-      </w:r>
-    </w:p>
-    <w:p>
-      <w:pPr>
-        <w:pStyle w:val="ListParagraph"/>
-        <w:numPr>
-          <w:ilvl w:val="0"/>
-          <w:numId w:val="22"/>
-        </w:numPr>
-        <w:rPr>
-          <w:b w:val="1"/>
-          <w:bCs w:val="1"/>
-          <w:noProof w:val="0"/>
-          <w:sz w:val="22"/>
-          <w:szCs w:val="22"/>
-          <w:lang w:val="en-US"/>
-        </w:rPr>
-      </w:pPr>
-      <w:proofErr w:type="spellStart"/>
-      <w:r>
-        <w:rPr>
-          <w:rFonts w:ascii="Corbel" w:hAnsi="Corbel" w:eastAsia="Corbel" w:cs="Corbel"/>
-          <w:b w:val="0"/>
-          <w:bCs w:val="0"/>
-          <w:noProof w:val="0"/>
-          <w:sz w:val="22"/>
-          <w:szCs w:val="22"/>
-          <w:lang w:val="en-US"/>
-        </w:rPr>
-        <w:t>Blejusca</w:t>
-      </w:r>
-      <w:proofErr w:type="spellEnd"/>
-      <w:r>
-        <w:rPr>
-          <w:rFonts w:ascii="Corbel" w:hAnsi="Corbel" w:eastAsia="Corbel" w:cs="Corbel"/>
-          <w:b w:val="0"/>
-          <w:bCs w:val="0"/>
-          <w:noProof w:val="0"/>
-          <w:sz w:val="22"/>
-          <w:szCs w:val="22"/>
-          <w:lang w:val="en-US"/>
-        </w:rPr>
-        <w:t xml:space="preserve"> Oana</w:t>
-      </w:r>
-      <w:r>
-        <w:rPr>
-          <w:rFonts w:ascii="Corbel" w:hAnsi="Corbel" w:eastAsia="Corbel" w:cs="Corbel"/>
-          <w:b w:val="1"/>
-          <w:bCs w:val="1"/>
-          <w:noProof w:val="0"/>
-          <w:sz w:val="22"/>
-          <w:szCs w:val="22"/>
-          <w:lang w:val="en-US"/>
-        </w:rPr>
-        <w:t xml:space="preserve">: </w:t>
-      </w:r>
-      <w:proofErr w:type="spellStart"/>
-      <w:r>
-        <w:rPr>
-          <w:rFonts w:ascii="Corbel" w:hAnsi="Corbel" w:eastAsia="Corbel" w:cs="Corbel" w:asciiTheme="majorAscii" w:hAnsiTheme="majorAscii" w:eastAsiaTheme="majorAscii" w:cstheme="majorAscii"/>
-          <w:noProof w:val="0"/>
-          <w:color w:val="444950"/>
-          <w:sz w:val="22"/>
-          <w:szCs w:val="22"/>
-          <w:lang w:val="en-US"/>
-        </w:rPr>
-        <w:t>Teamworker</w:t>
-      </w:r>
-      <w:proofErr w:type="spellEnd"/>
-      <w:r>
-        <w:rPr>
-          <w:rFonts w:ascii="Corbel" w:hAnsi="Corbel" w:eastAsia="Corbel" w:cs="Corbel" w:asciiTheme="majorAscii" w:hAnsiTheme="majorAscii" w:eastAsiaTheme="majorAscii" w:cstheme="majorAscii"/>
-          <w:noProof w:val="0"/>
-          <w:color w:val="444950"/>
-          <w:sz w:val="22"/>
-          <w:szCs w:val="22"/>
-          <w:lang w:val="en-US"/>
-        </w:rPr>
-        <w:t>, with strengths in research and perseverance who has been much involved in the development of the project</w:t>
-      </w:r>
-    </w:p>
-    <w:p>
-      <w:pPr>
-        <w:pStyle w:val="ListParagraph"/>
-        <w:numPr>
-          <w:ilvl w:val="0"/>
-          <w:numId w:val="22"/>
-        </w:numPr>
-        <w:rPr>
-          <w:b w:val="1"/>
-          <w:bCs w:val="1"/>
-          <w:noProof w:val="0"/>
-          <w:sz w:val="22"/>
-          <w:szCs w:val="22"/>
-          <w:lang w:val="en-US"/>
-        </w:rPr>
-      </w:pPr>
-      <w:r>
-        <w:rPr>
-          <w:rFonts w:ascii="Corbel" w:hAnsi="Corbel" w:eastAsia="Corbel" w:cs="Corbel"/>
-          <w:b w:val="0"/>
-          <w:bCs w:val="0"/>
-          <w:noProof w:val="0"/>
-          <w:sz w:val="22"/>
-          <w:szCs w:val="22"/>
-          <w:lang w:val="en-US"/>
-        </w:rPr>
-        <w:t>Ciobanu Denis</w:t>
-      </w:r>
-      <w:r>
-        <w:rPr>
-          <w:rFonts w:ascii="Corbel" w:hAnsi="Corbel" w:eastAsia="Corbel" w:cs="Corbel"/>
-          <w:b w:val="1"/>
-          <w:bCs w:val="1"/>
-          <w:noProof w:val="0"/>
-          <w:sz w:val="22"/>
-          <w:szCs w:val="22"/>
-          <w:lang w:val="en-US"/>
-        </w:rPr>
-        <w:t>:</w:t>
-      </w:r>
-      <w:r>
-        <w:rPr>
-          <w:rFonts w:ascii="Corbel" w:hAnsi="Corbel" w:eastAsia="Corbel" w:cs="Corbel" w:asciiTheme="majorAscii" w:hAnsiTheme="majorAscii" w:eastAsiaTheme="majorAscii" w:cstheme="majorAscii"/>
-          <w:b w:val="1"/>
-          <w:bCs w:val="1"/>
-          <w:noProof w:val="0"/>
-          <w:sz w:val="22"/>
-          <w:szCs w:val="22"/>
-          <w:lang w:val="en-US"/>
-        </w:rPr>
-        <w:t xml:space="preserve"> </w:t>
-      </w:r>
-      <w:r>
-        <w:rPr>
-          <w:rFonts w:ascii="Corbel" w:hAnsi="Corbel" w:eastAsia="Corbel" w:cs="Corbel" w:asciiTheme="majorAscii" w:hAnsiTheme="majorAscii" w:eastAsiaTheme="majorAscii" w:cstheme="majorAscii"/>
-          <w:noProof w:val="0"/>
-          <w:color w:val="444950"/>
-          <w:sz w:val="22"/>
-          <w:szCs w:val="22"/>
-          <w:lang w:val="en-US"/>
-        </w:rPr>
-        <w:t>Knows how and when to impose his point of view, eager to do the hard work and contribute with new ideas.</w:t>
-      </w:r>
-    </w:p>
-    <w:p>
-      <w:pPr>
-        <w:pStyle w:val="Normal"/>
-        <w:ind w:left="0"/>
-        <w:rPr>
-          <w:rFonts w:ascii="Corbel" w:hAnsi="Corbel" w:eastAsia="Corbel" w:cs="Corbel"/>
-          <w:b w:val="1"/>
-          <w:bCs w:val="1"/>
-          <w:noProof w:val="0"/>
-          <w:sz w:val="22"/>
-          <w:szCs w:val="22"/>
-          <w:lang w:val="en-US"/>
-        </w:rPr>
-      </w:pPr>
-      <w:r>
-        <w:rPr>
-          <w:rFonts w:ascii="Corbel" w:hAnsi="Corbel" w:eastAsia="Corbel" w:cs="Corbel"/>
-          <w:b w:val="1"/>
-          <w:bCs w:val="1"/>
-          <w:noProof w:val="0"/>
-          <w:sz w:val="22"/>
-          <w:szCs w:val="22"/>
-          <w:lang w:val="en-US"/>
-        </w:rPr>
-        <w:t>Critical appreciation of the leader by each team member</w:t>
-      </w:r>
-    </w:p>
-    <w:p>
-      <w:pPr>
-        <w:pStyle w:val="ListParagraph"/>
-        <w:numPr>
-          <w:ilvl w:val="0"/>
-          <w:numId w:val="22"/>
-        </w:numPr>
-        <w:rPr>
-          <w:b w:val="1"/>
-          <w:bCs w:val="1"/>
-          <w:noProof w:val="0"/>
-          <w:sz w:val="22"/>
-          <w:szCs w:val="22"/>
-          <w:lang w:val="en-US"/>
-        </w:rPr>
-      </w:pPr>
-      <w:proofErr w:type="spellStart"/>
-      <w:r>
-        <w:rPr>
-          <w:rFonts w:ascii="Corbel" w:hAnsi="Corbel" w:eastAsia="Corbel" w:cs="Corbel"/>
-          <w:b w:val="0"/>
-          <w:bCs w:val="0"/>
-          <w:noProof w:val="0"/>
-          <w:sz w:val="22"/>
-          <w:szCs w:val="22"/>
-          <w:lang w:val="en-US"/>
-        </w:rPr>
-        <w:t>Blejusca</w:t>
-      </w:r>
-      <w:proofErr w:type="spellEnd"/>
-      <w:r>
-        <w:rPr>
-          <w:rFonts w:ascii="Corbel" w:hAnsi="Corbel" w:eastAsia="Corbel" w:cs="Corbel"/>
-          <w:b w:val="0"/>
-          <w:bCs w:val="0"/>
-          <w:noProof w:val="0"/>
-          <w:sz w:val="22"/>
-          <w:szCs w:val="22"/>
-          <w:lang w:val="en-US"/>
-        </w:rPr>
-        <w:t xml:space="preserve"> Oana</w:t>
-      </w:r>
-      <w:r>
-        <w:rPr>
-          <w:rFonts w:ascii="Corbel" w:hAnsi="Corbel" w:eastAsia="Corbel" w:cs="Corbel"/>
-          <w:b w:val="1"/>
-          <w:bCs w:val="1"/>
-          <w:noProof w:val="0"/>
-          <w:sz w:val="22"/>
-          <w:szCs w:val="22"/>
-          <w:lang w:val="en-US"/>
-        </w:rPr>
-        <w:t xml:space="preserve">: </w:t>
-      </w:r>
-      <w:r>
-        <w:rPr>
-          <w:rFonts w:ascii="Corbel" w:hAnsi="Corbel" w:eastAsia="Corbel" w:cs="Corbel"/>
-          <w:b w:val="1"/>
-          <w:bCs w:val="1"/>
-          <w:noProof w:val="0"/>
-          <w:sz w:val="22"/>
-          <w:szCs w:val="22"/>
-          <w:lang w:val="en-US"/>
-        </w:rPr>
-        <w:t xml:space="preserve"> </w:t>
-      </w:r>
-      <w:r>
-        <w:rPr>
-          <w:noProof w:val="0"/>
-          <w:lang w:val="en-US"/>
-        </w:rPr>
-        <w:t>Communication is one of Marinel's strengths. Leads a team by facilitating open communication and trying to bring the best results from each member of the team.</w:t>
-      </w:r>
-    </w:p>
-    <w:p>
-      <w:pPr>
-        <w:pStyle w:val="ListParagraph"/>
-        <w:numPr>
-          <w:ilvl w:val="0"/>
-          <w:numId w:val="22"/>
-        </w:numPr>
-        <w:rPr>
-          <w:b w:val="1"/>
-          <w:bCs w:val="1"/>
-          <w:noProof w:val="0"/>
-          <w:sz w:val="22"/>
-          <w:szCs w:val="22"/>
-          <w:lang w:val="en-US"/>
-        </w:rPr>
-      </w:pPr>
-      <w:r>
-        <w:rPr>
-          <w:rFonts w:ascii="Corbel" w:hAnsi="Corbel" w:eastAsia="Corbel" w:cs="Corbel"/>
-          <w:b w:val="0"/>
-          <w:bCs w:val="0"/>
-          <w:noProof w:val="0"/>
-          <w:sz w:val="22"/>
-          <w:szCs w:val="22"/>
-          <w:lang w:val="en-US"/>
-        </w:rPr>
-        <w:t>Ciobanu Denis</w:t>
-      </w:r>
-      <w:r>
-        <w:rPr>
-          <w:rFonts w:ascii="Corbel" w:hAnsi="Corbel" w:eastAsia="Corbel" w:cs="Corbel"/>
-          <w:b w:val="1"/>
-          <w:bCs w:val="1"/>
-          <w:noProof w:val="0"/>
-          <w:sz w:val="22"/>
-          <w:szCs w:val="22"/>
-          <w:lang w:val="en-US"/>
-        </w:rPr>
-        <w:t>:</w:t>
-      </w:r>
-      <w:r>
-        <w:rPr>
-          <w:rFonts w:ascii="Corbel" w:hAnsi="Corbel" w:eastAsia="Corbel" w:cs="Corbel"/>
-          <w:b w:val="1"/>
-          <w:bCs w:val="1"/>
-          <w:noProof w:val="0"/>
-          <w:sz w:val="22"/>
-          <w:szCs w:val="22"/>
-          <w:lang w:val="en-US"/>
-        </w:rPr>
-        <w:t xml:space="preserve"> </w:t>
-      </w:r>
-      <w:r>
-        <w:rPr>
-          <w:noProof w:val="0"/>
-          <w:lang w:val="en-US"/>
-        </w:rPr>
-        <w:t>Team leader in the true sense of word. He is the very definition of capability and hardwork. Task distribution and every stage prior preparations went smoothly precisely due to his efforts.</w:t>
-      </w:r>
-    </w:p>
-    <w:p>
-      <w:pPr>
-        <w:pStyle w:val="Normal"/>
-        <w:ind w:left="0"/>
-        <w:rPr>
-          <w:rFonts w:ascii="Corbel" w:hAnsi="Corbel" w:eastAsia="Corbel" w:cs="Corbel"/>
-          <w:b w:val="1"/>
-          <w:bCs w:val="1"/>
-          <w:noProof w:val="0"/>
-          <w:sz w:val="22"/>
-          <w:szCs w:val="22"/>
-          <w:lang w:val="en-US"/>
-        </w:rPr>
-      </w:pPr>
-      <w:r>
-        <w:rPr>
-          <w:rFonts w:ascii="Corbel" w:hAnsi="Corbel" w:eastAsia="Corbel" w:cs="Corbel"/>
-          <w:b w:val="1"/>
-          <w:bCs w:val="1"/>
-          <w:noProof w:val="0"/>
-          <w:sz w:val="22"/>
-          <w:szCs w:val="22"/>
-          <w:lang w:val="en-US"/>
-        </w:rPr>
-        <w:t>Conclusions:</w:t>
-      </w:r>
-    </w:p>
-    <w:p>
-      <w:pPr>
-        <w:pStyle w:val="Normal"/>
-        <w:ind w:left="0" w:firstLine="720"/>
-        <w:rPr>
-          <w:rFonts w:ascii="Corbel" w:hAnsi="Corbel" w:eastAsia="Corbel" w:cs="Corbel" w:asciiTheme="majorAscii" w:hAnsiTheme="majorAscii" w:eastAsiaTheme="majorAscii" w:cstheme="majorAscii"/>
-          <w:noProof w:val="0"/>
-          <w:color w:val="444950"/>
-          <w:sz w:val="22"/>
-          <w:szCs w:val="22"/>
-          <w:lang w:val="en-US"/>
-        </w:rPr>
-      </w:pPr>
-      <w:proofErr w:type="spellStart"/>
-      <w:r>
-        <w:rPr>
-          <w:rFonts w:ascii="Corbel" w:hAnsi="Corbel" w:eastAsia="Corbel" w:cs="Corbel" w:asciiTheme="majorAscii" w:hAnsiTheme="majorAscii" w:eastAsiaTheme="majorAscii" w:cstheme="majorAscii"/>
-          <w:noProof w:val="0"/>
-          <w:color w:val="444950"/>
-          <w:sz w:val="22"/>
-          <w:szCs w:val="22"/>
-          <w:lang w:val="en-US"/>
-        </w:rPr>
-        <w:t>Utalk</w:t>
-      </w:r>
-      <w:proofErr w:type="spellEnd"/>
-      <w:r>
-        <w:rPr>
-          <w:rFonts w:ascii="Corbel" w:hAnsi="Corbel" w:eastAsia="Corbel" w:cs="Corbel" w:asciiTheme="majorAscii" w:hAnsiTheme="majorAscii" w:eastAsiaTheme="majorAscii" w:cstheme="majorAscii"/>
-          <w:noProof w:val="0"/>
-          <w:color w:val="444950"/>
-          <w:sz w:val="22"/>
-          <w:szCs w:val="22"/>
-          <w:lang w:val="en-US"/>
-        </w:rPr>
-        <w:t xml:space="preserve"> represented an opportunity. We, the three members of the team, </w:t>
-      </w:r>
-      <w:proofErr w:type="spellStart"/>
-      <w:r>
-        <w:rPr>
-          <w:rFonts w:ascii="Corbel" w:hAnsi="Corbel" w:eastAsia="Corbel" w:cs="Corbel" w:asciiTheme="majorAscii" w:hAnsiTheme="majorAscii" w:eastAsiaTheme="majorAscii" w:cstheme="majorAscii"/>
-          <w:noProof w:val="0"/>
-          <w:color w:val="444950"/>
-          <w:sz w:val="22"/>
-          <w:szCs w:val="22"/>
-          <w:lang w:val="en-US"/>
-        </w:rPr>
-        <w:t>succeded</w:t>
-      </w:r>
-      <w:proofErr w:type="spellEnd"/>
-      <w:r>
-        <w:rPr>
-          <w:rFonts w:ascii="Corbel" w:hAnsi="Corbel" w:eastAsia="Corbel" w:cs="Corbel" w:asciiTheme="majorAscii" w:hAnsiTheme="majorAscii" w:eastAsiaTheme="majorAscii" w:cstheme="majorAscii"/>
-          <w:noProof w:val="0"/>
-          <w:color w:val="444950"/>
-          <w:sz w:val="22"/>
-          <w:szCs w:val="22"/>
-          <w:lang w:val="en-US"/>
-        </w:rPr>
-        <w:t xml:space="preserve"> to create an </w:t>
-      </w:r>
-      <w:proofErr w:type="spellStart"/>
-      <w:r>
-        <w:rPr>
-          <w:rFonts w:ascii="Corbel" w:hAnsi="Corbel" w:eastAsia="Corbel" w:cs="Corbel" w:asciiTheme="majorAscii" w:hAnsiTheme="majorAscii" w:eastAsiaTheme="majorAscii" w:cstheme="majorAscii"/>
-          <w:noProof w:val="0"/>
-          <w:color w:val="444950"/>
-          <w:sz w:val="22"/>
-          <w:szCs w:val="22"/>
-          <w:lang w:val="en-US"/>
-        </w:rPr>
-        <w:t>applcation</w:t>
-      </w:r>
-      <w:proofErr w:type="spellEnd"/>
-      <w:r>
-        <w:rPr>
-          <w:rFonts w:ascii="Corbel" w:hAnsi="Corbel" w:eastAsia="Corbel" w:cs="Corbel" w:asciiTheme="majorAscii" w:hAnsiTheme="majorAscii" w:eastAsiaTheme="majorAscii" w:cstheme="majorAscii"/>
-          <w:noProof w:val="0"/>
-          <w:color w:val="444950"/>
-          <w:sz w:val="22"/>
-          <w:szCs w:val="22"/>
-          <w:lang w:val="en-US"/>
-        </w:rPr>
-        <w:t xml:space="preserve"> using very different technologies which help us to achieve a deeper understanding of how a website work and how it is done. Besides that, learning to work as a team helped us to somewhat visualize the environment present in a company and thus it helped with getting us prepared for the future.</w:t>
-      </w:r>
-      <w:r>
-        <w:rPr>
-          <w:rFonts w:ascii="Corbel" w:hAnsi="Corbel" w:eastAsia="Corbel" w:cs="Corbel"/>
-          <w:noProof w:val="0"/>
-          <w:sz w:val="22"/>
-          <w:szCs w:val="22"/>
-          <w:lang w:val="en-US"/>
-        </w:rPr>
-        <w:t xml:space="preserve"> </w:t>
-      </w:r>
-      <w:r>
-        <w:rPr>
-          <w:rFonts w:ascii="Corbel" w:hAnsi="Corbel" w:eastAsia="Corbel" w:cs="Corbel"/>
-          <w:noProof w:val="0"/>
-          <w:sz w:val="22"/>
-          <w:szCs w:val="22"/>
-          <w:lang w:val="en-US"/>
-        </w:rPr>
-        <w:t>From our point of view, it was a rather complex project to accomplish, from which we had to learn a lot of new stuff</w:t>
-      </w:r>
-      <w:r>
-        <w:rPr>
-          <w:rFonts w:ascii="Corbel" w:hAnsi="Corbel" w:eastAsia="Corbel" w:cs="Corbel"/>
-          <w:noProof w:val="0"/>
-          <w:sz w:val="22"/>
-          <w:szCs w:val="22"/>
-          <w:lang w:val="en-US"/>
-        </w:rPr>
-        <w:t>.</w:t>
-      </w:r>
-    </w:p>
-    <w:p>
-      <w:pPr>
-        <w:pStyle w:val="Normal"/>
-        <w:ind w:left="0"/>
-        <w:rPr>
-          <w:rFonts w:ascii="Corbel" w:hAnsi="Corbel" w:eastAsia="Corbel" w:cs="Corbel" w:asciiTheme="majorAscii" w:hAnsiTheme="majorAscii" w:eastAsiaTheme="majorAscii" w:cstheme="majorAscii"/>
-          <w:b w:val="1"/>
-          <w:bCs w:val="1"/>
           <w:noProof w:val="0"/>
           <w:color w:val="212121"/>
           <w:sz w:val="22"/>
           <w:szCs w:val="22"/>
           <w:lang w:val="en"/>
         </w:rPr>
-      </w:pPr>
-      <w:r>
-        <w:rPr>
-          <w:rFonts w:ascii="Corbel" w:hAnsi="Corbel" w:eastAsia="Corbel" w:cs="Corbel" w:asciiTheme="majorAscii" w:hAnsiTheme="majorAscii" w:eastAsiaTheme="majorAscii" w:cstheme="majorAscii"/>
-          <w:b w:val="1"/>
-          <w:bCs w:val="1"/>
-          <w:noProof w:val="0"/>
-          <w:color w:val="212121"/>
-          <w:sz w:val="22"/>
-          <w:szCs w:val="22"/>
-          <w:lang w:val="en"/>
-        </w:rPr>
-        <w:t>Ways to expand the app:</w:t>
-      </w:r>
-    </w:p>
-    <w:p>
-      <w:r>
+        <w:t>Developing posts by the ability to add images / videos and appreciate / comment other users.</w:t>
+      </w:r>
+    </w:p>
+    <w:p>
+      <w:pPr>
+        <w:pStyle w:val="Normal"/>
         <w:rPr>
           <w:rFonts w:cs="Helvetica"/>
           <w:color w:val="444950"/>
         </w:rPr>
-        <w:t xml:space="preserve">In the </w:t>
-      </w:r>
-      <w:r>
-        <w:rPr>
-          <w:rFonts w:cs="Helvetica"/>
-          <w:color w:val="444950"/>
-        </w:rPr>
-        <w:t>future</w:t>
-      </w:r>
-      <w:r>
-        <w:rPr>
-          <w:rFonts w:cs="Helvetica"/>
-          <w:color w:val="444950"/>
-        </w:rPr>
-        <w:t xml:space="preserve"> we want to expand the application.</w:t>
-      </w:r>
-      <w:r>
-        <w:rPr>
-          <w:rFonts w:cs="Helvetica"/>
-          <w:color w:val="444950"/>
-        </w:rPr>
-        <w:t xml:space="preserve"> </w:t>
-      </w:r>
-      <w:r>
-        <w:rPr>
-          <w:rFonts w:cs="Helvetica"/>
-          <w:color w:val="444950"/>
-        </w:rPr>
-        <w:t>We are going to create Message</w:t>
-      </w:r>
-      <w:r>
-        <w:rPr>
-          <w:rFonts w:cs="Helvetica"/>
-          <w:color w:val="444950"/>
-        </w:rPr>
-        <w:t>s</w:t>
-      </w:r>
-      <w:r>
-        <w:rPr>
-          <w:rFonts w:cs="Helvetica"/>
-          <w:color w:val="444950"/>
-        </w:rPr>
-        <w:t xml:space="preserve"> send/receive and deploying a</w:t>
-      </w:r>
-      <w:r>
-        <w:rPr>
-          <w:rFonts w:cs="Helvetica"/>
-          <w:color w:val="444950"/>
-        </w:rPr>
-        <w:t xml:space="preserve"> </w:t>
-      </w:r>
-      <w:r>
-        <w:rPr>
-          <w:rFonts w:cs="Helvetica"/>
-          <w:color w:val="444950"/>
-        </w:rPr>
-        <w:t>mobile application.</w:t>
-      </w:r>
-      <w:r>
-        <w:rPr>
-          <w:rFonts w:cs="Helvetica"/>
-          <w:color w:val="444950"/>
-        </w:rPr>
-        <w:t xml:space="preserve"> </w:t>
-      </w:r>
-    </w:p>
-    <w:p>
-      <w:pPr>
-        <w:pStyle w:val="Normal"/>
-        <w:ind w:left="0"/>
-        <w:rPr>
-          <w:rFonts w:ascii="Corbel" w:hAnsi="Corbel" w:eastAsia="Corbel" w:cs="Corbel" w:asciiTheme="majorAscii" w:hAnsiTheme="majorAscii" w:eastAsiaTheme="majorAscii" w:cstheme="majorAscii"/>
-          <w:b w:val="1"/>
-          <w:bCs w:val="1"/>
-          <w:noProof w:val="0"/>
+      </w:pPr>
+    </w:p>
+    <w:p>
+      <w:pPr>
+        <w:rPr>
+          <w:rFonts w:asciiTheme="majorHAnsi" w:hAnsiTheme="majorHAnsi" w:eastAsiaTheme="majorEastAsia" w:cstheme="majorBidi"/>
+          <w:b/>
+          <w:bCs/>
           <w:color w:val="212121"/>
-          <w:sz w:val="22"/>
-          <w:szCs w:val="22"/>
           <w:lang w:val="en"/>
         </w:rPr>
       </w:pPr>
     </w:p>
     <w:p>
       <w:pPr>
-        <w:pStyle w:val="Normal"/>
-        <w:ind w:left="0"/>
-        <w:rPr>
-          <w:rFonts w:ascii="Corbel" w:hAnsi="Corbel" w:eastAsia="Corbel" w:cs="Corbel" w:asciiTheme="majorAscii" w:hAnsiTheme="majorAscii" w:eastAsiaTheme="majorAscii" w:cstheme="majorAscii"/>
-          <w:b w:val="1"/>
-          <w:bCs w:val="1"/>
-          <w:noProof w:val="0"/>
+        <w:rPr>
+          <w:rFonts w:asciiTheme="majorHAnsi" w:hAnsiTheme="majorHAnsi" w:eastAsiaTheme="majorEastAsia" w:cstheme="majorBidi"/>
+          <w:b/>
+          <w:bCs/>
           <w:color w:val="212121"/>
-          <w:sz w:val="22"/>
-          <w:szCs w:val="22"/>
           <w:lang w:val="en"/>
         </w:rPr>
       </w:pPr>
     </w:p>
     <w:p>
       <w:pPr>
-        <w:pStyle w:val="Normal"/>
         <w:ind w:left="360"/>
         <w:rPr>
           <w:rFonts w:ascii="Corbel" w:hAnsi="Corbel" w:eastAsia="Corbel" w:cs="Corbel"/>
-          <w:b w:val="1"/>
-          <w:bCs w:val="1"/>
-          <w:noProof w:val="0"/>
-          <w:sz w:val="22"/>
-          <w:szCs w:val="22"/>
-          <w:lang w:val="en-US"/>
-        </w:rPr>
-      </w:pPr>
-    </w:p>
-    <w:p>
-      <w:pPr>
-        <w:pStyle w:val="Normal"/>
+          <w:b/>
+          <w:bCs/>
+        </w:rPr>
+      </w:pPr>
+    </w:p>
+    <w:p>
+      <w:pPr>
         <w:rPr>
           <w:rFonts w:ascii="Corbel" w:hAnsi="Corbel" w:eastAsia="Corbel" w:cs="Corbel"/>
-          <w:b w:val="0"/>
-          <w:bCs w:val="0"/>
-          <w:noProof w:val="0"/>
-          <w:sz w:val="22"/>
-          <w:szCs w:val="22"/>
-          <w:lang w:val="en-US"/>
-        </w:rPr>
-      </w:pPr>
-    </w:p>
-    <w:p>
-      <w:pPr>
-        <w:pStyle w:val="Normal"/>
-        <w:rPr>
-          <w:b w:val="0"/>
-          <w:bCs w:val="0"/>
         </w:rPr>
       </w:pPr>
     </w:p>
     <w:p/>
     <w:p/>
     <w:p/>
+    <w:p/>
+    <w:sdt>
+      <w:sdtPr>
+        <w:id w:val="1124574630"/>
+        <w:docPartObj>
+          <w:docPartGallery w:val="Bibliographies"/>
+          <w:docPartUnique/>
+        </w:docPartObj>
+      </w:sdtPr>
+      <w:sdtEndPr>
+        <w:rPr>
+          <w:rFonts w:asciiTheme="minorHAnsi" w:hAnsiTheme="minorHAnsi" w:eastAsiaTheme="minorEastAsia" w:cstheme="minorBidi"/>
+          <w:caps w:val="0"/>
+          <w:color w:val="auto"/>
+          <w:spacing w:val="0"/>
+        </w:rPr>
+      </w:sdtEndPr>
+      <w:sdtContent>
+        <w:p>
+          <w:pPr>
+            <w:pStyle w:val="Heading1"/>
+          </w:pPr>
+          <w:r>
+            <w:t>Bibliography</w:t>
+          </w:r>
+        </w:p>
+        <w:sdt>
+          <w:sdtPr>
+            <w:id w:val="111145805"/>
+            <w:bibliography/>
+          </w:sdtPr>
+          <w:sdtContent>
+            <w:p>
+              <w:pPr>
+                <w:pStyle w:val="Bibliography"/>
+                <w:ind w:left="720" w:hanging="720"/>
+                <w:rPr>
+                  <w:noProof/>
+                  <w:sz w:val="24"/>
+                  <w:szCs w:val="24"/>
+                </w:rPr>
+              </w:pPr>
+              <w:r>
+                <w:fldChar w:fldCharType="begin"/>
+              </w:r>
+              <w:r>
+                <w:instrText xml:space="preserve"> BIBLIOGRAPHY </w:instrText>
+              </w:r>
+              <w:r>
+                <w:fldChar w:fldCharType="separate"/>
+              </w:r>
+              <w:r>
+                <w:rPr>
+                  <w:noProof/>
+                </w:rPr>
+                <w:t xml:space="preserve">Abraham Silberschatz, Henry F. Korth, S. Sudarshan. </w:t>
+              </w:r>
+              <w:r>
+                <w:rPr>
+                  <w:i/>
+                  <w:iCs/>
+                  <w:noProof/>
+                </w:rPr>
+                <w:t>Database System Concepts</w:t>
+              </w:r>
+              <w:r>
+                <w:rPr>
+                  <w:noProof/>
+                </w:rPr>
+                <w:t>. June 1st 2005 by McGraw-Hill Education, n.d.</w:t>
+              </w:r>
+            </w:p>
+            <w:p>
+              <w:pPr>
+                <w:pStyle w:val="Bibliography"/>
+                <w:ind w:left="720" w:hanging="720"/>
+                <w:rPr>
+                  <w:noProof/>
+                </w:rPr>
+              </w:pPr>
+              <w:r>
+                <w:rPr>
+                  <w:noProof/>
+                </w:rPr>
+                <w:t xml:space="preserve">Erich Gamma, Richard Helm, Ralph Johnson and John Vlissides. </w:t>
+              </w:r>
+              <w:r>
+                <w:rPr>
+                  <w:i/>
+                  <w:iCs/>
+                  <w:noProof/>
+                </w:rPr>
+                <w:t>Design Patterns: Elements of Reusable Object-Oriented Software</w:t>
+              </w:r>
+              <w:r>
+                <w:rPr>
+                  <w:noProof/>
+                </w:rPr>
+                <w:t>. 2006.</w:t>
+              </w:r>
+            </w:p>
+            <w:p>
+              <w:pPr>
+                <w:pStyle w:val="Bibliography"/>
+                <w:ind w:left="720" w:hanging="720"/>
+                <w:rPr>
+                  <w:noProof/>
+                </w:rPr>
+              </w:pPr>
+              <w:r>
+                <w:rPr>
+                  <w:noProof/>
+                </w:rPr>
+                <w:t xml:space="preserve">Kalin, Martin. </w:t>
+              </w:r>
+              <w:r>
+                <w:rPr>
+                  <w:i/>
+                  <w:iCs/>
+                  <w:noProof/>
+                </w:rPr>
+                <w:t>Java Web Services: Up and Running</w:t>
+              </w:r>
+              <w:r>
+                <w:rPr>
+                  <w:noProof/>
+                </w:rPr>
+                <w:t>. 2nd Edition. O'Reilly Media, 2013.</w:t>
+              </w:r>
+            </w:p>
+            <w:p>
+              <w:pPr>
+                <w:pStyle w:val="Bibliography"/>
+                <w:ind w:left="720" w:hanging="720"/>
+                <w:rPr>
+                  <w:noProof/>
+                </w:rPr>
+              </w:pPr>
+              <w:r>
+                <w:rPr>
+                  <w:noProof/>
+                </w:rPr>
+                <w:t xml:space="preserve">Kroenke, D. and D. Auer. </w:t>
+              </w:r>
+              <w:r>
+                <w:rPr>
+                  <w:i/>
+                  <w:iCs/>
+                  <w:noProof/>
+                </w:rPr>
+                <w:t>Database Concepts</w:t>
+              </w:r>
+              <w:r>
+                <w:rPr>
+                  <w:noProof/>
+                </w:rPr>
+                <w:t>. New Jersey: Prentice Hall, 2009.</w:t>
+              </w:r>
+            </w:p>
+            <w:p>
+              <w:pPr>
+                <w:pStyle w:val="Bibliography"/>
+                <w:ind w:left="720" w:hanging="720"/>
+                <w:rPr>
+                  <w:noProof/>
+                </w:rPr>
+              </w:pPr>
+              <w:r>
+                <w:rPr>
+                  <w:noProof/>
+                </w:rPr>
+                <w:t xml:space="preserve">Perry., Bruce W. </w:t>
+              </w:r>
+              <w:r>
+                <w:rPr>
+                  <w:i/>
+                  <w:iCs/>
+                  <w:noProof/>
+                </w:rPr>
+                <w:t>Java Servlet &amp; JSP Cookbook.</w:t>
+              </w:r>
+              <w:r>
+                <w:rPr>
+                  <w:noProof/>
+                </w:rPr>
+                <w:t xml:space="preserve"> O'Reilly &amp; Associates, 2003.</w:t>
+              </w:r>
+            </w:p>
+            <w:p>
+              <w:pPr>
+                <w:pStyle w:val="Bibliography"/>
+                <w:ind w:left="720" w:hanging="720"/>
+                <w:rPr>
+                  <w:noProof/>
+                </w:rPr>
+              </w:pPr>
+              <w:r>
+                <w:rPr>
+                  <w:i/>
+                  <w:iCs/>
+                  <w:noProof/>
+                </w:rPr>
+                <w:t>smartdraw</w:t>
+              </w:r>
+              <w:r>
+                <w:rPr>
+                  <w:noProof/>
+                </w:rPr>
+                <w:t>. 11 03 2019. &lt;https://www.smartdraw.com/uml-diagram/&gt;.</w:t>
+              </w:r>
+            </w:p>
+            <w:p>
+              <w:pPr>
+                <w:pStyle w:val="Bibliography"/>
+                <w:ind w:left="720" w:hanging="720"/>
+                <w:rPr>
+                  <w:noProof/>
+                </w:rPr>
+              </w:pPr>
+              <w:r>
+                <w:rPr>
+                  <w:noProof/>
+                </w:rPr>
+                <w:t xml:space="preserve">Stair, R and G. Reynolds. </w:t>
+              </w:r>
+              <w:r>
+                <w:rPr>
+                  <w:i/>
+                  <w:iCs/>
+                  <w:noProof/>
+                </w:rPr>
+                <w:t>Principles of Information Systems</w:t>
+              </w:r>
+              <w:r>
+                <w:rPr>
+                  <w:noProof/>
+                </w:rPr>
+                <w:t>. Boston: Course Technology, 2001.</w:t>
+              </w:r>
+            </w:p>
+            <w:p>
+              <w:r>
+                <w:rPr>
+                  <w:b/>
+                  <w:bCs/>
+                  <w:noProof/>
+                </w:rPr>
+                <w:fldChar w:fldCharType="end"/>
+              </w:r>
+            </w:p>
+          </w:sdtContent>
+        </w:sdt>
+      </w:sdtContent>
+    </w:sdt>
     <w:p>
       <w:pPr>
         <w:jc w:val="center"/>
@@ -1726,7 +2174,7 @@
 </file>
 
 <file path=word/endnotes.xml><?xml version="1.0" encoding="utf-8"?>
-<w:endnotes xmlns:wpc="http://schemas.microsoft.com/office/word/2010/wordprocessingCanvas" xmlns:cx="http://schemas.microsoft.com/office/drawing/2014/chartex" xmlns:cx1="http://schemas.microsoft.com/office/drawing/2015/9/8/chartex" xmlns:mc="http://schemas.openxmlformats.org/markup-compatibility/2006" xmlns:o="urn:schemas-microsoft-com:office:office" xmlns:r="http://schemas.openxmlformats.org/officeDocument/2006/relationships" xmlns:m="http://schemas.openxmlformats.org/officeDocument/2006/math" xmlns:v="urn:schemas-microsoft-com:vml" xmlns:wp14="http://schemas.microsoft.com/office/word/2010/wordprocessingDrawing" xmlns:wp="http://schemas.openxmlformats.org/drawingml/2006/wordprocessingDrawing" xmlns:w10="urn:schemas-microsoft-com:office:word" xmlns:w="http://schemas.openxmlformats.org/wordprocessingml/2006/main" xmlns:w14="http://schemas.microsoft.com/office/word/2010/wordml" xmlns:w15="http://schemas.microsoft.com/office/word/2012/wordml" xmlns:w16se="http://schemas.microsoft.com/office/word/2015/wordml/symex" xmlns:wpg="http://schemas.microsoft.com/office/word/2010/wordprocessingGroup" xmlns:wpi="http://schemas.microsoft.com/office/word/2010/wordprocessingInk" xmlns:wne="http://schemas.microsoft.com/office/word/2006/wordml" xmlns:wps="http://schemas.microsoft.com/office/word/2010/wordprocessingShape" mc:Ignorable="w14 w15 w16se wp14">
+<w:endnotes xmlns:wpc="http://schemas.microsoft.com/office/word/2010/wordprocessingCanvas" xmlns:cx="http://schemas.microsoft.com/office/drawing/2014/chartex" xmlns:cx1="http://schemas.microsoft.com/office/drawing/2015/9/8/chartex" xmlns:cx2="http://schemas.microsoft.com/office/drawing/2015/10/21/chartex" xmlns:cx3="http://schemas.microsoft.com/office/drawing/2016/5/9/chartex" xmlns:cx4="http://schemas.microsoft.com/office/drawing/2016/5/10/chartex" xmlns:cx5="http://schemas.microsoft.com/office/drawing/2016/5/11/chartex" xmlns:cx6="http://schemas.microsoft.com/office/drawing/2016/5/12/chartex" xmlns:cx7="http://schemas.microsoft.com/office/drawing/2016/5/13/chartex" xmlns:cx8="http://schemas.microsoft.com/office/drawing/2016/5/14/chartex" xmlns:mc="http://schemas.openxmlformats.org/markup-compatibility/2006" xmlns:aink="http://schemas.microsoft.com/office/drawing/2016/ink" xmlns:am3d="http://schemas.microsoft.com/office/drawing/2017/model3d" xmlns:o="urn:schemas-microsoft-com:office:office" xmlns:r="http://schemas.openxmlformats.org/officeDocument/2006/relationships" xmlns:m="http://schemas.openxmlformats.org/officeDocument/2006/math" xmlns:v="urn:schemas-microsoft-com:vml" xmlns:wp14="http://schemas.microsoft.com/office/word/2010/wordprocessingDrawing" xmlns:wp="http://schemas.openxmlformats.org/drawingml/2006/wordprocessingDrawing" xmlns:w10="urn:schemas-microsoft-com:office:word" xmlns:w="http://schemas.openxmlformats.org/wordprocessingml/2006/main" xmlns:w14="http://schemas.microsoft.com/office/word/2010/wordml" xmlns:w15="http://schemas.microsoft.com/office/word/2012/wordml" xmlns:w16cid="http://schemas.microsoft.com/office/word/2016/wordml/cid" xmlns:w16se="http://schemas.microsoft.com/office/word/2015/wordml/symex" xmlns:wpg="http://schemas.microsoft.com/office/word/2010/wordprocessingGroup" xmlns:wpi="http://schemas.microsoft.com/office/word/2010/wordprocessingInk" xmlns:wne="http://schemas.microsoft.com/office/word/2006/wordml" xmlns:wps="http://schemas.microsoft.com/office/word/2010/wordprocessingShape" mc:Ignorable="w14 w15 w16se w16cid wp14">
   <w:endnote w:type="separator" w:id="-1">
     <w:p>
       <w:pPr>
@@ -1751,7 +2199,7 @@
 </file>
 
 <file path=word/footer1.xml><?xml version="1.0" encoding="utf-8"?>
-<w:ftr xmlns:wpc="http://schemas.microsoft.com/office/word/2010/wordprocessingCanvas" xmlns:cx="http://schemas.microsoft.com/office/drawing/2014/chartex" xmlns:cx1="http://schemas.microsoft.com/office/drawing/2015/9/8/chartex" xmlns:mc="http://schemas.openxmlformats.org/markup-compatibility/2006" xmlns:o="urn:schemas-microsoft-com:office:office" xmlns:r="http://schemas.openxmlformats.org/officeDocument/2006/relationships" xmlns:m="http://schemas.openxmlformats.org/officeDocument/2006/math" xmlns:v="urn:schemas-microsoft-com:vml" xmlns:wp14="http://schemas.microsoft.com/office/word/2010/wordprocessingDrawing" xmlns:wp="http://schemas.openxmlformats.org/drawingml/2006/wordprocessingDrawing" xmlns:w10="urn:schemas-microsoft-com:office:word" xmlns:w="http://schemas.openxmlformats.org/wordprocessingml/2006/main" xmlns:w14="http://schemas.microsoft.com/office/word/2010/wordml" xmlns:w15="http://schemas.microsoft.com/office/word/2012/wordml" xmlns:w16se="http://schemas.microsoft.com/office/word/2015/wordml/symex" xmlns:wpg="http://schemas.microsoft.com/office/word/2010/wordprocessingGroup" xmlns:wpi="http://schemas.microsoft.com/office/word/2010/wordprocessingInk" xmlns:wne="http://schemas.microsoft.com/office/word/2006/wordml" xmlns:wps="http://schemas.microsoft.com/office/word/2010/wordprocessingShape" mc:Ignorable="w14 w15 w16se wp14">
+<w:ftr xmlns:wpc="http://schemas.microsoft.com/office/word/2010/wordprocessingCanvas" xmlns:cx="http://schemas.microsoft.com/office/drawing/2014/chartex" xmlns:cx1="http://schemas.microsoft.com/office/drawing/2015/9/8/chartex" xmlns:cx2="http://schemas.microsoft.com/office/drawing/2015/10/21/chartex" xmlns:cx3="http://schemas.microsoft.com/office/drawing/2016/5/9/chartex" xmlns:cx4="http://schemas.microsoft.com/office/drawing/2016/5/10/chartex" xmlns:cx5="http://schemas.microsoft.com/office/drawing/2016/5/11/chartex" xmlns:cx6="http://schemas.microsoft.com/office/drawing/2016/5/12/chartex" xmlns:cx7="http://schemas.microsoft.com/office/drawing/2016/5/13/chartex" xmlns:cx8="http://schemas.microsoft.com/office/drawing/2016/5/14/chartex" xmlns:mc="http://schemas.openxmlformats.org/markup-compatibility/2006" xmlns:aink="http://schemas.microsoft.com/office/drawing/2016/ink" xmlns:am3d="http://schemas.microsoft.com/office/drawing/2017/model3d" xmlns:o="urn:schemas-microsoft-com:office:office" xmlns:r="http://schemas.openxmlformats.org/officeDocument/2006/relationships" xmlns:m="http://schemas.openxmlformats.org/officeDocument/2006/math" xmlns:v="urn:schemas-microsoft-com:vml" xmlns:wp14="http://schemas.microsoft.com/office/word/2010/wordprocessingDrawing" xmlns:wp="http://schemas.openxmlformats.org/drawingml/2006/wordprocessingDrawing" xmlns:w10="urn:schemas-microsoft-com:office:word" xmlns:w="http://schemas.openxmlformats.org/wordprocessingml/2006/main" xmlns:w14="http://schemas.microsoft.com/office/word/2010/wordml" xmlns:w15="http://schemas.microsoft.com/office/word/2012/wordml" xmlns:w16cid="http://schemas.microsoft.com/office/word/2016/wordml/cid" xmlns:w16se="http://schemas.microsoft.com/office/word/2015/wordml/symex" xmlns:wpg="http://schemas.microsoft.com/office/word/2010/wordprocessingGroup" xmlns:wpi="http://schemas.microsoft.com/office/word/2010/wordprocessingInk" xmlns:wne="http://schemas.microsoft.com/office/word/2006/wordml" xmlns:wps="http://schemas.microsoft.com/office/word/2010/wordprocessingShape" mc:Ignorable="w14 w15 w16se w16cid wp14">
   <w:sdt>
     <w:sdtPr>
       <w:id w:val="-1375527538"/>
@@ -1808,7 +2256,7 @@
 </file>
 
 <file path=word/footnotes.xml><?xml version="1.0" encoding="utf-8"?>
-<w:footnotes xmlns:wpc="http://schemas.microsoft.com/office/word/2010/wordprocessingCanvas" xmlns:cx="http://schemas.microsoft.com/office/drawing/2014/chartex" xmlns:cx1="http://schemas.microsoft.com/office/drawing/2015/9/8/chartex" xmlns:mc="http://schemas.openxmlformats.org/markup-compatibility/2006" xmlns:o="urn:schemas-microsoft-com:office:office" xmlns:r="http://schemas.openxmlformats.org/officeDocument/2006/relationships" xmlns:m="http://schemas.openxmlformats.org/officeDocument/2006/math" xmlns:v="urn:schemas-microsoft-com:vml" xmlns:wp14="http://schemas.microsoft.com/office/word/2010/wordprocessingDrawing" xmlns:wp="http://schemas.openxmlformats.org/drawingml/2006/wordprocessingDrawing" xmlns:w10="urn:schemas-microsoft-com:office:word" xmlns:w="http://schemas.openxmlformats.org/wordprocessingml/2006/main" xmlns:w14="http://schemas.microsoft.com/office/word/2010/wordml" xmlns:w15="http://schemas.microsoft.com/office/word/2012/wordml" xmlns:w16se="http://schemas.microsoft.com/office/word/2015/wordml/symex" xmlns:wpg="http://schemas.microsoft.com/office/word/2010/wordprocessingGroup" xmlns:wpi="http://schemas.microsoft.com/office/word/2010/wordprocessingInk" xmlns:wne="http://schemas.microsoft.com/office/word/2006/wordml" xmlns:wps="http://schemas.microsoft.com/office/word/2010/wordprocessingShape" mc:Ignorable="w14 w15 w16se wp14">
+<w:footnotes xmlns:wpc="http://schemas.microsoft.com/office/word/2010/wordprocessingCanvas" xmlns:cx="http://schemas.microsoft.com/office/drawing/2014/chartex" xmlns:cx1="http://schemas.microsoft.com/office/drawing/2015/9/8/chartex" xmlns:cx2="http://schemas.microsoft.com/office/drawing/2015/10/21/chartex" xmlns:cx3="http://schemas.microsoft.com/office/drawing/2016/5/9/chartex" xmlns:cx4="http://schemas.microsoft.com/office/drawing/2016/5/10/chartex" xmlns:cx5="http://schemas.microsoft.com/office/drawing/2016/5/11/chartex" xmlns:cx6="http://schemas.microsoft.com/office/drawing/2016/5/12/chartex" xmlns:cx7="http://schemas.microsoft.com/office/drawing/2016/5/13/chartex" xmlns:cx8="http://schemas.microsoft.com/office/drawing/2016/5/14/chartex" xmlns:mc="http://schemas.openxmlformats.org/markup-compatibility/2006" xmlns:aink="http://schemas.microsoft.com/office/drawing/2016/ink" xmlns:am3d="http://schemas.microsoft.com/office/drawing/2017/model3d" xmlns:o="urn:schemas-microsoft-com:office:office" xmlns:r="http://schemas.openxmlformats.org/officeDocument/2006/relationships" xmlns:m="http://schemas.openxmlformats.org/officeDocument/2006/math" xmlns:v="urn:schemas-microsoft-com:vml" xmlns:wp14="http://schemas.microsoft.com/office/word/2010/wordprocessingDrawing" xmlns:wp="http://schemas.openxmlformats.org/drawingml/2006/wordprocessingDrawing" xmlns:w10="urn:schemas-microsoft-com:office:word" xmlns:w="http://schemas.openxmlformats.org/wordprocessingml/2006/main" xmlns:w14="http://schemas.microsoft.com/office/word/2010/wordml" xmlns:w15="http://schemas.microsoft.com/office/word/2012/wordml" xmlns:w16cid="http://schemas.microsoft.com/office/word/2016/wordml/cid" xmlns:w16se="http://schemas.microsoft.com/office/word/2015/wordml/symex" xmlns:wpg="http://schemas.microsoft.com/office/word/2010/wordprocessingGroup" xmlns:wpi="http://schemas.microsoft.com/office/word/2010/wordprocessingInk" xmlns:wne="http://schemas.microsoft.com/office/word/2006/wordml" xmlns:wps="http://schemas.microsoft.com/office/word/2010/wordprocessingShape" mc:Ignorable="w14 w15 w16se w16cid wp14">
   <w:footnote w:type="separator" w:id="-1">
     <w:p>
       <w:pPr>
@@ -1833,451 +2281,7 @@
 </file>
 
 <file path=word/numbering.xml><?xml version="1.0" encoding="utf-8"?>
-<w:numbering xmlns:wpc="http://schemas.microsoft.com/office/word/2010/wordprocessingCanvas" xmlns:cx="http://schemas.microsoft.com/office/drawing/2014/chartex" xmlns:cx1="http://schemas.microsoft.com/office/drawing/2015/9/8/chartex" xmlns:mc="http://schemas.openxmlformats.org/markup-compatibility/2006" xmlns:o="urn:schemas-microsoft-com:office:office" xmlns:r="http://schemas.openxmlformats.org/officeDocument/2006/relationships" xmlns:m="http://schemas.openxmlformats.org/officeDocument/2006/math" xmlns:v="urn:schemas-microsoft-com:vml" xmlns:wp14="http://schemas.microsoft.com/office/word/2010/wordprocessingDrawing" xmlns:wp="http://schemas.openxmlformats.org/drawingml/2006/wordprocessingDrawing" xmlns:w10="urn:schemas-microsoft-com:office:word" xmlns:w="http://schemas.openxmlformats.org/wordprocessingml/2006/main" xmlns:w14="http://schemas.microsoft.com/office/word/2010/wordml" xmlns:w15="http://schemas.microsoft.com/office/word/2012/wordml" xmlns:w16se="http://schemas.microsoft.com/office/word/2015/wordml/symex" xmlns:wpg="http://schemas.microsoft.com/office/word/2010/wordprocessingGroup" xmlns:wpi="http://schemas.microsoft.com/office/word/2010/wordprocessingInk" xmlns:wne="http://schemas.microsoft.com/office/word/2006/wordml" xmlns:wps="http://schemas.microsoft.com/office/word/2010/wordprocessingShape" mc:Ignorable="w14 w15 w16se wp14">
-  <w:abstractNum xmlns:w="http://schemas.openxmlformats.org/wordprocessingml/2006/main" w:abstractNumId="22">
-    <w:multiLevelType xmlns:w="http://schemas.openxmlformats.org/wordprocessingml/2006/main" w:val="hybridMultilevel"/>
-    <w:lvl xmlns:w="http://schemas.openxmlformats.org/wordprocessingml/2006/main" w:ilvl="0">
-      <w:start w:val="1"/>
-      <w:numFmt w:val="bullet"/>
-      <w:lvlText w:val=""/>
-      <w:lvlJc w:val="left"/>
-      <w:pPr>
-        <w:ind w:left="720" w:hanging="360"/>
-      </w:pPr>
-      <w:rPr>
-        <w:rFonts w:hint="default" w:ascii="Symbol" w:hAnsi="Symbol"/>
-      </w:rPr>
-    </w:lvl>
-    <w:lvl xmlns:w="http://schemas.openxmlformats.org/wordprocessingml/2006/main" w:ilvl="1">
-      <w:start w:val="1"/>
-      <w:numFmt w:val="bullet"/>
-      <w:lvlText w:val="o"/>
-      <w:lvlJc w:val="left"/>
-      <w:pPr>
-        <w:ind w:left="1440" w:hanging="360"/>
-      </w:pPr>
-      <w:rPr>
-        <w:rFonts w:hint="default" w:ascii="Courier New" w:hAnsi="Courier New"/>
-      </w:rPr>
-    </w:lvl>
-    <w:lvl xmlns:w="http://schemas.openxmlformats.org/wordprocessingml/2006/main" w:ilvl="2">
-      <w:start w:val="1"/>
-      <w:numFmt w:val="bullet"/>
-      <w:lvlText w:val=""/>
-      <w:lvlJc w:val="left"/>
-      <w:pPr>
-        <w:ind w:left="2160" w:hanging="360"/>
-      </w:pPr>
-      <w:rPr>
-        <w:rFonts w:hint="default" w:ascii="Wingdings" w:hAnsi="Wingdings"/>
-      </w:rPr>
-    </w:lvl>
-    <w:lvl xmlns:w="http://schemas.openxmlformats.org/wordprocessingml/2006/main" w:ilvl="3">
-      <w:start w:val="1"/>
-      <w:numFmt w:val="bullet"/>
-      <w:lvlText w:val=""/>
-      <w:lvlJc w:val="left"/>
-      <w:pPr>
-        <w:ind w:left="2880" w:hanging="360"/>
-      </w:pPr>
-      <w:rPr>
-        <w:rFonts w:hint="default" w:ascii="Symbol" w:hAnsi="Symbol"/>
-      </w:rPr>
-    </w:lvl>
-    <w:lvl xmlns:w="http://schemas.openxmlformats.org/wordprocessingml/2006/main" w:ilvl="4">
-      <w:start w:val="1"/>
-      <w:numFmt w:val="bullet"/>
-      <w:lvlText w:val="o"/>
-      <w:lvlJc w:val="left"/>
-      <w:pPr>
-        <w:ind w:left="3600" w:hanging="360"/>
-      </w:pPr>
-      <w:rPr>
-        <w:rFonts w:hint="default" w:ascii="Courier New" w:hAnsi="Courier New"/>
-      </w:rPr>
-    </w:lvl>
-    <w:lvl xmlns:w="http://schemas.openxmlformats.org/wordprocessingml/2006/main" w:ilvl="5">
-      <w:start w:val="1"/>
-      <w:numFmt w:val="bullet"/>
-      <w:lvlText w:val=""/>
-      <w:lvlJc w:val="left"/>
-      <w:pPr>
-        <w:ind w:left="4320" w:hanging="360"/>
-      </w:pPr>
-      <w:rPr>
-        <w:rFonts w:hint="default" w:ascii="Wingdings" w:hAnsi="Wingdings"/>
-      </w:rPr>
-    </w:lvl>
-    <w:lvl xmlns:w="http://schemas.openxmlformats.org/wordprocessingml/2006/main" w:ilvl="6">
-      <w:start w:val="1"/>
-      <w:numFmt w:val="bullet"/>
-      <w:lvlText w:val=""/>
-      <w:lvlJc w:val="left"/>
-      <w:pPr>
-        <w:ind w:left="5040" w:hanging="360"/>
-      </w:pPr>
-      <w:rPr>
-        <w:rFonts w:hint="default" w:ascii="Symbol" w:hAnsi="Symbol"/>
-      </w:rPr>
-    </w:lvl>
-    <w:lvl xmlns:w="http://schemas.openxmlformats.org/wordprocessingml/2006/main" w:ilvl="7">
-      <w:start w:val="1"/>
-      <w:numFmt w:val="bullet"/>
-      <w:lvlText w:val="o"/>
-      <w:lvlJc w:val="left"/>
-      <w:pPr>
-        <w:ind w:left="5760" w:hanging="360"/>
-      </w:pPr>
-      <w:rPr>
-        <w:rFonts w:hint="default" w:ascii="Courier New" w:hAnsi="Courier New"/>
-      </w:rPr>
-    </w:lvl>
-    <w:lvl xmlns:w="http://schemas.openxmlformats.org/wordprocessingml/2006/main" w:ilvl="8">
-      <w:start w:val="1"/>
-      <w:numFmt w:val="bullet"/>
-      <w:lvlText w:val=""/>
-      <w:lvlJc w:val="left"/>
-      <w:pPr>
-        <w:ind w:left="6480" w:hanging="360"/>
-      </w:pPr>
-      <w:rPr>
-        <w:rFonts w:hint="default" w:ascii="Wingdings" w:hAnsi="Wingdings"/>
-      </w:rPr>
-    </w:lvl>
-  </w:abstractNum>
-  <w:abstractNum xmlns:w="http://schemas.openxmlformats.org/wordprocessingml/2006/main" w:abstractNumId="21">
-    <w:multiLevelType xmlns:w="http://schemas.openxmlformats.org/wordprocessingml/2006/main" w:val="hybridMultilevel"/>
-    <w:lvl xmlns:w="http://schemas.openxmlformats.org/wordprocessingml/2006/main" w:ilvl="0">
-      <w:start w:val="1"/>
-      <w:numFmt w:val="bullet"/>
-      <w:lvlText w:val=""/>
-      <w:lvlJc w:val="left"/>
-      <w:pPr>
-        <w:ind w:left="720" w:hanging="360"/>
-      </w:pPr>
-      <w:rPr>
-        <w:rFonts w:hint="default" w:ascii="Symbol" w:hAnsi="Symbol"/>
-      </w:rPr>
-    </w:lvl>
-    <w:lvl xmlns:w="http://schemas.openxmlformats.org/wordprocessingml/2006/main" w:ilvl="1">
-      <w:start w:val="1"/>
-      <w:numFmt w:val="bullet"/>
-      <w:lvlText w:val="o"/>
-      <w:lvlJc w:val="left"/>
-      <w:pPr>
-        <w:ind w:left="1440" w:hanging="360"/>
-      </w:pPr>
-      <w:rPr>
-        <w:rFonts w:hint="default" w:ascii="Courier New" w:hAnsi="Courier New"/>
-      </w:rPr>
-    </w:lvl>
-    <w:lvl xmlns:w="http://schemas.openxmlformats.org/wordprocessingml/2006/main" w:ilvl="2">
-      <w:start w:val="1"/>
-      <w:numFmt w:val="bullet"/>
-      <w:lvlText w:val=""/>
-      <w:lvlJc w:val="left"/>
-      <w:pPr>
-        <w:ind w:left="2160" w:hanging="360"/>
-      </w:pPr>
-      <w:rPr>
-        <w:rFonts w:hint="default" w:ascii="Wingdings" w:hAnsi="Wingdings"/>
-      </w:rPr>
-    </w:lvl>
-    <w:lvl xmlns:w="http://schemas.openxmlformats.org/wordprocessingml/2006/main" w:ilvl="3">
-      <w:start w:val="1"/>
-      <w:numFmt w:val="bullet"/>
-      <w:lvlText w:val=""/>
-      <w:lvlJc w:val="left"/>
-      <w:pPr>
-        <w:ind w:left="2880" w:hanging="360"/>
-      </w:pPr>
-      <w:rPr>
-        <w:rFonts w:hint="default" w:ascii="Symbol" w:hAnsi="Symbol"/>
-      </w:rPr>
-    </w:lvl>
-    <w:lvl xmlns:w="http://schemas.openxmlformats.org/wordprocessingml/2006/main" w:ilvl="4">
-      <w:start w:val="1"/>
-      <w:numFmt w:val="bullet"/>
-      <w:lvlText w:val="o"/>
-      <w:lvlJc w:val="left"/>
-      <w:pPr>
-        <w:ind w:left="3600" w:hanging="360"/>
-      </w:pPr>
-      <w:rPr>
-        <w:rFonts w:hint="default" w:ascii="Courier New" w:hAnsi="Courier New"/>
-      </w:rPr>
-    </w:lvl>
-    <w:lvl xmlns:w="http://schemas.openxmlformats.org/wordprocessingml/2006/main" w:ilvl="5">
-      <w:start w:val="1"/>
-      <w:numFmt w:val="bullet"/>
-      <w:lvlText w:val=""/>
-      <w:lvlJc w:val="left"/>
-      <w:pPr>
-        <w:ind w:left="4320" w:hanging="360"/>
-      </w:pPr>
-      <w:rPr>
-        <w:rFonts w:hint="default" w:ascii="Wingdings" w:hAnsi="Wingdings"/>
-      </w:rPr>
-    </w:lvl>
-    <w:lvl xmlns:w="http://schemas.openxmlformats.org/wordprocessingml/2006/main" w:ilvl="6">
-      <w:start w:val="1"/>
-      <w:numFmt w:val="bullet"/>
-      <w:lvlText w:val=""/>
-      <w:lvlJc w:val="left"/>
-      <w:pPr>
-        <w:ind w:left="5040" w:hanging="360"/>
-      </w:pPr>
-      <w:rPr>
-        <w:rFonts w:hint="default" w:ascii="Symbol" w:hAnsi="Symbol"/>
-      </w:rPr>
-    </w:lvl>
-    <w:lvl xmlns:w="http://schemas.openxmlformats.org/wordprocessingml/2006/main" w:ilvl="7">
-      <w:start w:val="1"/>
-      <w:numFmt w:val="bullet"/>
-      <w:lvlText w:val="o"/>
-      <w:lvlJc w:val="left"/>
-      <w:pPr>
-        <w:ind w:left="5760" w:hanging="360"/>
-      </w:pPr>
-      <w:rPr>
-        <w:rFonts w:hint="default" w:ascii="Courier New" w:hAnsi="Courier New"/>
-      </w:rPr>
-    </w:lvl>
-    <w:lvl xmlns:w="http://schemas.openxmlformats.org/wordprocessingml/2006/main" w:ilvl="8">
-      <w:start w:val="1"/>
-      <w:numFmt w:val="bullet"/>
-      <w:lvlText w:val=""/>
-      <w:lvlJc w:val="left"/>
-      <w:pPr>
-        <w:ind w:left="6480" w:hanging="360"/>
-      </w:pPr>
-      <w:rPr>
-        <w:rFonts w:hint="default" w:ascii="Wingdings" w:hAnsi="Wingdings"/>
-      </w:rPr>
-    </w:lvl>
-  </w:abstractNum>
-  <w:abstractNum xmlns:w="http://schemas.openxmlformats.org/wordprocessingml/2006/main" w:abstractNumId="20">
-    <w:multiLevelType xmlns:w="http://schemas.openxmlformats.org/wordprocessingml/2006/main" w:val="hybridMultilevel"/>
-    <w:lvl xmlns:w="http://schemas.openxmlformats.org/wordprocessingml/2006/main" w:ilvl="0">
-      <w:start w:val="1"/>
-      <w:numFmt w:val="bullet"/>
-      <w:lvlText w:val=""/>
-      <w:lvlJc w:val="left"/>
-      <w:pPr>
-        <w:ind w:left="720" w:hanging="360"/>
-      </w:pPr>
-      <w:rPr>
-        <w:rFonts w:hint="default" w:ascii="Symbol" w:hAnsi="Symbol"/>
-      </w:rPr>
-    </w:lvl>
-    <w:lvl xmlns:w="http://schemas.openxmlformats.org/wordprocessingml/2006/main" w:ilvl="1">
-      <w:start w:val="1"/>
-      <w:numFmt w:val="bullet"/>
-      <w:lvlText w:val="o"/>
-      <w:lvlJc w:val="left"/>
-      <w:pPr>
-        <w:ind w:left="1440" w:hanging="360"/>
-      </w:pPr>
-      <w:rPr>
-        <w:rFonts w:hint="default" w:ascii="Courier New" w:hAnsi="Courier New"/>
-      </w:rPr>
-    </w:lvl>
-    <w:lvl xmlns:w="http://schemas.openxmlformats.org/wordprocessingml/2006/main" w:ilvl="2">
-      <w:start w:val="1"/>
-      <w:numFmt w:val="bullet"/>
-      <w:lvlText w:val=""/>
-      <w:lvlJc w:val="left"/>
-      <w:pPr>
-        <w:ind w:left="2160" w:hanging="360"/>
-      </w:pPr>
-      <w:rPr>
-        <w:rFonts w:hint="default" w:ascii="Wingdings" w:hAnsi="Wingdings"/>
-      </w:rPr>
-    </w:lvl>
-    <w:lvl xmlns:w="http://schemas.openxmlformats.org/wordprocessingml/2006/main" w:ilvl="3">
-      <w:start w:val="1"/>
-      <w:numFmt w:val="bullet"/>
-      <w:lvlText w:val=""/>
-      <w:lvlJc w:val="left"/>
-      <w:pPr>
-        <w:ind w:left="2880" w:hanging="360"/>
-      </w:pPr>
-      <w:rPr>
-        <w:rFonts w:hint="default" w:ascii="Symbol" w:hAnsi="Symbol"/>
-      </w:rPr>
-    </w:lvl>
-    <w:lvl xmlns:w="http://schemas.openxmlformats.org/wordprocessingml/2006/main" w:ilvl="4">
-      <w:start w:val="1"/>
-      <w:numFmt w:val="bullet"/>
-      <w:lvlText w:val="o"/>
-      <w:lvlJc w:val="left"/>
-      <w:pPr>
-        <w:ind w:left="3600" w:hanging="360"/>
-      </w:pPr>
-      <w:rPr>
-        <w:rFonts w:hint="default" w:ascii="Courier New" w:hAnsi="Courier New"/>
-      </w:rPr>
-    </w:lvl>
-    <w:lvl xmlns:w="http://schemas.openxmlformats.org/wordprocessingml/2006/main" w:ilvl="5">
-      <w:start w:val="1"/>
-      <w:numFmt w:val="bullet"/>
-      <w:lvlText w:val=""/>
-      <w:lvlJc w:val="left"/>
-      <w:pPr>
-        <w:ind w:left="4320" w:hanging="360"/>
-      </w:pPr>
-      <w:rPr>
-        <w:rFonts w:hint="default" w:ascii="Wingdings" w:hAnsi="Wingdings"/>
-      </w:rPr>
-    </w:lvl>
-    <w:lvl xmlns:w="http://schemas.openxmlformats.org/wordprocessingml/2006/main" w:ilvl="6">
-      <w:start w:val="1"/>
-      <w:numFmt w:val="bullet"/>
-      <w:lvlText w:val=""/>
-      <w:lvlJc w:val="left"/>
-      <w:pPr>
-        <w:ind w:left="5040" w:hanging="360"/>
-      </w:pPr>
-      <w:rPr>
-        <w:rFonts w:hint="default" w:ascii="Symbol" w:hAnsi="Symbol"/>
-      </w:rPr>
-    </w:lvl>
-    <w:lvl xmlns:w="http://schemas.openxmlformats.org/wordprocessingml/2006/main" w:ilvl="7">
-      <w:start w:val="1"/>
-      <w:numFmt w:val="bullet"/>
-      <w:lvlText w:val="o"/>
-      <w:lvlJc w:val="left"/>
-      <w:pPr>
-        <w:ind w:left="5760" w:hanging="360"/>
-      </w:pPr>
-      <w:rPr>
-        <w:rFonts w:hint="default" w:ascii="Courier New" w:hAnsi="Courier New"/>
-      </w:rPr>
-    </w:lvl>
-    <w:lvl xmlns:w="http://schemas.openxmlformats.org/wordprocessingml/2006/main" w:ilvl="8">
-      <w:start w:val="1"/>
-      <w:numFmt w:val="bullet"/>
-      <w:lvlText w:val=""/>
-      <w:lvlJc w:val="left"/>
-      <w:pPr>
-        <w:ind w:left="6480" w:hanging="360"/>
-      </w:pPr>
-      <w:rPr>
-        <w:rFonts w:hint="default" w:ascii="Wingdings" w:hAnsi="Wingdings"/>
-      </w:rPr>
-    </w:lvl>
-  </w:abstractNum>
-  <w:abstractNum xmlns:w="http://schemas.openxmlformats.org/wordprocessingml/2006/main" w:abstractNumId="19">
-    <w:multiLevelType xmlns:w="http://schemas.openxmlformats.org/wordprocessingml/2006/main" w:val="hybridMultilevel"/>
-    <w:lvl xmlns:w="http://schemas.openxmlformats.org/wordprocessingml/2006/main" w:ilvl="0">
-      <w:start w:val="1"/>
-      <w:numFmt w:val="bullet"/>
-      <w:lvlText w:val=""/>
-      <w:lvlJc w:val="left"/>
-      <w:pPr>
-        <w:ind w:left="720" w:hanging="360"/>
-      </w:pPr>
-      <w:rPr>
-        <w:rFonts w:hint="default" w:ascii="Symbol" w:hAnsi="Symbol"/>
-      </w:rPr>
-    </w:lvl>
-    <w:lvl xmlns:w="http://schemas.openxmlformats.org/wordprocessingml/2006/main" w:ilvl="1">
-      <w:start w:val="1"/>
-      <w:numFmt w:val="bullet"/>
-      <w:lvlText w:val="o"/>
-      <w:lvlJc w:val="left"/>
-      <w:pPr>
-        <w:ind w:left="1440" w:hanging="360"/>
-      </w:pPr>
-      <w:rPr>
-        <w:rFonts w:hint="default" w:ascii="Courier New" w:hAnsi="Courier New"/>
-      </w:rPr>
-    </w:lvl>
-    <w:lvl xmlns:w="http://schemas.openxmlformats.org/wordprocessingml/2006/main" w:ilvl="2">
-      <w:start w:val="1"/>
-      <w:numFmt w:val="bullet"/>
-      <w:lvlText w:val=""/>
-      <w:lvlJc w:val="left"/>
-      <w:pPr>
-        <w:ind w:left="2160" w:hanging="360"/>
-      </w:pPr>
-      <w:rPr>
-        <w:rFonts w:hint="default" w:ascii="Wingdings" w:hAnsi="Wingdings"/>
-      </w:rPr>
-    </w:lvl>
-    <w:lvl xmlns:w="http://schemas.openxmlformats.org/wordprocessingml/2006/main" w:ilvl="3">
-      <w:start w:val="1"/>
-      <w:numFmt w:val="bullet"/>
-      <w:lvlText w:val=""/>
-      <w:lvlJc w:val="left"/>
-      <w:pPr>
-        <w:ind w:left="2880" w:hanging="360"/>
-      </w:pPr>
-      <w:rPr>
-        <w:rFonts w:hint="default" w:ascii="Symbol" w:hAnsi="Symbol"/>
-      </w:rPr>
-    </w:lvl>
-    <w:lvl xmlns:w="http://schemas.openxmlformats.org/wordprocessingml/2006/main" w:ilvl="4">
-      <w:start w:val="1"/>
-      <w:numFmt w:val="bullet"/>
-      <w:lvlText w:val="o"/>
-      <w:lvlJc w:val="left"/>
-      <w:pPr>
-        <w:ind w:left="3600" w:hanging="360"/>
-      </w:pPr>
-      <w:rPr>
-        <w:rFonts w:hint="default" w:ascii="Courier New" w:hAnsi="Courier New"/>
-      </w:rPr>
-    </w:lvl>
-    <w:lvl xmlns:w="http://schemas.openxmlformats.org/wordprocessingml/2006/main" w:ilvl="5">
-      <w:start w:val="1"/>
-      <w:numFmt w:val="bullet"/>
-      <w:lvlText w:val=""/>
-      <w:lvlJc w:val="left"/>
-      <w:pPr>
-        <w:ind w:left="4320" w:hanging="360"/>
-      </w:pPr>
-      <w:rPr>
-        <w:rFonts w:hint="default" w:ascii="Wingdings" w:hAnsi="Wingdings"/>
-      </w:rPr>
-    </w:lvl>
-    <w:lvl xmlns:w="http://schemas.openxmlformats.org/wordprocessingml/2006/main" w:ilvl="6">
-      <w:start w:val="1"/>
-      <w:numFmt w:val="bullet"/>
-      <w:lvlText w:val=""/>
-      <w:lvlJc w:val="left"/>
-      <w:pPr>
-        <w:ind w:left="5040" w:hanging="360"/>
-      </w:pPr>
-      <w:rPr>
-        <w:rFonts w:hint="default" w:ascii="Symbol" w:hAnsi="Symbol"/>
-      </w:rPr>
-    </w:lvl>
-    <w:lvl xmlns:w="http://schemas.openxmlformats.org/wordprocessingml/2006/main" w:ilvl="7">
-      <w:start w:val="1"/>
-      <w:numFmt w:val="bullet"/>
-      <w:lvlText w:val="o"/>
-      <w:lvlJc w:val="left"/>
-      <w:pPr>
-        <w:ind w:left="5760" w:hanging="360"/>
-      </w:pPr>
-      <w:rPr>
-        <w:rFonts w:hint="default" w:ascii="Courier New" w:hAnsi="Courier New"/>
-      </w:rPr>
-    </w:lvl>
-    <w:lvl xmlns:w="http://schemas.openxmlformats.org/wordprocessingml/2006/main" w:ilvl="8">
-      <w:start w:val="1"/>
-      <w:numFmt w:val="bullet"/>
-      <w:lvlText w:val=""/>
-      <w:lvlJc w:val="left"/>
-      <w:pPr>
-        <w:ind w:left="6480" w:hanging="360"/>
-      </w:pPr>
-      <w:rPr>
-        <w:rFonts w:hint="default" w:ascii="Wingdings" w:hAnsi="Wingdings"/>
-      </w:rPr>
-    </w:lvl>
-  </w:abstractNum>
+<w:numbering xmlns:wpc="http://schemas.microsoft.com/office/word/2010/wordprocessingCanvas" xmlns:cx="http://schemas.microsoft.com/office/drawing/2014/chartex" xmlns:cx1="http://schemas.microsoft.com/office/drawing/2015/9/8/chartex" xmlns:cx2="http://schemas.microsoft.com/office/drawing/2015/10/21/chartex" xmlns:cx3="http://schemas.microsoft.com/office/drawing/2016/5/9/chartex" xmlns:cx4="http://schemas.microsoft.com/office/drawing/2016/5/10/chartex" xmlns:cx5="http://schemas.microsoft.com/office/drawing/2016/5/11/chartex" xmlns:cx6="http://schemas.microsoft.com/office/drawing/2016/5/12/chartex" xmlns:cx7="http://schemas.microsoft.com/office/drawing/2016/5/13/chartex" xmlns:cx8="http://schemas.microsoft.com/office/drawing/2016/5/14/chartex" xmlns:mc="http://schemas.openxmlformats.org/markup-compatibility/2006" xmlns:aink="http://schemas.microsoft.com/office/drawing/2016/ink" xmlns:am3d="http://schemas.microsoft.com/office/drawing/2017/model3d" xmlns:o="urn:schemas-microsoft-com:office:office" xmlns:r="http://schemas.openxmlformats.org/officeDocument/2006/relationships" xmlns:m="http://schemas.openxmlformats.org/officeDocument/2006/math" xmlns:v="urn:schemas-microsoft-com:vml" xmlns:wp14="http://schemas.microsoft.com/office/word/2010/wordprocessingDrawing" xmlns:wp="http://schemas.openxmlformats.org/drawingml/2006/wordprocessingDrawing" xmlns:w10="urn:schemas-microsoft-com:office:word" xmlns:w="http://schemas.openxmlformats.org/wordprocessingml/2006/main" xmlns:w14="http://schemas.microsoft.com/office/word/2010/wordml" xmlns:w15="http://schemas.microsoft.com/office/word/2012/wordml" xmlns:w16cid="http://schemas.microsoft.com/office/word/2016/wordml/cid" xmlns:w16se="http://schemas.microsoft.com/office/word/2015/wordml/symex" xmlns:wpg="http://schemas.microsoft.com/office/word/2010/wordprocessingGroup" xmlns:wpi="http://schemas.microsoft.com/office/word/2010/wordprocessingInk" xmlns:wne="http://schemas.microsoft.com/office/word/2006/wordml" xmlns:wps="http://schemas.microsoft.com/office/word/2010/wordprocessingShape" mc:Ignorable="w14 w15 w16se w16cid wp14">
   <w:abstractNum w:abstractNumId="0" w15:restartNumberingAfterBreak="0">
     <w:nsid w:val="FFFFFF7C"/>
     <w:multiLevelType w:val="singleLevel"/>
@@ -2636,6 +2640,345 @@
     </w:lvl>
   </w:abstractNum>
   <w:abstractNum w:abstractNumId="12" w15:restartNumberingAfterBreak="0">
+    <w:nsid w:val="28771C4D"/>
+    <w:multiLevelType w:val="hybridMultilevel"/>
+    <w:tmpl w:val="D570C3D0"/>
+    <w:lvl w:ilvl="0" w:tplc="B6845E50">
+      <w:start w:val="1"/>
+      <w:numFmt w:val="bullet"/>
+      <w:lvlText w:val=""/>
+      <w:lvlJc w:val="left"/>
+      <w:pPr>
+        <w:ind w:left="720" w:hanging="360"/>
+      </w:pPr>
+      <w:rPr>
+        <w:rFonts w:hint="default" w:ascii="Symbol" w:hAnsi="Symbol"/>
+      </w:rPr>
+    </w:lvl>
+    <w:lvl w:ilvl="1" w:tplc="8E00196E">
+      <w:start w:val="1"/>
+      <w:numFmt w:val="bullet"/>
+      <w:lvlText w:val="o"/>
+      <w:lvlJc w:val="left"/>
+      <w:pPr>
+        <w:ind w:left="1440" w:hanging="360"/>
+      </w:pPr>
+      <w:rPr>
+        <w:rFonts w:hint="default" w:ascii="Courier New" w:hAnsi="Courier New"/>
+      </w:rPr>
+    </w:lvl>
+    <w:lvl w:ilvl="2" w:tplc="E14A865A">
+      <w:start w:val="1"/>
+      <w:numFmt w:val="bullet"/>
+      <w:lvlText w:val=""/>
+      <w:lvlJc w:val="left"/>
+      <w:pPr>
+        <w:ind w:left="2160" w:hanging="360"/>
+      </w:pPr>
+      <w:rPr>
+        <w:rFonts w:hint="default" w:ascii="Wingdings" w:hAnsi="Wingdings"/>
+      </w:rPr>
+    </w:lvl>
+    <w:lvl w:ilvl="3" w:tplc="9C284CAC">
+      <w:start w:val="1"/>
+      <w:numFmt w:val="bullet"/>
+      <w:lvlText w:val=""/>
+      <w:lvlJc w:val="left"/>
+      <w:pPr>
+        <w:ind w:left="2880" w:hanging="360"/>
+      </w:pPr>
+      <w:rPr>
+        <w:rFonts w:hint="default" w:ascii="Symbol" w:hAnsi="Symbol"/>
+      </w:rPr>
+    </w:lvl>
+    <w:lvl w:ilvl="4" w:tplc="D77C6EFA">
+      <w:start w:val="1"/>
+      <w:numFmt w:val="bullet"/>
+      <w:lvlText w:val="o"/>
+      <w:lvlJc w:val="left"/>
+      <w:pPr>
+        <w:ind w:left="3600" w:hanging="360"/>
+      </w:pPr>
+      <w:rPr>
+        <w:rFonts w:hint="default" w:ascii="Courier New" w:hAnsi="Courier New"/>
+      </w:rPr>
+    </w:lvl>
+    <w:lvl w:ilvl="5" w:tplc="F332893C">
+      <w:start w:val="1"/>
+      <w:numFmt w:val="bullet"/>
+      <w:lvlText w:val=""/>
+      <w:lvlJc w:val="left"/>
+      <w:pPr>
+        <w:ind w:left="4320" w:hanging="360"/>
+      </w:pPr>
+      <w:rPr>
+        <w:rFonts w:hint="default" w:ascii="Wingdings" w:hAnsi="Wingdings"/>
+      </w:rPr>
+    </w:lvl>
+    <w:lvl w:ilvl="6" w:tplc="37984830">
+      <w:start w:val="1"/>
+      <w:numFmt w:val="bullet"/>
+      <w:lvlText w:val=""/>
+      <w:lvlJc w:val="left"/>
+      <w:pPr>
+        <w:ind w:left="5040" w:hanging="360"/>
+      </w:pPr>
+      <w:rPr>
+        <w:rFonts w:hint="default" w:ascii="Symbol" w:hAnsi="Symbol"/>
+      </w:rPr>
+    </w:lvl>
+    <w:lvl w:ilvl="7" w:tplc="EBE0B15E">
+      <w:start w:val="1"/>
+      <w:numFmt w:val="bullet"/>
+      <w:lvlText w:val="o"/>
+      <w:lvlJc w:val="left"/>
+      <w:pPr>
+        <w:ind w:left="5760" w:hanging="360"/>
+      </w:pPr>
+      <w:rPr>
+        <w:rFonts w:hint="default" w:ascii="Courier New" w:hAnsi="Courier New"/>
+      </w:rPr>
+    </w:lvl>
+    <w:lvl w:ilvl="8" w:tplc="F5488194">
+      <w:start w:val="1"/>
+      <w:numFmt w:val="bullet"/>
+      <w:lvlText w:val=""/>
+      <w:lvlJc w:val="left"/>
+      <w:pPr>
+        <w:ind w:left="6480" w:hanging="360"/>
+      </w:pPr>
+      <w:rPr>
+        <w:rFonts w:hint="default" w:ascii="Wingdings" w:hAnsi="Wingdings"/>
+      </w:rPr>
+    </w:lvl>
+  </w:abstractNum>
+  <w:abstractNum w:abstractNumId="13" w15:restartNumberingAfterBreak="0">
+    <w:nsid w:val="2F71364C"/>
+    <w:multiLevelType w:val="hybridMultilevel"/>
+    <w:tmpl w:val="7C1CBC6C"/>
+    <w:lvl w:ilvl="0" w:tplc="2A9C0458">
+      <w:start w:val="1"/>
+      <w:numFmt w:val="bullet"/>
+      <w:lvlText w:val=""/>
+      <w:lvlJc w:val="left"/>
+      <w:pPr>
+        <w:ind w:left="720" w:hanging="360"/>
+      </w:pPr>
+      <w:rPr>
+        <w:rFonts w:hint="default" w:ascii="Symbol" w:hAnsi="Symbol"/>
+      </w:rPr>
+    </w:lvl>
+    <w:lvl w:ilvl="1" w:tplc="1DC42EBA">
+      <w:start w:val="1"/>
+      <w:numFmt w:val="bullet"/>
+      <w:lvlText w:val="o"/>
+      <w:lvlJc w:val="left"/>
+      <w:pPr>
+        <w:ind w:left="1440" w:hanging="360"/>
+      </w:pPr>
+      <w:rPr>
+        <w:rFonts w:hint="default" w:ascii="Courier New" w:hAnsi="Courier New"/>
+      </w:rPr>
+    </w:lvl>
+    <w:lvl w:ilvl="2" w:tplc="21841FD6">
+      <w:start w:val="1"/>
+      <w:numFmt w:val="bullet"/>
+      <w:lvlText w:val=""/>
+      <w:lvlJc w:val="left"/>
+      <w:pPr>
+        <w:ind w:left="2160" w:hanging="360"/>
+      </w:pPr>
+      <w:rPr>
+        <w:rFonts w:hint="default" w:ascii="Wingdings" w:hAnsi="Wingdings"/>
+      </w:rPr>
+    </w:lvl>
+    <w:lvl w:ilvl="3" w:tplc="B4F2421C">
+      <w:start w:val="1"/>
+      <w:numFmt w:val="bullet"/>
+      <w:lvlText w:val=""/>
+      <w:lvlJc w:val="left"/>
+      <w:pPr>
+        <w:ind w:left="2880" w:hanging="360"/>
+      </w:pPr>
+      <w:rPr>
+        <w:rFonts w:hint="default" w:ascii="Symbol" w:hAnsi="Symbol"/>
+      </w:rPr>
+    </w:lvl>
+    <w:lvl w:ilvl="4" w:tplc="99B08DF0">
+      <w:start w:val="1"/>
+      <w:numFmt w:val="bullet"/>
+      <w:lvlText w:val="o"/>
+      <w:lvlJc w:val="left"/>
+      <w:pPr>
+        <w:ind w:left="3600" w:hanging="360"/>
+      </w:pPr>
+      <w:rPr>
+        <w:rFonts w:hint="default" w:ascii="Courier New" w:hAnsi="Courier New"/>
+      </w:rPr>
+    </w:lvl>
+    <w:lvl w:ilvl="5" w:tplc="D1F06284">
+      <w:start w:val="1"/>
+      <w:numFmt w:val="bullet"/>
+      <w:lvlText w:val=""/>
+      <w:lvlJc w:val="left"/>
+      <w:pPr>
+        <w:ind w:left="4320" w:hanging="360"/>
+      </w:pPr>
+      <w:rPr>
+        <w:rFonts w:hint="default" w:ascii="Wingdings" w:hAnsi="Wingdings"/>
+      </w:rPr>
+    </w:lvl>
+    <w:lvl w:ilvl="6" w:tplc="D17AD478">
+      <w:start w:val="1"/>
+      <w:numFmt w:val="bullet"/>
+      <w:lvlText w:val=""/>
+      <w:lvlJc w:val="left"/>
+      <w:pPr>
+        <w:ind w:left="5040" w:hanging="360"/>
+      </w:pPr>
+      <w:rPr>
+        <w:rFonts w:hint="default" w:ascii="Symbol" w:hAnsi="Symbol"/>
+      </w:rPr>
+    </w:lvl>
+    <w:lvl w:ilvl="7" w:tplc="9088579E">
+      <w:start w:val="1"/>
+      <w:numFmt w:val="bullet"/>
+      <w:lvlText w:val="o"/>
+      <w:lvlJc w:val="left"/>
+      <w:pPr>
+        <w:ind w:left="5760" w:hanging="360"/>
+      </w:pPr>
+      <w:rPr>
+        <w:rFonts w:hint="default" w:ascii="Courier New" w:hAnsi="Courier New"/>
+      </w:rPr>
+    </w:lvl>
+    <w:lvl w:ilvl="8" w:tplc="B3B0D73A">
+      <w:start w:val="1"/>
+      <w:numFmt w:val="bullet"/>
+      <w:lvlText w:val=""/>
+      <w:lvlJc w:val="left"/>
+      <w:pPr>
+        <w:ind w:left="6480" w:hanging="360"/>
+      </w:pPr>
+      <w:rPr>
+        <w:rFonts w:hint="default" w:ascii="Wingdings" w:hAnsi="Wingdings"/>
+      </w:rPr>
+    </w:lvl>
+  </w:abstractNum>
+  <w:abstractNum w:abstractNumId="14" w15:restartNumberingAfterBreak="0">
+    <w:nsid w:val="3C4C6039"/>
+    <w:multiLevelType w:val="hybridMultilevel"/>
+    <w:tmpl w:val="4C2816CA"/>
+    <w:lvl w:ilvl="0" w:tplc="C810AFDE">
+      <w:start w:val="1"/>
+      <w:numFmt w:val="bullet"/>
+      <w:lvlText w:val=""/>
+      <w:lvlJc w:val="left"/>
+      <w:pPr>
+        <w:ind w:left="720" w:hanging="360"/>
+      </w:pPr>
+      <w:rPr>
+        <w:rFonts w:hint="default" w:ascii="Symbol" w:hAnsi="Symbol"/>
+      </w:rPr>
+    </w:lvl>
+    <w:lvl w:ilvl="1" w:tplc="472AADA0">
+      <w:start w:val="1"/>
+      <w:numFmt w:val="bullet"/>
+      <w:lvlText w:val="o"/>
+      <w:lvlJc w:val="left"/>
+      <w:pPr>
+        <w:ind w:left="1440" w:hanging="360"/>
+      </w:pPr>
+      <w:rPr>
+        <w:rFonts w:hint="default" w:ascii="Courier New" w:hAnsi="Courier New"/>
+      </w:rPr>
+    </w:lvl>
+    <w:lvl w:ilvl="2" w:tplc="793EBE9A">
+      <w:start w:val="1"/>
+      <w:numFmt w:val="bullet"/>
+      <w:lvlText w:val=""/>
+      <w:lvlJc w:val="left"/>
+      <w:pPr>
+        <w:ind w:left="2160" w:hanging="360"/>
+      </w:pPr>
+      <w:rPr>
+        <w:rFonts w:hint="default" w:ascii="Wingdings" w:hAnsi="Wingdings"/>
+      </w:rPr>
+    </w:lvl>
+    <w:lvl w:ilvl="3" w:tplc="8B8616B2">
+      <w:start w:val="1"/>
+      <w:numFmt w:val="bullet"/>
+      <w:lvlText w:val=""/>
+      <w:lvlJc w:val="left"/>
+      <w:pPr>
+        <w:ind w:left="2880" w:hanging="360"/>
+      </w:pPr>
+      <w:rPr>
+        <w:rFonts w:hint="default" w:ascii="Symbol" w:hAnsi="Symbol"/>
+      </w:rPr>
+    </w:lvl>
+    <w:lvl w:ilvl="4" w:tplc="1AB4E56C">
+      <w:start w:val="1"/>
+      <w:numFmt w:val="bullet"/>
+      <w:lvlText w:val="o"/>
+      <w:lvlJc w:val="left"/>
+      <w:pPr>
+        <w:ind w:left="3600" w:hanging="360"/>
+      </w:pPr>
+      <w:rPr>
+        <w:rFonts w:hint="default" w:ascii="Courier New" w:hAnsi="Courier New"/>
+      </w:rPr>
+    </w:lvl>
+    <w:lvl w:ilvl="5" w:tplc="1AEE93D4">
+      <w:start w:val="1"/>
+      <w:numFmt w:val="bullet"/>
+      <w:lvlText w:val=""/>
+      <w:lvlJc w:val="left"/>
+      <w:pPr>
+        <w:ind w:left="4320" w:hanging="360"/>
+      </w:pPr>
+      <w:rPr>
+        <w:rFonts w:hint="default" w:ascii="Wingdings" w:hAnsi="Wingdings"/>
+      </w:rPr>
+    </w:lvl>
+    <w:lvl w:ilvl="6" w:tplc="A93C0FAA">
+      <w:start w:val="1"/>
+      <w:numFmt w:val="bullet"/>
+      <w:lvlText w:val=""/>
+      <w:lvlJc w:val="left"/>
+      <w:pPr>
+        <w:ind w:left="5040" w:hanging="360"/>
+      </w:pPr>
+      <w:rPr>
+        <w:rFonts w:hint="default" w:ascii="Symbol" w:hAnsi="Symbol"/>
+      </w:rPr>
+    </w:lvl>
+    <w:lvl w:ilvl="7" w:tplc="3C3C3676">
+      <w:start w:val="1"/>
+      <w:numFmt w:val="bullet"/>
+      <w:lvlText w:val="o"/>
+      <w:lvlJc w:val="left"/>
+      <w:pPr>
+        <w:ind w:left="5760" w:hanging="360"/>
+      </w:pPr>
+      <w:rPr>
+        <w:rFonts w:hint="default" w:ascii="Courier New" w:hAnsi="Courier New"/>
+      </w:rPr>
+    </w:lvl>
+    <w:lvl w:ilvl="8" w:tplc="946EB8B4">
+      <w:start w:val="1"/>
+      <w:numFmt w:val="bullet"/>
+      <w:lvlText w:val=""/>
+      <w:lvlJc w:val="left"/>
+      <w:pPr>
+        <w:ind w:left="6480" w:hanging="360"/>
+      </w:pPr>
+      <w:rPr>
+        <w:rFonts w:hint="default" w:ascii="Wingdings" w:hAnsi="Wingdings"/>
+      </w:rPr>
+    </w:lvl>
+  </w:abstractNum>
+  <w:abstractNum w:abstractNumId="15" w15:restartNumberingAfterBreak="0">
     <w:nsid w:val="47845FD4"/>
     <w:multiLevelType w:val="hybridMultilevel"/>
     <w:tmpl w:val="F7F074A0"/>
@@ -2747,7 +3090,7 @@
       </w:rPr>
     </w:lvl>
   </w:abstractNum>
-  <w:abstractNum w:abstractNumId="13" w15:restartNumberingAfterBreak="0">
+  <w:abstractNum w:abstractNumId="16" w15:restartNumberingAfterBreak="0">
     <w:nsid w:val="548B32C0"/>
     <w:multiLevelType w:val="hybridMultilevel"/>
     <w:tmpl w:val="535A2616"/>
@@ -2833,7 +3176,7 @@
       </w:pPr>
     </w:lvl>
   </w:abstractNum>
-  <w:abstractNum w:abstractNumId="14" w15:restartNumberingAfterBreak="0">
+  <w:abstractNum w:abstractNumId="17" w15:restartNumberingAfterBreak="0">
     <w:nsid w:val="549B76E6"/>
     <w:multiLevelType w:val="hybridMultilevel"/>
     <w:tmpl w:val="1D409D14"/>
@@ -2922,7 +3265,120 @@
       </w:pPr>
     </w:lvl>
   </w:abstractNum>
-  <w:abstractNum w:abstractNumId="15" w15:restartNumberingAfterBreak="0">
+  <w:abstractNum w:abstractNumId="18" w15:restartNumberingAfterBreak="0">
+    <w:nsid w:val="5A0539EB"/>
+    <w:multiLevelType w:val="hybridMultilevel"/>
+    <w:tmpl w:val="325C78EA"/>
+    <w:lvl w:ilvl="0" w:tplc="14FA2784">
+      <w:start w:val="1"/>
+      <w:numFmt w:val="bullet"/>
+      <w:lvlText w:val=""/>
+      <w:lvlJc w:val="left"/>
+      <w:pPr>
+        <w:ind w:left="720" w:hanging="360"/>
+      </w:pPr>
+      <w:rPr>
+        <w:rFonts w:hint="default" w:ascii="Symbol" w:hAnsi="Symbol"/>
+      </w:rPr>
+    </w:lvl>
+    <w:lvl w:ilvl="1" w:tplc="5AB08A7A">
+      <w:start w:val="1"/>
+      <w:numFmt w:val="bullet"/>
+      <w:lvlText w:val="o"/>
+      <w:lvlJc w:val="left"/>
+      <w:pPr>
+        <w:ind w:left="1440" w:hanging="360"/>
+      </w:pPr>
+      <w:rPr>
+        <w:rFonts w:hint="default" w:ascii="Courier New" w:hAnsi="Courier New"/>
+      </w:rPr>
+    </w:lvl>
+    <w:lvl w:ilvl="2" w:tplc="CFFC7D7A">
+      <w:start w:val="1"/>
+      <w:numFmt w:val="bullet"/>
+      <w:lvlText w:val=""/>
+      <w:lvlJc w:val="left"/>
+      <w:pPr>
+        <w:ind w:left="2160" w:hanging="360"/>
+      </w:pPr>
+      <w:rPr>
+        <w:rFonts w:hint="default" w:ascii="Wingdings" w:hAnsi="Wingdings"/>
+      </w:rPr>
+    </w:lvl>
+    <w:lvl w:ilvl="3" w:tplc="5582E7C6">
+      <w:start w:val="1"/>
+      <w:numFmt w:val="bullet"/>
+      <w:lvlText w:val=""/>
+      <w:lvlJc w:val="left"/>
+      <w:pPr>
+        <w:ind w:left="2880" w:hanging="360"/>
+      </w:pPr>
+      <w:rPr>
+        <w:rFonts w:hint="default" w:ascii="Symbol" w:hAnsi="Symbol"/>
+      </w:rPr>
+    </w:lvl>
+    <w:lvl w:ilvl="4" w:tplc="15328768">
+      <w:start w:val="1"/>
+      <w:numFmt w:val="bullet"/>
+      <w:lvlText w:val="o"/>
+      <w:lvlJc w:val="left"/>
+      <w:pPr>
+        <w:ind w:left="3600" w:hanging="360"/>
+      </w:pPr>
+      <w:rPr>
+        <w:rFonts w:hint="default" w:ascii="Courier New" w:hAnsi="Courier New"/>
+      </w:rPr>
+    </w:lvl>
+    <w:lvl w:ilvl="5" w:tplc="4760BBC2">
+      <w:start w:val="1"/>
+      <w:numFmt w:val="bullet"/>
+      <w:lvlText w:val=""/>
+      <w:lvlJc w:val="left"/>
+      <w:pPr>
+        <w:ind w:left="4320" w:hanging="360"/>
+      </w:pPr>
+      <w:rPr>
+        <w:rFonts w:hint="default" w:ascii="Wingdings" w:hAnsi="Wingdings"/>
+      </w:rPr>
+    </w:lvl>
+    <w:lvl w:ilvl="6" w:tplc="904E6332">
+      <w:start w:val="1"/>
+      <w:numFmt w:val="bullet"/>
+      <w:lvlText w:val=""/>
+      <w:lvlJc w:val="left"/>
+      <w:pPr>
+        <w:ind w:left="5040" w:hanging="360"/>
+      </w:pPr>
+      <w:rPr>
+        <w:rFonts w:hint="default" w:ascii="Symbol" w:hAnsi="Symbol"/>
+      </w:rPr>
+    </w:lvl>
+    <w:lvl w:ilvl="7" w:tplc="12FE211A">
+      <w:start w:val="1"/>
+      <w:numFmt w:val="bullet"/>
+      <w:lvlText w:val="o"/>
+      <w:lvlJc w:val="left"/>
+      <w:pPr>
+        <w:ind w:left="5760" w:hanging="360"/>
+      </w:pPr>
+      <w:rPr>
+        <w:rFonts w:hint="default" w:ascii="Courier New" w:hAnsi="Courier New"/>
+      </w:rPr>
+    </w:lvl>
+    <w:lvl w:ilvl="8" w:tplc="35DA6E8C">
+      <w:start w:val="1"/>
+      <w:numFmt w:val="bullet"/>
+      <w:lvlText w:val=""/>
+      <w:lvlJc w:val="left"/>
+      <w:pPr>
+        <w:ind w:left="6480" w:hanging="360"/>
+      </w:pPr>
+      <w:rPr>
+        <w:rFonts w:hint="default" w:ascii="Wingdings" w:hAnsi="Wingdings"/>
+      </w:rPr>
+    </w:lvl>
+  </w:abstractNum>
+  <w:abstractNum w:abstractNumId="19" w15:restartNumberingAfterBreak="0">
     <w:nsid w:val="735D1288"/>
     <w:multiLevelType w:val="multilevel"/>
     <w:tmpl w:val="0409001D"/>
@@ -3008,7 +3464,7 @@
       </w:pPr>
     </w:lvl>
   </w:abstractNum>
-  <w:abstractNum w:abstractNumId="16" w15:restartNumberingAfterBreak="0">
+  <w:abstractNum w:abstractNumId="20" w15:restartNumberingAfterBreak="0">
     <w:nsid w:val="76421687"/>
     <w:multiLevelType w:val="multilevel"/>
     <w:tmpl w:val="0409001D"/>
@@ -3094,7 +3550,7 @@
       </w:pPr>
     </w:lvl>
   </w:abstractNum>
-  <w:abstractNum w:abstractNumId="17" w15:restartNumberingAfterBreak="0">
+  <w:abstractNum w:abstractNumId="21" w15:restartNumberingAfterBreak="0">
     <w:nsid w:val="7A2C3EB3"/>
     <w:multiLevelType w:val="multilevel"/>
     <w:tmpl w:val="84B46318"/>
@@ -3181,7 +3637,7 @@
       </w:pPr>
     </w:lvl>
   </w:abstractNum>
-  <w:abstractNum w:abstractNumId="18" w15:restartNumberingAfterBreak="0">
+  <w:abstractNum w:abstractNumId="22" w15:restartNumberingAfterBreak="0">
     <w:nsid w:val="7F3A1AB1"/>
     <w:multiLevelType w:val="multilevel"/>
     <w:tmpl w:val="04090023"/>
@@ -3268,80 +3724,80 @@
       </w:pPr>
     </w:lvl>
   </w:abstractNum>
-  <w:num w:numId="23">
+  <w:num w:numId="1">
+    <w:abstractNumId w:val="12"/>
+  </w:num>
+  <w:num w:numId="2">
+    <w:abstractNumId w:val="18"/>
+  </w:num>
+  <w:num w:numId="3">
+    <w:abstractNumId w:val="14"/>
+  </w:num>
+  <w:num w:numId="4">
+    <w:abstractNumId w:val="13"/>
+  </w:num>
+  <w:num w:numId="5">
+    <w:abstractNumId w:val="17"/>
+  </w:num>
+  <w:num w:numId="6">
+    <w:abstractNumId w:val="10"/>
+  </w:num>
+  <w:num w:numId="7">
+    <w:abstractNumId w:val="16"/>
+  </w:num>
+  <w:num w:numId="8">
+    <w:abstractNumId w:val="11"/>
+  </w:num>
+  <w:num w:numId="9">
+    <w:abstractNumId w:val="20"/>
+  </w:num>
+  <w:num w:numId="10">
+    <w:abstractNumId w:val="21"/>
+  </w:num>
+  <w:num w:numId="11">
+    <w:abstractNumId w:val="19"/>
+  </w:num>
+  <w:num w:numId="12">
     <w:abstractNumId w:val="22"/>
   </w:num>
-  <w:num w:numId="22">
-    <w:abstractNumId w:val="21"/>
+  <w:num w:numId="13">
+    <w:abstractNumId w:val="9"/>
+  </w:num>
+  <w:num w:numId="14">
+    <w:abstractNumId w:val="7"/>
+  </w:num>
+  <w:num w:numId="15">
+    <w:abstractNumId w:val="6"/>
+  </w:num>
+  <w:num w:numId="16">
+    <w:abstractNumId w:val="5"/>
+  </w:num>
+  <w:num w:numId="17">
+    <w:abstractNumId w:val="4"/>
+  </w:num>
+  <w:num w:numId="18">
+    <w:abstractNumId w:val="8"/>
+  </w:num>
+  <w:num w:numId="19">
+    <w:abstractNumId w:val="3"/>
+  </w:num>
+  <w:num w:numId="20">
+    <w:abstractNumId w:val="2"/>
   </w:num>
   <w:num w:numId="21">
-    <w:abstractNumId w:val="20"/>
-  </w:num>
-  <w:num w:numId="20">
-    <w:abstractNumId w:val="19"/>
-  </w:num>
-  <w:num w:numId="1">
-    <w:abstractNumId w:val="14"/>
-  </w:num>
-  <w:num w:numId="2">
-    <w:abstractNumId w:val="10"/>
-  </w:num>
-  <w:num w:numId="3">
-    <w:abstractNumId w:val="13"/>
-  </w:num>
-  <w:num w:numId="4">
-    <w:abstractNumId w:val="11"/>
-  </w:num>
-  <w:num w:numId="5">
-    <w:abstractNumId w:val="16"/>
-  </w:num>
-  <w:num w:numId="6">
-    <w:abstractNumId w:val="17"/>
-  </w:num>
-  <w:num w:numId="7">
-    <w:abstractNumId w:val="15"/>
-  </w:num>
-  <w:num w:numId="8">
-    <w:abstractNumId w:val="18"/>
-  </w:num>
-  <w:num w:numId="9">
-    <w:abstractNumId w:val="9"/>
-  </w:num>
-  <w:num w:numId="10">
-    <w:abstractNumId w:val="7"/>
-  </w:num>
-  <w:num w:numId="11">
-    <w:abstractNumId w:val="6"/>
-  </w:num>
-  <w:num w:numId="12">
-    <w:abstractNumId w:val="5"/>
-  </w:num>
-  <w:num w:numId="13">
-    <w:abstractNumId w:val="4"/>
-  </w:num>
-  <w:num w:numId="14">
-    <w:abstractNumId w:val="8"/>
-  </w:num>
-  <w:num w:numId="15">
-    <w:abstractNumId w:val="3"/>
-  </w:num>
-  <w:num w:numId="16">
-    <w:abstractNumId w:val="2"/>
-  </w:num>
-  <w:num w:numId="17">
     <w:abstractNumId w:val="1"/>
   </w:num>
-  <w:num w:numId="18">
+  <w:num w:numId="22">
     <w:abstractNumId w:val="0"/>
   </w:num>
-  <w:num w:numId="19">
-    <w:abstractNumId w:val="12"/>
+  <w:num w:numId="23">
+    <w:abstractNumId w:val="15"/>
   </w:num>
 </w:numbering>
 </file>
 
 <file path=word/styles.xml><?xml version="1.0" encoding="utf-8"?>
-<w:styles xmlns:wp14="http://schemas.microsoft.com/office/word/2010/wordprocessingDrawing" xmlns:mc="http://schemas.openxmlformats.org/markup-compatibility/2006" xmlns:r="http://schemas.openxmlformats.org/officeDocument/2006/relationships" xmlns:w="http://schemas.openxmlformats.org/wordprocessingml/2006/main" xmlns:w14="http://schemas.microsoft.com/office/word/2010/wordml" xmlns:w15="http://schemas.microsoft.com/office/word/2012/wordml" xmlns:w16se="http://schemas.microsoft.com/office/word/2015/wordml/symex" mc:Ignorable="w14 w15 w16se wp14">
+<w:styles xmlns:wp14="http://schemas.microsoft.com/office/word/2010/wordprocessingDrawing" xmlns:mc="http://schemas.openxmlformats.org/markup-compatibility/2006" xmlns:r="http://schemas.openxmlformats.org/officeDocument/2006/relationships" xmlns:w="http://schemas.openxmlformats.org/wordprocessingml/2006/main" xmlns:w14="http://schemas.microsoft.com/office/word/2010/wordml" xmlns:w15="http://schemas.microsoft.com/office/word/2012/wordml" xmlns:w16cid="http://schemas.microsoft.com/office/word/2016/wordml/cid" xmlns:w16se="http://schemas.microsoft.com/office/word/2015/wordml/symex" mc:Ignorable="w14 w15 w16se w16cid wp14">
   <w:docDefaults>
     <w:rPrDefault>
       <w:rPr>
@@ -3357,7 +3813,7 @@
       </w:pPr>
     </w:pPrDefault>
   </w:docDefaults>
-  <w:latentStyles w:defLockedState="0" w:defUIPriority="99" w:defSemiHidden="0" w:defUnhideWhenUsed="0" w:defQFormat="0" w:count="371">
+  <w:latentStyles w:defLockedState="0" w:defUIPriority="99" w:defSemiHidden="0" w:defUnhideWhenUsed="0" w:defQFormat="0" w:count="376">
     <w:lsdException w:name="Normal" w:uiPriority="0" w:qFormat="1"/>
     <w:lsdException w:name="heading 1" w:uiPriority="9" w:qFormat="1"/>
     <w:lsdException w:name="heading 2" w:uiPriority="9" w:semiHidden="1" w:unhideWhenUsed="1" w:qFormat="1"/>
@@ -3463,7 +3919,6 @@
     <w:lsdException w:name="HTML Sample" w:semiHidden="1" w:unhideWhenUsed="1"/>
     <w:lsdException w:name="HTML Typewriter" w:semiHidden="1" w:unhideWhenUsed="1"/>
     <w:lsdException w:name="HTML Variable" w:semiHidden="1" w:unhideWhenUsed="1"/>
-    <w:lsdException w:name="Normal Table" w:semiHidden="1" w:unhideWhenUsed="1"/>
     <w:lsdException w:name="annotation subject" w:semiHidden="1" w:unhideWhenUsed="1"/>
     <w:lsdException w:name="No List" w:semiHidden="1" w:unhideWhenUsed="1"/>
     <w:lsdException w:name="Outline List 1" w:semiHidden="1" w:unhideWhenUsed="1"/>
@@ -3506,11 +3961,8 @@
     <w:lsdException w:name="Table Contemporary" w:semiHidden="1" w:unhideWhenUsed="1"/>
     <w:lsdException w:name="Table Elegant" w:semiHidden="1" w:unhideWhenUsed="1"/>
     <w:lsdException w:name="Table Professional" w:semiHidden="1" w:unhideWhenUsed="1"/>
-    <w:lsdException w:name="Table Subtle 1" w:semiHidden="1" w:unhideWhenUsed="1"/>
     <w:lsdException w:name="Table Subtle 2" w:semiHidden="1" w:unhideWhenUsed="1"/>
     <w:lsdException w:name="Table Web 1" w:semiHidden="1" w:unhideWhenUsed="1"/>
-    <w:lsdException w:name="Table Web 2" w:semiHidden="1" w:unhideWhenUsed="1"/>
-    <w:lsdException w:name="Table Web 3" w:semiHidden="1" w:unhideWhenUsed="1"/>
     <w:lsdException w:name="Balloon Text" w:semiHidden="1" w:unhideWhenUsed="1"/>
     <w:lsdException w:name="Table Grid" w:uiPriority="1"/>
     <w:lsdException w:name="Table Theme" w:semiHidden="1" w:unhideWhenUsed="1"/>
@@ -3729,6 +4181,11 @@
     <w:lsdException w:name="List Table 5 Dark Accent 6" w:uiPriority="50"/>
     <w:lsdException w:name="List Table 6 Colorful Accent 6" w:uiPriority="51"/>
     <w:lsdException w:name="List Table 7 Colorful Accent 6" w:uiPriority="52"/>
+    <w:lsdException w:name="Mention" w:semiHidden="1" w:unhideWhenUsed="1"/>
+    <w:lsdException w:name="Smart Hyperlink" w:semiHidden="1" w:unhideWhenUsed="1"/>
+    <w:lsdException w:name="Hashtag" w:semiHidden="1" w:unhideWhenUsed="1"/>
+    <w:lsdException w:name="Unresolved Mention" w:semiHidden="1" w:unhideWhenUsed="1"/>
+    <w:lsdException w:name="Smart Link" w:semiHidden="1" w:unhideWhenUsed="1"/>
   </w:latentStyles>
   <w:style w:type="paragraph" w:styleId="Normal" w:default="1">
     <w:name w:val="Normal"/>
@@ -4725,6 +5182,14 @@
       <w:contextualSpacing/>
     </w:pPr>
   </w:style>
+  <w:style w:type="paragraph" w:styleId="Bibliography">
+    <w:name w:val="Bibliography"/>
+    <w:basedOn w:val="Normal"/>
+    <w:next w:val="Normal"/>
+    <w:uiPriority w:val="37"/>
+    <w:unhideWhenUsed/>
+    <w:rsid w:val="00D71352"/>
+  </w:style>
 </w:styles>
 </file>
 
@@ -4744,7 +5209,7 @@
         <w:behaviors>
           <w:behavior w:val="content"/>
         </w:behaviors>
-        <w:guid w:val="{65a40b35-565e-4902-a562-c411c4f9bae2}"/>
+        <w:guid w:val="{17bb4cde-a6db-467c-9de8-b622b926ae84}"/>
       </w:docPartPr>
       <w:docPartBody>
         <w:p>
@@ -5024,6 +5489,141 @@
 </file>
 
 <file path=customXml/item1.xml><?xml version="1.0" encoding="utf-8"?>
+<?mso-contentType ?>
+<FormTemplates xmlns="http://schemas.microsoft.com/sharepoint/v3/contenttype/forms">
+  <Display>DocumentLibraryForm</Display>
+  <Edit>AssetEditForm</Edit>
+  <New>DocumentLibraryForm</New>
+</FormTemplates>
+</file>
+
+<file path=customXml/item2.xml><?xml version="1.0" encoding="utf-8"?>
+<p:properties xmlns:p="http://schemas.microsoft.com/office/2006/metadata/properties" xmlns:xsi="http://www.w3.org/2001/XMLSchema-instance" xmlns:pc="http://schemas.microsoft.com/office/infopath/2007/PartnerControls">
+  <documentManagement>
+    <APDescription xmlns="4873beb7-5857-4685-be1f-d57550cc96cc" xsi:nil="true"/>
+    <AssetExpire xmlns="4873beb7-5857-4685-be1f-d57550cc96cc">2029-01-01T08:00:00+00:00</AssetExpire>
+    <CampaignTagsTaxHTField0 xmlns="4873beb7-5857-4685-be1f-d57550cc96cc">
+      <Terms xmlns="http://schemas.microsoft.com/office/infopath/2007/PartnerControls"/>
+    </CampaignTagsTaxHTField0>
+    <IntlLangReviewDate xmlns="4873beb7-5857-4685-be1f-d57550cc96cc" xsi:nil="true"/>
+    <TPFriendlyName xmlns="4873beb7-5857-4685-be1f-d57550cc96cc" xsi:nil="true"/>
+    <IntlLangReview xmlns="4873beb7-5857-4685-be1f-d57550cc96cc">false</IntlLangReview>
+    <LocLastLocAttemptVersionLookup xmlns="4873beb7-5857-4685-be1f-d57550cc96cc">864570</LocLastLocAttemptVersionLookup>
+    <PolicheckWords xmlns="4873beb7-5857-4685-be1f-d57550cc96cc" xsi:nil="true"/>
+    <SubmitterId xmlns="4873beb7-5857-4685-be1f-d57550cc96cc" xsi:nil="true"/>
+    <AcquiredFrom xmlns="4873beb7-5857-4685-be1f-d57550cc96cc">Internal MS</AcquiredFrom>
+    <EditorialStatus xmlns="4873beb7-5857-4685-be1f-d57550cc96cc">Complete</EditorialStatus>
+    <Markets xmlns="4873beb7-5857-4685-be1f-d57550cc96cc"/>
+    <OriginAsset xmlns="4873beb7-5857-4685-be1f-d57550cc96cc" xsi:nil="true"/>
+    <AssetStart xmlns="4873beb7-5857-4685-be1f-d57550cc96cc">2012-11-01T04:53:00+00:00</AssetStart>
+    <FriendlyTitle xmlns="4873beb7-5857-4685-be1f-d57550cc96cc" xsi:nil="true"/>
+    <MarketSpecific xmlns="4873beb7-5857-4685-be1f-d57550cc96cc">false</MarketSpecific>
+    <TPNamespace xmlns="4873beb7-5857-4685-be1f-d57550cc96cc" xsi:nil="true"/>
+    <PublishStatusLookup xmlns="4873beb7-5857-4685-be1f-d57550cc96cc">
+      <Value>1655138</Value>
+    </PublishStatusLookup>
+    <APAuthor xmlns="4873beb7-5857-4685-be1f-d57550cc96cc">
+      <UserInfo>
+        <DisplayName>MIDDLEEAST\v-keerth</DisplayName>
+        <AccountId>2799</AccountId>
+        <AccountType/>
+      </UserInfo>
+    </APAuthor>
+    <TPCommandLine xmlns="4873beb7-5857-4685-be1f-d57550cc96cc" xsi:nil="true"/>
+    <IntlLangReviewer xmlns="4873beb7-5857-4685-be1f-d57550cc96cc" xsi:nil="true"/>
+    <OpenTemplate xmlns="4873beb7-5857-4685-be1f-d57550cc96cc">true</OpenTemplate>
+    <CSXSubmissionDate xmlns="4873beb7-5857-4685-be1f-d57550cc96cc" xsi:nil="true"/>
+    <TaxCatchAll xmlns="4873beb7-5857-4685-be1f-d57550cc96cc"/>
+    <Manager xmlns="4873beb7-5857-4685-be1f-d57550cc96cc" xsi:nil="true"/>
+    <NumericId xmlns="4873beb7-5857-4685-be1f-d57550cc96cc" xsi:nil="true"/>
+    <ParentAssetId xmlns="4873beb7-5857-4685-be1f-d57550cc96cc" xsi:nil="true"/>
+    <OriginalSourceMarket xmlns="4873beb7-5857-4685-be1f-d57550cc96cc" xsi:nil="true"/>
+    <ApprovalStatus xmlns="4873beb7-5857-4685-be1f-d57550cc96cc">InProgress</ApprovalStatus>
+    <TPComponent xmlns="4873beb7-5857-4685-be1f-d57550cc96cc" xsi:nil="true"/>
+    <EditorialTags xmlns="4873beb7-5857-4685-be1f-d57550cc96cc" xsi:nil="true"/>
+    <TPExecutable xmlns="4873beb7-5857-4685-be1f-d57550cc96cc" xsi:nil="true"/>
+    <TPLaunchHelpLink xmlns="4873beb7-5857-4685-be1f-d57550cc96cc" xsi:nil="true"/>
+    <LocComments xmlns="4873beb7-5857-4685-be1f-d57550cc96cc" xsi:nil="true"/>
+    <LocRecommendedHandoff xmlns="4873beb7-5857-4685-be1f-d57550cc96cc" xsi:nil="true"/>
+    <SourceTitle xmlns="4873beb7-5857-4685-be1f-d57550cc96cc" xsi:nil="true"/>
+    <CSXUpdate xmlns="4873beb7-5857-4685-be1f-d57550cc96cc">false</CSXUpdate>
+    <IntlLocPriority xmlns="4873beb7-5857-4685-be1f-d57550cc96cc" xsi:nil="true"/>
+    <UAProjectedTotalWords xmlns="4873beb7-5857-4685-be1f-d57550cc96cc" xsi:nil="true"/>
+    <AssetType xmlns="4873beb7-5857-4685-be1f-d57550cc96cc">TP</AssetType>
+    <MachineTranslated xmlns="4873beb7-5857-4685-be1f-d57550cc96cc">false</MachineTranslated>
+    <OutputCachingOn xmlns="4873beb7-5857-4685-be1f-d57550cc96cc">false</OutputCachingOn>
+    <TemplateStatus xmlns="4873beb7-5857-4685-be1f-d57550cc96cc">Complete</TemplateStatus>
+    <IsSearchable xmlns="4873beb7-5857-4685-be1f-d57550cc96cc">true</IsSearchable>
+    <ContentItem xmlns="4873beb7-5857-4685-be1f-d57550cc96cc" xsi:nil="true"/>
+    <HandoffToMSDN xmlns="4873beb7-5857-4685-be1f-d57550cc96cc" xsi:nil="true"/>
+    <ShowIn xmlns="4873beb7-5857-4685-be1f-d57550cc96cc">Show everywhere</ShowIn>
+    <ThumbnailAssetId xmlns="4873beb7-5857-4685-be1f-d57550cc96cc" xsi:nil="true"/>
+    <UALocComments xmlns="4873beb7-5857-4685-be1f-d57550cc96cc" xsi:nil="true"/>
+    <UALocRecommendation xmlns="4873beb7-5857-4685-be1f-d57550cc96cc">Localize</UALocRecommendation>
+    <LastModifiedDateTime xmlns="4873beb7-5857-4685-be1f-d57550cc96cc" xsi:nil="true"/>
+    <LegacyData xmlns="4873beb7-5857-4685-be1f-d57550cc96cc" xsi:nil="true"/>
+    <LocManualTestRequired xmlns="4873beb7-5857-4685-be1f-d57550cc96cc">false</LocManualTestRequired>
+    <LocMarketGroupTiers2 xmlns="4873beb7-5857-4685-be1f-d57550cc96cc" xsi:nil="true"/>
+    <ClipArtFilename xmlns="4873beb7-5857-4685-be1f-d57550cc96cc" xsi:nil="true"/>
+    <TPApplication xmlns="4873beb7-5857-4685-be1f-d57550cc96cc" xsi:nil="true"/>
+    <CSXHash xmlns="4873beb7-5857-4685-be1f-d57550cc96cc" xsi:nil="true"/>
+    <DirectSourceMarket xmlns="4873beb7-5857-4685-be1f-d57550cc96cc" xsi:nil="true"/>
+    <PrimaryImageGen xmlns="4873beb7-5857-4685-be1f-d57550cc96cc">true</PrimaryImageGen>
+    <PlannedPubDate xmlns="4873beb7-5857-4685-be1f-d57550cc96cc" xsi:nil="true"/>
+    <CSXSubmissionMarket xmlns="4873beb7-5857-4685-be1f-d57550cc96cc" xsi:nil="true"/>
+    <Downloads xmlns="4873beb7-5857-4685-be1f-d57550cc96cc">0</Downloads>
+    <ArtSampleDocs xmlns="4873beb7-5857-4685-be1f-d57550cc96cc" xsi:nil="true"/>
+    <TrustLevel xmlns="4873beb7-5857-4685-be1f-d57550cc96cc">1 Microsoft Managed Content</TrustLevel>
+    <BlockPublish xmlns="4873beb7-5857-4685-be1f-d57550cc96cc">false</BlockPublish>
+    <TPLaunchHelpLinkType xmlns="4873beb7-5857-4685-be1f-d57550cc96cc">Template</TPLaunchHelpLinkType>
+    <LocalizationTagsTaxHTField0 xmlns="4873beb7-5857-4685-be1f-d57550cc96cc">
+      <Terms xmlns="http://schemas.microsoft.com/office/infopath/2007/PartnerControls"/>
+    </LocalizationTagsTaxHTField0>
+    <BusinessGroup xmlns="4873beb7-5857-4685-be1f-d57550cc96cc" xsi:nil="true"/>
+    <Providers xmlns="4873beb7-5857-4685-be1f-d57550cc96cc" xsi:nil="true"/>
+    <TemplateTemplateType xmlns="4873beb7-5857-4685-be1f-d57550cc96cc">Word Document Template</TemplateTemplateType>
+    <TimesCloned xmlns="4873beb7-5857-4685-be1f-d57550cc96cc" xsi:nil="true"/>
+    <TPAppVersion xmlns="4873beb7-5857-4685-be1f-d57550cc96cc" xsi:nil="true"/>
+    <VoteCount xmlns="4873beb7-5857-4685-be1f-d57550cc96cc" xsi:nil="true"/>
+    <AverageRating xmlns="4873beb7-5857-4685-be1f-d57550cc96cc" xsi:nil="true"/>
+    <FeatureTagsTaxHTField0 xmlns="4873beb7-5857-4685-be1f-d57550cc96cc">
+      <Terms xmlns="http://schemas.microsoft.com/office/infopath/2007/PartnerControls"/>
+    </FeatureTagsTaxHTField0>
+    <Provider xmlns="4873beb7-5857-4685-be1f-d57550cc96cc" xsi:nil="true"/>
+    <UACurrentWords xmlns="4873beb7-5857-4685-be1f-d57550cc96cc" xsi:nil="true"/>
+    <AssetId xmlns="4873beb7-5857-4685-be1f-d57550cc96cc">TP103749966</AssetId>
+    <TPClientViewer xmlns="4873beb7-5857-4685-be1f-d57550cc96cc" xsi:nil="true"/>
+    <DSATActionTaken xmlns="4873beb7-5857-4685-be1f-d57550cc96cc" xsi:nil="true"/>
+    <APEditor xmlns="4873beb7-5857-4685-be1f-d57550cc96cc">
+      <UserInfo>
+        <DisplayName/>
+        <AccountId xsi:nil="true"/>
+        <AccountType/>
+      </UserInfo>
+    </APEditor>
+    <TPInstallLocation xmlns="4873beb7-5857-4685-be1f-d57550cc96cc" xsi:nil="true"/>
+    <OOCacheId xmlns="4873beb7-5857-4685-be1f-d57550cc96cc" xsi:nil="true"/>
+    <IsDeleted xmlns="4873beb7-5857-4685-be1f-d57550cc96cc">false</IsDeleted>
+    <PublishTargets xmlns="4873beb7-5857-4685-be1f-d57550cc96cc">OfficeOnlineVNext</PublishTargets>
+    <ApprovalLog xmlns="4873beb7-5857-4685-be1f-d57550cc96cc" xsi:nil="true"/>
+    <BugNumber xmlns="4873beb7-5857-4685-be1f-d57550cc96cc" xsi:nil="true"/>
+    <CrawlForDependencies xmlns="4873beb7-5857-4685-be1f-d57550cc96cc">false</CrawlForDependencies>
+    <InternalTagsTaxHTField0 xmlns="4873beb7-5857-4685-be1f-d57550cc96cc">
+      <Terms xmlns="http://schemas.microsoft.com/office/infopath/2007/PartnerControls"/>
+    </InternalTagsTaxHTField0>
+    <LastHandOff xmlns="4873beb7-5857-4685-be1f-d57550cc96cc" xsi:nil="true"/>
+    <Milestone xmlns="4873beb7-5857-4685-be1f-d57550cc96cc" xsi:nil="true"/>
+    <OriginalRelease xmlns="4873beb7-5857-4685-be1f-d57550cc96cc">15</OriginalRelease>
+    <RecommendationsModifier xmlns="4873beb7-5857-4685-be1f-d57550cc96cc" xsi:nil="true"/>
+    <ScenarioTagsTaxHTField0 xmlns="4873beb7-5857-4685-be1f-d57550cc96cc">
+      <Terms xmlns="http://schemas.microsoft.com/office/infopath/2007/PartnerControls"/>
+    </ScenarioTagsTaxHTField0>
+    <UANotes xmlns="4873beb7-5857-4685-be1f-d57550cc96cc" xsi:nil="true"/>
+  </documentManagement>
+</p:properties>
+</file>
+
+<file path=customXml/item3.xml><?xml version="1.0" encoding="utf-8"?>
 <ct:contentTypeSchema xmlns:ct="http://schemas.microsoft.com/office/2006/metadata/contentType" xmlns:ma="http://schemas.microsoft.com/office/2006/metadata/properties/metaAttributes" ct:_="" ma:_="" ma:contentTypeName="TemplateFile" ma:contentTypeID="0x0101006EDDDB5EE6D98C44930B742096920B300400F5B6D36B3EF94B4E9A635CDF2A18F5B8" ma:contentTypeVersion="72" ma:contentTypeDescription="Create a new document." ma:contentTypeScope="" ma:versionID="a23e56308344d904b51738559c3d67c9">
   <xsd:schema xmlns:xsd="http://www.w3.org/2001/XMLSchema" xmlns:xs="http://www.w3.org/2001/XMLSchema" xmlns:p="http://schemas.microsoft.com/office/2006/metadata/properties" xmlns:ns2="4873beb7-5857-4685-be1f-d57550cc96cc" targetNamespace="http://schemas.microsoft.com/office/2006/metadata/properties" ma:root="true" ma:fieldsID="cd0908cc4600e77bf5da051303e00c8d" ns2:_="">
     <xsd:import namespace="4873beb7-5857-4685-be1f-d57550cc96cc"/>
@@ -6063,143 +6663,8 @@
 </ct:contentTypeSchema>
 </file>
 
-<file path=customXml/item2.xml><?xml version="1.0" encoding="utf-8"?>
-<p:properties xmlns:p="http://schemas.microsoft.com/office/2006/metadata/properties" xmlns:xsi="http://www.w3.org/2001/XMLSchema-instance" xmlns:pc="http://schemas.microsoft.com/office/infopath/2007/PartnerControls">
-  <documentManagement>
-    <APDescription xmlns="4873beb7-5857-4685-be1f-d57550cc96cc" xsi:nil="true"/>
-    <AssetExpire xmlns="4873beb7-5857-4685-be1f-d57550cc96cc">2029-01-01T08:00:00+00:00</AssetExpire>
-    <CampaignTagsTaxHTField0 xmlns="4873beb7-5857-4685-be1f-d57550cc96cc">
-      <Terms xmlns="http://schemas.microsoft.com/office/infopath/2007/PartnerControls"/>
-    </CampaignTagsTaxHTField0>
-    <IntlLangReviewDate xmlns="4873beb7-5857-4685-be1f-d57550cc96cc" xsi:nil="true"/>
-    <TPFriendlyName xmlns="4873beb7-5857-4685-be1f-d57550cc96cc" xsi:nil="true"/>
-    <IntlLangReview xmlns="4873beb7-5857-4685-be1f-d57550cc96cc">false</IntlLangReview>
-    <LocLastLocAttemptVersionLookup xmlns="4873beb7-5857-4685-be1f-d57550cc96cc">864570</LocLastLocAttemptVersionLookup>
-    <PolicheckWords xmlns="4873beb7-5857-4685-be1f-d57550cc96cc" xsi:nil="true"/>
-    <SubmitterId xmlns="4873beb7-5857-4685-be1f-d57550cc96cc" xsi:nil="true"/>
-    <AcquiredFrom xmlns="4873beb7-5857-4685-be1f-d57550cc96cc">Internal MS</AcquiredFrom>
-    <EditorialStatus xmlns="4873beb7-5857-4685-be1f-d57550cc96cc">Complete</EditorialStatus>
-    <Markets xmlns="4873beb7-5857-4685-be1f-d57550cc96cc"/>
-    <OriginAsset xmlns="4873beb7-5857-4685-be1f-d57550cc96cc" xsi:nil="true"/>
-    <AssetStart xmlns="4873beb7-5857-4685-be1f-d57550cc96cc">2012-11-01T04:53:00+00:00</AssetStart>
-    <FriendlyTitle xmlns="4873beb7-5857-4685-be1f-d57550cc96cc" xsi:nil="true"/>
-    <MarketSpecific xmlns="4873beb7-5857-4685-be1f-d57550cc96cc">false</MarketSpecific>
-    <TPNamespace xmlns="4873beb7-5857-4685-be1f-d57550cc96cc" xsi:nil="true"/>
-    <PublishStatusLookup xmlns="4873beb7-5857-4685-be1f-d57550cc96cc">
-      <Value>1655138</Value>
-    </PublishStatusLookup>
-    <APAuthor xmlns="4873beb7-5857-4685-be1f-d57550cc96cc">
-      <UserInfo>
-        <DisplayName>MIDDLEEAST\v-keerth</DisplayName>
-        <AccountId>2799</AccountId>
-        <AccountType/>
-      </UserInfo>
-    </APAuthor>
-    <TPCommandLine xmlns="4873beb7-5857-4685-be1f-d57550cc96cc" xsi:nil="true"/>
-    <IntlLangReviewer xmlns="4873beb7-5857-4685-be1f-d57550cc96cc" xsi:nil="true"/>
-    <OpenTemplate xmlns="4873beb7-5857-4685-be1f-d57550cc96cc">true</OpenTemplate>
-    <CSXSubmissionDate xmlns="4873beb7-5857-4685-be1f-d57550cc96cc" xsi:nil="true"/>
-    <TaxCatchAll xmlns="4873beb7-5857-4685-be1f-d57550cc96cc"/>
-    <Manager xmlns="4873beb7-5857-4685-be1f-d57550cc96cc" xsi:nil="true"/>
-    <NumericId xmlns="4873beb7-5857-4685-be1f-d57550cc96cc" xsi:nil="true"/>
-    <ParentAssetId xmlns="4873beb7-5857-4685-be1f-d57550cc96cc" xsi:nil="true"/>
-    <OriginalSourceMarket xmlns="4873beb7-5857-4685-be1f-d57550cc96cc" xsi:nil="true"/>
-    <ApprovalStatus xmlns="4873beb7-5857-4685-be1f-d57550cc96cc">InProgress</ApprovalStatus>
-    <TPComponent xmlns="4873beb7-5857-4685-be1f-d57550cc96cc" xsi:nil="true"/>
-    <EditorialTags xmlns="4873beb7-5857-4685-be1f-d57550cc96cc" xsi:nil="true"/>
-    <TPExecutable xmlns="4873beb7-5857-4685-be1f-d57550cc96cc" xsi:nil="true"/>
-    <TPLaunchHelpLink xmlns="4873beb7-5857-4685-be1f-d57550cc96cc" xsi:nil="true"/>
-    <LocComments xmlns="4873beb7-5857-4685-be1f-d57550cc96cc" xsi:nil="true"/>
-    <LocRecommendedHandoff xmlns="4873beb7-5857-4685-be1f-d57550cc96cc" xsi:nil="true"/>
-    <SourceTitle xmlns="4873beb7-5857-4685-be1f-d57550cc96cc" xsi:nil="true"/>
-    <CSXUpdate xmlns="4873beb7-5857-4685-be1f-d57550cc96cc">false</CSXUpdate>
-    <IntlLocPriority xmlns="4873beb7-5857-4685-be1f-d57550cc96cc" xsi:nil="true"/>
-    <UAProjectedTotalWords xmlns="4873beb7-5857-4685-be1f-d57550cc96cc" xsi:nil="true"/>
-    <AssetType xmlns="4873beb7-5857-4685-be1f-d57550cc96cc">TP</AssetType>
-    <MachineTranslated xmlns="4873beb7-5857-4685-be1f-d57550cc96cc">false</MachineTranslated>
-    <OutputCachingOn xmlns="4873beb7-5857-4685-be1f-d57550cc96cc">false</OutputCachingOn>
-    <TemplateStatus xmlns="4873beb7-5857-4685-be1f-d57550cc96cc">Complete</TemplateStatus>
-    <IsSearchable xmlns="4873beb7-5857-4685-be1f-d57550cc96cc">true</IsSearchable>
-    <ContentItem xmlns="4873beb7-5857-4685-be1f-d57550cc96cc" xsi:nil="true"/>
-    <HandoffToMSDN xmlns="4873beb7-5857-4685-be1f-d57550cc96cc" xsi:nil="true"/>
-    <ShowIn xmlns="4873beb7-5857-4685-be1f-d57550cc96cc">Show everywhere</ShowIn>
-    <ThumbnailAssetId xmlns="4873beb7-5857-4685-be1f-d57550cc96cc" xsi:nil="true"/>
-    <UALocComments xmlns="4873beb7-5857-4685-be1f-d57550cc96cc" xsi:nil="true"/>
-    <UALocRecommendation xmlns="4873beb7-5857-4685-be1f-d57550cc96cc">Localize</UALocRecommendation>
-    <LastModifiedDateTime xmlns="4873beb7-5857-4685-be1f-d57550cc96cc" xsi:nil="true"/>
-    <LegacyData xmlns="4873beb7-5857-4685-be1f-d57550cc96cc" xsi:nil="true"/>
-    <LocManualTestRequired xmlns="4873beb7-5857-4685-be1f-d57550cc96cc">false</LocManualTestRequired>
-    <LocMarketGroupTiers2 xmlns="4873beb7-5857-4685-be1f-d57550cc96cc" xsi:nil="true"/>
-    <ClipArtFilename xmlns="4873beb7-5857-4685-be1f-d57550cc96cc" xsi:nil="true"/>
-    <TPApplication xmlns="4873beb7-5857-4685-be1f-d57550cc96cc" xsi:nil="true"/>
-    <CSXHash xmlns="4873beb7-5857-4685-be1f-d57550cc96cc" xsi:nil="true"/>
-    <DirectSourceMarket xmlns="4873beb7-5857-4685-be1f-d57550cc96cc" xsi:nil="true"/>
-    <PrimaryImageGen xmlns="4873beb7-5857-4685-be1f-d57550cc96cc">true</PrimaryImageGen>
-    <PlannedPubDate xmlns="4873beb7-5857-4685-be1f-d57550cc96cc" xsi:nil="true"/>
-    <CSXSubmissionMarket xmlns="4873beb7-5857-4685-be1f-d57550cc96cc" xsi:nil="true"/>
-    <Downloads xmlns="4873beb7-5857-4685-be1f-d57550cc96cc">0</Downloads>
-    <ArtSampleDocs xmlns="4873beb7-5857-4685-be1f-d57550cc96cc" xsi:nil="true"/>
-    <TrustLevel xmlns="4873beb7-5857-4685-be1f-d57550cc96cc">1 Microsoft Managed Content</TrustLevel>
-    <BlockPublish xmlns="4873beb7-5857-4685-be1f-d57550cc96cc">false</BlockPublish>
-    <TPLaunchHelpLinkType xmlns="4873beb7-5857-4685-be1f-d57550cc96cc">Template</TPLaunchHelpLinkType>
-    <LocalizationTagsTaxHTField0 xmlns="4873beb7-5857-4685-be1f-d57550cc96cc">
-      <Terms xmlns="http://schemas.microsoft.com/office/infopath/2007/PartnerControls"/>
-    </LocalizationTagsTaxHTField0>
-    <BusinessGroup xmlns="4873beb7-5857-4685-be1f-d57550cc96cc" xsi:nil="true"/>
-    <Providers xmlns="4873beb7-5857-4685-be1f-d57550cc96cc" xsi:nil="true"/>
-    <TemplateTemplateType xmlns="4873beb7-5857-4685-be1f-d57550cc96cc">Word Document Template</TemplateTemplateType>
-    <TimesCloned xmlns="4873beb7-5857-4685-be1f-d57550cc96cc" xsi:nil="true"/>
-    <TPAppVersion xmlns="4873beb7-5857-4685-be1f-d57550cc96cc" xsi:nil="true"/>
-    <VoteCount xmlns="4873beb7-5857-4685-be1f-d57550cc96cc" xsi:nil="true"/>
-    <AverageRating xmlns="4873beb7-5857-4685-be1f-d57550cc96cc" xsi:nil="true"/>
-    <FeatureTagsTaxHTField0 xmlns="4873beb7-5857-4685-be1f-d57550cc96cc">
-      <Terms xmlns="http://schemas.microsoft.com/office/infopath/2007/PartnerControls"/>
-    </FeatureTagsTaxHTField0>
-    <Provider xmlns="4873beb7-5857-4685-be1f-d57550cc96cc" xsi:nil="true"/>
-    <UACurrentWords xmlns="4873beb7-5857-4685-be1f-d57550cc96cc" xsi:nil="true"/>
-    <AssetId xmlns="4873beb7-5857-4685-be1f-d57550cc96cc">TP103749966</AssetId>
-    <TPClientViewer xmlns="4873beb7-5857-4685-be1f-d57550cc96cc" xsi:nil="true"/>
-    <DSATActionTaken xmlns="4873beb7-5857-4685-be1f-d57550cc96cc" xsi:nil="true"/>
-    <APEditor xmlns="4873beb7-5857-4685-be1f-d57550cc96cc">
-      <UserInfo>
-        <DisplayName/>
-        <AccountId xsi:nil="true"/>
-        <AccountType/>
-      </UserInfo>
-    </APEditor>
-    <TPInstallLocation xmlns="4873beb7-5857-4685-be1f-d57550cc96cc" xsi:nil="true"/>
-    <OOCacheId xmlns="4873beb7-5857-4685-be1f-d57550cc96cc" xsi:nil="true"/>
-    <IsDeleted xmlns="4873beb7-5857-4685-be1f-d57550cc96cc">false</IsDeleted>
-    <PublishTargets xmlns="4873beb7-5857-4685-be1f-d57550cc96cc">OfficeOnlineVNext</PublishTargets>
-    <ApprovalLog xmlns="4873beb7-5857-4685-be1f-d57550cc96cc" xsi:nil="true"/>
-    <BugNumber xmlns="4873beb7-5857-4685-be1f-d57550cc96cc" xsi:nil="true"/>
-    <CrawlForDependencies xmlns="4873beb7-5857-4685-be1f-d57550cc96cc">false</CrawlForDependencies>
-    <InternalTagsTaxHTField0 xmlns="4873beb7-5857-4685-be1f-d57550cc96cc">
-      <Terms xmlns="http://schemas.microsoft.com/office/infopath/2007/PartnerControls"/>
-    </InternalTagsTaxHTField0>
-    <LastHandOff xmlns="4873beb7-5857-4685-be1f-d57550cc96cc" xsi:nil="true"/>
-    <Milestone xmlns="4873beb7-5857-4685-be1f-d57550cc96cc" xsi:nil="true"/>
-    <OriginalRelease xmlns="4873beb7-5857-4685-be1f-d57550cc96cc">15</OriginalRelease>
-    <RecommendationsModifier xmlns="4873beb7-5857-4685-be1f-d57550cc96cc" xsi:nil="true"/>
-    <ScenarioTagsTaxHTField0 xmlns="4873beb7-5857-4685-be1f-d57550cc96cc">
-      <Terms xmlns="http://schemas.microsoft.com/office/infopath/2007/PartnerControls"/>
-    </ScenarioTagsTaxHTField0>
-    <UANotes xmlns="4873beb7-5857-4685-be1f-d57550cc96cc" xsi:nil="true"/>
-  </documentManagement>
-</p:properties>
-</file>
-
-<file path=customXml/item3.xml><?xml version="1.0" encoding="utf-8"?>
-<?mso-contentType ?>
-<FormTemplates xmlns="http://schemas.microsoft.com/sharepoint/v3/contenttype/forms">
-  <Display>DocumentLibraryForm</Display>
-  <Edit>AssetEditForm</Edit>
-  <New>DocumentLibraryForm</New>
-</FormTemplates>
-</file>
-
 <file path=customXml/item4.xml><?xml version="1.0" encoding="utf-8"?>
-<b:Sources xmlns:b="http://schemas.openxmlformats.org/officeDocument/2006/bibliography" SelectedStyle="\APA.XSL" StyleName="APA">
+<b:Sources xmlns:b="http://schemas.openxmlformats.org/officeDocument/2006/bibliography" SelectedStyle="\MLASeventhEditionOfficeOnline.xsl" StyleName="MLA" Version="7">
   <b:Source>
     <b:Tag>RSt01</b:Tag>
     <b:SourceType>Book</b:SourceType>
@@ -6222,7 +6687,7 @@
     <b:Year>2001</b:Year>
     <b:City>Boston</b:City>
     <b:Publisher>Course Technology</b:Publisher>
-    <b:RefOrder>1</b:RefOrder>
+    <b:RefOrder>6</b:RefOrder>
   </b:Source>
   <b:Source>
     <b:Tag>Kro09</b:Tag>
@@ -6246,12 +6711,118 @@
     <b:Title>Database Concepts</b:Title>
     <b:City>New Jersey</b:City>
     <b:Publisher>Prentice Hall</b:Publisher>
+    <b:RefOrder>7</b:RefOrder>
+  </b:Source>
+  <b:Source>
+    <b:Tag>sma19</b:Tag>
+    <b:SourceType>InternetSite</b:SourceType>
+    <b:Guid>{8C400373-630B-4C8A-9CEB-6E0400224E0F}</b:Guid>
+    <b:Title>smartdraw</b:Title>
+    <b:Year>2019</b:Year>
+    <b:Month>03</b:Month>
+    <b:Day>11</b:Day>
+    <b:URL>https://www.smartdraw.com/uml-diagram/</b:URL>
+    <b:RefOrder>1</b:RefOrder>
+  </b:Source>
+  <b:Source>
+    <b:Tag>Abr</b:Tag>
+    <b:SourceType>Book</b:SourceType>
+    <b:Guid>{81466D32-6DD1-4C42-9B80-E0871AFEE4BE}</b:Guid>
+    <b:Title>Database System Concepts</b:Title>
+    <b:Author>
+      <b:Author>
+        <b:NameList>
+          <b:Person>
+            <b:Last>Abraham Silberschatz</b:Last>
+            <b:First>Henry</b:First>
+            <b:Middle>F. Korth, S. Sudarshan</b:Middle>
+          </b:Person>
+        </b:NameList>
+      </b:Author>
+    </b:Author>
+    <b:Publisher>June 1st 2005 by McGraw-Hill Education</b:Publisher>
     <b:RefOrder>2</b:RefOrder>
+  </b:Source>
+  <b:Source>
+    <b:Tag>Mar13</b:Tag>
+    <b:SourceType>Book</b:SourceType>
+    <b:Guid>{9D8AB62D-E5DD-47FE-8F9E-4D3DE6879319}</b:Guid>
+    <b:Author>
+      <b:Author>
+        <b:NameList>
+          <b:Person>
+            <b:Last>Kalin</b:Last>
+            <b:First>Martin</b:First>
+          </b:Person>
+        </b:NameList>
+      </b:Author>
+    </b:Author>
+    <b:Title>Java Web Services: Up and Running</b:Title>
+    <b:Year>2013</b:Year>
+    <b:Publisher>2nd Edition. O'Reilly Media</b:Publisher>
+    <b:RefOrder>3</b:RefOrder>
+  </b:Source>
+  <b:Source>
+    <b:Tag>Bru03</b:Tag>
+    <b:SourceType>Book</b:SourceType>
+    <b:Guid>{24B9B34E-C97E-4DA3-99AC-01F6BDF119CA}</b:Guid>
+    <b:Author>
+      <b:Author>
+        <b:NameList>
+          <b:Person>
+            <b:Last>Perry.</b:Last>
+            <b:First>Bruce</b:First>
+            <b:Middle>W.</b:Middle>
+          </b:Person>
+        </b:NameList>
+      </b:Author>
+    </b:Author>
+    <b:Title>Java Servlet &amp; JSP Cookbook.</b:Title>
+    <b:Year>2003</b:Year>
+    <b:Publisher>O'Reilly &amp; Associates</b:Publisher>
+    <b:RefOrder>4</b:RefOrder>
+  </b:Source>
+  <b:Source>
+    <b:Tag>Eri06</b:Tag>
+    <b:SourceType>Book</b:SourceType>
+    <b:Guid>{3397C350-2974-413E-B045-CBA52DA00C9E}</b:Guid>
+    <b:Author>
+      <b:Author>
+        <b:NameList>
+          <b:Person>
+            <b:Last>Erich Gamma</b:Last>
+            <b:First>Richard</b:First>
+            <b:Middle>Helm, Ralph Johnson and John Vlissides.</b:Middle>
+          </b:Person>
+        </b:NameList>
+      </b:Author>
+    </b:Author>
+    <b:Title>Design Patterns: Elements of Reusable Object-Oriented Software</b:Title>
+    <b:Year>2006</b:Year>
+    <b:RefOrder>5</b:RefOrder>
   </b:Source>
 </b:Sources>
 </file>
 
 <file path=customXml/itemProps1.xml><?xml version="1.0" encoding="utf-8"?>
+<ds:datastoreItem xmlns:ds="http://schemas.openxmlformats.org/officeDocument/2006/customXml" ds:itemID="{FF740C13-C6A2-43D3-86C5-4CBB969C2CB1}">
+  <ds:schemaRefs>
+    <ds:schemaRef ds:uri="http://schemas.microsoft.com/sharepoint/v3/contenttype/forms"/>
+  </ds:schemaRefs>
+</ds:datastoreItem>
+</file>
+
+<file path=customXml/itemProps2.xml><?xml version="1.0" encoding="utf-8"?>
+<ds:datastoreItem xmlns:ds="http://schemas.openxmlformats.org/officeDocument/2006/customXml" ds:itemID="{83AE4ADC-D632-40A7-A0C1-0481BB069C4F}">
+  <ds:schemaRefs>
+    <ds:schemaRef ds:uri="http://schemas.microsoft.com/office/2006/metadata/properties"/>
+    <ds:schemaRef ds:uri="http://schemas.microsoft.com/office/infopath/2007/PartnerControls"/>
+    <ds:schemaRef ds:uri="4873beb7-5857-4685-be1f-d57550cc96cc"/>
+  </ds:schemaRefs>
+</ds:datastoreItem>
+</file>
+
+<file path=customXml/itemProps3.xml><?xml version="1.0" encoding="utf-8"?>
 <ds:datastoreItem xmlns:ds="http://schemas.openxmlformats.org/officeDocument/2006/customXml" ds:itemID="{88FF2527-3592-4DBF-9FD9-FEA06E5BF9A7}">
   <ds:schemaRefs>
     <ds:schemaRef ds:uri="http://schemas.microsoft.com/office/2006/metadata/contentType"/>
@@ -6269,26 +6840,8 @@
 </ds:datastoreItem>
 </file>
 
-<file path=customXml/itemProps2.xml><?xml version="1.0" encoding="utf-8"?>
-<ds:datastoreItem xmlns:ds="http://schemas.openxmlformats.org/officeDocument/2006/customXml" ds:itemID="{83AE4ADC-D632-40A7-A0C1-0481BB069C4F}">
-  <ds:schemaRefs>
-    <ds:schemaRef ds:uri="http://schemas.microsoft.com/office/2006/metadata/properties"/>
-    <ds:schemaRef ds:uri="http://schemas.microsoft.com/office/infopath/2007/PartnerControls"/>
-    <ds:schemaRef ds:uri="4873beb7-5857-4685-be1f-d57550cc96cc"/>
-  </ds:schemaRefs>
-</ds:datastoreItem>
-</file>
-
-<file path=customXml/itemProps3.xml><?xml version="1.0" encoding="utf-8"?>
-<ds:datastoreItem xmlns:ds="http://schemas.openxmlformats.org/officeDocument/2006/customXml" ds:itemID="{FF740C13-C6A2-43D3-86C5-4CBB969C2CB1}">
-  <ds:schemaRefs>
-    <ds:schemaRef ds:uri="http://schemas.microsoft.com/sharepoint/v3/contenttype/forms"/>
-  </ds:schemaRefs>
-</ds:datastoreItem>
-</file>
-
 <file path=customXml/itemProps4.xml><?xml version="1.0" encoding="utf-8"?>
-<ds:datastoreItem xmlns:ds="http://schemas.openxmlformats.org/officeDocument/2006/customXml" ds:itemID="{F4DF3DCB-5682-4331-B2AF-C58AE514BE48}">
+<ds:datastoreItem xmlns:ds="http://schemas.openxmlformats.org/officeDocument/2006/customXml" ds:itemID="{FB516423-DCB0-4A4B-BC74-D91BFD6C66DF}">
   <ds:schemaRefs>
     <ds:schemaRef ds:uri="http://schemas.openxmlformats.org/officeDocument/2006/bibliography"/>
   </ds:schemaRefs>
